--- a/videos/Local Climate Video Scripts.docx
+++ b/videos/Local Climate Video Scripts.docx
@@ -11,8 +11,6 @@
           <w:lang w:val="en-US"/>
         </w:rPr>
       </w:pPr>
-      <w:bookmarkStart w:id="0" w:name="_GoBack"/>
-      <w:bookmarkEnd w:id="0"/>
       <w:r>
         <w:rPr>
           <w:b/>
@@ -111,15 +109,7 @@
               <w:t xml:space="preserve">In the past decades, humans have been emitting more and more fossil fuels like coal, gas or oil. </w:t>
             </w:r>
             <w:r>
-              <w:t xml:space="preserve">Burning </w:t>
-            </w:r>
-            <w:proofErr w:type="spellStart"/>
-            <w:r>
-              <w:t>fossil</w:t>
-            </w:r>
-            <w:proofErr w:type="spellEnd"/>
-            <w:r>
-              <w:t xml:space="preserve"> fuels releases CO</w:t>
+              <w:t>Burning fossil fuels releases CO</w:t>
             </w:r>
             <w:r>
               <w:rPr>
@@ -128,15 +118,7 @@
               <w:t>2</w:t>
             </w:r>
             <w:r>
-              <w:t xml:space="preserve"> in the </w:t>
-            </w:r>
-            <w:proofErr w:type="spellStart"/>
-            <w:r>
-              <w:t>atmosphere</w:t>
-            </w:r>
-            <w:proofErr w:type="spellEnd"/>
-            <w:r>
-              <w:t>.</w:t>
+              <w:t xml:space="preserve"> in the atmosphere.</w:t>
             </w:r>
           </w:p>
         </w:tc>
@@ -233,19 +215,11 @@
                 <w:lang w:val="en-US"/>
               </w:rPr>
             </w:pPr>
-            <w:proofErr w:type="spellStart"/>
-            <w:r>
-              <w:rPr>
-                <w:lang w:val="en-US"/>
-              </w:rPr>
-              <w:t>Unzoom</w:t>
-            </w:r>
-            <w:proofErr w:type="spellEnd"/>
-            <w:r>
-              <w:rPr>
-                <w:lang w:val="en-US"/>
-              </w:rPr>
-              <w:t xml:space="preserve"> to show graph of concentration over 800,000 years</w:t>
+            <w:r>
+              <w:rPr>
+                <w:lang w:val="en-US"/>
+              </w:rPr>
+              <w:t>Unzoom to show graph of concentration over 800,000 years</w:t>
             </w:r>
           </w:p>
         </w:tc>
@@ -265,19 +239,11 @@
                 <w:lang w:val="en-US"/>
               </w:rPr>
             </w:pPr>
-            <w:proofErr w:type="gramStart"/>
-            <w:r>
-              <w:rPr>
-                <w:lang w:val="en-US"/>
-              </w:rPr>
-              <w:t>And</w:t>
-            </w:r>
-            <w:proofErr w:type="gramEnd"/>
-            <w:r>
-              <w:rPr>
-                <w:lang w:val="en-US"/>
-              </w:rPr>
-              <w:t xml:space="preserve"> it’s the concentration of greenhouse gases like CO</w:t>
+            <w:r>
+              <w:rPr>
+                <w:lang w:val="en-US"/>
+              </w:rPr>
+              <w:t>And it’s the concentration of greenhouse gases like CO</w:t>
             </w:r>
             <w:r>
               <w:rPr>
@@ -375,7 +341,6 @@
                 <w:lang w:val="en-US"/>
               </w:rPr>
             </w:pPr>
-            <w:proofErr w:type="gramStart"/>
             <w:r>
               <w:rPr>
                 <w:lang w:val="en-US"/>
@@ -394,7 +359,6 @@
               </w:rPr>
               <w:t>.</w:t>
             </w:r>
-            <w:proofErr w:type="gramEnd"/>
           </w:p>
         </w:tc>
         <w:tc>
@@ -411,21 +375,7 @@
               <w:rPr>
                 <w:lang w:val="en-US"/>
               </w:rPr>
-              <w:t xml:space="preserve">Extends graph of temperatures with 2°C scenario (e.g. using the figure below), and some </w:t>
-            </w:r>
-            <w:proofErr w:type="spellStart"/>
-            <w:r>
-              <w:rPr>
-                <w:lang w:val="en-US"/>
-              </w:rPr>
-              <w:t>windpanels</w:t>
-            </w:r>
-            <w:proofErr w:type="spellEnd"/>
-            <w:r>
-              <w:rPr>
-                <w:lang w:val="en-US"/>
-              </w:rPr>
-              <w:t xml:space="preserve"> and trees on the side</w:t>
+              <w:t>Extends graph of temperatures with 2°C scenario (e.g. using the figure below), and some windpanels and trees on the side</w:t>
             </w:r>
           </w:p>
         </w:tc>
@@ -441,19 +391,11 @@
                 <w:lang w:val="en-US"/>
               </w:rPr>
             </w:pPr>
-            <w:proofErr w:type="gramStart"/>
-            <w:r>
-              <w:rPr>
-                <w:lang w:val="en-US"/>
-              </w:rPr>
-              <w:t>But</w:t>
-            </w:r>
-            <w:proofErr w:type="gramEnd"/>
-            <w:r>
-              <w:rPr>
-                <w:lang w:val="en-US"/>
-              </w:rPr>
-              <w:t xml:space="preserve"> if greenhouse gas emissions continue on their current trend, the a</w:t>
+            <w:r>
+              <w:rPr>
+                <w:lang w:val="en-US"/>
+              </w:rPr>
+              <w:t>But if greenhouse gas emissions continue on their current trend, the a</w:t>
             </w:r>
             <w:r>
               <w:rPr>
@@ -577,6 +519,12 @@
               </w:rPr>
               <w:t xml:space="preserve"> </w:t>
             </w:r>
+            <w:r>
+              <w:rPr>
+                <w:lang w:val="en-US"/>
+              </w:rPr>
+              <w:t>each year</w:t>
+            </w:r>
           </w:p>
           <w:p>
             <w:pPr>
@@ -631,6 +579,13 @@
                 <w:lang w:val="en-US"/>
               </w:rPr>
               <w:t>,000</w:t>
+            </w:r>
+            <w:r>
+              <w:rPr>
+                <w:iCs/>
+                <w:lang w:val="en-US"/>
+              </w:rPr>
+              <w:t>”</w:t>
             </w:r>
             <w:r>
               <w:rPr>
@@ -803,19 +758,11 @@
               </w:rPr>
               <w:t xml:space="preserve">Shows a </w:t>
             </w:r>
-            <w:proofErr w:type="gramStart"/>
-            <w:r>
-              <w:rPr>
-                <w:lang w:val="en-US"/>
-              </w:rPr>
-              <w:t>corn field</w:t>
-            </w:r>
-            <w:proofErr w:type="gramEnd"/>
-            <w:r>
-              <w:rPr>
-                <w:lang w:val="en-US"/>
-              </w:rPr>
-              <w:t xml:space="preserve"> with some visible cobs and some cobs dry up</w:t>
+            <w:r>
+              <w:rPr>
+                <w:lang w:val="en-US"/>
+              </w:rPr>
+              <w:t>corn field with some visible cobs and some cobs dry up</w:t>
             </w:r>
             <w:r>
               <w:rPr>
@@ -894,11 +841,9 @@
             <w:r>
               <w:t xml:space="preserve">In the </w:t>
             </w:r>
-            <w:proofErr w:type="gramStart"/>
             <w:r>
               <w:t>North-East</w:t>
             </w:r>
-            <w:proofErr w:type="gramEnd"/>
             <w:r>
               <w:t xml:space="preserve">, </w:t>
             </w:r>
@@ -975,23 +920,7 @@
               <w:t>In the West,</w:t>
             </w:r>
             <w:r>
-              <w:t xml:space="preserve"> hotter and drier conditions are increasing areas burned by wildfires. It </w:t>
-            </w:r>
-            <w:proofErr w:type="gramStart"/>
-            <w:r>
-              <w:t>has been estimated</w:t>
-            </w:r>
-            <w:proofErr w:type="gramEnd"/>
-            <w:r>
-              <w:t xml:space="preserve"> that the area burned by wildfires across the Western US since the </w:t>
-            </w:r>
-            <w:proofErr w:type="spellStart"/>
-            <w:r>
-              <w:t>mid 80s</w:t>
-            </w:r>
-            <w:proofErr w:type="spellEnd"/>
-            <w:r>
-              <w:t xml:space="preserve"> was twice what it would have been without climate change.</w:t>
+              <w:t xml:space="preserve"> hotter and drier conditions are increasing areas burned by wildfires. It has been estimated that the area burned by wildfires across the Western US since the mid 80s was twice what it would have been without climate change.</w:t>
             </w:r>
             <w:r>
               <w:rPr>
@@ -1089,6 +1018,1638 @@
         </w:rPr>
       </w:pPr>
     </w:p>
+    <w:p>
+      <w:pPr>
+        <w:spacing w:after="0"/>
+        <w:jc w:val="center"/>
+        <w:rPr>
+          <w:b/>
+          <w:lang w:val="de-DE"/>
+        </w:rPr>
+      </w:pPr>
+      <w:r>
+        <w:rPr>
+          <w:b/>
+          <w:lang w:val="de-DE"/>
+        </w:rPr>
+        <w:t xml:space="preserve">France </w:t>
+      </w:r>
+      <w:r>
+        <w:rPr>
+          <w:b/>
+          <w:lang w:val="de-DE"/>
+        </w:rPr>
+        <w:t xml:space="preserve">Climate Video Script </w:t>
+      </w:r>
+    </w:p>
+    <w:p/>
+    <w:tbl>
+      <w:tblPr>
+        <w:tblStyle w:val="TableGrid"/>
+        <w:tblW w:w="11057" w:type="dxa"/>
+        <w:tblInd w:w="-856" w:type="dxa"/>
+        <w:tblLook w:val="04A0" w:firstRow="1" w:lastRow="0" w:firstColumn="1" w:lastColumn="0" w:noHBand="0" w:noVBand="1"/>
+      </w:tblPr>
+      <w:tblGrid>
+        <w:gridCol w:w="5385"/>
+        <w:gridCol w:w="5672"/>
+      </w:tblGrid>
+      <w:tr>
+        <w:tc>
+          <w:tcPr>
+            <w:tcW w:w="5385" w:type="dxa"/>
+          </w:tcPr>
+          <w:p>
+            <w:pPr>
+              <w:jc w:val="both"/>
+              <w:rPr>
+                <w:b/>
+              </w:rPr>
+            </w:pPr>
+            <w:r>
+              <w:rPr>
+                <w:b/>
+              </w:rPr>
+              <w:t>Speech</w:t>
+            </w:r>
+          </w:p>
+        </w:tc>
+        <w:tc>
+          <w:tcPr>
+            <w:tcW w:w="5672" w:type="dxa"/>
+          </w:tcPr>
+          <w:p>
+            <w:pPr>
+              <w:rPr>
+                <w:i/>
+              </w:rPr>
+            </w:pPr>
+            <w:r>
+              <w:rPr>
+                <w:b/>
+              </w:rPr>
+              <w:t xml:space="preserve">Image </w:t>
+            </w:r>
+          </w:p>
+          <w:p>
+            <w:pPr>
+              <w:rPr>
+                <w:i/>
+              </w:rPr>
+            </w:pPr>
+          </w:p>
+        </w:tc>
+      </w:tr>
+      <w:tr>
+        <w:tc>
+          <w:tcPr>
+            <w:tcW w:w="5385" w:type="dxa"/>
+          </w:tcPr>
+          <w:p>
+            <w:pPr>
+              <w:jc w:val="both"/>
+              <w:rPr>
+                <w:b/>
+              </w:rPr>
+            </w:pPr>
+            <w:r>
+              <w:t>Au cours des dernières décennies, les humains ont brûlé de plus en plus de combustibles fossiles comme le charbon, le gaz ou le pétrole. Or, la combustion des combustibles fossiles libère du CO</w:t>
+            </w:r>
+            <w:r>
+              <w:rPr>
+                <w:vertAlign w:val="subscript"/>
+              </w:rPr>
+              <w:t>2</w:t>
+            </w:r>
+            <w:r>
+              <w:t xml:space="preserve"> dans l'atmosphère.</w:t>
+            </w:r>
+          </w:p>
+        </w:tc>
+        <w:tc>
+          <w:tcPr>
+            <w:tcW w:w="5672" w:type="dxa"/>
+          </w:tcPr>
+          <w:p>
+            <w:pPr>
+              <w:rPr>
+                <w:lang w:val="en-US"/>
+              </w:rPr>
+            </w:pPr>
+            <w:r>
+              <w:rPr>
+                <w:lang w:val="en-US"/>
+              </w:rPr>
+              <w:t>Graph (if possible, animated) of historic CO</w:t>
+            </w:r>
+            <w:r>
+              <w:rPr>
+                <w:vertAlign w:val="subscript"/>
+                <w:lang w:val="en-US"/>
+              </w:rPr>
+              <w:t>2</w:t>
+            </w:r>
+            <w:r>
+              <w:rPr>
+                <w:lang w:val="en-US"/>
+              </w:rPr>
+              <w:t xml:space="preserve"> concentration, next to polluting cars (cars with smoke), planes, and coal power plants / factories (e.g. using </w:t>
+            </w:r>
+            <w:hyperlink r:id="rId10">
+              <w:r>
+                <w:rPr>
+                  <w:rStyle w:val="Hyperlink"/>
+                  <w:lang w:val="en-US"/>
+                </w:rPr>
+                <w:t>https://www.temperaturerecord.org/</w:t>
+              </w:r>
+            </w:hyperlink>
+            <w:r>
+              <w:rPr>
+                <w:lang w:val="en-US"/>
+              </w:rPr>
+              <w:t xml:space="preserve"> )</w:t>
+            </w:r>
+          </w:p>
+        </w:tc>
+      </w:tr>
+      <w:tr>
+        <w:trPr>
+          <w:trHeight w:val="538"/>
+        </w:trPr>
+        <w:tc>
+          <w:tcPr>
+            <w:tcW w:w="5385" w:type="dxa"/>
+          </w:tcPr>
+          <w:p>
+            <w:pPr>
+              <w:jc w:val="both"/>
+            </w:pPr>
+            <w:r>
+              <w:t>Aujourd'hui, la concentration de CO</w:t>
+            </w:r>
+            <w:r>
+              <w:rPr>
+                <w:vertAlign w:val="subscript"/>
+              </w:rPr>
+              <w:t>2</w:t>
+            </w:r>
+            <w:r>
+              <w:t xml:space="preserve"> dans l'atmosphère n’a jamais été aussi élevée depuis 800 000 ans. </w:t>
+            </w:r>
+          </w:p>
+        </w:tc>
+        <w:tc>
+          <w:tcPr>
+            <w:tcW w:w="5672" w:type="dxa"/>
+          </w:tcPr>
+          <w:p>
+            <w:pPr>
+              <w:rPr>
+                <w:lang w:val="en-US"/>
+              </w:rPr>
+            </w:pPr>
+            <w:r>
+              <w:rPr>
+                <w:lang w:val="en-US"/>
+              </w:rPr>
+              <w:t>Unzoom to show graph of concentration over 800,000 years</w:t>
+            </w:r>
+          </w:p>
+        </w:tc>
+      </w:tr>
+      <w:tr>
+        <w:trPr>
+          <w:trHeight w:val="536"/>
+        </w:trPr>
+        <w:tc>
+          <w:tcPr>
+            <w:tcW w:w="5385" w:type="dxa"/>
+          </w:tcPr>
+          <w:p>
+            <w:pPr>
+              <w:jc w:val="both"/>
+            </w:pPr>
+            <w:r>
+              <w:t>Les climatologues sont d'accord : c'est l'accumulation dans l'atmosphère de gaz à effet de serre comme le CO</w:t>
+            </w:r>
+            <w:r>
+              <w:rPr>
+                <w:vertAlign w:val="subscript"/>
+              </w:rPr>
+              <w:t>2</w:t>
+            </w:r>
+            <w:r>
+              <w:t xml:space="preserve"> émis par les activités humaines qui augmente les températures et provoque le changement climatique.</w:t>
+            </w:r>
+          </w:p>
+        </w:tc>
+        <w:tc>
+          <w:tcPr>
+            <w:tcW w:w="5672" w:type="dxa"/>
+          </w:tcPr>
+          <w:p>
+            <w:pPr>
+              <w:rPr>
+                <w:lang w:val="en-US"/>
+              </w:rPr>
+            </w:pPr>
+            <w:r>
+              <w:rPr>
+                <w:lang w:val="en-US"/>
+              </w:rPr>
+              <w:t xml:space="preserve">Show graph of temperatures (e.g. using </w:t>
+            </w:r>
+            <w:hyperlink r:id="rId11">
+              <w:r>
+                <w:rPr>
+                  <w:rStyle w:val="Hyperlink"/>
+                  <w:lang w:val="en-US"/>
+                </w:rPr>
+                <w:t>https://www.temperaturerecord.org/</w:t>
+              </w:r>
+            </w:hyperlink>
+            <w:r>
+              <w:rPr>
+                <w:lang w:val="en-US"/>
+              </w:rPr>
+              <w:t xml:space="preserve"> )</w:t>
+            </w:r>
+          </w:p>
+        </w:tc>
+      </w:tr>
+      <w:tr>
+        <w:tc>
+          <w:tcPr>
+            <w:tcW w:w="5385" w:type="dxa"/>
+          </w:tcPr>
+          <w:p>
+            <w:r>
+              <w:t>Une transition rapide vers une société sans combustible fossile est techniquement possible et pourrait contenir l'augmentation de la température du réchauffement climatique à 2°C.</w:t>
+            </w:r>
+          </w:p>
+        </w:tc>
+        <w:tc>
+          <w:tcPr>
+            <w:tcW w:w="5672" w:type="dxa"/>
+          </w:tcPr>
+          <w:p>
+            <w:pPr>
+              <w:rPr>
+                <w:lang w:val="en-US"/>
+              </w:rPr>
+            </w:pPr>
+            <w:r>
+              <w:rPr>
+                <w:lang w:val="en-US"/>
+              </w:rPr>
+              <w:t>Extends graph of temperatures with 2°C scenario (e.g. using the figure below), and some windpanels and trees on the side</w:t>
+            </w:r>
+          </w:p>
+        </w:tc>
+      </w:tr>
+      <w:tr>
+        <w:tc>
+          <w:tcPr>
+            <w:tcW w:w="5385" w:type="dxa"/>
+          </w:tcPr>
+          <w:p>
+            <w:r>
+              <w:t xml:space="preserve">Mais si les émissions de gaz à effet de serre continuent sur leur tendance actuelle, l’augmentation de la température mondiale sera de 4 °C en 2100 et de 7 °C en 2200. </w:t>
+            </w:r>
+          </w:p>
+        </w:tc>
+        <w:tc>
+          <w:tcPr>
+            <w:tcW w:w="5672" w:type="dxa"/>
+          </w:tcPr>
+          <w:p>
+            <w:pPr>
+              <w:rPr>
+                <w:lang w:val="en-US"/>
+              </w:rPr>
+            </w:pPr>
+            <w:r>
+              <w:rPr>
+                <w:lang w:val="en-US"/>
+              </w:rPr>
+              <w:t>Keep previous graph but adds a +4°C scenario (e.g. using the figure below), and on the side now there is a polluting car and a coal power plant / factory</w:t>
+            </w:r>
+          </w:p>
+        </w:tc>
+      </w:tr>
+      <w:tr>
+        <w:tc>
+          <w:tcPr>
+            <w:tcW w:w="5385" w:type="dxa"/>
+          </w:tcPr>
+          <w:p>
+            <w:pPr>
+              <w:rPr>
+                <w:iCs/>
+              </w:rPr>
+            </w:pPr>
+            <w:r>
+              <w:rPr>
+                <w:iCs/>
+              </w:rPr>
+              <w:t>Cela peut sembler lointain, mais le changement climatique nous affecte déjà</w:t>
+            </w:r>
+            <w:r>
+              <w:rPr>
+                <w:iCs/>
+              </w:rPr>
+              <w:t xml:space="preserve"> chez nous aujourd’hui</w:t>
+            </w:r>
+            <w:r>
+              <w:rPr>
+                <w:iCs/>
+              </w:rPr>
+              <w:t xml:space="preserve">. </w:t>
+            </w:r>
+          </w:p>
+          <w:p>
+            <w:pPr>
+              <w:rPr>
+                <w:iCs/>
+              </w:rPr>
+            </w:pPr>
+            <w:r>
+              <w:rPr>
+                <w:iCs/>
+              </w:rPr>
+              <w:t xml:space="preserve">- La pollution atmosphérique générée par la combustion de </w:t>
+            </w:r>
+            <w:r>
+              <w:rPr>
+                <w:iCs/>
+              </w:rPr>
+              <w:t>fossiles</w:t>
+            </w:r>
+            <w:r>
+              <w:rPr>
+                <w:iCs/>
+              </w:rPr>
+              <w:t xml:space="preserve"> est déjà responsable de </w:t>
+            </w:r>
+            <w:r>
+              <w:rPr>
+                <w:iCs/>
+              </w:rPr>
+              <w:t>48</w:t>
+            </w:r>
+            <w:r>
+              <w:rPr>
+                <w:iCs/>
+              </w:rPr>
+              <w:t xml:space="preserve"> 000 décès</w:t>
+            </w:r>
+            <w:r>
+              <w:rPr>
+                <w:iCs/>
+              </w:rPr>
+              <w:t xml:space="preserve"> par an</w:t>
+            </w:r>
+            <w:r>
+              <w:rPr>
+                <w:iCs/>
+              </w:rPr>
+              <w:t xml:space="preserve"> </w:t>
+            </w:r>
+            <w:r>
+              <w:rPr>
+                <w:iCs/>
+              </w:rPr>
+              <w:t xml:space="preserve">en </w:t>
+            </w:r>
+            <w:r>
+              <w:rPr>
+                <w:iCs/>
+              </w:rPr>
+              <w:t>France.</w:t>
+            </w:r>
+          </w:p>
+          <w:p>
+            <w:pPr>
+              <w:rPr>
+                <w:i/>
+                <w:iCs/>
+              </w:rPr>
+            </w:pPr>
+          </w:p>
+        </w:tc>
+        <w:tc>
+          <w:tcPr>
+            <w:tcW w:w="5672" w:type="dxa"/>
+          </w:tcPr>
+          <w:p>
+            <w:pPr>
+              <w:rPr>
+                <w:iCs/>
+                <w:lang w:val="en-US"/>
+              </w:rPr>
+            </w:pPr>
+            <w:r>
+              <w:rPr>
+                <w:iCs/>
+                <w:lang w:val="en-US"/>
+              </w:rPr>
+              <w:t>Shows a skull with “</w:t>
+            </w:r>
+            <w:r>
+              <w:rPr>
+                <w:iCs/>
+                <w:lang w:val="en-US"/>
+              </w:rPr>
+              <w:t>48</w:t>
+            </w:r>
+            <w:r>
+              <w:rPr>
+                <w:iCs/>
+                <w:lang w:val="en-US"/>
+              </w:rPr>
+              <w:t>,000”, then a desert with a shrub drying.</w:t>
+            </w:r>
+          </w:p>
+        </w:tc>
+      </w:tr>
+      <w:tr>
+        <w:tc>
+          <w:tcPr>
+            <w:tcW w:w="5385" w:type="dxa"/>
+          </w:tcPr>
+          <w:p>
+            <w:pPr>
+              <w:pStyle w:val="ListParagraph"/>
+              <w:numPr>
+                <w:ilvl w:val="0"/>
+                <w:numId w:val="1"/>
+              </w:numPr>
+              <w:rPr>
+                <w:lang w:val="fr-FR"/>
+              </w:rPr>
+            </w:pPr>
+            <w:r>
+              <w:rPr>
+                <w:iCs/>
+                <w:lang w:val="fr-FR"/>
+              </w:rPr>
+              <w:t>Le moustique tigre est déjà présent sur la moitié du territoire.</w:t>
+            </w:r>
+          </w:p>
+        </w:tc>
+        <w:tc>
+          <w:tcPr>
+            <w:tcW w:w="5672" w:type="dxa"/>
+          </w:tcPr>
+          <w:p>
+            <w:r>
+              <w:t>Shows mosquitos biting.</w:t>
+            </w:r>
+          </w:p>
+        </w:tc>
+      </w:tr>
+      <w:tr>
+        <w:tc>
+          <w:tcPr>
+            <w:tcW w:w="5385" w:type="dxa"/>
+          </w:tcPr>
+          <w:p>
+            <w:pPr>
+              <w:pStyle w:val="ListParagraph"/>
+              <w:numPr>
+                <w:ilvl w:val="0"/>
+                <w:numId w:val="2"/>
+              </w:numPr>
+              <w:rPr>
+                <w:lang w:val="fr-FR"/>
+              </w:rPr>
+            </w:pPr>
+            <w:r>
+              <w:rPr>
+                <w:iCs/>
+                <w:lang w:val="fr-FR"/>
+              </w:rPr>
+              <w:lastRenderedPageBreak/>
+              <w:t>L’enneigement moyen a déjà été réduit de 40cm dans certaines stations de ski.</w:t>
+            </w:r>
+            <w:r>
+              <w:rPr>
+                <w:rStyle w:val="FootnoteReference"/>
+                <w:iCs/>
+                <w:lang w:val="fr-FR"/>
+              </w:rPr>
+              <w:footnoteReference w:id="5"/>
+            </w:r>
+          </w:p>
+        </w:tc>
+        <w:tc>
+          <w:tcPr>
+            <w:tcW w:w="5672" w:type="dxa"/>
+          </w:tcPr>
+          <w:p>
+            <w:pPr>
+              <w:rPr>
+                <w:lang w:val="en-US"/>
+              </w:rPr>
+            </w:pPr>
+            <w:r>
+              <w:rPr>
+                <w:lang w:val="en-US"/>
+              </w:rPr>
+              <w:t>Shows a mountain with snow melting</w:t>
+            </w:r>
+          </w:p>
+        </w:tc>
+      </w:tr>
+      <w:tr>
+        <w:tc>
+          <w:tcPr>
+            <w:tcW w:w="5385" w:type="dxa"/>
+          </w:tcPr>
+          <w:p>
+            <w:r>
+              <w:t>E</w:t>
+            </w:r>
+            <w:r>
+              <w:t>n l'absence de mesures ambitieuses pour s</w:t>
+            </w:r>
+            <w:r>
+              <w:t>topper le changement climatique, les</w:t>
+            </w:r>
+            <w:r>
+              <w:t xml:space="preserve"> impacts attendus par les scientifiques</w:t>
+            </w:r>
+            <w:r>
+              <w:t xml:space="preserve"> seront bien pires </w:t>
+            </w:r>
+            <w:r>
+              <w:t xml:space="preserve">:  </w:t>
+            </w:r>
+          </w:p>
+        </w:tc>
+        <w:tc>
+          <w:tcPr>
+            <w:tcW w:w="5672" w:type="dxa"/>
+          </w:tcPr>
+          <w:p>
+            <w:pPr>
+              <w:rPr>
+                <w:lang w:val="en-US"/>
+              </w:rPr>
+            </w:pPr>
+            <w:r>
+              <w:rPr>
+                <w:lang w:val="en-US"/>
+              </w:rPr>
+              <w:t>The thermometer rises between 3 and 4°C (color red)</w:t>
+            </w:r>
+          </w:p>
+        </w:tc>
+      </w:tr>
+      <w:tr>
+        <w:tc>
+          <w:tcPr>
+            <w:tcW w:w="5385" w:type="dxa"/>
+          </w:tcPr>
+          <w:p>
+            <w:pPr>
+              <w:pStyle w:val="ListParagraph"/>
+              <w:numPr>
+                <w:ilvl w:val="0"/>
+                <w:numId w:val="2"/>
+              </w:numPr>
+              <w:rPr>
+                <w:lang w:val="fr-FR"/>
+              </w:rPr>
+            </w:pPr>
+            <w:r>
+              <w:rPr>
+                <w:lang w:val="fr-FR"/>
+              </w:rPr>
+              <w:t>D’ici 2050, les étés</w:t>
+            </w:r>
+            <w:r>
+              <w:rPr>
+                <w:lang w:val="fr-FR"/>
+              </w:rPr>
+              <w:t xml:space="preserve"> normaux</w:t>
+            </w:r>
+            <w:r>
+              <w:rPr>
+                <w:lang w:val="fr-FR"/>
+              </w:rPr>
+              <w:t xml:space="preserve"> seront aussi chauds que la canicule de 2003,</w:t>
+            </w:r>
+            <w:r>
+              <w:rPr>
+                <w:rStyle w:val="FootnoteReference"/>
+                <w:lang w:val="fr-FR"/>
+              </w:rPr>
+              <w:footnoteReference w:id="6"/>
+            </w:r>
+            <w:r>
+              <w:rPr>
+                <w:lang w:val="fr-FR"/>
+              </w:rPr>
+              <w:t xml:space="preserve"> et les records de températures pourront atteindre 50°C, notamment dans l’Est</w:t>
+            </w:r>
+            <w:commentRangeStart w:id="0"/>
+            <w:r>
+              <w:rPr>
+                <w:lang w:val="fr-FR"/>
+              </w:rPr>
+              <w:t>.</w:t>
+            </w:r>
+            <w:r>
+              <w:rPr>
+                <w:rStyle w:val="FootnoteReference"/>
+                <w:lang w:val="fr-FR"/>
+              </w:rPr>
+              <w:footnoteReference w:id="7"/>
+            </w:r>
+            <w:commentRangeEnd w:id="0"/>
+            <w:r>
+              <w:rPr>
+                <w:rStyle w:val="CommentReference"/>
+                <w:lang w:val="fr-FR"/>
+              </w:rPr>
+              <w:commentReference w:id="0"/>
+            </w:r>
+            <w:r>
+              <w:rPr>
+                <w:lang w:val="fr-FR"/>
+              </w:rPr>
+              <w:t xml:space="preserve"> </w:t>
+            </w:r>
+          </w:p>
+        </w:tc>
+        <w:tc>
+          <w:tcPr>
+            <w:tcW w:w="5672" w:type="dxa"/>
+          </w:tcPr>
+          <w:p>
+            <w:pPr>
+              <w:rPr>
+                <w:lang w:val="en-US"/>
+              </w:rPr>
+            </w:pPr>
+            <w:r>
+              <w:rPr>
+                <w:lang w:val="en-US"/>
+              </w:rPr>
+              <w:t>Shows a desert with someone sweating more and more.</w:t>
+            </w:r>
+          </w:p>
+        </w:tc>
+      </w:tr>
+      <w:tr>
+        <w:tc>
+          <w:tcPr>
+            <w:tcW w:w="5385" w:type="dxa"/>
+          </w:tcPr>
+          <w:p>
+            <w:pPr>
+              <w:pStyle w:val="ListParagraph"/>
+              <w:numPr>
+                <w:ilvl w:val="0"/>
+                <w:numId w:val="2"/>
+              </w:numPr>
+              <w:rPr>
+                <w:lang w:val="fr-FR"/>
+              </w:rPr>
+            </w:pPr>
+            <w:r>
+              <w:rPr>
+                <w:lang w:val="fr-FR"/>
+              </w:rPr>
+              <w:t>À</w:t>
+            </w:r>
+            <w:r>
+              <w:rPr>
+                <w:lang w:val="fr-FR"/>
+              </w:rPr>
+              <w:t xml:space="preserve"> cause de la chaleur et de la sécheresse, la moitié des forêts de la métropole vont être soumis à un risque d’incendie élevé.</w:t>
+            </w:r>
+          </w:p>
+        </w:tc>
+        <w:tc>
+          <w:tcPr>
+            <w:tcW w:w="5672" w:type="dxa"/>
+          </w:tcPr>
+          <w:p>
+            <w:pPr>
+              <w:rPr>
+                <w:lang w:val="en-US"/>
+              </w:rPr>
+            </w:pPr>
+            <w:r>
+              <w:rPr>
+                <w:lang w:val="en-US"/>
+              </w:rPr>
+              <w:t>Shows a forest fire.</w:t>
+            </w:r>
+          </w:p>
+        </w:tc>
+      </w:tr>
+      <w:tr>
+        <w:tc>
+          <w:tcPr>
+            <w:tcW w:w="5385" w:type="dxa"/>
+          </w:tcPr>
+          <w:p>
+            <w:pPr>
+              <w:pStyle w:val="ListParagraph"/>
+              <w:numPr>
+                <w:ilvl w:val="0"/>
+                <w:numId w:val="2"/>
+              </w:numPr>
+              <w:rPr>
+                <w:lang w:val="fr-FR"/>
+              </w:rPr>
+            </w:pPr>
+            <w:r>
+              <w:rPr>
+                <w:lang w:val="fr-FR"/>
+              </w:rPr>
+              <w:t>Sous l’effet de la montée des eaux et de tempêtes plus violentes, les inondations et les submersions vont augmenter de 40 à 80%.</w:t>
+            </w:r>
+            <w:r>
+              <w:rPr>
+                <w:rStyle w:val="FootnoteReference"/>
+                <w:lang w:val="fr-FR"/>
+              </w:rPr>
+              <w:footnoteReference w:id="8"/>
+            </w:r>
+          </w:p>
+        </w:tc>
+        <w:tc>
+          <w:tcPr>
+            <w:tcW w:w="5672" w:type="dxa"/>
+          </w:tcPr>
+          <w:p>
+            <w:pPr>
+              <w:rPr>
+                <w:lang w:val="en-US"/>
+              </w:rPr>
+            </w:pPr>
+            <w:r>
+              <w:rPr>
+                <w:lang w:val="en-US"/>
+              </w:rPr>
+              <w:t>Shows a house near a beach, the sea-level rises (shrinking the size of the beach), then a waves comes and floods the house</w:t>
+            </w:r>
+            <w:r>
+              <w:rPr>
+                <w:lang w:val="en-US"/>
+              </w:rPr>
+              <w:t xml:space="preserve"> </w:t>
+            </w:r>
+          </w:p>
+        </w:tc>
+      </w:tr>
+      <w:tr>
+        <w:tc>
+          <w:tcPr>
+            <w:tcW w:w="5385" w:type="dxa"/>
+          </w:tcPr>
+          <w:p>
+            <w:pPr>
+              <w:rPr>
+                <w:i/>
+                <w:iCs/>
+              </w:rPr>
+            </w:pPr>
+            <w:r>
+              <w:rPr>
+                <w:i/>
+                <w:iCs/>
+              </w:rPr>
+              <w:t xml:space="preserve">Pour arrêter le changement climatique, nous devons ramener </w:t>
+            </w:r>
+            <w:r>
+              <w:rPr>
+                <w:i/>
+                <w:iCs/>
+              </w:rPr>
+              <w:t>l</w:t>
+            </w:r>
+            <w:r>
+              <w:rPr>
+                <w:i/>
+                <w:iCs/>
+              </w:rPr>
+              <w:t>es émissions à zéro dans les prochaines décennies. C’est possible, mais cela nécessite une transformation profonde des secteurs les plus responsables des émissions de gaz à effet de serre : l'énergie, les transports et l'industrie.</w:t>
+            </w:r>
+          </w:p>
+        </w:tc>
+        <w:tc>
+          <w:tcPr>
+            <w:tcW w:w="5672" w:type="dxa"/>
+          </w:tcPr>
+          <w:p>
+            <w:pPr>
+              <w:rPr>
+                <w:i/>
+                <w:iCs/>
+                <w:lang w:val="en-US"/>
+              </w:rPr>
+            </w:pPr>
+            <w:r>
+              <w:rPr>
+                <w:i/>
+                <w:iCs/>
+                <w:lang w:val="en-US"/>
+              </w:rPr>
+              <w:t>Shows the second figure below.</w:t>
+            </w:r>
+          </w:p>
+        </w:tc>
+      </w:tr>
+    </w:tbl>
+    <w:p>
+      <w:pPr>
+        <w:rPr>
+          <w:lang w:val="en-US"/>
+        </w:rPr>
+      </w:pPr>
+    </w:p>
+    <w:p>
+      <w:pPr>
+        <w:rPr>
+          <w:lang w:val="en-US"/>
+        </w:rPr>
+      </w:pPr>
+    </w:p>
+    <w:p>
+      <w:pPr>
+        <w:spacing w:after="0"/>
+        <w:jc w:val="center"/>
+        <w:rPr>
+          <w:b/>
+          <w:lang w:val="en-US"/>
+        </w:rPr>
+      </w:pPr>
+      <w:r>
+        <w:rPr>
+          <w:b/>
+          <w:lang w:val="en-US"/>
+        </w:rPr>
+        <w:t>Denmark</w:t>
+      </w:r>
+      <w:r>
+        <w:rPr>
+          <w:b/>
+          <w:lang w:val="en-US"/>
+        </w:rPr>
+        <w:t xml:space="preserve"> Climate Video Script </w:t>
+      </w:r>
+    </w:p>
+    <w:p>
+      <w:pPr>
+        <w:rPr>
+          <w:lang w:val="en-US"/>
+        </w:rPr>
+      </w:pPr>
+    </w:p>
+    <w:tbl>
+      <w:tblPr>
+        <w:tblStyle w:val="TableGrid"/>
+        <w:tblW w:w="11057" w:type="dxa"/>
+        <w:tblInd w:w="-856" w:type="dxa"/>
+        <w:tblLook w:val="04A0" w:firstRow="1" w:lastRow="0" w:firstColumn="1" w:lastColumn="0" w:noHBand="0" w:noVBand="1"/>
+      </w:tblPr>
+      <w:tblGrid>
+        <w:gridCol w:w="5386"/>
+        <w:gridCol w:w="5671"/>
+      </w:tblGrid>
+      <w:tr>
+        <w:tc>
+          <w:tcPr>
+            <w:tcW w:w="5386" w:type="dxa"/>
+          </w:tcPr>
+          <w:p>
+            <w:pPr>
+              <w:jc w:val="both"/>
+              <w:rPr>
+                <w:b/>
+              </w:rPr>
+            </w:pPr>
+            <w:r>
+              <w:rPr>
+                <w:b/>
+              </w:rPr>
+              <w:t>Speech</w:t>
+            </w:r>
+          </w:p>
+        </w:tc>
+        <w:tc>
+          <w:tcPr>
+            <w:tcW w:w="5671" w:type="dxa"/>
+          </w:tcPr>
+          <w:p>
+            <w:pPr>
+              <w:rPr>
+                <w:i/>
+              </w:rPr>
+            </w:pPr>
+            <w:r>
+              <w:rPr>
+                <w:b/>
+              </w:rPr>
+              <w:t xml:space="preserve">Image </w:t>
+            </w:r>
+          </w:p>
+          <w:p>
+            <w:pPr>
+              <w:rPr>
+                <w:i/>
+              </w:rPr>
+            </w:pPr>
+          </w:p>
+        </w:tc>
+      </w:tr>
+      <w:tr>
+        <w:tc>
+          <w:tcPr>
+            <w:tcW w:w="5386" w:type="dxa"/>
+          </w:tcPr>
+          <w:p>
+            <w:pPr>
+              <w:jc w:val="both"/>
+              <w:rPr>
+                <w:b/>
+              </w:rPr>
+            </w:pPr>
+            <w:r>
+              <w:rPr>
+                <w:lang w:val="en-US"/>
+              </w:rPr>
+              <w:t xml:space="preserve">In the past decades, humans have been emitting more and more fossil fuels like coal, gas or oil. </w:t>
+            </w:r>
+            <w:r>
+              <w:t>Burning fossil fuels releases CO</w:t>
+            </w:r>
+            <w:r>
+              <w:rPr>
+                <w:vertAlign w:val="subscript"/>
+              </w:rPr>
+              <w:t>2</w:t>
+            </w:r>
+            <w:r>
+              <w:t xml:space="preserve"> in the atmosphere.</w:t>
+            </w:r>
+          </w:p>
+        </w:tc>
+        <w:tc>
+          <w:tcPr>
+            <w:tcW w:w="5671" w:type="dxa"/>
+          </w:tcPr>
+          <w:p>
+            <w:pPr>
+              <w:rPr>
+                <w:lang w:val="en-US"/>
+              </w:rPr>
+            </w:pPr>
+            <w:r>
+              <w:rPr>
+                <w:lang w:val="en-US"/>
+              </w:rPr>
+              <w:t>Graph (if possible, animated) of historic CO</w:t>
+            </w:r>
+            <w:r>
+              <w:rPr>
+                <w:vertAlign w:val="subscript"/>
+                <w:lang w:val="en-US"/>
+              </w:rPr>
+              <w:t>2</w:t>
+            </w:r>
+            <w:r>
+              <w:rPr>
+                <w:lang w:val="en-US"/>
+              </w:rPr>
+              <w:t xml:space="preserve"> concentration, next to polluting cars (cars with smoke), planes, and coal power plants / factories (e.g. using </w:t>
+            </w:r>
+            <w:hyperlink r:id="rId14">
+              <w:r>
+                <w:rPr>
+                  <w:rStyle w:val="Hyperlink"/>
+                  <w:lang w:val="en-US"/>
+                </w:rPr>
+                <w:t>https://www.temperaturerecord.org/</w:t>
+              </w:r>
+            </w:hyperlink>
+            <w:r>
+              <w:rPr>
+                <w:lang w:val="en-US"/>
+              </w:rPr>
+              <w:t xml:space="preserve"> )</w:t>
+            </w:r>
+          </w:p>
+        </w:tc>
+      </w:tr>
+      <w:tr>
+        <w:trPr>
+          <w:trHeight w:val="538"/>
+        </w:trPr>
+        <w:tc>
+          <w:tcPr>
+            <w:tcW w:w="5386" w:type="dxa"/>
+          </w:tcPr>
+          <w:p>
+            <w:pPr>
+              <w:jc w:val="both"/>
+              <w:rPr>
+                <w:lang w:val="en-US"/>
+              </w:rPr>
+            </w:pPr>
+            <w:r>
+              <w:rPr>
+                <w:lang w:val="en-US"/>
+              </w:rPr>
+              <w:t>Today, the concentration of CO</w:t>
+            </w:r>
+            <w:r>
+              <w:rPr>
+                <w:vertAlign w:val="subscript"/>
+                <w:lang w:val="en-US"/>
+              </w:rPr>
+              <w:t>2</w:t>
+            </w:r>
+            <w:r>
+              <w:rPr>
+                <w:lang w:val="en-US"/>
+              </w:rPr>
+              <w:t xml:space="preserve"> in the atmosphere is higher than any time over the last 800,000 years. </w:t>
+            </w:r>
+          </w:p>
+        </w:tc>
+        <w:tc>
+          <w:tcPr>
+            <w:tcW w:w="5671" w:type="dxa"/>
+          </w:tcPr>
+          <w:p>
+            <w:pPr>
+              <w:rPr>
+                <w:lang w:val="en-US"/>
+              </w:rPr>
+            </w:pPr>
+            <w:r>
+              <w:rPr>
+                <w:lang w:val="en-US"/>
+              </w:rPr>
+              <w:t>Unzoom to show graph of concentration over 800,000 years</w:t>
+            </w:r>
+          </w:p>
+        </w:tc>
+      </w:tr>
+      <w:tr>
+        <w:trPr>
+          <w:trHeight w:val="536"/>
+        </w:trPr>
+        <w:tc>
+          <w:tcPr>
+            <w:tcW w:w="5386" w:type="dxa"/>
+          </w:tcPr>
+          <w:p>
+            <w:pPr>
+              <w:jc w:val="both"/>
+              <w:rPr>
+                <w:lang w:val="en-US"/>
+              </w:rPr>
+            </w:pPr>
+            <w:r>
+              <w:rPr>
+                <w:lang w:val="en-US"/>
+              </w:rPr>
+              <w:t>And it’s the concentration of greenhouse gases like CO</w:t>
+            </w:r>
+            <w:r>
+              <w:rPr>
+                <w:vertAlign w:val="subscript"/>
+                <w:lang w:val="en-US"/>
+              </w:rPr>
+              <w:t>2</w:t>
+            </w:r>
+            <w:r>
+              <w:rPr>
+                <w:lang w:val="en-US"/>
+              </w:rPr>
+              <w:t xml:space="preserve"> that drives global temperature.</w:t>
+            </w:r>
+          </w:p>
+        </w:tc>
+        <w:tc>
+          <w:tcPr>
+            <w:tcW w:w="5671" w:type="dxa"/>
+          </w:tcPr>
+          <w:p>
+            <w:pPr>
+              <w:rPr>
+                <w:lang w:val="en-US"/>
+              </w:rPr>
+            </w:pPr>
+            <w:r>
+              <w:rPr>
+                <w:lang w:val="en-US"/>
+              </w:rPr>
+              <w:t xml:space="preserve">Show graph of temperatures (e.g. using </w:t>
+            </w:r>
+            <w:hyperlink r:id="rId15">
+              <w:r>
+                <w:rPr>
+                  <w:rStyle w:val="Hyperlink"/>
+                  <w:lang w:val="en-US"/>
+                </w:rPr>
+                <w:t>https://www.temperaturerecord.org/</w:t>
+              </w:r>
+            </w:hyperlink>
+            <w:r>
+              <w:rPr>
+                <w:lang w:val="en-US"/>
+              </w:rPr>
+              <w:t xml:space="preserve"> )</w:t>
+            </w:r>
+          </w:p>
+        </w:tc>
+      </w:tr>
+      <w:tr>
+        <w:trPr>
+          <w:trHeight w:val="536"/>
+        </w:trPr>
+        <w:tc>
+          <w:tcPr>
+            <w:tcW w:w="5386" w:type="dxa"/>
+          </w:tcPr>
+          <w:p>
+            <w:pPr>
+              <w:jc w:val="both"/>
+              <w:rPr>
+                <w:lang w:val="en-US"/>
+              </w:rPr>
+            </w:pPr>
+            <w:r>
+              <w:rPr>
+                <w:lang w:val="en-US"/>
+              </w:rPr>
+              <w:t>Climate scientists agree: the build-up in the atmosphere of greenhouse gases released by human activity causes climate change.</w:t>
+            </w:r>
+          </w:p>
+        </w:tc>
+        <w:tc>
+          <w:tcPr>
+            <w:tcW w:w="5671" w:type="dxa"/>
+          </w:tcPr>
+          <w:p>
+            <w:pPr>
+              <w:rPr>
+                <w:lang w:val="en-US"/>
+              </w:rPr>
+            </w:pPr>
+            <w:bookmarkStart w:id="1" w:name="_GoBack"/>
+            <w:bookmarkEnd w:id="1"/>
+          </w:p>
+        </w:tc>
+      </w:tr>
+      <w:tr>
+        <w:tc>
+          <w:tcPr>
+            <w:tcW w:w="5386" w:type="dxa"/>
+          </w:tcPr>
+          <w:p>
+            <w:pPr>
+              <w:rPr>
+                <w:lang w:val="en-US"/>
+              </w:rPr>
+            </w:pPr>
+            <w:r>
+              <w:rPr>
+                <w:lang w:val="en-US"/>
+              </w:rPr>
+              <w:lastRenderedPageBreak/>
+              <w:t>A rapid transition away from fossil fuels is technically possible and could contain global warming below +2°C.</w:t>
+            </w:r>
+          </w:p>
+        </w:tc>
+        <w:tc>
+          <w:tcPr>
+            <w:tcW w:w="5671" w:type="dxa"/>
+          </w:tcPr>
+          <w:p>
+            <w:pPr>
+              <w:rPr>
+                <w:lang w:val="en-US"/>
+              </w:rPr>
+            </w:pPr>
+            <w:r>
+              <w:rPr>
+                <w:lang w:val="en-US"/>
+              </w:rPr>
+              <w:t>Extends graph of temperatures with 2°C scenario (e.g. using the figure below), and some windpanels and trees on the side</w:t>
+            </w:r>
+          </w:p>
+        </w:tc>
+      </w:tr>
+      <w:tr>
+        <w:tc>
+          <w:tcPr>
+            <w:tcW w:w="5386" w:type="dxa"/>
+          </w:tcPr>
+          <w:p>
+            <w:pPr>
+              <w:rPr>
+                <w:lang w:val="en-US"/>
+              </w:rPr>
+            </w:pPr>
+            <w:r>
+              <w:rPr>
+                <w:lang w:val="en-US"/>
+              </w:rPr>
+              <w:t xml:space="preserve">But if greenhouse gas emissions continue on their current trend, the average global warming will be +4°C in 2100 and +7°C in 2200. </w:t>
+            </w:r>
+          </w:p>
+        </w:tc>
+        <w:tc>
+          <w:tcPr>
+            <w:tcW w:w="5671" w:type="dxa"/>
+          </w:tcPr>
+          <w:p>
+            <w:pPr>
+              <w:rPr>
+                <w:lang w:val="en-US"/>
+              </w:rPr>
+            </w:pPr>
+            <w:r>
+              <w:rPr>
+                <w:lang w:val="en-US"/>
+              </w:rPr>
+              <w:t>Keep previous graph but adds a +4°C scenario (e.g. using the figure below), and on the side now there is a polluting car and a coal power plant / factory</w:t>
+            </w:r>
+          </w:p>
+        </w:tc>
+      </w:tr>
+      <w:tr>
+        <w:tc>
+          <w:tcPr>
+            <w:tcW w:w="5386" w:type="dxa"/>
+          </w:tcPr>
+          <w:p>
+            <w:pPr>
+              <w:rPr>
+                <w:lang w:val="en-US"/>
+              </w:rPr>
+            </w:pPr>
+            <w:r>
+              <w:rPr>
+                <w:lang w:val="en-US"/>
+              </w:rPr>
+              <w:t>This may seem far away, but</w:t>
+            </w:r>
+            <w:r>
+              <w:rPr>
+                <w:lang w:val="en-US"/>
+              </w:rPr>
+              <w:t xml:space="preserve"> climate change is already affecting us right now in the places where we live.</w:t>
+            </w:r>
+            <w:r>
+              <w:rPr>
+                <w:lang w:val="en-US"/>
+              </w:rPr>
+              <w:t xml:space="preserve"> </w:t>
+            </w:r>
+          </w:p>
+          <w:p>
+            <w:pPr>
+              <w:pStyle w:val="ListParagraph"/>
+              <w:numPr>
+                <w:ilvl w:val="0"/>
+                <w:numId w:val="3"/>
+              </w:numPr>
+              <w:rPr>
+                <w:lang w:val="en-US"/>
+              </w:rPr>
+            </w:pPr>
+            <w:r>
+              <w:rPr>
+                <w:lang w:val="en-US"/>
+              </w:rPr>
+              <w:t xml:space="preserve">The air pollution generated by the burning of fuels is already responsible for </w:t>
+            </w:r>
+            <w:r>
+              <w:rPr>
+                <w:lang w:val="en-US"/>
+              </w:rPr>
+              <w:t>1,500</w:t>
+            </w:r>
+            <w:r>
+              <w:rPr>
+                <w:lang w:val="en-US"/>
+              </w:rPr>
+              <w:t xml:space="preserve"> deaths in </w:t>
+            </w:r>
+            <w:r>
+              <w:rPr>
+                <w:lang w:val="en-US"/>
+              </w:rPr>
+              <w:t>Denmark</w:t>
+            </w:r>
+            <w:r>
+              <w:rPr>
+                <w:lang w:val="en-US"/>
+              </w:rPr>
+              <w:t xml:space="preserve"> each year</w:t>
+            </w:r>
+            <w:r>
+              <w:rPr>
+                <w:lang w:val="en-US"/>
+              </w:rPr>
+              <w:t>.</w:t>
+            </w:r>
+            <w:r>
+              <w:rPr>
+                <w:rStyle w:val="FootnoteReference"/>
+                <w:lang w:val="en-US"/>
+              </w:rPr>
+              <w:footnoteReference w:id="9"/>
+            </w:r>
+          </w:p>
+          <w:p>
+            <w:pPr>
+              <w:rPr>
+                <w:i/>
+                <w:lang w:val="en-US"/>
+              </w:rPr>
+            </w:pPr>
+          </w:p>
+        </w:tc>
+        <w:tc>
+          <w:tcPr>
+            <w:tcW w:w="5671" w:type="dxa"/>
+          </w:tcPr>
+          <w:p>
+            <w:pPr>
+              <w:rPr>
+                <w:lang w:val="en-US"/>
+              </w:rPr>
+            </w:pPr>
+            <w:r>
+              <w:rPr>
+                <w:iCs/>
+                <w:lang w:val="en-US"/>
+              </w:rPr>
+              <w:t>Shows</w:t>
+            </w:r>
+            <w:r>
+              <w:rPr>
+                <w:iCs/>
+                <w:lang w:val="en-US"/>
+              </w:rPr>
+              <w:t xml:space="preserve"> a polluting car then</w:t>
+            </w:r>
+            <w:r>
+              <w:rPr>
+                <w:iCs/>
+                <w:lang w:val="en-US"/>
+              </w:rPr>
+              <w:t xml:space="preserve"> a skull with “</w:t>
+            </w:r>
+            <w:r>
+              <w:rPr>
+                <w:iCs/>
+                <w:lang w:val="en-US"/>
+              </w:rPr>
+              <w:t>1,500”</w:t>
+            </w:r>
+            <w:r>
+              <w:rPr>
+                <w:iCs/>
+                <w:lang w:val="en-US"/>
+              </w:rPr>
+              <w:t>.</w:t>
+            </w:r>
+          </w:p>
+        </w:tc>
+      </w:tr>
+      <w:tr>
+        <w:tc>
+          <w:tcPr>
+            <w:tcW w:w="5386" w:type="dxa"/>
+          </w:tcPr>
+          <w:p>
+            <w:pPr>
+              <w:pStyle w:val="ListParagraph"/>
+              <w:numPr>
+                <w:ilvl w:val="0"/>
+                <w:numId w:val="1"/>
+              </w:numPr>
+            </w:pPr>
+            <w:r>
+              <w:t>Due to climate change, the sea level is rising. With its 7,300km of coast, Denmark is particularly vulnerable to sea level rise. Actually, it is the European country with the largest costs per capita from sea level rise.</w:t>
+            </w:r>
+            <w:r>
+              <w:rPr>
+                <w:rStyle w:val="FootnoteReference"/>
+              </w:rPr>
+              <w:footnoteReference w:id="10"/>
+            </w:r>
+            <w:r>
+              <w:t xml:space="preserve"> </w:t>
+            </w:r>
+          </w:p>
+        </w:tc>
+        <w:tc>
+          <w:tcPr>
+            <w:tcW w:w="5671" w:type="dxa"/>
+          </w:tcPr>
+          <w:p>
+            <w:pPr>
+              <w:rPr>
+                <w:lang w:val="en-US"/>
+              </w:rPr>
+            </w:pPr>
+            <w:r>
+              <w:rPr>
+                <w:lang w:val="en-US"/>
+              </w:rPr>
+              <w:t>Shows a coast with sea-level rise and a flood.</w:t>
+            </w:r>
+          </w:p>
+        </w:tc>
+      </w:tr>
+      <w:tr>
+        <w:tc>
+          <w:tcPr>
+            <w:tcW w:w="5386" w:type="dxa"/>
+          </w:tcPr>
+          <w:p>
+            <w:pPr>
+              <w:pStyle w:val="ListParagraph"/>
+              <w:numPr>
+                <w:ilvl w:val="0"/>
+                <w:numId w:val="1"/>
+              </w:numPr>
+              <w:rPr>
+                <w:lang w:val="en-US"/>
+              </w:rPr>
+            </w:pPr>
+            <w:r>
+              <w:rPr>
+                <w:lang w:val="en-US"/>
+              </w:rPr>
+              <w:t>Moreover, c</w:t>
+            </w:r>
+            <w:r>
+              <w:rPr>
+                <w:lang w:val="en-US"/>
+              </w:rPr>
+              <w:t>limate change may bring up to 40% more rain to Denmark in winter</w:t>
+            </w:r>
+            <w:r>
+              <w:rPr>
+                <w:lang w:val="en-US"/>
+              </w:rPr>
+              <w:t>.</w:t>
+            </w:r>
+            <w:r>
+              <w:rPr>
+                <w:rStyle w:val="FootnoteReference"/>
+                <w:lang w:val="en-US"/>
+              </w:rPr>
+              <w:footnoteReference w:id="11"/>
+            </w:r>
+            <w:r>
+              <w:rPr>
+                <w:lang w:val="en-US"/>
+              </w:rPr>
+              <w:t xml:space="preserve"> </w:t>
+            </w:r>
+            <w:r>
+              <w:t xml:space="preserve">Together with </w:t>
+            </w:r>
+            <w:r>
+              <w:t>sea-level rise</w:t>
+            </w:r>
+            <w:r>
+              <w:t>, increased precipitation</w:t>
+            </w:r>
+            <w:r>
+              <w:t xml:space="preserve"> will cause erosion and flooding of low-lying coasts and river valleys.  </w:t>
+            </w:r>
+          </w:p>
+        </w:tc>
+        <w:tc>
+          <w:tcPr>
+            <w:tcW w:w="5671" w:type="dxa"/>
+          </w:tcPr>
+          <w:p>
+            <w:pPr>
+              <w:rPr>
+                <w:lang w:val="en-US"/>
+              </w:rPr>
+            </w:pPr>
+            <w:r>
+              <w:rPr>
+                <w:lang w:val="en-US"/>
+              </w:rPr>
+              <w:t>Adds rain to the previous picture, and sea level rises even more.</w:t>
+            </w:r>
+          </w:p>
+        </w:tc>
+      </w:tr>
+      <w:tr>
+        <w:tc>
+          <w:tcPr>
+            <w:tcW w:w="5386" w:type="dxa"/>
+          </w:tcPr>
+          <w:p>
+            <w:pPr>
+              <w:pStyle w:val="ListParagraph"/>
+              <w:numPr>
+                <w:ilvl w:val="0"/>
+                <w:numId w:val="1"/>
+              </w:numPr>
+              <w:rPr>
+                <w:lang w:val="en-US"/>
+              </w:rPr>
+            </w:pPr>
+            <w:r>
+              <w:rPr>
+                <w:lang w:val="en-US"/>
+              </w:rPr>
+              <w:t>Climate change will also disrupt ecosystems: most species will migrate to the North, some will disappear. And we expect more</w:t>
+            </w:r>
+            <w:r>
+              <w:rPr>
+                <w:lang w:val="en-US"/>
+              </w:rPr>
+              <w:t xml:space="preserve"> ox</w:t>
+            </w:r>
+            <w:r>
+              <w:rPr>
+                <w:lang w:val="en-US"/>
+              </w:rPr>
+              <w:t xml:space="preserve">ygen depletion in Danish waters, which will damage marine ecosystems. </w:t>
+            </w:r>
+          </w:p>
+        </w:tc>
+        <w:tc>
+          <w:tcPr>
+            <w:tcW w:w="5671" w:type="dxa"/>
+          </w:tcPr>
+          <w:p>
+            <w:pPr>
+              <w:rPr>
+                <w:lang w:val="en-US"/>
+              </w:rPr>
+            </w:pPr>
+            <w:r>
+              <w:rPr>
+                <w:lang w:val="en-US"/>
+              </w:rPr>
+              <w:t>Shows a beach with birds where the water becomes green and many algae appear on the sand, then the birds fly away.</w:t>
+            </w:r>
+          </w:p>
+        </w:tc>
+      </w:tr>
+      <w:tr>
+        <w:tc>
+          <w:tcPr>
+            <w:tcW w:w="5386" w:type="dxa"/>
+          </w:tcPr>
+          <w:p>
+            <w:pPr>
+              <w:rPr>
+                <w:lang w:val="en-US"/>
+              </w:rPr>
+            </w:pPr>
+            <w:r>
+              <w:rPr>
+                <w:lang w:val="en-US"/>
+              </w:rPr>
+              <w:t>To tackle climate change, we would need to bring emissions close to zero. This is possible, but requires a deep transformation in the sectors most responsible for greenhouse gas emissions: energy, transport, and industry.</w:t>
+            </w:r>
+          </w:p>
+        </w:tc>
+        <w:tc>
+          <w:tcPr>
+            <w:tcW w:w="5671" w:type="dxa"/>
+          </w:tcPr>
+          <w:p>
+            <w:pPr>
+              <w:rPr>
+                <w:lang w:val="en-US"/>
+              </w:rPr>
+            </w:pPr>
+            <w:r>
+              <w:rPr>
+                <w:lang w:val="en-US"/>
+              </w:rPr>
+              <w:t>Shows the second figure below.</w:t>
+            </w:r>
+          </w:p>
+        </w:tc>
+      </w:tr>
+    </w:tbl>
     <w:p>
       <w:pPr>
         <w:spacing w:after="0"/>
@@ -1116,6 +2677,96 @@
 </w:document>
 </file>
 
+<file path=word/comments.xml><?xml version="1.0" encoding="utf-8"?>
+<w:comments xmlns:wpc="http://schemas.microsoft.com/office/word/2010/wordprocessingCanvas" xmlns:cx="http://schemas.microsoft.com/office/drawing/2014/chartex" xmlns:cx1="http://schemas.microsoft.com/office/drawing/2015/9/8/chartex" xmlns:mc="http://schemas.openxmlformats.org/markup-compatibility/2006" xmlns:o="urn:schemas-microsoft-com:office:office" xmlns:r="http://schemas.openxmlformats.org/officeDocument/2006/relationships" xmlns:m="http://schemas.openxmlformats.org/officeDocument/2006/math" xmlns:v="urn:schemas-microsoft-com:vml" xmlns:wp14="http://schemas.microsoft.com/office/word/2010/wordprocessingDrawing" xmlns:wp="http://schemas.openxmlformats.org/drawingml/2006/wordprocessingDrawing" xmlns:w10="urn:schemas-microsoft-com:office:word" xmlns:w="http://schemas.openxmlformats.org/wordprocessingml/2006/main" xmlns:w14="http://schemas.microsoft.com/office/word/2010/wordml" xmlns:w15="http://schemas.microsoft.com/office/word/2012/wordml" xmlns:w16se="http://schemas.microsoft.com/office/word/2015/wordml/symex" xmlns:wpg="http://schemas.microsoft.com/office/word/2010/wordprocessingGroup" xmlns:wpi="http://schemas.microsoft.com/office/word/2010/wordprocessingInk" xmlns:wne="http://schemas.microsoft.com/office/word/2006/wordml" xmlns:wps="http://schemas.microsoft.com/office/word/2010/wordprocessingShape" mc:Ignorable="w14 w15 w16se wp14">
+  <w:comment w:id="0" w:author="Fabre  Adrien" w:date="2021-01-12T23:29:00Z" w:initials="FA">
+    <w:p>
+      <w:pPr>
+        <w:pStyle w:val="CommentText"/>
+      </w:pPr>
+      <w:r>
+        <w:rPr>
+          <w:rStyle w:val="CommentReference"/>
+        </w:rPr>
+        <w:annotationRef/>
+      </w:r>
+      <w:r>
+        <w:t xml:space="preserve">We could add : </w:t>
+      </w:r>
+    </w:p>
+    <w:tbl>
+      <w:tblPr>
+        <w:tblStyle w:val="TableGrid"/>
+        <w:tblW w:w="11057" w:type="dxa"/>
+        <w:tblInd w:w="-856" w:type="dxa"/>
+        <w:tblLook w:val="04A0" w:firstRow="1" w:lastRow="0" w:firstColumn="1" w:lastColumn="0" w:noHBand="0" w:noVBand="1"/>
+      </w:tblPr>
+      <w:tblGrid>
+        <w:gridCol w:w="5385"/>
+        <w:gridCol w:w="5672"/>
+      </w:tblGrid>
+      <w:tr>
+        <w:tc>
+          <w:tcPr>
+            <w:tcW w:w="5385" w:type="dxa"/>
+          </w:tcPr>
+          <w:p>
+            <w:pPr>
+              <w:pStyle w:val="ListParagraph"/>
+              <w:numPr>
+                <w:ilvl w:val="0"/>
+                <w:numId w:val="2"/>
+              </w:numPr>
+              <w:rPr>
+                <w:lang w:val="fr-FR"/>
+              </w:rPr>
+            </w:pPr>
+            <w:r>
+              <w:rPr>
+                <w:lang w:val="fr-FR"/>
+              </w:rPr>
+              <w:t>Les périodes de sécheresse seront de plus en plus fréquentes et le manque d’eau deviendra chronique dans de nombreuses régions.</w:t>
+            </w:r>
+          </w:p>
+        </w:tc>
+        <w:tc>
+          <w:tcPr>
+            <w:tcW w:w="5672" w:type="dxa"/>
+          </w:tcPr>
+          <w:p>
+            <w:pPr>
+              <w:rPr>
+                <w:lang w:val="en-US"/>
+              </w:rPr>
+            </w:pPr>
+            <w:r>
+              <w:rPr>
+                <w:lang w:val="en-US"/>
+              </w:rPr>
+              <w:t>Shows a family with suitcase, leaving there house in the middle of the desert, under a bright sun</w:t>
+            </w:r>
+          </w:p>
+        </w:tc>
+      </w:tr>
+    </w:tbl>
+    <w:p>
+      <w:pPr>
+        <w:pStyle w:val="CommentText"/>
+        <w:rPr>
+          <w:lang w:val="en-US"/>
+        </w:rPr>
+      </w:pPr>
+    </w:p>
+  </w:comment>
+</w:comments>
+</file>
+
+<file path=word/commentsExtended.xml><?xml version="1.0" encoding="utf-8"?>
+<w15:commentsEx xmlns:wpc="http://schemas.microsoft.com/office/word/2010/wordprocessingCanvas" xmlns:cx="http://schemas.microsoft.com/office/drawing/2014/chartex" xmlns:cx1="http://schemas.microsoft.com/office/drawing/2015/9/8/chartex" xmlns:mc="http://schemas.openxmlformats.org/markup-compatibility/2006" xmlns:o="urn:schemas-microsoft-com:office:office" xmlns:r="http://schemas.openxmlformats.org/officeDocument/2006/relationships" xmlns:m="http://schemas.openxmlformats.org/officeDocument/2006/math" xmlns:v="urn:schemas-microsoft-com:vml" xmlns:wp14="http://schemas.microsoft.com/office/word/2010/wordprocessingDrawing" xmlns:wp="http://schemas.openxmlformats.org/drawingml/2006/wordprocessingDrawing" xmlns:w10="urn:schemas-microsoft-com:office:word" xmlns:w="http://schemas.openxmlformats.org/wordprocessingml/2006/main" xmlns:w14="http://schemas.microsoft.com/office/word/2010/wordml" xmlns:w15="http://schemas.microsoft.com/office/word/2012/wordml" xmlns:w16se="http://schemas.microsoft.com/office/word/2015/wordml/symex" xmlns:wpg="http://schemas.microsoft.com/office/word/2010/wordprocessingGroup" xmlns:wpi="http://schemas.microsoft.com/office/word/2010/wordprocessingInk" xmlns:wne="http://schemas.microsoft.com/office/word/2006/wordml" xmlns:wps="http://schemas.microsoft.com/office/word/2010/wordprocessingShape" mc:Ignorable="w14 w15 w16se wp14">
+  <w15:commentEx w15:paraId="19E6FDCC" w15:done="0"/>
+</w15:commentsEx>
+</file>
+
 <file path=word/endnotes.xml><?xml version="1.0" encoding="utf-8"?>
 <w:endnotes xmlns:wpc="http://schemas.microsoft.com/office/word/2010/wordprocessingCanvas" xmlns:cx="http://schemas.microsoft.com/office/drawing/2014/chartex" xmlns:cx1="http://schemas.microsoft.com/office/drawing/2015/9/8/chartex" xmlns:mc="http://schemas.openxmlformats.org/markup-compatibility/2006" xmlns:o="urn:schemas-microsoft-com:office:office" xmlns:r="http://schemas.openxmlformats.org/officeDocument/2006/relationships" xmlns:m="http://schemas.openxmlformats.org/officeDocument/2006/math" xmlns:v="urn:schemas-microsoft-com:vml" xmlns:wp14="http://schemas.microsoft.com/office/word/2010/wordprocessingDrawing" xmlns:wp="http://schemas.openxmlformats.org/drawingml/2006/wordprocessingDrawing" xmlns:w10="urn:schemas-microsoft-com:office:word" xmlns:w="http://schemas.openxmlformats.org/wordprocessingml/2006/main" xmlns:w14="http://schemas.microsoft.com/office/word/2010/wordml" xmlns:w15="http://schemas.microsoft.com/office/word/2012/wordml" xmlns:w16se="http://schemas.microsoft.com/office/word/2015/wordml/symex" xmlns:wpg="http://schemas.microsoft.com/office/word/2010/wordprocessingGroup" xmlns:wpi="http://schemas.microsoft.com/office/word/2010/wordprocessingInk" xmlns:wne="http://schemas.microsoft.com/office/word/2006/wordml" xmlns:wps="http://schemas.microsoft.com/office/word/2010/wordprocessingShape" mc:Ignorable="w14 w15 w16se wp14">
   <w:endnote w:type="separator" w:id="-1">
@@ -1236,6 +2887,147 @@
       </w:r>
       <w:r>
         <w:t>https://youtu.be/wd6w6mTQGwc?t=461</w:t>
+      </w:r>
+    </w:p>
+  </w:footnote>
+  <w:footnote w:id="5">
+    <w:p>
+      <w:pPr>
+        <w:pStyle w:val="FootnoteText"/>
+      </w:pPr>
+      <w:r>
+        <w:rPr>
+          <w:rStyle w:val="FootnoteReference"/>
+        </w:rPr>
+        <w:footnoteRef/>
+      </w:r>
+      <w:r>
+        <w:t xml:space="preserve"> </w:t>
+      </w:r>
+      <w:r>
+        <w:t>https://www.ecologie.gouv.fr/observatoire-national-sur-effets-du-rechauffement-climatique-onerc</w:t>
+      </w:r>
+    </w:p>
+  </w:footnote>
+  <w:footnote w:id="6">
+    <w:p>
+      <w:pPr>
+        <w:pStyle w:val="FootnoteText"/>
+      </w:pPr>
+      <w:r>
+        <w:rPr>
+          <w:rStyle w:val="FootnoteReference"/>
+        </w:rPr>
+        <w:footnoteRef/>
+      </w:r>
+      <w:r>
+        <w:t xml:space="preserve"> </w:t>
+      </w:r>
+      <w:hyperlink r:id="rId1" w:history="1">
+        <w:r>
+          <w:rPr>
+            <w:rStyle w:val="Hyperlink"/>
+          </w:rPr>
+          <w:t>https://www.institutdesactuaires.com/global/gene/link.php?doc_id=867&amp;fg=1</w:t>
+        </w:r>
+      </w:hyperlink>
+      <w:r>
+        <w:t xml:space="preserve"> </w:t>
+      </w:r>
+      <w:r>
+        <w:t>https://twitter.com/meteofrance/status/1173872094469402624?ref_src=twsrc%5Etfw%7Ctwcamp%5Etweetembed%7Ctwterm%5E1173872094469402624%7Ctwgr%5E%7Ctwcon%5Es1_&amp;ref_url=https%3A%2F%2Fwww.leparisien.fr%2Fenvironnement%2Fle-rechauffement-climatique-sera-beaucoup-plus-fort-que-prevu-17-09-2019-8153628.php</w:t>
+      </w:r>
+    </w:p>
+  </w:footnote>
+  <w:footnote w:id="7">
+    <w:p>
+      <w:pPr>
+        <w:pStyle w:val="FootnoteText"/>
+      </w:pPr>
+      <w:r>
+        <w:rPr>
+          <w:rStyle w:val="FootnoteReference"/>
+        </w:rPr>
+        <w:footnoteRef/>
+      </w:r>
+      <w:r>
+        <w:t xml:space="preserve"> </w:t>
+      </w:r>
+      <w:r>
+        <w:t>http://www.meteofrance.fr/actualites/75746838-changement-climatique-8-aout-2030-le-mercure-pourrait-localement-depasser-les-50-c</w:t>
+      </w:r>
+    </w:p>
+  </w:footnote>
+  <w:footnote w:id="8">
+    <w:p>
+      <w:pPr>
+        <w:pStyle w:val="FootnoteText"/>
+      </w:pPr>
+      <w:r>
+        <w:rPr>
+          <w:rStyle w:val="FootnoteReference"/>
+        </w:rPr>
+        <w:footnoteRef/>
+      </w:r>
+      <w:r>
+        <w:t xml:space="preserve"> </w:t>
+      </w:r>
+      <w:r>
+        <w:t>https://www.ccr.fr/documents/35794/35836/Etude+Climatique+2018+version+complete.pdf/6a7b6120-7050-ff2e-4aa9-89e80c1e30f2?t=1536662736000</w:t>
+      </w:r>
+    </w:p>
+  </w:footnote>
+  <w:footnote w:id="9">
+    <w:p>
+      <w:pPr>
+        <w:pStyle w:val="FootnoteText"/>
+      </w:pPr>
+      <w:r>
+        <w:rPr>
+          <w:rStyle w:val="FootnoteReference"/>
+        </w:rPr>
+        <w:footnoteRef/>
+      </w:r>
+      <w:r>
+        <w:t xml:space="preserve"> </w:t>
+      </w:r>
+      <w:r>
+        <w:t>https://www.statista.com/statistics/827754/air-pollution-deaths-denmark/#:~:text=Deaths%20attributable%20to%20air%20pollution%20in%20Denmark1990%2D2019&amp;text=Over%20the%20past%20three%20decades,1990%20to%201%2C470%20by%202019.</w:t>
+      </w:r>
+    </w:p>
+  </w:footnote>
+  <w:footnote w:id="10">
+    <w:p>
+      <w:pPr>
+        <w:pStyle w:val="FootnoteText"/>
+      </w:pPr>
+      <w:r>
+        <w:rPr>
+          <w:rStyle w:val="FootnoteReference"/>
+        </w:rPr>
+        <w:footnoteRef/>
+      </w:r>
+      <w:r>
+        <w:t xml:space="preserve"> Hinkel et al. 2010</w:t>
+      </w:r>
+    </w:p>
+  </w:footnote>
+  <w:footnote w:id="11">
+    <w:p>
+      <w:pPr>
+        <w:pStyle w:val="FootnoteText"/>
+      </w:pPr>
+      <w:r>
+        <w:rPr>
+          <w:rStyle w:val="FootnoteReference"/>
+        </w:rPr>
+        <w:footnoteRef/>
+      </w:r>
+      <w:r>
+        <w:t xml:space="preserve"> </w:t>
+      </w:r>
+      <w:r>
+        <w:t>https://en.klimatilpasning.dk/sectors/nature/climate-change-impact-on-nature/</w:t>
       </w:r>
     </w:p>
   </w:footnote>
@@ -1646,6 +3438,14 @@
     <w:abstractNumId w:val="2"/>
   </w:num>
 </w:numbering>
+</file>
+
+<file path=word/people.xml><?xml version="1.0" encoding="utf-8"?>
+<w15:people xmlns:wpc="http://schemas.microsoft.com/office/word/2010/wordprocessingCanvas" xmlns:cx="http://schemas.microsoft.com/office/drawing/2014/chartex" xmlns:cx1="http://schemas.microsoft.com/office/drawing/2015/9/8/chartex" xmlns:mc="http://schemas.openxmlformats.org/markup-compatibility/2006" xmlns:o="urn:schemas-microsoft-com:office:office" xmlns:r="http://schemas.openxmlformats.org/officeDocument/2006/relationships" xmlns:m="http://schemas.openxmlformats.org/officeDocument/2006/math" xmlns:v="urn:schemas-microsoft-com:vml" xmlns:wp14="http://schemas.microsoft.com/office/word/2010/wordprocessingDrawing" xmlns:wp="http://schemas.openxmlformats.org/drawingml/2006/wordprocessingDrawing" xmlns:w10="urn:schemas-microsoft-com:office:word" xmlns:w="http://schemas.openxmlformats.org/wordprocessingml/2006/main" xmlns:w14="http://schemas.microsoft.com/office/word/2010/wordml" xmlns:w15="http://schemas.microsoft.com/office/word/2012/wordml" xmlns:w16se="http://schemas.microsoft.com/office/word/2015/wordml/symex" xmlns:wpg="http://schemas.microsoft.com/office/word/2010/wordprocessingGroup" xmlns:wpi="http://schemas.microsoft.com/office/word/2010/wordprocessingInk" xmlns:wne="http://schemas.microsoft.com/office/word/2006/wordml" xmlns:wps="http://schemas.microsoft.com/office/word/2010/wordprocessingShape" mc:Ignorable="w14 w15 w16se wp14">
+  <w15:person w15:author="Fabre  Adrien">
+    <w15:presenceInfo w15:providerId="AD" w15:userId="S-1-5-21-2025429265-764733703-1417001333-566182"/>
+  </w15:person>
+</w15:people>
 </file>
 
 <file path=word/styles.xml><?xml version="1.0" encoding="utf-8"?>
@@ -2193,6 +3993,120 @@
       <w:vertAlign w:val="superscript"/>
     </w:rPr>
   </w:style>
+  <w:style w:type="character" w:styleId="CommentReference">
+    <w:name w:val="annotation reference"/>
+    <w:basedOn w:val="DefaultParagraphFont"/>
+    <w:uiPriority w:val="99"/>
+    <w:semiHidden/>
+    <w:unhideWhenUsed/>
+    <w:rsid w:val="00816AB6"/>
+    <w:rPr>
+      <w:sz w:val="16"/>
+      <w:szCs w:val="16"/>
+    </w:rPr>
+  </w:style>
+  <w:style w:type="paragraph" w:styleId="CommentText">
+    <w:name w:val="annotation text"/>
+    <w:basedOn w:val="Normal"/>
+    <w:link w:val="CommentTextChar"/>
+    <w:uiPriority w:val="99"/>
+    <w:semiHidden/>
+    <w:unhideWhenUsed/>
+    <w:rsid w:val="00816AB6"/>
+    <w:pPr>
+      <w:spacing w:line="240" w:lineRule="auto"/>
+    </w:pPr>
+    <w:rPr>
+      <w:sz w:val="20"/>
+      <w:szCs w:val="20"/>
+    </w:rPr>
+  </w:style>
+  <w:style w:type="character" w:customStyle="1" w:styleId="CommentTextChar">
+    <w:name w:val="Comment Text Char"/>
+    <w:basedOn w:val="DefaultParagraphFont"/>
+    <w:link w:val="CommentText"/>
+    <w:uiPriority w:val="99"/>
+    <w:semiHidden/>
+    <w:rsid w:val="00816AB6"/>
+    <w:rPr>
+      <w:sz w:val="20"/>
+      <w:szCs w:val="20"/>
+      <w:lang w:val="fr-FR"/>
+    </w:rPr>
+  </w:style>
+  <w:style w:type="paragraph" w:styleId="CommentSubject">
+    <w:name w:val="annotation subject"/>
+    <w:basedOn w:val="CommentText"/>
+    <w:next w:val="CommentText"/>
+    <w:link w:val="CommentSubjectChar"/>
+    <w:uiPriority w:val="99"/>
+    <w:semiHidden/>
+    <w:unhideWhenUsed/>
+    <w:rsid w:val="00816AB6"/>
+    <w:rPr>
+      <w:b/>
+      <w:bCs/>
+    </w:rPr>
+  </w:style>
+  <w:style w:type="character" w:customStyle="1" w:styleId="CommentSubjectChar">
+    <w:name w:val="Comment Subject Char"/>
+    <w:basedOn w:val="CommentTextChar"/>
+    <w:link w:val="CommentSubject"/>
+    <w:uiPriority w:val="99"/>
+    <w:semiHidden/>
+    <w:rsid w:val="00816AB6"/>
+    <w:rPr>
+      <w:b/>
+      <w:bCs/>
+      <w:sz w:val="20"/>
+      <w:szCs w:val="20"/>
+      <w:lang w:val="fr-FR"/>
+    </w:rPr>
+  </w:style>
+  <w:style w:type="paragraph" w:styleId="BalloonText">
+    <w:name w:val="Balloon Text"/>
+    <w:basedOn w:val="Normal"/>
+    <w:link w:val="BalloonTextChar"/>
+    <w:uiPriority w:val="99"/>
+    <w:semiHidden/>
+    <w:unhideWhenUsed/>
+    <w:rsid w:val="00816AB6"/>
+    <w:pPr>
+      <w:spacing w:after="0" w:line="240" w:lineRule="auto"/>
+    </w:pPr>
+    <w:rPr>
+      <w:rFonts w:ascii="Segoe UI" w:hAnsi="Segoe UI" w:cs="Segoe UI"/>
+      <w:sz w:val="18"/>
+      <w:szCs w:val="18"/>
+    </w:rPr>
+  </w:style>
+  <w:style w:type="character" w:customStyle="1" w:styleId="BalloonTextChar">
+    <w:name w:val="Balloon Text Char"/>
+    <w:basedOn w:val="DefaultParagraphFont"/>
+    <w:link w:val="BalloonText"/>
+    <w:uiPriority w:val="99"/>
+    <w:semiHidden/>
+    <w:rsid w:val="00816AB6"/>
+    <w:rPr>
+      <w:rFonts w:ascii="Segoe UI" w:hAnsi="Segoe UI" w:cs="Segoe UI"/>
+      <w:sz w:val="18"/>
+      <w:szCs w:val="18"/>
+      <w:lang w:val="fr-FR"/>
+    </w:rPr>
+  </w:style>
+  <w:style w:type="paragraph" w:styleId="Revision">
+    <w:name w:val="Revision"/>
+    <w:hidden/>
+    <w:uiPriority w:val="99"/>
+    <w:semiHidden/>
+    <w:rsid w:val="00816AB6"/>
+    <w:pPr>
+      <w:spacing w:after="0" w:line="240" w:lineRule="auto"/>
+    </w:pPr>
+    <w:rPr>
+      <w:lang w:val="fr-FR"/>
+    </w:rPr>
+  </w:style>
 </w:styles>
 </file>
 
@@ -2462,7 +4376,7 @@
 </file>
 
 <file path=customXml/itemProps1.xml><?xml version="1.0" encoding="utf-8"?>
-<ds:datastoreItem xmlns:ds="http://schemas.openxmlformats.org/officeDocument/2006/customXml" ds:itemID="{6CBE759C-F9CD-4FB3-A1A4-4EE587EC441B}">
+<ds:datastoreItem xmlns:ds="http://schemas.openxmlformats.org/officeDocument/2006/customXml" ds:itemID="{34782C31-70EE-49A2-B3AF-3C3E30537F68}">
   <ds:schemaRefs>
     <ds:schemaRef ds:uri="http://schemas.openxmlformats.org/officeDocument/2006/bibliography"/>
   </ds:schemaRefs>

--- a/videos/Local Climate Video Scripts.docx
+++ b/videos/Local Climate Video Scripts.docx
@@ -109,7 +109,15 @@
               <w:t xml:space="preserve">In the past decades, humans have been emitting more and more fossil fuels like coal, gas or oil. </w:t>
             </w:r>
             <w:r>
-              <w:t>Burning fossil fuels releases CO</w:t>
+              <w:t xml:space="preserve">Burning </w:t>
+            </w:r>
+            <w:proofErr w:type="spellStart"/>
+            <w:r>
+              <w:t>fossil</w:t>
+            </w:r>
+            <w:proofErr w:type="spellEnd"/>
+            <w:r>
+              <w:t xml:space="preserve"> fuels releases CO</w:t>
             </w:r>
             <w:r>
               <w:rPr>
@@ -118,7 +126,15 @@
               <w:t>2</w:t>
             </w:r>
             <w:r>
-              <w:t xml:space="preserve"> in the atmosphere.</w:t>
+              <w:t xml:space="preserve"> in the </w:t>
+            </w:r>
+            <w:proofErr w:type="spellStart"/>
+            <w:r>
+              <w:t>atmosphere</w:t>
+            </w:r>
+            <w:proofErr w:type="spellEnd"/>
+            <w:r>
+              <w:t>.</w:t>
             </w:r>
           </w:p>
         </w:tc>
@@ -215,11 +231,19 @@
                 <w:lang w:val="en-US"/>
               </w:rPr>
             </w:pPr>
-            <w:r>
-              <w:rPr>
-                <w:lang w:val="en-US"/>
-              </w:rPr>
-              <w:t>Unzoom to show graph of concentration over 800,000 years</w:t>
+            <w:proofErr w:type="spellStart"/>
+            <w:r>
+              <w:rPr>
+                <w:lang w:val="en-US"/>
+              </w:rPr>
+              <w:t>Unzoom</w:t>
+            </w:r>
+            <w:proofErr w:type="spellEnd"/>
+            <w:r>
+              <w:rPr>
+                <w:lang w:val="en-US"/>
+              </w:rPr>
+              <w:t xml:space="preserve"> to show graph of concentration over 800,000 years</w:t>
             </w:r>
           </w:p>
         </w:tc>
@@ -239,11 +263,19 @@
                 <w:lang w:val="en-US"/>
               </w:rPr>
             </w:pPr>
-            <w:r>
-              <w:rPr>
-                <w:lang w:val="en-US"/>
-              </w:rPr>
-              <w:t>And it’s the concentration of greenhouse gases like CO</w:t>
+            <w:proofErr w:type="gramStart"/>
+            <w:r>
+              <w:rPr>
+                <w:lang w:val="en-US"/>
+              </w:rPr>
+              <w:t>And</w:t>
+            </w:r>
+            <w:proofErr w:type="gramEnd"/>
+            <w:r>
+              <w:rPr>
+                <w:lang w:val="en-US"/>
+              </w:rPr>
+              <w:t xml:space="preserve"> it’s the concentration of greenhouse gases like CO</w:t>
             </w:r>
             <w:r>
               <w:rPr>
@@ -341,6 +373,7 @@
                 <w:lang w:val="en-US"/>
               </w:rPr>
             </w:pPr>
+            <w:proofErr w:type="gramStart"/>
             <w:r>
               <w:rPr>
                 <w:lang w:val="en-US"/>
@@ -359,6 +392,7 @@
               </w:rPr>
               <w:t>.</w:t>
             </w:r>
+            <w:proofErr w:type="gramEnd"/>
           </w:p>
         </w:tc>
         <w:tc>
@@ -375,7 +409,21 @@
               <w:rPr>
                 <w:lang w:val="en-US"/>
               </w:rPr>
-              <w:t>Extends graph of temperatures with 2°C scenario (e.g. using the figure below), and some windpanels and trees on the side</w:t>
+              <w:t xml:space="preserve">Extends graph of temperatures with 2°C scenario (e.g. using the figure below), and some </w:t>
+            </w:r>
+            <w:proofErr w:type="spellStart"/>
+            <w:r>
+              <w:rPr>
+                <w:lang w:val="en-US"/>
+              </w:rPr>
+              <w:t>windpanels</w:t>
+            </w:r>
+            <w:proofErr w:type="spellEnd"/>
+            <w:r>
+              <w:rPr>
+                <w:lang w:val="en-US"/>
+              </w:rPr>
+              <w:t xml:space="preserve"> and trees on the side</w:t>
             </w:r>
           </w:p>
         </w:tc>
@@ -391,11 +439,19 @@
                 <w:lang w:val="en-US"/>
               </w:rPr>
             </w:pPr>
-            <w:r>
-              <w:rPr>
-                <w:lang w:val="en-US"/>
-              </w:rPr>
-              <w:t>But if greenhouse gas emissions continue on their current trend, the a</w:t>
+            <w:proofErr w:type="gramStart"/>
+            <w:r>
+              <w:rPr>
+                <w:lang w:val="en-US"/>
+              </w:rPr>
+              <w:t>But</w:t>
+            </w:r>
+            <w:proofErr w:type="gramEnd"/>
+            <w:r>
+              <w:rPr>
+                <w:lang w:val="en-US"/>
+              </w:rPr>
+              <w:t xml:space="preserve"> if greenhouse gas emissions continue on their current trend, the a</w:t>
             </w:r>
             <w:r>
               <w:rPr>
@@ -617,7 +673,16 @@
               <w:t>A</w:t>
             </w:r>
             <w:r>
-              <w:t>long the Atlantic coast of the US, hurricanes are becoming more intense and cause more damages due to climate change.</w:t>
+              <w:t>long the Atlantic coast of the US, hurricanes</w:t>
+            </w:r>
+            <w:r>
+              <w:t xml:space="preserve"> such as Katrina or Harvey</w:t>
+            </w:r>
+            <w:r>
+              <w:t xml:space="preserve"> are becoming more intense and cause more damages due to climate change.</w:t>
+            </w:r>
+            <w:r>
+              <w:t xml:space="preserve"> </w:t>
             </w:r>
           </w:p>
         </w:tc>
@@ -677,13 +742,7 @@
               </w:rPr>
             </w:pPr>
             <w:r>
-              <w:t>I</w:t>
-            </w:r>
-            <w:r>
-              <w:t>n the absence of ambitious action against climate change</w:t>
-            </w:r>
-            <w:r>
-              <w:t>,</w:t>
+              <w:t>In the absence of ambitious action against climate change,</w:t>
             </w:r>
             <w:r>
               <w:rPr>
@@ -758,11 +817,19 @@
               </w:rPr>
               <w:t xml:space="preserve">Shows a </w:t>
             </w:r>
-            <w:r>
-              <w:rPr>
-                <w:lang w:val="en-US"/>
-              </w:rPr>
-              <w:t>corn field with some visible cobs and some cobs dry up</w:t>
+            <w:proofErr w:type="gramStart"/>
+            <w:r>
+              <w:rPr>
+                <w:lang w:val="en-US"/>
+              </w:rPr>
+              <w:t>corn field</w:t>
+            </w:r>
+            <w:proofErr w:type="gramEnd"/>
+            <w:r>
+              <w:rPr>
+                <w:lang w:val="en-US"/>
+              </w:rPr>
+              <w:t xml:space="preserve"> with some visible cobs and some cobs dry up</w:t>
             </w:r>
             <w:r>
               <w:rPr>
@@ -841,9 +908,11 @@
             <w:r>
               <w:t xml:space="preserve">In the </w:t>
             </w:r>
+            <w:proofErr w:type="gramStart"/>
             <w:r>
               <w:t>North-East</w:t>
             </w:r>
+            <w:proofErr w:type="gramEnd"/>
             <w:r>
               <w:t xml:space="preserve">, </w:t>
             </w:r>
@@ -920,7 +989,26 @@
               <w:t>In the West,</w:t>
             </w:r>
             <w:r>
-              <w:t xml:space="preserve"> hotter and drier conditions are increasing areas burned by wildfires. It has been estimated that the area burned by wildfires across the Western US since the mid 80s was twice what it would have been without climate change.</w:t>
+              <w:t xml:space="preserve"> hotter and drier conditions are increasing areas burned by wildfires. It has been estimated that the area burned by wildfires across the Western US since the </w:t>
+            </w:r>
+            <w:proofErr w:type="spellStart"/>
+            <w:r>
+              <w:t>mid 80s</w:t>
+            </w:r>
+            <w:proofErr w:type="spellEnd"/>
+            <w:r>
+              <w:t xml:space="preserve"> was twice what it would have been without climate change</w:t>
+            </w:r>
+            <w:r>
+              <w:t>, and this was before even</w:t>
+            </w:r>
+            <w:bookmarkStart w:id="0" w:name="_GoBack"/>
+            <w:bookmarkEnd w:id="0"/>
+            <w:r>
+              <w:t xml:space="preserve"> accounting for last summer California wildfires, by far the largest on record</w:t>
+            </w:r>
+            <w:r>
+              <w:t>.</w:t>
             </w:r>
             <w:r>
               <w:rPr>
@@ -1004,7 +1092,17 @@
         <w:jc w:val="center"/>
         <w:rPr>
           <w:b/>
-          <w:lang w:val="de-DE"/>
+          <w:lang w:val="en-US"/>
+        </w:rPr>
+      </w:pPr>
+    </w:p>
+    <w:p>
+      <w:pPr>
+        <w:spacing w:after="0"/>
+        <w:jc w:val="center"/>
+        <w:rPr>
+          <w:b/>
+          <w:lang w:val="en-US"/>
         </w:rPr>
       </w:pPr>
     </w:p>
@@ -1017,16 +1115,6 @@
           <w:lang w:val="de-DE"/>
         </w:rPr>
       </w:pPr>
-    </w:p>
-    <w:p>
-      <w:pPr>
-        <w:spacing w:after="0"/>
-        <w:jc w:val="center"/>
-        <w:rPr>
-          <w:b/>
-          <w:lang w:val="de-DE"/>
-        </w:rPr>
-      </w:pPr>
       <w:r>
         <w:rPr>
           <w:b/>
@@ -1034,12 +1122,21 @@
         </w:rPr>
         <w:t xml:space="preserve">France </w:t>
       </w:r>
+      <w:proofErr w:type="spellStart"/>
       <w:r>
         <w:rPr>
           <w:b/>
           <w:lang w:val="de-DE"/>
         </w:rPr>
-        <w:t xml:space="preserve">Climate Video Script </w:t>
+        <w:t>Climate</w:t>
+      </w:r>
+      <w:proofErr w:type="spellEnd"/>
+      <w:r>
+        <w:rPr>
+          <w:b/>
+          <w:lang w:val="de-DE"/>
+        </w:rPr>
+        <w:t xml:space="preserve"> Video Script </w:t>
       </w:r>
     </w:p>
     <w:p/>
@@ -1209,11 +1306,19 @@
                 <w:lang w:val="en-US"/>
               </w:rPr>
             </w:pPr>
-            <w:r>
-              <w:rPr>
-                <w:lang w:val="en-US"/>
-              </w:rPr>
-              <w:t>Unzoom to show graph of concentration over 800,000 years</w:t>
+            <w:proofErr w:type="spellStart"/>
+            <w:r>
+              <w:rPr>
+                <w:lang w:val="en-US"/>
+              </w:rPr>
+              <w:t>Unzoom</w:t>
+            </w:r>
+            <w:proofErr w:type="spellEnd"/>
+            <w:r>
+              <w:rPr>
+                <w:lang w:val="en-US"/>
+              </w:rPr>
+              <w:t xml:space="preserve"> to show graph of concentration over 800,000 years</w:t>
             </w:r>
           </w:p>
         </w:tc>
@@ -1303,7 +1408,21 @@
               <w:rPr>
                 <w:lang w:val="en-US"/>
               </w:rPr>
-              <w:t>Extends graph of temperatures with 2°C scenario (e.g. using the figure below), and some windpanels and trees on the side</w:t>
+              <w:t xml:space="preserve">Extends graph of temperatures with 2°C scenario (e.g. using the figure below), and some </w:t>
+            </w:r>
+            <w:proofErr w:type="spellStart"/>
+            <w:r>
+              <w:rPr>
+                <w:lang w:val="en-US"/>
+              </w:rPr>
+              <w:t>windpanels</w:t>
+            </w:r>
+            <w:proofErr w:type="spellEnd"/>
+            <w:r>
+              <w:rPr>
+                <w:lang w:val="en-US"/>
+              </w:rPr>
+              <w:t xml:space="preserve"> and trees on the side</w:t>
             </w:r>
           </w:p>
         </w:tc>
@@ -1494,6 +1613,7 @@
                 <w:iCs/>
                 <w:lang w:val="fr-FR"/>
               </w:rPr>
+              <w:lastRenderedPageBreak/>
               <w:t>Le moustique tigre est déjà présent sur la moitié du territoire.</w:t>
             </w:r>
           </w:p>
@@ -1504,7 +1624,15 @@
           </w:tcPr>
           <w:p>
             <w:r>
-              <w:t>Shows mosquitos biting.</w:t>
+              <w:t xml:space="preserve">Shows mosquitos </w:t>
+            </w:r>
+            <w:proofErr w:type="spellStart"/>
+            <w:r>
+              <w:t>biting</w:t>
+            </w:r>
+            <w:proofErr w:type="spellEnd"/>
+            <w:r>
+              <w:t>.</w:t>
             </w:r>
           </w:p>
         </w:tc>
@@ -1530,7 +1658,6 @@
                 <w:iCs/>
                 <w:lang w:val="fr-FR"/>
               </w:rPr>
-              <w:lastRenderedPageBreak/>
               <w:t>L’enneigement moyen a déjà été réduit de 40cm dans certaines stations de ski.</w:t>
             </w:r>
             <w:r>
@@ -1572,19 +1699,7 @@
               <w:t>E</w:t>
             </w:r>
             <w:r>
-              <w:t>n l'absence de mesures ambitieuses pour s</w:t>
-            </w:r>
-            <w:r>
-              <w:t>topper le changement climatique, les</w:t>
-            </w:r>
-            <w:r>
-              <w:t xml:space="preserve"> impacts attendus par les scientifiques</w:t>
-            </w:r>
-            <w:r>
-              <w:t xml:space="preserve"> seront bien pires </w:t>
-            </w:r>
-            <w:r>
-              <w:t xml:space="preserve">:  </w:t>
+              <w:t xml:space="preserve">n l'absence de mesures ambitieuses pour stopper le changement climatique, les impacts attendus par les scientifiques seront bien pires :  </w:t>
             </w:r>
           </w:p>
         </w:tc>
@@ -1627,19 +1742,7 @@
               <w:rPr>
                 <w:lang w:val="fr-FR"/>
               </w:rPr>
-              <w:t>D’ici 2050, les étés</w:t>
-            </w:r>
-            <w:r>
-              <w:rPr>
-                <w:lang w:val="fr-FR"/>
-              </w:rPr>
-              <w:t xml:space="preserve"> normaux</w:t>
-            </w:r>
-            <w:r>
-              <w:rPr>
-                <w:lang w:val="fr-FR"/>
-              </w:rPr>
-              <w:t xml:space="preserve"> seront aussi chauds que la canicule de 2003,</w:t>
+              <w:t>D’ici 2050, les étés normaux seront aussi chauds que la canicule de 2003,</w:t>
             </w:r>
             <w:r>
               <w:rPr>
@@ -1654,7 +1757,7 @@
               </w:rPr>
               <w:t xml:space="preserve"> et les records de températures pourront atteindre 50°C, notamment dans l’Est</w:t>
             </w:r>
-            <w:commentRangeStart w:id="0"/>
+            <w:commentRangeStart w:id="1"/>
             <w:r>
               <w:rPr>
                 <w:lang w:val="fr-FR"/>
@@ -1668,13 +1771,13 @@
               </w:rPr>
               <w:footnoteReference w:id="7"/>
             </w:r>
-            <w:commentRangeEnd w:id="0"/>
+            <w:commentRangeEnd w:id="1"/>
             <w:r>
               <w:rPr>
                 <w:rStyle w:val="CommentReference"/>
                 <w:lang w:val="fr-FR"/>
               </w:rPr>
-              <w:commentReference w:id="0"/>
+              <w:commentReference w:id="1"/>
             </w:r>
             <w:r>
               <w:rPr>
@@ -1825,21 +1928,7 @@
                 <w:i/>
                 <w:iCs/>
               </w:rPr>
-              <w:t xml:space="preserve">Pour arrêter le changement climatique, nous devons ramener </w:t>
-            </w:r>
-            <w:r>
-              <w:rPr>
-                <w:i/>
-                <w:iCs/>
-              </w:rPr>
-              <w:t>l</w:t>
-            </w:r>
-            <w:r>
-              <w:rPr>
-                <w:i/>
-                <w:iCs/>
-              </w:rPr>
-              <w:t>es émissions à zéro dans les prochaines décennies. C’est possible, mais cela nécessite une transformation profonde des secteurs les plus responsables des émissions de gaz à effet de serre : l'énergie, les transports et l'industrie.</w:t>
+              <w:t>Pour arrêter le changement climatique, nous devons ramener les émissions à zéro dans les prochaines décennies. C’est possible, mais cela nécessite une transformation profonde des secteurs les plus responsables des émissions de gaz à effet de serre : l'énergie, les transports et l'industrie.</w:t>
             </w:r>
           </w:p>
         </w:tc>
@@ -1988,7 +2077,15 @@
               <w:t xml:space="preserve">In the past decades, humans have been emitting more and more fossil fuels like coal, gas or oil. </w:t>
             </w:r>
             <w:r>
-              <w:t>Burning fossil fuels releases CO</w:t>
+              <w:t xml:space="preserve">Burning </w:t>
+            </w:r>
+            <w:proofErr w:type="spellStart"/>
+            <w:r>
+              <w:t>fossil</w:t>
+            </w:r>
+            <w:proofErr w:type="spellEnd"/>
+            <w:r>
+              <w:t xml:space="preserve"> fuels releases CO</w:t>
             </w:r>
             <w:r>
               <w:rPr>
@@ -1997,7 +2094,15 @@
               <w:t>2</w:t>
             </w:r>
             <w:r>
-              <w:t xml:space="preserve"> in the atmosphere.</w:t>
+              <w:t xml:space="preserve"> in the </w:t>
+            </w:r>
+            <w:proofErr w:type="spellStart"/>
+            <w:r>
+              <w:t>atmosphere</w:t>
+            </w:r>
+            <w:proofErr w:type="spellEnd"/>
+            <w:r>
+              <w:t>.</w:t>
             </w:r>
           </w:p>
         </w:tc>
@@ -2094,11 +2199,19 @@
                 <w:lang w:val="en-US"/>
               </w:rPr>
             </w:pPr>
-            <w:r>
-              <w:rPr>
-                <w:lang w:val="en-US"/>
-              </w:rPr>
-              <w:t>Unzoom to show graph of concentration over 800,000 years</w:t>
+            <w:proofErr w:type="spellStart"/>
+            <w:r>
+              <w:rPr>
+                <w:lang w:val="en-US"/>
+              </w:rPr>
+              <w:t>Unzoom</w:t>
+            </w:r>
+            <w:proofErr w:type="spellEnd"/>
+            <w:r>
+              <w:rPr>
+                <w:lang w:val="en-US"/>
+              </w:rPr>
+              <w:t xml:space="preserve"> to show graph of concentration over 800,000 years</w:t>
             </w:r>
           </w:p>
         </w:tc>
@@ -2118,11 +2231,19 @@
                 <w:lang w:val="en-US"/>
               </w:rPr>
             </w:pPr>
-            <w:r>
-              <w:rPr>
-                <w:lang w:val="en-US"/>
-              </w:rPr>
-              <w:t>And it’s the concentration of greenhouse gases like CO</w:t>
+            <w:proofErr w:type="gramStart"/>
+            <w:r>
+              <w:rPr>
+                <w:lang w:val="en-US"/>
+              </w:rPr>
+              <w:t>And</w:t>
+            </w:r>
+            <w:proofErr w:type="gramEnd"/>
+            <w:r>
+              <w:rPr>
+                <w:lang w:val="en-US"/>
+              </w:rPr>
+              <w:t xml:space="preserve"> it’s the concentration of greenhouse gases like CO</w:t>
             </w:r>
             <w:r>
               <w:rPr>
@@ -2206,8 +2327,6 @@
                 <w:lang w:val="en-US"/>
               </w:rPr>
             </w:pPr>
-            <w:bookmarkStart w:id="1" w:name="_GoBack"/>
-            <w:bookmarkEnd w:id="1"/>
           </w:p>
         </w:tc>
       </w:tr>
@@ -2222,6 +2341,7 @@
                 <w:lang w:val="en-US"/>
               </w:rPr>
             </w:pPr>
+            <w:proofErr w:type="gramStart"/>
             <w:r>
               <w:rPr>
                 <w:lang w:val="en-US"/>
@@ -2229,6 +2349,7 @@
               <w:lastRenderedPageBreak/>
               <w:t>A rapid transition away from fossil fuels is technically possible and could contain global warming below +2°C.</w:t>
             </w:r>
+            <w:proofErr w:type="gramEnd"/>
           </w:p>
         </w:tc>
         <w:tc>
@@ -2245,7 +2366,21 @@
               <w:rPr>
                 <w:lang w:val="en-US"/>
               </w:rPr>
-              <w:t>Extends graph of temperatures with 2°C scenario (e.g. using the figure below), and some windpanels and trees on the side</w:t>
+              <w:t xml:space="preserve">Extends graph of temperatures with 2°C scenario (e.g. using the figure below), and some </w:t>
+            </w:r>
+            <w:proofErr w:type="spellStart"/>
+            <w:r>
+              <w:rPr>
+                <w:lang w:val="en-US"/>
+              </w:rPr>
+              <w:t>windpanels</w:t>
+            </w:r>
+            <w:proofErr w:type="spellEnd"/>
+            <w:r>
+              <w:rPr>
+                <w:lang w:val="en-US"/>
+              </w:rPr>
+              <w:t xml:space="preserve"> and trees on the side</w:t>
             </w:r>
           </w:p>
         </w:tc>
@@ -2261,11 +2396,19 @@
                 <w:lang w:val="en-US"/>
               </w:rPr>
             </w:pPr>
-            <w:r>
-              <w:rPr>
-                <w:lang w:val="en-US"/>
-              </w:rPr>
-              <w:t xml:space="preserve">But if greenhouse gas emissions continue on their current trend, the average global warming will be +4°C in 2100 and +7°C in 2200. </w:t>
+            <w:proofErr w:type="gramStart"/>
+            <w:r>
+              <w:rPr>
+                <w:lang w:val="en-US"/>
+              </w:rPr>
+              <w:t>But</w:t>
+            </w:r>
+            <w:proofErr w:type="gramEnd"/>
+            <w:r>
+              <w:rPr>
+                <w:lang w:val="en-US"/>
+              </w:rPr>
+              <w:t xml:space="preserve"> if greenhouse gas emissions continue on their current trend, the average global warming will be +4°C in 2100 and +7°C in 2200. </w:t>
             </w:r>
           </w:p>
         </w:tc>
@@ -2524,16 +2667,7 @@
               <w:t xml:space="preserve"> </w:t>
             </w:r>
             <w:r>
-              <w:t xml:space="preserve">Together with </w:t>
-            </w:r>
-            <w:r>
-              <w:t>sea-level rise</w:t>
-            </w:r>
-            <w:r>
-              <w:t>, increased precipitation</w:t>
-            </w:r>
-            <w:r>
-              <w:t xml:space="preserve"> will cause erosion and flooding of low-lying coasts and river valleys.  </w:t>
+              <w:t xml:space="preserve">Together with sea-level rise, increased precipitation will cause erosion and flooding of low-lying coasts and river valleys.  </w:t>
             </w:r>
           </w:p>
         </w:tc>
@@ -2576,7 +2710,49 @@
               <w:rPr>
                 <w:lang w:val="en-US"/>
               </w:rPr>
-              <w:t>Climate change will also disrupt ecosystems: most species will migrate to the North, some will disappear. And we expect more</w:t>
+              <w:t xml:space="preserve">Climate change will also disrupt ecosystems: </w:t>
+            </w:r>
+            <w:proofErr w:type="gramStart"/>
+            <w:r>
+              <w:rPr>
+                <w:lang w:val="en-US"/>
+              </w:rPr>
+              <w:t>most species will migrate to the North</w:t>
+            </w:r>
+            <w:proofErr w:type="gramEnd"/>
+            <w:r>
+              <w:rPr>
+                <w:lang w:val="en-US"/>
+              </w:rPr>
+              <w:t xml:space="preserve">, </w:t>
+            </w:r>
+            <w:proofErr w:type="gramStart"/>
+            <w:r>
+              <w:rPr>
+                <w:lang w:val="en-US"/>
+              </w:rPr>
+              <w:t>some will disappear</w:t>
+            </w:r>
+            <w:proofErr w:type="gramEnd"/>
+            <w:r>
+              <w:rPr>
+                <w:lang w:val="en-US"/>
+              </w:rPr>
+              <w:t xml:space="preserve">. </w:t>
+            </w:r>
+            <w:proofErr w:type="gramStart"/>
+            <w:r>
+              <w:rPr>
+                <w:lang w:val="en-US"/>
+              </w:rPr>
+              <w:t>And</w:t>
+            </w:r>
+            <w:proofErr w:type="gramEnd"/>
+            <w:r>
+              <w:rPr>
+                <w:lang w:val="en-US"/>
+              </w:rPr>
+              <w:t xml:space="preserve"> we expect more</w:t>
             </w:r>
             <w:r>
               <w:rPr>
@@ -2606,7 +2782,21 @@
               <w:rPr>
                 <w:lang w:val="en-US"/>
               </w:rPr>
-              <w:t>Shows a beach with birds where the water becomes green and many algae appear on the sand, then the birds fly away.</w:t>
+              <w:t xml:space="preserve">Shows a beach with birds where the water becomes green and many algae appear on the sand, </w:t>
+            </w:r>
+            <w:proofErr w:type="gramStart"/>
+            <w:r>
+              <w:rPr>
+                <w:lang w:val="en-US"/>
+              </w:rPr>
+              <w:t>then</w:t>
+            </w:r>
+            <w:proofErr w:type="gramEnd"/>
+            <w:r>
+              <w:rPr>
+                <w:lang w:val="en-US"/>
+              </w:rPr>
+              <w:t xml:space="preserve"> the birds fly away.</w:t>
             </w:r>
           </w:p>
         </w:tc>
@@ -2679,7 +2869,7 @@
 
 <file path=word/comments.xml><?xml version="1.0" encoding="utf-8"?>
 <w:comments xmlns:wpc="http://schemas.microsoft.com/office/word/2010/wordprocessingCanvas" xmlns:cx="http://schemas.microsoft.com/office/drawing/2014/chartex" xmlns:cx1="http://schemas.microsoft.com/office/drawing/2015/9/8/chartex" xmlns:mc="http://schemas.openxmlformats.org/markup-compatibility/2006" xmlns:o="urn:schemas-microsoft-com:office:office" xmlns:r="http://schemas.openxmlformats.org/officeDocument/2006/relationships" xmlns:m="http://schemas.openxmlformats.org/officeDocument/2006/math" xmlns:v="urn:schemas-microsoft-com:vml" xmlns:wp14="http://schemas.microsoft.com/office/word/2010/wordprocessingDrawing" xmlns:wp="http://schemas.openxmlformats.org/drawingml/2006/wordprocessingDrawing" xmlns:w10="urn:schemas-microsoft-com:office:word" xmlns:w="http://schemas.openxmlformats.org/wordprocessingml/2006/main" xmlns:w14="http://schemas.microsoft.com/office/word/2010/wordml" xmlns:w15="http://schemas.microsoft.com/office/word/2012/wordml" xmlns:w16se="http://schemas.microsoft.com/office/word/2015/wordml/symex" xmlns:wpg="http://schemas.microsoft.com/office/word/2010/wordprocessingGroup" xmlns:wpi="http://schemas.microsoft.com/office/word/2010/wordprocessingInk" xmlns:wne="http://schemas.microsoft.com/office/word/2006/wordml" xmlns:wps="http://schemas.microsoft.com/office/word/2010/wordprocessingShape" mc:Ignorable="w14 w15 w16se wp14">
-  <w:comment w:id="0" w:author="Fabre  Adrien" w:date="2021-01-12T23:29:00Z" w:initials="FA">
+  <w:comment w:id="1" w:author="Fabre  Adrien" w:date="2021-01-12T23:29:00Z" w:initials="FA">
     <w:p>
       <w:pPr>
         <w:pStyle w:val="CommentText"/>
@@ -2690,8 +2880,29 @@
         </w:rPr>
         <w:annotationRef/>
       </w:r>
-      <w:r>
-        <w:t xml:space="preserve">We could add : </w:t>
+      <w:proofErr w:type="spellStart"/>
+      <w:r>
+        <w:t>We</w:t>
+      </w:r>
+      <w:proofErr w:type="spellEnd"/>
+      <w:r>
+        <w:t xml:space="preserve"> </w:t>
+      </w:r>
+      <w:proofErr w:type="spellStart"/>
+      <w:r>
+        <w:t>could</w:t>
+      </w:r>
+      <w:proofErr w:type="spellEnd"/>
+      <w:r>
+        <w:t xml:space="preserve"> </w:t>
+      </w:r>
+      <w:proofErr w:type="spellStart"/>
+      <w:r>
+        <w:t>add</w:t>
+      </w:r>
+      <w:proofErr w:type="spellEnd"/>
+      <w:r>
+        <w:t xml:space="preserve"> : </w:t>
       </w:r>
     </w:p>
     <w:tbl>
@@ -3008,7 +3219,15 @@
         <w:footnoteRef/>
       </w:r>
       <w:r>
-        <w:t xml:space="preserve"> Hinkel et al. 2010</w:t>
+        <w:t xml:space="preserve"> </w:t>
+      </w:r>
+      <w:proofErr w:type="spellStart"/>
+      <w:r>
+        <w:t>Hinkel</w:t>
+      </w:r>
+      <w:proofErr w:type="spellEnd"/>
+      <w:r>
+        <w:t xml:space="preserve"> et al. 2010</w:t>
       </w:r>
     </w:p>
   </w:footnote>
@@ -4376,7 +4595,7 @@
 </file>
 
 <file path=customXml/itemProps1.xml><?xml version="1.0" encoding="utf-8"?>
-<ds:datastoreItem xmlns:ds="http://schemas.openxmlformats.org/officeDocument/2006/customXml" ds:itemID="{34782C31-70EE-49A2-B3AF-3C3E30537F68}">
+<ds:datastoreItem xmlns:ds="http://schemas.openxmlformats.org/officeDocument/2006/customXml" ds:itemID="{5F8C79E5-4D3B-4957-A63F-225B2DB63E09}">
   <ds:schemaRefs>
     <ds:schemaRef ds:uri="http://schemas.openxmlformats.org/officeDocument/2006/bibliography"/>
   </ds:schemaRefs>

--- a/videos/Local Climate Video Scripts.docx
+++ b/videos/Local Climate Video Scripts.docx
@@ -667,19 +667,31 @@
               </w:numPr>
             </w:pPr>
             <w:r>
-              <w:rPr>
-                <w:lang w:val="en-US"/>
-              </w:rPr>
-              <w:t>A</w:t>
-            </w:r>
-            <w:r>
-              <w:t>long the Atlantic coast of the US, hurricanes</w:t>
-            </w:r>
-            <w:r>
-              <w:t xml:space="preserve"> such as Katrina or Harvey</w:t>
-            </w:r>
-            <w:r>
-              <w:t xml:space="preserve"> are becoming more intense and cause more damages due to climate change.</w:t>
+              <w:t>Hurricane</w:t>
+            </w:r>
+            <w:r>
+              <w:t xml:space="preserve"> Katrina </w:t>
+            </w:r>
+            <w:r>
+              <w:t>inflicted more than 1,800 deaths and total damages in excess of 100 billion dollars. Indeed, due to climate change, hurricanes are becoming</w:t>
+            </w:r>
+            <w:r>
+              <w:t xml:space="preserve"> more intense and cause more </w:t>
+            </w:r>
+            <w:r>
+              <w:t>damages</w:t>
+            </w:r>
+            <w:r>
+              <w:rPr>
+                <w:lang w:val="en-US"/>
+              </w:rPr>
+              <w:t xml:space="preserve"> a</w:t>
+            </w:r>
+            <w:r>
+              <w:t>long the Atlantic coast of the US</w:t>
+            </w:r>
+            <w:r>
+              <w:t>.</w:t>
             </w:r>
             <w:r>
               <w:t xml:space="preserve"> </w:t>
@@ -906,6 +918,7 @@
               </w:numPr>
             </w:pPr>
             <w:r>
+              <w:lastRenderedPageBreak/>
               <w:t xml:space="preserve">In the </w:t>
             </w:r>
             <w:proofErr w:type="gramStart"/>
@@ -926,11 +939,7 @@
               <w:t>s</w:t>
             </w:r>
             <w:r>
-              <w:t xml:space="preserve"> already </w:t>
-            </w:r>
-            <w:r>
-              <w:lastRenderedPageBreak/>
-              <w:t xml:space="preserve">increased </w:t>
+              <w:t xml:space="preserve"> already increased </w:t>
             </w:r>
             <w:r>
               <w:t>by 55%.</w:t>
@@ -966,7 +975,6 @@
               <w:rPr>
                 <w:lang w:val="en-US"/>
               </w:rPr>
-              <w:lastRenderedPageBreak/>
               <w:t>Shows a coast with sea-level rise, a storm, and a flood.</w:t>
             </w:r>
           </w:p>
@@ -1000,12 +1008,7 @@
               <w:t xml:space="preserve"> was twice what it would have been without climate change</w:t>
             </w:r>
             <w:r>
-              <w:t>, and this was before even</w:t>
-            </w:r>
-            <w:bookmarkStart w:id="0" w:name="_GoBack"/>
-            <w:bookmarkEnd w:id="0"/>
-            <w:r>
-              <w:t xml:space="preserve"> accounting for last summer California wildfires, by far the largest on record</w:t>
+              <w:t>, and this was before even accounting for last summer California wildfires, by far the largest on record</w:t>
             </w:r>
             <w:r>
               <w:t>.</w:t>
@@ -1573,6 +1576,7 @@
                 <w:iCs/>
                 <w:lang w:val="en-US"/>
               </w:rPr>
+              <w:lastRenderedPageBreak/>
               <w:t>Shows a skull with “</w:t>
             </w:r>
             <w:r>
@@ -1613,7 +1617,6 @@
                 <w:iCs/>
                 <w:lang w:val="fr-FR"/>
               </w:rPr>
-              <w:lastRenderedPageBreak/>
               <w:t>Le moustique tigre est déjà présent sur la moitié du territoire.</w:t>
             </w:r>
           </w:p>
@@ -1757,7 +1760,7 @@
               </w:rPr>
               <w:t xml:space="preserve"> et les records de températures pourront atteindre 50°C, notamment dans l’Est</w:t>
             </w:r>
-            <w:commentRangeStart w:id="1"/>
+            <w:commentRangeStart w:id="0"/>
             <w:r>
               <w:rPr>
                 <w:lang w:val="fr-FR"/>
@@ -1771,13 +1774,13 @@
               </w:rPr>
               <w:footnoteReference w:id="7"/>
             </w:r>
-            <w:commentRangeEnd w:id="1"/>
+            <w:commentRangeEnd w:id="0"/>
             <w:r>
               <w:rPr>
                 <w:rStyle w:val="CommentReference"/>
                 <w:lang w:val="fr-FR"/>
               </w:rPr>
-              <w:commentReference w:id="1"/>
+              <w:commentReference w:id="0"/>
             </w:r>
             <w:r>
               <w:rPr>
@@ -2313,6 +2316,7 @@
               <w:rPr>
                 <w:lang w:val="en-US"/>
               </w:rPr>
+              <w:lastRenderedPageBreak/>
               <w:t>Climate scientists agree: the build-up in the atmosphere of greenhouse gases released by human activity causes climate change.</w:t>
             </w:r>
           </w:p>
@@ -2346,7 +2350,6 @@
               <w:rPr>
                 <w:lang w:val="en-US"/>
               </w:rPr>
-              <w:lastRenderedPageBreak/>
               <w:t>A rapid transition away from fossil fuels is technically possible and could contain global warming below +2°C.</w:t>
             </w:r>
             <w:proofErr w:type="gramEnd"/>
@@ -2587,7 +2590,15 @@
               </w:numPr>
             </w:pPr>
             <w:r>
-              <w:t>Due to climate change, the sea level is rising. With its 7,300km of coast, Denmark is particularly vulnerable to sea level rise. Actually, it is the European country with the largest costs per capita from sea level rise.</w:t>
+              <w:t>Due to climate change, the sea level is rising. With its 7,300</w:t>
+            </w:r>
+            <w:r>
+              <w:t xml:space="preserve"> </w:t>
+            </w:r>
+            <w:bookmarkStart w:id="1" w:name="_GoBack"/>
+            <w:bookmarkEnd w:id="1"/>
+            <w:r>
+              <w:t>km of coast, Denmark is particularly vulnerable to sea level rise. Actually, it is the European country with the largest costs per capita from sea level rise.</w:t>
             </w:r>
             <w:r>
               <w:rPr>
@@ -2869,7 +2880,7 @@
 
 <file path=word/comments.xml><?xml version="1.0" encoding="utf-8"?>
 <w:comments xmlns:wpc="http://schemas.microsoft.com/office/word/2010/wordprocessingCanvas" xmlns:cx="http://schemas.microsoft.com/office/drawing/2014/chartex" xmlns:cx1="http://schemas.microsoft.com/office/drawing/2015/9/8/chartex" xmlns:mc="http://schemas.openxmlformats.org/markup-compatibility/2006" xmlns:o="urn:schemas-microsoft-com:office:office" xmlns:r="http://schemas.openxmlformats.org/officeDocument/2006/relationships" xmlns:m="http://schemas.openxmlformats.org/officeDocument/2006/math" xmlns:v="urn:schemas-microsoft-com:vml" xmlns:wp14="http://schemas.microsoft.com/office/word/2010/wordprocessingDrawing" xmlns:wp="http://schemas.openxmlformats.org/drawingml/2006/wordprocessingDrawing" xmlns:w10="urn:schemas-microsoft-com:office:word" xmlns:w="http://schemas.openxmlformats.org/wordprocessingml/2006/main" xmlns:w14="http://schemas.microsoft.com/office/word/2010/wordml" xmlns:w15="http://schemas.microsoft.com/office/word/2012/wordml" xmlns:w16se="http://schemas.microsoft.com/office/word/2015/wordml/symex" xmlns:wpg="http://schemas.microsoft.com/office/word/2010/wordprocessingGroup" xmlns:wpi="http://schemas.microsoft.com/office/word/2010/wordprocessingInk" xmlns:wne="http://schemas.microsoft.com/office/word/2006/wordml" xmlns:wps="http://schemas.microsoft.com/office/word/2010/wordprocessingShape" mc:Ignorable="w14 w15 w16se wp14">
-  <w:comment w:id="1" w:author="Fabre  Adrien" w:date="2021-01-12T23:29:00Z" w:initials="FA">
+  <w:comment w:id="0" w:author="Fabre  Adrien" w:date="2021-01-12T23:29:00Z" w:initials="FA">
     <w:p>
       <w:pPr>
         <w:pStyle w:val="CommentText"/>
@@ -4595,7 +4606,7 @@
 </file>
 
 <file path=customXml/itemProps1.xml><?xml version="1.0" encoding="utf-8"?>
-<ds:datastoreItem xmlns:ds="http://schemas.openxmlformats.org/officeDocument/2006/customXml" ds:itemID="{5F8C79E5-4D3B-4957-A63F-225B2DB63E09}">
+<ds:datastoreItem xmlns:ds="http://schemas.openxmlformats.org/officeDocument/2006/customXml" ds:itemID="{A1268B0F-40BE-4910-8678-D21D801D2D55}">
   <ds:schemaRefs>
     <ds:schemaRef ds:uri="http://schemas.openxmlformats.org/officeDocument/2006/bibliography"/>
   </ds:schemaRefs>

--- a/videos/Local Climate Video Scripts.docx
+++ b/videos/Local Climate Video Scripts.docx
@@ -1,6 +1,6 @@
 
 <file path=word/document.xml><?xml version="1.0" encoding="utf-8"?>
-<w:document xmlns:wpc="http://schemas.microsoft.com/office/word/2010/wordprocessingCanvas" xmlns:cx="http://schemas.microsoft.com/office/drawing/2014/chartex" xmlns:cx1="http://schemas.microsoft.com/office/drawing/2015/9/8/chartex" xmlns:mc="http://schemas.openxmlformats.org/markup-compatibility/2006" xmlns:o="urn:schemas-microsoft-com:office:office" xmlns:r="http://schemas.openxmlformats.org/officeDocument/2006/relationships" xmlns:m="http://schemas.openxmlformats.org/officeDocument/2006/math" xmlns:v="urn:schemas-microsoft-com:vml" xmlns:wp14="http://schemas.microsoft.com/office/word/2010/wordprocessingDrawing" xmlns:wp="http://schemas.openxmlformats.org/drawingml/2006/wordprocessingDrawing" xmlns:w10="urn:schemas-microsoft-com:office:word" xmlns:w="http://schemas.openxmlformats.org/wordprocessingml/2006/main" xmlns:w14="http://schemas.microsoft.com/office/word/2010/wordml" xmlns:w15="http://schemas.microsoft.com/office/word/2012/wordml" xmlns:w16se="http://schemas.microsoft.com/office/word/2015/wordml/symex" xmlns:wpg="http://schemas.microsoft.com/office/word/2010/wordprocessingGroup" xmlns:wpi="http://schemas.microsoft.com/office/word/2010/wordprocessingInk" xmlns:wne="http://schemas.microsoft.com/office/word/2006/wordml" xmlns:wps="http://schemas.microsoft.com/office/word/2010/wordprocessingShape" mc:Ignorable="w14 w15 w16se wp14">
+<w:document xmlns:wpc="http://schemas.microsoft.com/office/word/2010/wordprocessingCanvas" xmlns:cx="http://schemas.microsoft.com/office/drawing/2014/chartex" xmlns:cx1="http://schemas.microsoft.com/office/drawing/2015/9/8/chartex" xmlns:cx2="http://schemas.microsoft.com/office/drawing/2015/10/21/chartex" xmlns:cx3="http://schemas.microsoft.com/office/drawing/2016/5/9/chartex" xmlns:cx4="http://schemas.microsoft.com/office/drawing/2016/5/10/chartex" xmlns:cx5="http://schemas.microsoft.com/office/drawing/2016/5/11/chartex" xmlns:cx6="http://schemas.microsoft.com/office/drawing/2016/5/12/chartex" xmlns:cx7="http://schemas.microsoft.com/office/drawing/2016/5/13/chartex" xmlns:cx8="http://schemas.microsoft.com/office/drawing/2016/5/14/chartex" xmlns:mc="http://schemas.openxmlformats.org/markup-compatibility/2006" xmlns:aink="http://schemas.microsoft.com/office/drawing/2016/ink" xmlns:am3d="http://schemas.microsoft.com/office/drawing/2017/model3d" xmlns:o="urn:schemas-microsoft-com:office:office" xmlns:r="http://schemas.openxmlformats.org/officeDocument/2006/relationships" xmlns:m="http://schemas.openxmlformats.org/officeDocument/2006/math" xmlns:v="urn:schemas-microsoft-com:vml" xmlns:wp14="http://schemas.microsoft.com/office/word/2010/wordprocessingDrawing" xmlns:wp="http://schemas.openxmlformats.org/drawingml/2006/wordprocessingDrawing" xmlns:w10="urn:schemas-microsoft-com:office:word" xmlns:w="http://schemas.openxmlformats.org/wordprocessingml/2006/main" xmlns:w14="http://schemas.microsoft.com/office/word/2010/wordml" xmlns:w15="http://schemas.microsoft.com/office/word/2012/wordml" xmlns:w16cid="http://schemas.microsoft.com/office/word/2016/wordml/cid" xmlns:w16se="http://schemas.microsoft.com/office/word/2015/wordml/symex" xmlns:wpg="http://schemas.microsoft.com/office/word/2010/wordprocessingGroup" xmlns:wpi="http://schemas.microsoft.com/office/word/2010/wordprocessingInk" xmlns:wne="http://schemas.microsoft.com/office/word/2006/wordml" xmlns:wps="http://schemas.microsoft.com/office/word/2010/wordprocessingShape" mc:Ignorable="w14 w15 w16se w16cid wp14">
   <w:body>
     <w:p>
       <w:pPr>
@@ -167,15 +167,35 @@
               </w:rPr>
               <w:t xml:space="preserve"> concentration, next to polluting cars (cars with smoke), planes, and coal power plants / factories (e.g. using </w:t>
             </w:r>
-            <w:hyperlink r:id="rId8">
-              <w:r>
-                <w:rPr>
-                  <w:rStyle w:val="Hyperlink"/>
-                  <w:lang w:val="en-US"/>
-                </w:rPr>
-                <w:t>https://www.temperaturerecord.org/</w:t>
-              </w:r>
-            </w:hyperlink>
+            <w:r>
+              <w:fldChar w:fldCharType="begin"/>
+            </w:r>
+            <w:r>
+              <w:rPr>
+                <w:lang w:val="en-US"/>
+                <w:rPrChange w:id="0" w:author="Bluebery PLANTEROSE" w:date="2021-01-13T11:28:00Z">
+                  <w:rPr/>
+                </w:rPrChange>
+              </w:rPr>
+              <w:instrText xml:space="preserve"> HYPERLINK "https://www.temperaturerecord.org/" \h </w:instrText>
+            </w:r>
+            <w:r>
+              <w:fldChar w:fldCharType="separate"/>
+            </w:r>
+            <w:r>
+              <w:rPr>
+                <w:rStyle w:val="Hyperlink"/>
+                <w:lang w:val="en-US"/>
+              </w:rPr>
+              <w:t>https://www.temperaturerecord.org/</w:t>
+            </w:r>
+            <w:r>
+              <w:rPr>
+                <w:rStyle w:val="Hyperlink"/>
+                <w:lang w:val="en-US"/>
+              </w:rPr>
+              <w:fldChar w:fldCharType="end"/>
+            </w:r>
             <w:r>
               <w:rPr>
                 <w:lang w:val="en-US"/>
@@ -263,19 +283,11 @@
                 <w:lang w:val="en-US"/>
               </w:rPr>
             </w:pPr>
-            <w:proofErr w:type="gramStart"/>
-            <w:r>
-              <w:rPr>
-                <w:lang w:val="en-US"/>
-              </w:rPr>
-              <w:t>And</w:t>
-            </w:r>
-            <w:proofErr w:type="gramEnd"/>
-            <w:r>
-              <w:rPr>
-                <w:lang w:val="en-US"/>
-              </w:rPr>
-              <w:t xml:space="preserve"> it’s the concentration of greenhouse gases like CO</w:t>
+            <w:r>
+              <w:rPr>
+                <w:lang w:val="en-US"/>
+              </w:rPr>
+              <w:t>And it’s the concentration of greenhouse gases like CO</w:t>
             </w:r>
             <w:r>
               <w:rPr>
@@ -308,15 +320,44 @@
               </w:rPr>
               <w:t xml:space="preserve">Show graph of temperatures (e.g. using </w:t>
             </w:r>
-            <w:hyperlink r:id="rId9">
-              <w:r>
-                <w:rPr>
-                  <w:rStyle w:val="Hyperlink"/>
-                  <w:lang w:val="en-US"/>
-                </w:rPr>
-                <w:t>https://www.temperaturerecord.org/</w:t>
-              </w:r>
-            </w:hyperlink>
+            <w:r>
+              <w:fldChar w:fldCharType="begin"/>
+            </w:r>
+            <w:r>
+              <w:rPr>
+                <w:lang w:val="en-US"/>
+                <w:rPrChange w:id="1" w:author="Bluebery PLANTEROSE" w:date="2021-01-13T11:28:00Z">
+                  <w:rPr/>
+                </w:rPrChange>
+              </w:rPr>
+              <w:instrText xml:space="preserve"> HYPERLINK "https</w:instrText>
+            </w:r>
+            <w:r>
+              <w:rPr>
+                <w:lang w:val="en-US"/>
+                <w:rPrChange w:id="2" w:author="Bluebery PLANTEROSE" w:date="2021-01-13T11:28:00Z">
+                  <w:rPr/>
+                </w:rPrChange>
+              </w:rPr>
+              <w:instrText xml:space="preserve">://www.temperaturerecord.org/" \h </w:instrText>
+            </w:r>
+            <w:r>
+              <w:fldChar w:fldCharType="separate"/>
+            </w:r>
+            <w:r>
+              <w:rPr>
+                <w:rStyle w:val="Hyperlink"/>
+                <w:lang w:val="en-US"/>
+              </w:rPr>
+              <w:t>https://www.temperaturerecord.org/</w:t>
+            </w:r>
+            <w:r>
+              <w:rPr>
+                <w:rStyle w:val="Hyperlink"/>
+                <w:lang w:val="en-US"/>
+              </w:rPr>
+              <w:fldChar w:fldCharType="end"/>
+            </w:r>
             <w:r>
               <w:rPr>
                 <w:lang w:val="en-US"/>
@@ -373,7 +414,6 @@
                 <w:lang w:val="en-US"/>
               </w:rPr>
             </w:pPr>
-            <w:proofErr w:type="gramStart"/>
             <w:r>
               <w:rPr>
                 <w:lang w:val="en-US"/>
@@ -392,7 +432,6 @@
               </w:rPr>
               <w:t>.</w:t>
             </w:r>
-            <w:proofErr w:type="gramEnd"/>
           </w:p>
         </w:tc>
         <w:tc>
@@ -439,19 +478,11 @@
                 <w:lang w:val="en-US"/>
               </w:rPr>
             </w:pPr>
-            <w:proofErr w:type="gramStart"/>
-            <w:r>
-              <w:rPr>
-                <w:lang w:val="en-US"/>
-              </w:rPr>
-              <w:t>But</w:t>
-            </w:r>
-            <w:proofErr w:type="gramEnd"/>
-            <w:r>
-              <w:rPr>
-                <w:lang w:val="en-US"/>
-              </w:rPr>
-              <w:t xml:space="preserve"> if greenhouse gas emissions continue on their current trend, the a</w:t>
+            <w:r>
+              <w:rPr>
+                <w:lang w:val="en-US"/>
+              </w:rPr>
+              <w:t>But if greenhouse gas emissions continue on their current trend, the a</w:t>
             </w:r>
             <w:r>
               <w:rPr>
@@ -809,7 +840,28 @@
               <w:t>and in the Midwest</w:t>
             </w:r>
             <w:r>
-              <w:t xml:space="preserve">, agricultural yields will decrease because of the heat. </w:t>
+              <w:t>, agricultural yields will decrease because of the heat</w:t>
+            </w:r>
+            <w:ins w:id="3" w:author="Bluebery PLANTEROSE" w:date="2021-01-13T11:28:00Z">
+              <w:r>
+                <w:t>, up to -80% in som</w:t>
+              </w:r>
+            </w:ins>
+            <w:ins w:id="4" w:author="Bluebery PLANTEROSE" w:date="2021-01-13T11:29:00Z">
+              <w:r>
+                <w:t>e counties of Texas and -65% in Nebraska</w:t>
+              </w:r>
+            </w:ins>
+            <w:ins w:id="5" w:author="Bluebery PLANTEROSE" w:date="2021-01-13T11:31:00Z">
+              <w:r>
+                <w:rPr>
+                  <w:rStyle w:val="FootnoteReference"/>
+                </w:rPr>
+                <w:footnoteReference w:id="2"/>
+              </w:r>
+            </w:ins>
+            <w:r>
+              <w:t xml:space="preserve">. </w:t>
             </w:r>
           </w:p>
         </w:tc>
@@ -829,19 +881,11 @@
               </w:rPr>
               <w:t xml:space="preserve">Shows a </w:t>
             </w:r>
-            <w:proofErr w:type="gramStart"/>
-            <w:r>
-              <w:rPr>
-                <w:lang w:val="en-US"/>
-              </w:rPr>
-              <w:t>corn field</w:t>
-            </w:r>
-            <w:proofErr w:type="gramEnd"/>
-            <w:r>
-              <w:rPr>
-                <w:lang w:val="en-US"/>
-              </w:rPr>
-              <w:t xml:space="preserve"> with some visible cobs and some cobs dry up</w:t>
+            <w:r>
+              <w:rPr>
+                <w:lang w:val="en-US"/>
+              </w:rPr>
+              <w:t>corn field with some visible cobs and some cobs dry up</w:t>
             </w:r>
             <w:r>
               <w:rPr>
@@ -872,17 +916,45 @@
               </w:numPr>
             </w:pPr>
             <w:r>
-              <w:t>Adding to that hurricanes and sea-level rise, the average income in Southern states will be 10 to 20% lower compared to a scenario with no additional climate change.</w:t>
+              <w:t xml:space="preserve">Adding to that hurricanes and sea-level rise, the average income in Southern states will be 10 to 20% lower compared to a scenario with no </w:t>
+            </w:r>
+            <w:r>
+              <w:lastRenderedPageBreak/>
+              <w:t>additional climate change.</w:t>
             </w:r>
             <w:r>
               <w:rPr>
                 <w:rStyle w:val="FootnoteReference"/>
               </w:rPr>
-              <w:footnoteReference w:id="2"/>
+              <w:footnoteReference w:id="3"/>
             </w:r>
             <w:r>
               <w:t xml:space="preserve">  </w:t>
             </w:r>
+            <w:ins w:id="12" w:author="Bluebery PLANTEROSE" w:date="2021-01-13T11:35:00Z">
+              <w:r>
+                <w:t xml:space="preserve">In 2020 only, Hurricane Laura inflicted at least $8 </w:t>
+              </w:r>
+            </w:ins>
+            <w:ins w:id="13" w:author="Bluebery PLANTEROSE" w:date="2021-01-13T11:36:00Z">
+              <w:r>
+                <w:t>billions damages to South-</w:t>
+              </w:r>
+              <w:proofErr w:type="spellStart"/>
+              <w:r>
+                <w:t>weast</w:t>
+              </w:r>
+              <w:proofErr w:type="spellEnd"/>
+              <w:r>
+                <w:t xml:space="preserve"> Louisiana</w:t>
+              </w:r>
+              <w:r>
+                <w:rPr>
+                  <w:rStyle w:val="FootnoteReference"/>
+                </w:rPr>
+                <w:footnoteReference w:id="4"/>
+              </w:r>
+            </w:ins>
           </w:p>
         </w:tc>
         <w:tc>
@@ -899,6 +971,7 @@
               <w:rPr>
                 <w:lang w:val="en-US"/>
               </w:rPr>
+              <w:lastRenderedPageBreak/>
               <w:t>Shows a farmer with money, then with less money.</w:t>
             </w:r>
           </w:p>
@@ -918,14 +991,11 @@
               </w:numPr>
             </w:pPr>
             <w:r>
-              <w:lastRenderedPageBreak/>
               <w:t xml:space="preserve">In the </w:t>
             </w:r>
-            <w:proofErr w:type="gramStart"/>
             <w:r>
               <w:t>North-East</w:t>
             </w:r>
-            <w:proofErr w:type="gramEnd"/>
             <w:r>
               <w:t xml:space="preserve">, </w:t>
             </w:r>
@@ -948,7 +1018,7 @@
               <w:rPr>
                 <w:rStyle w:val="FootnoteReference"/>
               </w:rPr>
-              <w:footnoteReference w:id="3"/>
+              <w:footnoteReference w:id="5"/>
             </w:r>
             <w:r>
               <w:t xml:space="preserve"> </w:t>
@@ -959,6 +1029,20 @@
             <w:r>
               <w:t>.</w:t>
             </w:r>
+            <w:ins w:id="15" w:author="Bluebery PLANTEROSE" w:date="2021-01-13T11:35:00Z">
+              <w:r>
+                <w:t xml:space="preserve"> </w:t>
+              </w:r>
+              <w:r>
+                <w:t>In Florida up to 2.2Mio properties might be at flood risk by 2050</w:t>
+              </w:r>
+              <w:r>
+                <w:rPr>
+                  <w:rStyle w:val="FootnoteReference"/>
+                </w:rPr>
+                <w:footnoteReference w:id="6"/>
+              </w:r>
+            </w:ins>
           </w:p>
         </w:tc>
         <w:tc>
@@ -997,15 +1081,7 @@
               <w:t>In the West,</w:t>
             </w:r>
             <w:r>
-              <w:t xml:space="preserve"> hotter and drier conditions are increasing areas burned by wildfires. It has been estimated that the area burned by wildfires across the Western US since the </w:t>
-            </w:r>
-            <w:proofErr w:type="spellStart"/>
-            <w:r>
-              <w:t>mid 80s</w:t>
-            </w:r>
-            <w:proofErr w:type="spellEnd"/>
-            <w:r>
-              <w:t xml:space="preserve"> was twice what it would have been without climate change</w:t>
+              <w:t xml:space="preserve"> hotter and drier conditions are increasing areas burned by wildfires. It has been estimated that the area burned by wildfires across the Western US since the mid 80s was twice what it would have been without climate change</w:t>
             </w:r>
             <w:r>
               <w:t>, and this was before even accounting for last summer California wildfires, by far the largest on record</w:t>
@@ -1017,8 +1093,24 @@
               <w:rPr>
                 <w:rStyle w:val="FootnoteReference"/>
               </w:rPr>
-              <w:footnoteReference w:id="4"/>
-            </w:r>
+              <w:footnoteReference w:id="7"/>
+            </w:r>
+            <w:ins w:id="18" w:author="Bluebery PLANTEROSE" w:date="2021-01-13T11:36:00Z">
+              <w:r>
+                <w:t xml:space="preserve"> In 2020, wil</w:t>
+              </w:r>
+            </w:ins>
+            <w:ins w:id="19" w:author="Bluebery PLANTEROSE" w:date="2021-01-13T11:37:00Z">
+              <w:r>
+                <w:t>dfires in California destructed more than 9,200 structures.</w:t>
+              </w:r>
+              <w:r>
+                <w:rPr>
+                  <w:rStyle w:val="FootnoteReference"/>
+                </w:rPr>
+                <w:footnoteReference w:id="8"/>
+              </w:r>
+            </w:ins>
           </w:p>
         </w:tc>
         <w:tc>
@@ -1255,15 +1347,35 @@
               </w:rPr>
               <w:t xml:space="preserve"> concentration, next to polluting cars (cars with smoke), planes, and coal power plants / factories (e.g. using </w:t>
             </w:r>
-            <w:hyperlink r:id="rId10">
-              <w:r>
-                <w:rPr>
-                  <w:rStyle w:val="Hyperlink"/>
-                  <w:lang w:val="en-US"/>
-                </w:rPr>
-                <w:t>https://www.temperaturerecord.org/</w:t>
-              </w:r>
-            </w:hyperlink>
+            <w:r>
+              <w:fldChar w:fldCharType="begin"/>
+            </w:r>
+            <w:r>
+              <w:rPr>
+                <w:lang w:val="en-US"/>
+                <w:rPrChange w:id="21" w:author="Bluebery PLANTEROSE" w:date="2021-01-13T11:28:00Z">
+                  <w:rPr/>
+                </w:rPrChange>
+              </w:rPr>
+              <w:instrText xml:space="preserve"> HYPERLINK "https://www.temperaturerecord.org/" \h </w:instrText>
+            </w:r>
+            <w:r>
+              <w:fldChar w:fldCharType="separate"/>
+            </w:r>
+            <w:r>
+              <w:rPr>
+                <w:rStyle w:val="Hyperlink"/>
+                <w:lang w:val="en-US"/>
+              </w:rPr>
+              <w:t>https://www.temperaturerecord.org/</w:t>
+            </w:r>
+            <w:r>
+              <w:rPr>
+                <w:rStyle w:val="Hyperlink"/>
+                <w:lang w:val="en-US"/>
+              </w:rPr>
+              <w:fldChar w:fldCharType="end"/>
+            </w:r>
             <w:r>
               <w:rPr>
                 <w:lang w:val="en-US"/>
@@ -1368,15 +1480,35 @@
               </w:rPr>
               <w:t xml:space="preserve">Show graph of temperatures (e.g. using </w:t>
             </w:r>
-            <w:hyperlink r:id="rId11">
-              <w:r>
-                <w:rPr>
-                  <w:rStyle w:val="Hyperlink"/>
-                  <w:lang w:val="en-US"/>
-                </w:rPr>
-                <w:t>https://www.temperaturerecord.org/</w:t>
-              </w:r>
-            </w:hyperlink>
+            <w:r>
+              <w:fldChar w:fldCharType="begin"/>
+            </w:r>
+            <w:r>
+              <w:rPr>
+                <w:lang w:val="en-US"/>
+                <w:rPrChange w:id="22" w:author="Bluebery PLANTEROSE" w:date="2021-01-13T11:28:00Z">
+                  <w:rPr/>
+                </w:rPrChange>
+              </w:rPr>
+              <w:instrText xml:space="preserve"> HYPERLINK "https://www.temperaturerecord.org/" \h </w:instrText>
+            </w:r>
+            <w:r>
+              <w:fldChar w:fldCharType="separate"/>
+            </w:r>
+            <w:r>
+              <w:rPr>
+                <w:rStyle w:val="Hyperlink"/>
+                <w:lang w:val="en-US"/>
+              </w:rPr>
+              <w:t>https://www.temperaturerecord.org/</w:t>
+            </w:r>
+            <w:r>
+              <w:rPr>
+                <w:rStyle w:val="Hyperlink"/>
+                <w:lang w:val="en-US"/>
+              </w:rPr>
+              <w:fldChar w:fldCharType="end"/>
+            </w:r>
             <w:r>
               <w:rPr>
                 <w:lang w:val="en-US"/>
@@ -1437,6 +1569,7 @@
           </w:tcPr>
           <w:p>
             <w:r>
+              <w:lastRenderedPageBreak/>
               <w:t xml:space="preserve">Mais si les émissions de gaz à effet de serre continuent sur leur tendance actuelle, l’augmentation de la température mondiale sera de 4 °C en 2100 et de 7 °C en 2200. </w:t>
             </w:r>
           </w:p>
@@ -1576,7 +1709,6 @@
                 <w:iCs/>
                 <w:lang w:val="en-US"/>
               </w:rPr>
-              <w:lastRenderedPageBreak/>
               <w:t>Shows a skull with “</w:t>
             </w:r>
             <w:r>
@@ -1669,7 +1801,7 @@
                 <w:iCs/>
                 <w:lang w:val="fr-FR"/>
               </w:rPr>
-              <w:footnoteReference w:id="5"/>
+              <w:footnoteReference w:id="9"/>
             </w:r>
           </w:p>
         </w:tc>
@@ -1752,7 +1884,7 @@
                 <w:rStyle w:val="FootnoteReference"/>
                 <w:lang w:val="fr-FR"/>
               </w:rPr>
-              <w:footnoteReference w:id="6"/>
+              <w:footnoteReference w:id="10"/>
             </w:r>
             <w:r>
               <w:rPr>
@@ -1760,7 +1892,7 @@
               </w:rPr>
               <w:t xml:space="preserve"> et les records de températures pourront atteindre 50°C, notamment dans l’Est</w:t>
             </w:r>
-            <w:commentRangeStart w:id="0"/>
+            <w:commentRangeStart w:id="23"/>
             <w:r>
               <w:rPr>
                 <w:lang w:val="fr-FR"/>
@@ -1772,15 +1904,15 @@
                 <w:rStyle w:val="FootnoteReference"/>
                 <w:lang w:val="fr-FR"/>
               </w:rPr>
-              <w:footnoteReference w:id="7"/>
-            </w:r>
-            <w:commentRangeEnd w:id="0"/>
+              <w:footnoteReference w:id="11"/>
+            </w:r>
+            <w:commentRangeEnd w:id="23"/>
             <w:r>
               <w:rPr>
                 <w:rStyle w:val="CommentReference"/>
                 <w:lang w:val="fr-FR"/>
               </w:rPr>
-              <w:commentReference w:id="0"/>
+              <w:commentReference w:id="23"/>
             </w:r>
             <w:r>
               <w:rPr>
@@ -1788,6 +1920,29 @@
               </w:rPr>
               <w:t xml:space="preserve"> </w:t>
             </w:r>
+            <w:ins w:id="24" w:author="Bluebery PLANTEROSE" w:date="2021-01-13T11:37:00Z">
+              <w:r>
+                <w:rPr>
+                  <w:lang w:val="fr-FR"/>
+                </w:rPr>
+                <w:t>En 2003,</w:t>
+              </w:r>
+            </w:ins>
+            <w:ins w:id="25" w:author="Bluebery PLANTEROSE" w:date="2021-01-13T11:38:00Z">
+              <w:r>
+                <w:rPr>
+                  <w:lang w:val="fr-FR"/>
+                </w:rPr>
+                <w:t xml:space="preserve"> la canicule avait entraîné 20 000 morts.</w:t>
+              </w:r>
+              <w:r>
+                <w:rPr>
+                  <w:rStyle w:val="FootnoteReference"/>
+                  <w:lang w:val="fr-FR"/>
+                </w:rPr>
+                <w:footnoteReference w:id="12"/>
+              </w:r>
+            </w:ins>
           </w:p>
         </w:tc>
         <w:tc>
@@ -1885,8 +2040,53 @@
                 <w:rStyle w:val="FootnoteReference"/>
                 <w:lang w:val="fr-FR"/>
               </w:rPr>
-              <w:footnoteReference w:id="8"/>
-            </w:r>
+              <w:footnoteReference w:id="13"/>
+            </w:r>
+            <w:ins w:id="28" w:author="Bluebery PLANTEROSE" w:date="2021-01-13T11:39:00Z">
+              <w:r>
+                <w:rPr>
+                  <w:lang w:val="fr-FR"/>
+                </w:rPr>
+                <w:t xml:space="preserve"> Dans les zones urbaines</w:t>
+              </w:r>
+              <w:r>
+                <w:rPr>
+                  <w:lang w:val="fr-FR"/>
+                </w:rPr>
+                <w:t xml:space="preserve"> pourrait causer </w:t>
+              </w:r>
+            </w:ins>
+            <w:ins w:id="29" w:author="Bluebery PLANTEROSE" w:date="2021-01-13T11:40:00Z">
+              <w:r>
+                <w:rPr>
+                  <w:lang w:val="fr-FR"/>
+                </w:rPr>
+                <w:t>$</w:t>
+              </w:r>
+            </w:ins>
+            <w:ins w:id="30" w:author="Bluebery PLANTEROSE" w:date="2021-01-13T11:39:00Z">
+              <w:r>
+                <w:rPr>
+                  <w:lang w:val="fr-FR"/>
+                </w:rPr>
+                <w:t>3,5</w:t>
+              </w:r>
+            </w:ins>
+            <w:ins w:id="31" w:author="Bluebery PLANTEROSE" w:date="2021-01-13T11:40:00Z">
+              <w:r>
+                <w:rPr>
+                  <w:lang w:val="fr-FR"/>
+                </w:rPr>
+                <w:t xml:space="preserve"> Mds de dommages annuels dans les zones urbaines.</w:t>
+              </w:r>
+              <w:r>
+                <w:rPr>
+                  <w:rStyle w:val="FootnoteReference"/>
+                  <w:lang w:val="fr-FR"/>
+                </w:rPr>
+                <w:footnoteReference w:id="14"/>
+              </w:r>
+            </w:ins>
           </w:p>
         </w:tc>
         <w:tc>
@@ -2138,15 +2338,35 @@
               </w:rPr>
               <w:t xml:space="preserve"> concentration, next to polluting cars (cars with smoke), planes, and coal power plants / factories (e.g. using </w:t>
             </w:r>
-            <w:hyperlink r:id="rId14">
-              <w:r>
-                <w:rPr>
-                  <w:rStyle w:val="Hyperlink"/>
-                  <w:lang w:val="en-US"/>
-                </w:rPr>
-                <w:t>https://www.temperaturerecord.org/</w:t>
-              </w:r>
-            </w:hyperlink>
+            <w:r>
+              <w:fldChar w:fldCharType="begin"/>
+            </w:r>
+            <w:r>
+              <w:rPr>
+                <w:lang w:val="en-US"/>
+                <w:rPrChange w:id="33" w:author="Bluebery PLANTEROSE" w:date="2021-01-13T11:29:00Z">
+                  <w:rPr/>
+                </w:rPrChange>
+              </w:rPr>
+              <w:instrText xml:space="preserve"> HYPERLINK "https://www.temperaturerecord.org/" \h </w:instrText>
+            </w:r>
+            <w:r>
+              <w:fldChar w:fldCharType="separate"/>
+            </w:r>
+            <w:r>
+              <w:rPr>
+                <w:rStyle w:val="Hyperlink"/>
+                <w:lang w:val="en-US"/>
+              </w:rPr>
+              <w:t>https://www.temperaturerecord.org/</w:t>
+            </w:r>
+            <w:r>
+              <w:rPr>
+                <w:rStyle w:val="Hyperlink"/>
+                <w:lang w:val="en-US"/>
+              </w:rPr>
+              <w:fldChar w:fldCharType="end"/>
+            </w:r>
             <w:r>
               <w:rPr>
                 <w:lang w:val="en-US"/>
@@ -2234,19 +2454,11 @@
                 <w:lang w:val="en-US"/>
               </w:rPr>
             </w:pPr>
-            <w:proofErr w:type="gramStart"/>
-            <w:r>
-              <w:rPr>
-                <w:lang w:val="en-US"/>
-              </w:rPr>
-              <w:t>And</w:t>
-            </w:r>
-            <w:proofErr w:type="gramEnd"/>
-            <w:r>
-              <w:rPr>
-                <w:lang w:val="en-US"/>
-              </w:rPr>
-              <w:t xml:space="preserve"> it’s the concentration of greenhouse gases like CO</w:t>
+            <w:r>
+              <w:rPr>
+                <w:lang w:val="en-US"/>
+              </w:rPr>
+              <w:t>And it’s the concentration of greenhouse gases like CO</w:t>
             </w:r>
             <w:r>
               <w:rPr>
@@ -2279,15 +2491,44 @@
               </w:rPr>
               <w:t xml:space="preserve">Show graph of temperatures (e.g. using </w:t>
             </w:r>
-            <w:hyperlink r:id="rId15">
-              <w:r>
-                <w:rPr>
-                  <w:rStyle w:val="Hyperlink"/>
-                  <w:lang w:val="en-US"/>
-                </w:rPr>
-                <w:t>https://www.temperaturerecord.org/</w:t>
-              </w:r>
-            </w:hyperlink>
+            <w:r>
+              <w:fldChar w:fldCharType="begin"/>
+            </w:r>
+            <w:r>
+              <w:rPr>
+                <w:lang w:val="en-US"/>
+                <w:rPrChange w:id="34" w:author="Bluebery PLANTEROSE" w:date="2021-01-13T11:29:00Z">
+                  <w:rPr/>
+                </w:rPrChange>
+              </w:rPr>
+              <w:instrText xml:space="preserve"> HYPERLINK "https</w:instrText>
+            </w:r>
+            <w:r>
+              <w:rPr>
+                <w:lang w:val="en-US"/>
+                <w:rPrChange w:id="35" w:author="Bluebery PLANTEROSE" w:date="2021-01-13T11:29:00Z">
+                  <w:rPr/>
+                </w:rPrChange>
+              </w:rPr>
+              <w:instrText xml:space="preserve">://www.temperaturerecord.org/" \h </w:instrText>
+            </w:r>
+            <w:r>
+              <w:fldChar w:fldCharType="separate"/>
+            </w:r>
+            <w:r>
+              <w:rPr>
+                <w:rStyle w:val="Hyperlink"/>
+                <w:lang w:val="en-US"/>
+              </w:rPr>
+              <w:t>https://www.temperaturerecord.org/</w:t>
+            </w:r>
+            <w:r>
+              <w:rPr>
+                <w:rStyle w:val="Hyperlink"/>
+                <w:lang w:val="en-US"/>
+              </w:rPr>
+              <w:fldChar w:fldCharType="end"/>
+            </w:r>
             <w:r>
               <w:rPr>
                 <w:lang w:val="en-US"/>
@@ -2316,7 +2557,6 @@
               <w:rPr>
                 <w:lang w:val="en-US"/>
               </w:rPr>
-              <w:lastRenderedPageBreak/>
               <w:t>Climate scientists agree: the build-up in the atmosphere of greenhouse gases released by human activity causes climate change.</w:t>
             </w:r>
           </w:p>
@@ -2345,14 +2585,12 @@
                 <w:lang w:val="en-US"/>
               </w:rPr>
             </w:pPr>
-            <w:proofErr w:type="gramStart"/>
             <w:r>
               <w:rPr>
                 <w:lang w:val="en-US"/>
               </w:rPr>
               <w:t>A rapid transition away from fossil fuels is technically possible and could contain global warming below +2°C.</w:t>
             </w:r>
-            <w:proofErr w:type="gramEnd"/>
           </w:p>
         </w:tc>
         <w:tc>
@@ -2399,19 +2637,11 @@
                 <w:lang w:val="en-US"/>
               </w:rPr>
             </w:pPr>
-            <w:proofErr w:type="gramStart"/>
-            <w:r>
-              <w:rPr>
-                <w:lang w:val="en-US"/>
-              </w:rPr>
-              <w:t>But</w:t>
-            </w:r>
-            <w:proofErr w:type="gramEnd"/>
-            <w:r>
-              <w:rPr>
-                <w:lang w:val="en-US"/>
-              </w:rPr>
-              <w:t xml:space="preserve"> if greenhouse gas emissions continue on their current trend, the average global warming will be +4°C in 2100 and +7°C in 2200. </w:t>
+            <w:r>
+              <w:rPr>
+                <w:lang w:val="en-US"/>
+              </w:rPr>
+              <w:t xml:space="preserve">But if greenhouse gas emissions continue on their current trend, the average global warming will be +4°C in 2100 and +7°C in 2200. </w:t>
             </w:r>
           </w:p>
         </w:tc>
@@ -2516,7 +2746,7 @@
                 <w:rStyle w:val="FootnoteReference"/>
                 <w:lang w:val="en-US"/>
               </w:rPr>
-              <w:footnoteReference w:id="9"/>
+              <w:footnoteReference w:id="15"/>
             </w:r>
           </w:p>
           <w:p>
@@ -2595,8 +2825,6 @@
             <w:r>
               <w:t xml:space="preserve"> </w:t>
             </w:r>
-            <w:bookmarkStart w:id="1" w:name="_GoBack"/>
-            <w:bookmarkEnd w:id="1"/>
             <w:r>
               <w:t>km of coast, Denmark is particularly vulnerable to sea level rise. Actually, it is the European country with the largest costs per capita from sea level rise.</w:t>
             </w:r>
@@ -2604,11 +2832,27 @@
               <w:rPr>
                 <w:rStyle w:val="FootnoteReference"/>
               </w:rPr>
-              <w:footnoteReference w:id="10"/>
+              <w:footnoteReference w:id="16"/>
             </w:r>
             <w:r>
               <w:t xml:space="preserve"> </w:t>
             </w:r>
+            <w:ins w:id="40" w:author="Bluebery PLANTEROSE" w:date="2021-01-13T11:40:00Z">
+              <w:r>
+                <w:t>In coastal areas, the rise of water</w:t>
+              </w:r>
+            </w:ins>
+            <w:ins w:id="41" w:author="Bluebery PLANTEROSE" w:date="2021-01-13T11:41:00Z">
+              <w:r>
+                <w:t xml:space="preserve"> could lead to $2.8 billions of annual damages in urban areas.</w:t>
+              </w:r>
+              <w:r>
+                <w:rPr>
+                  <w:rStyle w:val="FootnoteReference"/>
+                </w:rPr>
+                <w:footnoteReference w:id="17"/>
+              </w:r>
+            </w:ins>
           </w:p>
         </w:tc>
         <w:tc>
@@ -2669,7 +2913,7 @@
                 <w:rStyle w:val="FootnoteReference"/>
                 <w:lang w:val="en-US"/>
               </w:rPr>
-              <w:footnoteReference w:id="11"/>
+              <w:footnoteReference w:id="18"/>
             </w:r>
             <w:r>
               <w:rPr>
@@ -2721,49 +2965,7 @@
               <w:rPr>
                 <w:lang w:val="en-US"/>
               </w:rPr>
-              <w:t xml:space="preserve">Climate change will also disrupt ecosystems: </w:t>
-            </w:r>
-            <w:proofErr w:type="gramStart"/>
-            <w:r>
-              <w:rPr>
-                <w:lang w:val="en-US"/>
-              </w:rPr>
-              <w:t>most species will migrate to the North</w:t>
-            </w:r>
-            <w:proofErr w:type="gramEnd"/>
-            <w:r>
-              <w:rPr>
-                <w:lang w:val="en-US"/>
-              </w:rPr>
-              <w:t xml:space="preserve">, </w:t>
-            </w:r>
-            <w:proofErr w:type="gramStart"/>
-            <w:r>
-              <w:rPr>
-                <w:lang w:val="en-US"/>
-              </w:rPr>
-              <w:t>some will disappear</w:t>
-            </w:r>
-            <w:proofErr w:type="gramEnd"/>
-            <w:r>
-              <w:rPr>
-                <w:lang w:val="en-US"/>
-              </w:rPr>
-              <w:t xml:space="preserve">. </w:t>
-            </w:r>
-            <w:proofErr w:type="gramStart"/>
-            <w:r>
-              <w:rPr>
-                <w:lang w:val="en-US"/>
-              </w:rPr>
-              <w:t>And</w:t>
-            </w:r>
-            <w:proofErr w:type="gramEnd"/>
-            <w:r>
-              <w:rPr>
-                <w:lang w:val="en-US"/>
-              </w:rPr>
-              <w:t xml:space="preserve"> we expect more</w:t>
+              <w:t>Climate change will also disrupt ecosystems: most species will migrate to the North, some will disappear. And we expect more</w:t>
             </w:r>
             <w:r>
               <w:rPr>
@@ -2775,7 +2977,22 @@
               <w:rPr>
                 <w:lang w:val="en-US"/>
               </w:rPr>
-              <w:t xml:space="preserve">ygen depletion in Danish waters, which will damage marine ecosystems. </w:t>
+              <w:t>ygen depleti</w:t>
+            </w:r>
+            <w:bookmarkStart w:id="47" w:name="_GoBack"/>
+            <w:bookmarkEnd w:id="47"/>
+            <w:r>
+              <w:rPr>
+                <w:lang w:val="en-US"/>
+              </w:rPr>
+              <w:t xml:space="preserve">on </w:t>
+            </w:r>
+            <w:r>
+              <w:rPr>
+                <w:lang w:val="en-US"/>
+              </w:rPr>
+              <w:lastRenderedPageBreak/>
+              <w:t xml:space="preserve">in Danish waters, which will damage marine ecosystems. </w:t>
             </w:r>
           </w:p>
         </w:tc>
@@ -2793,21 +3010,8 @@
               <w:rPr>
                 <w:lang w:val="en-US"/>
               </w:rPr>
-              <w:t xml:space="preserve">Shows a beach with birds where the water becomes green and many algae appear on the sand, </w:t>
-            </w:r>
-            <w:proofErr w:type="gramStart"/>
-            <w:r>
-              <w:rPr>
-                <w:lang w:val="en-US"/>
-              </w:rPr>
-              <w:t>then</w:t>
-            </w:r>
-            <w:proofErr w:type="gramEnd"/>
-            <w:r>
-              <w:rPr>
-                <w:lang w:val="en-US"/>
-              </w:rPr>
-              <w:t xml:space="preserve"> the birds fly away.</w:t>
+              <w:lastRenderedPageBreak/>
+              <w:t>Shows a beach with birds where the water becomes green and many algae appear on the sand, then the birds fly away.</w:t>
             </w:r>
           </w:p>
         </w:tc>
@@ -2879,8 +3083,8 @@
 </file>
 
 <file path=word/comments.xml><?xml version="1.0" encoding="utf-8"?>
-<w:comments xmlns:wpc="http://schemas.microsoft.com/office/word/2010/wordprocessingCanvas" xmlns:cx="http://schemas.microsoft.com/office/drawing/2014/chartex" xmlns:cx1="http://schemas.microsoft.com/office/drawing/2015/9/8/chartex" xmlns:mc="http://schemas.openxmlformats.org/markup-compatibility/2006" xmlns:o="urn:schemas-microsoft-com:office:office" xmlns:r="http://schemas.openxmlformats.org/officeDocument/2006/relationships" xmlns:m="http://schemas.openxmlformats.org/officeDocument/2006/math" xmlns:v="urn:schemas-microsoft-com:vml" xmlns:wp14="http://schemas.microsoft.com/office/word/2010/wordprocessingDrawing" xmlns:wp="http://schemas.openxmlformats.org/drawingml/2006/wordprocessingDrawing" xmlns:w10="urn:schemas-microsoft-com:office:word" xmlns:w="http://schemas.openxmlformats.org/wordprocessingml/2006/main" xmlns:w14="http://schemas.microsoft.com/office/word/2010/wordml" xmlns:w15="http://schemas.microsoft.com/office/word/2012/wordml" xmlns:w16se="http://schemas.microsoft.com/office/word/2015/wordml/symex" xmlns:wpg="http://schemas.microsoft.com/office/word/2010/wordprocessingGroup" xmlns:wpi="http://schemas.microsoft.com/office/word/2010/wordprocessingInk" xmlns:wne="http://schemas.microsoft.com/office/word/2006/wordml" xmlns:wps="http://schemas.microsoft.com/office/word/2010/wordprocessingShape" mc:Ignorable="w14 w15 w16se wp14">
-  <w:comment w:id="0" w:author="Fabre  Adrien" w:date="2021-01-12T23:29:00Z" w:initials="FA">
+<w:comments xmlns:wpc="http://schemas.microsoft.com/office/word/2010/wordprocessingCanvas" xmlns:cx="http://schemas.microsoft.com/office/drawing/2014/chartex" xmlns:cx1="http://schemas.microsoft.com/office/drawing/2015/9/8/chartex" xmlns:cx2="http://schemas.microsoft.com/office/drawing/2015/10/21/chartex" xmlns:cx3="http://schemas.microsoft.com/office/drawing/2016/5/9/chartex" xmlns:cx4="http://schemas.microsoft.com/office/drawing/2016/5/10/chartex" xmlns:cx5="http://schemas.microsoft.com/office/drawing/2016/5/11/chartex" xmlns:cx6="http://schemas.microsoft.com/office/drawing/2016/5/12/chartex" xmlns:cx7="http://schemas.microsoft.com/office/drawing/2016/5/13/chartex" xmlns:cx8="http://schemas.microsoft.com/office/drawing/2016/5/14/chartex" xmlns:mc="http://schemas.openxmlformats.org/markup-compatibility/2006" xmlns:aink="http://schemas.microsoft.com/office/drawing/2016/ink" xmlns:am3d="http://schemas.microsoft.com/office/drawing/2017/model3d" xmlns:o="urn:schemas-microsoft-com:office:office" xmlns:r="http://schemas.openxmlformats.org/officeDocument/2006/relationships" xmlns:m="http://schemas.openxmlformats.org/officeDocument/2006/math" xmlns:v="urn:schemas-microsoft-com:vml" xmlns:wp14="http://schemas.microsoft.com/office/word/2010/wordprocessingDrawing" xmlns:wp="http://schemas.openxmlformats.org/drawingml/2006/wordprocessingDrawing" xmlns:w10="urn:schemas-microsoft-com:office:word" xmlns:w="http://schemas.openxmlformats.org/wordprocessingml/2006/main" xmlns:w14="http://schemas.microsoft.com/office/word/2010/wordml" xmlns:w15="http://schemas.microsoft.com/office/word/2012/wordml" xmlns:w16cid="http://schemas.microsoft.com/office/word/2016/wordml/cid" xmlns:w16se="http://schemas.microsoft.com/office/word/2015/wordml/symex" xmlns:wpg="http://schemas.microsoft.com/office/word/2010/wordprocessingGroup" xmlns:wpi="http://schemas.microsoft.com/office/word/2010/wordprocessingInk" xmlns:wne="http://schemas.microsoft.com/office/word/2006/wordml" xmlns:wps="http://schemas.microsoft.com/office/word/2010/wordprocessingShape" mc:Ignorable="w14 w15 w16se w16cid wp14">
+  <w:comment w:id="23" w:author="Fabre  Adrien" w:date="2021-01-12T23:29:00Z" w:initials="FA">
     <w:p>
       <w:pPr>
         <w:pStyle w:val="CommentText"/>
@@ -2984,13 +3188,19 @@
 </file>
 
 <file path=word/commentsExtended.xml><?xml version="1.0" encoding="utf-8"?>
-<w15:commentsEx xmlns:wpc="http://schemas.microsoft.com/office/word/2010/wordprocessingCanvas" xmlns:cx="http://schemas.microsoft.com/office/drawing/2014/chartex" xmlns:cx1="http://schemas.microsoft.com/office/drawing/2015/9/8/chartex" xmlns:mc="http://schemas.openxmlformats.org/markup-compatibility/2006" xmlns:o="urn:schemas-microsoft-com:office:office" xmlns:r="http://schemas.openxmlformats.org/officeDocument/2006/relationships" xmlns:m="http://schemas.openxmlformats.org/officeDocument/2006/math" xmlns:v="urn:schemas-microsoft-com:vml" xmlns:wp14="http://schemas.microsoft.com/office/word/2010/wordprocessingDrawing" xmlns:wp="http://schemas.openxmlformats.org/drawingml/2006/wordprocessingDrawing" xmlns:w10="urn:schemas-microsoft-com:office:word" xmlns:w="http://schemas.openxmlformats.org/wordprocessingml/2006/main" xmlns:w14="http://schemas.microsoft.com/office/word/2010/wordml" xmlns:w15="http://schemas.microsoft.com/office/word/2012/wordml" xmlns:w16se="http://schemas.microsoft.com/office/word/2015/wordml/symex" xmlns:wpg="http://schemas.microsoft.com/office/word/2010/wordprocessingGroup" xmlns:wpi="http://schemas.microsoft.com/office/word/2010/wordprocessingInk" xmlns:wne="http://schemas.microsoft.com/office/word/2006/wordml" xmlns:wps="http://schemas.microsoft.com/office/word/2010/wordprocessingShape" mc:Ignorable="w14 w15 w16se wp14">
+<w15:commentsEx xmlns:wpc="http://schemas.microsoft.com/office/word/2010/wordprocessingCanvas" xmlns:cx="http://schemas.microsoft.com/office/drawing/2014/chartex" xmlns:cx1="http://schemas.microsoft.com/office/drawing/2015/9/8/chartex" xmlns:cx2="http://schemas.microsoft.com/office/drawing/2015/10/21/chartex" xmlns:cx3="http://schemas.microsoft.com/office/drawing/2016/5/9/chartex" xmlns:cx4="http://schemas.microsoft.com/office/drawing/2016/5/10/chartex" xmlns:cx5="http://schemas.microsoft.com/office/drawing/2016/5/11/chartex" xmlns:cx6="http://schemas.microsoft.com/office/drawing/2016/5/12/chartex" xmlns:cx7="http://schemas.microsoft.com/office/drawing/2016/5/13/chartex" xmlns:cx8="http://schemas.microsoft.com/office/drawing/2016/5/14/chartex" xmlns:mc="http://schemas.openxmlformats.org/markup-compatibility/2006" xmlns:aink="http://schemas.microsoft.com/office/drawing/2016/ink" xmlns:am3d="http://schemas.microsoft.com/office/drawing/2017/model3d" xmlns:o="urn:schemas-microsoft-com:office:office" xmlns:r="http://schemas.openxmlformats.org/officeDocument/2006/relationships" xmlns:m="http://schemas.openxmlformats.org/officeDocument/2006/math" xmlns:v="urn:schemas-microsoft-com:vml" xmlns:wp14="http://schemas.microsoft.com/office/word/2010/wordprocessingDrawing" xmlns:wp="http://schemas.openxmlformats.org/drawingml/2006/wordprocessingDrawing" xmlns:w10="urn:schemas-microsoft-com:office:word" xmlns:w="http://schemas.openxmlformats.org/wordprocessingml/2006/main" xmlns:w14="http://schemas.microsoft.com/office/word/2010/wordml" xmlns:w15="http://schemas.microsoft.com/office/word/2012/wordml" xmlns:w16cid="http://schemas.microsoft.com/office/word/2016/wordml/cid" xmlns:w16se="http://schemas.microsoft.com/office/word/2015/wordml/symex" xmlns:wpg="http://schemas.microsoft.com/office/word/2010/wordprocessingGroup" xmlns:wpi="http://schemas.microsoft.com/office/word/2010/wordprocessingInk" xmlns:wne="http://schemas.microsoft.com/office/word/2006/wordml" xmlns:wps="http://schemas.microsoft.com/office/word/2010/wordprocessingShape" mc:Ignorable="w14 w15 w16se w16cid wp14">
   <w15:commentEx w15:paraId="19E6FDCC" w15:done="0"/>
 </w15:commentsEx>
 </file>
 
+<file path=word/commentsIds.xml><?xml version="1.0" encoding="utf-8"?>
+<w16cid:commentsIds xmlns:wpc="http://schemas.microsoft.com/office/word/2010/wordprocessingCanvas" xmlns:cx="http://schemas.microsoft.com/office/drawing/2014/chartex" xmlns:cx1="http://schemas.microsoft.com/office/drawing/2015/9/8/chartex" xmlns:cx2="http://schemas.microsoft.com/office/drawing/2015/10/21/chartex" xmlns:cx3="http://schemas.microsoft.com/office/drawing/2016/5/9/chartex" xmlns:cx4="http://schemas.microsoft.com/office/drawing/2016/5/10/chartex" xmlns:cx5="http://schemas.microsoft.com/office/drawing/2016/5/11/chartex" xmlns:cx6="http://schemas.microsoft.com/office/drawing/2016/5/12/chartex" xmlns:cx7="http://schemas.microsoft.com/office/drawing/2016/5/13/chartex" xmlns:cx8="http://schemas.microsoft.com/office/drawing/2016/5/14/chartex" xmlns:mc="http://schemas.openxmlformats.org/markup-compatibility/2006" xmlns:aink="http://schemas.microsoft.com/office/drawing/2016/ink" xmlns:am3d="http://schemas.microsoft.com/office/drawing/2017/model3d" xmlns:o="urn:schemas-microsoft-com:office:office" xmlns:r="http://schemas.openxmlformats.org/officeDocument/2006/relationships" xmlns:m="http://schemas.openxmlformats.org/officeDocument/2006/math" xmlns:v="urn:schemas-microsoft-com:vml" xmlns:wp14="http://schemas.microsoft.com/office/word/2010/wordprocessingDrawing" xmlns:wp="http://schemas.openxmlformats.org/drawingml/2006/wordprocessingDrawing" xmlns:w10="urn:schemas-microsoft-com:office:word" xmlns:w="http://schemas.openxmlformats.org/wordprocessingml/2006/main" xmlns:w14="http://schemas.microsoft.com/office/word/2010/wordml" xmlns:w15="http://schemas.microsoft.com/office/word/2012/wordml" xmlns:w16cid="http://schemas.microsoft.com/office/word/2016/wordml/cid" xmlns:w16se="http://schemas.microsoft.com/office/word/2015/wordml/symex" xmlns:wpg="http://schemas.microsoft.com/office/word/2010/wordprocessingGroup" xmlns:wpi="http://schemas.microsoft.com/office/word/2010/wordprocessingInk" xmlns:wne="http://schemas.microsoft.com/office/word/2006/wordml" xmlns:wps="http://schemas.microsoft.com/office/word/2010/wordprocessingShape" mc:Ignorable="w14 w15 w16se w16cid wp14">
+  <w16cid:commentId w16cid:paraId="19E6FDCC" w16cid:durableId="23A957C8"/>
+</w16cid:commentsIds>
+</file>
+
 <file path=word/endnotes.xml><?xml version="1.0" encoding="utf-8"?>
-<w:endnotes xmlns:wpc="http://schemas.microsoft.com/office/word/2010/wordprocessingCanvas" xmlns:cx="http://schemas.microsoft.com/office/drawing/2014/chartex" xmlns:cx1="http://schemas.microsoft.com/office/drawing/2015/9/8/chartex" xmlns:mc="http://schemas.openxmlformats.org/markup-compatibility/2006" xmlns:o="urn:schemas-microsoft-com:office:office" xmlns:r="http://schemas.openxmlformats.org/officeDocument/2006/relationships" xmlns:m="http://schemas.openxmlformats.org/officeDocument/2006/math" xmlns:v="urn:schemas-microsoft-com:vml" xmlns:wp14="http://schemas.microsoft.com/office/word/2010/wordprocessingDrawing" xmlns:wp="http://schemas.openxmlformats.org/drawingml/2006/wordprocessingDrawing" xmlns:w10="urn:schemas-microsoft-com:office:word" xmlns:w="http://schemas.openxmlformats.org/wordprocessingml/2006/main" xmlns:w14="http://schemas.microsoft.com/office/word/2010/wordml" xmlns:w15="http://schemas.microsoft.com/office/word/2012/wordml" xmlns:w16se="http://schemas.microsoft.com/office/word/2015/wordml/symex" xmlns:wpg="http://schemas.microsoft.com/office/word/2010/wordprocessingGroup" xmlns:wpi="http://schemas.microsoft.com/office/word/2010/wordprocessingInk" xmlns:wne="http://schemas.microsoft.com/office/word/2006/wordml" xmlns:wps="http://schemas.microsoft.com/office/word/2010/wordprocessingShape" mc:Ignorable="w14 w15 w16se wp14">
+<w:endnotes xmlns:wpc="http://schemas.microsoft.com/office/word/2010/wordprocessingCanvas" xmlns:cx="http://schemas.microsoft.com/office/drawing/2014/chartex" xmlns:cx1="http://schemas.microsoft.com/office/drawing/2015/9/8/chartex" xmlns:cx2="http://schemas.microsoft.com/office/drawing/2015/10/21/chartex" xmlns:cx3="http://schemas.microsoft.com/office/drawing/2016/5/9/chartex" xmlns:cx4="http://schemas.microsoft.com/office/drawing/2016/5/10/chartex" xmlns:cx5="http://schemas.microsoft.com/office/drawing/2016/5/11/chartex" xmlns:cx6="http://schemas.microsoft.com/office/drawing/2016/5/12/chartex" xmlns:cx7="http://schemas.microsoft.com/office/drawing/2016/5/13/chartex" xmlns:cx8="http://schemas.microsoft.com/office/drawing/2016/5/14/chartex" xmlns:mc="http://schemas.openxmlformats.org/markup-compatibility/2006" xmlns:aink="http://schemas.microsoft.com/office/drawing/2016/ink" xmlns:am3d="http://schemas.microsoft.com/office/drawing/2017/model3d" xmlns:o="urn:schemas-microsoft-com:office:office" xmlns:r="http://schemas.openxmlformats.org/officeDocument/2006/relationships" xmlns:m="http://schemas.openxmlformats.org/officeDocument/2006/math" xmlns:v="urn:schemas-microsoft-com:vml" xmlns:wp14="http://schemas.microsoft.com/office/word/2010/wordprocessingDrawing" xmlns:wp="http://schemas.openxmlformats.org/drawingml/2006/wordprocessingDrawing" xmlns:w10="urn:schemas-microsoft-com:office:word" xmlns:w="http://schemas.openxmlformats.org/wordprocessingml/2006/main" xmlns:w14="http://schemas.microsoft.com/office/word/2010/wordml" xmlns:w15="http://schemas.microsoft.com/office/word/2012/wordml" xmlns:w16cid="http://schemas.microsoft.com/office/word/2016/wordml/cid" xmlns:w16se="http://schemas.microsoft.com/office/word/2015/wordml/symex" xmlns:wpg="http://schemas.microsoft.com/office/word/2010/wordprocessingGroup" xmlns:wpi="http://schemas.microsoft.com/office/word/2010/wordprocessingInk" xmlns:wne="http://schemas.microsoft.com/office/word/2006/wordml" xmlns:wps="http://schemas.microsoft.com/office/word/2010/wordprocessingShape" mc:Ignorable="w14 w15 w16se w16cid wp14">
   <w:endnote w:type="separator" w:id="-1">
     <w:p>
       <w:pPr>
@@ -3015,7 +3225,7 @@
 </file>
 
 <file path=word/footnotes.xml><?xml version="1.0" encoding="utf-8"?>
-<w:footnotes xmlns:wpc="http://schemas.microsoft.com/office/word/2010/wordprocessingCanvas" xmlns:cx="http://schemas.microsoft.com/office/drawing/2014/chartex" xmlns:cx1="http://schemas.microsoft.com/office/drawing/2015/9/8/chartex" xmlns:mc="http://schemas.openxmlformats.org/markup-compatibility/2006" xmlns:o="urn:schemas-microsoft-com:office:office" xmlns:r="http://schemas.openxmlformats.org/officeDocument/2006/relationships" xmlns:m="http://schemas.openxmlformats.org/officeDocument/2006/math" xmlns:v="urn:schemas-microsoft-com:vml" xmlns:wp14="http://schemas.microsoft.com/office/word/2010/wordprocessingDrawing" xmlns:wp="http://schemas.openxmlformats.org/drawingml/2006/wordprocessingDrawing" xmlns:w10="urn:schemas-microsoft-com:office:word" xmlns:w="http://schemas.openxmlformats.org/wordprocessingml/2006/main" xmlns:w14="http://schemas.microsoft.com/office/word/2010/wordml" xmlns:w15="http://schemas.microsoft.com/office/word/2012/wordml" xmlns:w16se="http://schemas.microsoft.com/office/word/2015/wordml/symex" xmlns:wpg="http://schemas.microsoft.com/office/word/2010/wordprocessingGroup" xmlns:wpi="http://schemas.microsoft.com/office/word/2010/wordprocessingInk" xmlns:wne="http://schemas.microsoft.com/office/word/2006/wordml" xmlns:wps="http://schemas.microsoft.com/office/word/2010/wordprocessingShape" mc:Ignorable="w14 w15 w16se wp14">
+<w:footnotes xmlns:wpc="http://schemas.microsoft.com/office/word/2010/wordprocessingCanvas" xmlns:cx="http://schemas.microsoft.com/office/drawing/2014/chartex" xmlns:cx1="http://schemas.microsoft.com/office/drawing/2015/9/8/chartex" xmlns:cx2="http://schemas.microsoft.com/office/drawing/2015/10/21/chartex" xmlns:cx3="http://schemas.microsoft.com/office/drawing/2016/5/9/chartex" xmlns:cx4="http://schemas.microsoft.com/office/drawing/2016/5/10/chartex" xmlns:cx5="http://schemas.microsoft.com/office/drawing/2016/5/11/chartex" xmlns:cx6="http://schemas.microsoft.com/office/drawing/2016/5/12/chartex" xmlns:cx7="http://schemas.microsoft.com/office/drawing/2016/5/13/chartex" xmlns:cx8="http://schemas.microsoft.com/office/drawing/2016/5/14/chartex" xmlns:mc="http://schemas.openxmlformats.org/markup-compatibility/2006" xmlns:aink="http://schemas.microsoft.com/office/drawing/2016/ink" xmlns:am3d="http://schemas.microsoft.com/office/drawing/2017/model3d" xmlns:o="urn:schemas-microsoft-com:office:office" xmlns:r="http://schemas.openxmlformats.org/officeDocument/2006/relationships" xmlns:m="http://schemas.openxmlformats.org/officeDocument/2006/math" xmlns:v="urn:schemas-microsoft-com:vml" xmlns:wp14="http://schemas.microsoft.com/office/word/2010/wordprocessingDrawing" xmlns:wp="http://schemas.openxmlformats.org/drawingml/2006/wordprocessingDrawing" xmlns:w10="urn:schemas-microsoft-com:office:word" xmlns:w="http://schemas.openxmlformats.org/wordprocessingml/2006/main" xmlns:w14="http://schemas.microsoft.com/office/word/2010/wordml" xmlns:w15="http://schemas.microsoft.com/office/word/2012/wordml" xmlns:w16cid="http://schemas.microsoft.com/office/word/2016/wordml/cid" xmlns:w16se="http://schemas.microsoft.com/office/word/2015/wordml/symex" xmlns:wpg="http://schemas.microsoft.com/office/word/2010/wordprocessingGroup" xmlns:wpi="http://schemas.microsoft.com/office/word/2010/wordprocessingInk" xmlns:wne="http://schemas.microsoft.com/office/word/2006/wordml" xmlns:wps="http://schemas.microsoft.com/office/word/2010/wordprocessingShape" mc:Ignorable="w14 w15 w16se w16cid wp14">
   <w:footnote w:type="separator" w:id="-1">
     <w:p>
       <w:pPr>
@@ -3059,6 +3269,56 @@
     <w:p>
       <w:pPr>
         <w:pStyle w:val="FootnoteText"/>
+        <w:rPr>
+          <w:lang w:val="fr-FR"/>
+          <w:rPrChange w:id="6" w:author="Bluebery PLANTEROSE" w:date="2021-01-13T11:32:00Z">
+            <w:rPr/>
+          </w:rPrChange>
+        </w:rPr>
+      </w:pPr>
+      <w:ins w:id="7" w:author="Bluebery PLANTEROSE" w:date="2021-01-13T11:31:00Z">
+        <w:r>
+          <w:rPr>
+            <w:rStyle w:val="FootnoteReference"/>
+          </w:rPr>
+          <w:footnoteRef/>
+        </w:r>
+        <w:r>
+          <w:rPr>
+            <w:lang w:val="fr-FR"/>
+            <w:rPrChange w:id="8" w:author="Bluebery PLANTEROSE" w:date="2021-01-13T11:32:00Z">
+              <w:rPr/>
+            </w:rPrChange>
+          </w:rPr>
+          <w:t xml:space="preserve"> </w:t>
+        </w:r>
+      </w:ins>
+      <w:ins w:id="9" w:author="Bluebery PLANTEROSE" w:date="2021-01-13T11:32:00Z">
+        <w:r>
+          <w:rPr>
+            <w:lang w:val="fr-FR"/>
+            <w:rPrChange w:id="10" w:author="Bluebery PLANTEROSE" w:date="2021-01-13T11:32:00Z">
+              <w:rPr/>
+            </w:rPrChange>
+          </w:rPr>
+          <w:t xml:space="preserve">source: </w:t>
+        </w:r>
+        <w:r>
+          <w:rPr>
+            <w:lang w:val="fr-FR"/>
+            <w:rPrChange w:id="11" w:author="Bluebery PLANTEROSE" w:date="2021-01-13T11:32:00Z">
+              <w:rPr/>
+            </w:rPrChange>
+          </w:rPr>
+          <w:t>http://www.globalpolicy.science/econ-damage-climate-change-usa</w:t>
+        </w:r>
+      </w:ins>
+    </w:p>
+  </w:footnote>
+  <w:footnote w:id="3">
+    <w:p>
+      <w:pPr>
+        <w:pStyle w:val="FootnoteText"/>
       </w:pPr>
       <w:r>
         <w:rPr>
@@ -3074,7 +3334,28 @@
       </w:r>
     </w:p>
   </w:footnote>
-  <w:footnote w:id="3">
+  <w:footnote w:id="4">
+    <w:p>
+      <w:pPr>
+        <w:pStyle w:val="FootnoteText"/>
+      </w:pPr>
+      <w:ins w:id="14" w:author="Bluebery PLANTEROSE" w:date="2021-01-13T11:36:00Z">
+        <w:r>
+          <w:rPr>
+            <w:rStyle w:val="FootnoteReference"/>
+          </w:rPr>
+          <w:footnoteRef/>
+        </w:r>
+        <w:r>
+          <w:t xml:space="preserve"> </w:t>
+        </w:r>
+        <w:r>
+          <w:t>https://text.npr.org/918725965</w:t>
+        </w:r>
+      </w:ins>
+    </w:p>
+  </w:footnote>
+  <w:footnote w:id="5">
     <w:p>
       <w:pPr>
         <w:pStyle w:val="FootnoteText"/>
@@ -3093,7 +3374,31 @@
       </w:r>
     </w:p>
   </w:footnote>
-  <w:footnote w:id="4">
+  <w:footnote w:id="6">
+    <w:p>
+      <w:pPr>
+        <w:pStyle w:val="FootnoteText"/>
+        <w:rPr>
+          <w:ins w:id="16" w:author="Bluebery PLANTEROSE" w:date="2021-01-13T11:35:00Z"/>
+        </w:rPr>
+      </w:pPr>
+      <w:ins w:id="17" w:author="Bluebery PLANTEROSE" w:date="2021-01-13T11:35:00Z">
+        <w:r>
+          <w:rPr>
+            <w:rStyle w:val="FootnoteReference"/>
+          </w:rPr>
+          <w:footnoteRef/>
+        </w:r>
+        <w:r>
+          <w:t xml:space="preserve"> Or in %-change (+70% of properties at risk in Louisiana), source: </w:t>
+        </w:r>
+        <w:r>
+          <w:t>https://floodfactor.com/</w:t>
+        </w:r>
+      </w:ins>
+    </w:p>
+  </w:footnote>
+  <w:footnote w:id="7">
     <w:p>
       <w:pPr>
         <w:pStyle w:val="FootnoteText"/>
@@ -3112,7 +3417,28 @@
       </w:r>
     </w:p>
   </w:footnote>
-  <w:footnote w:id="5">
+  <w:footnote w:id="8">
+    <w:p>
+      <w:pPr>
+        <w:pStyle w:val="FootnoteText"/>
+      </w:pPr>
+      <w:ins w:id="20" w:author="Bluebery PLANTEROSE" w:date="2021-01-13T11:37:00Z">
+        <w:r>
+          <w:rPr>
+            <w:rStyle w:val="FootnoteReference"/>
+          </w:rPr>
+          <w:footnoteRef/>
+        </w:r>
+        <w:r>
+          <w:t xml:space="preserve"> </w:t>
+        </w:r>
+        <w:r>
+          <w:t>https://text.npr.org/918725965</w:t>
+        </w:r>
+      </w:ins>
+    </w:p>
+  </w:footnote>
+  <w:footnote w:id="9">
     <w:p>
       <w:pPr>
         <w:pStyle w:val="FootnoteText"/>
@@ -3131,7 +3457,7 @@
       </w:r>
     </w:p>
   </w:footnote>
-  <w:footnote w:id="6">
+  <w:footnote w:id="10">
     <w:p>
       <w:pPr>
         <w:pStyle w:val="FootnoteText"/>
@@ -3161,7 +3487,7 @@
       </w:r>
     </w:p>
   </w:footnote>
-  <w:footnote w:id="7">
+  <w:footnote w:id="11">
     <w:p>
       <w:pPr>
         <w:pStyle w:val="FootnoteText"/>
@@ -3180,7 +3506,39 @@
       </w:r>
     </w:p>
   </w:footnote>
-  <w:footnote w:id="8">
+  <w:footnote w:id="12">
+    <w:p>
+      <w:pPr>
+        <w:pStyle w:val="FootnoteText"/>
+      </w:pPr>
+      <w:ins w:id="26" w:author="Bluebery PLANTEROSE" w:date="2021-01-13T11:38:00Z">
+        <w:r>
+          <w:rPr>
+            <w:rStyle w:val="FootnoteReference"/>
+          </w:rPr>
+          <w:footnoteRef/>
+        </w:r>
+        <w:r>
+          <w:t xml:space="preserve"> </w:t>
+        </w:r>
+        <w:r>
+          <w:t>https://www.euro.who.int/__data/assets/pdf_file/0018/112473/E91350.pdf</w:t>
+        </w:r>
+      </w:ins>
+      <w:ins w:id="27" w:author="Bluebery PLANTEROSE" w:date="2021-01-13T11:39:00Z">
+        <w:r>
+          <w:t xml:space="preserve"> (</w:t>
+        </w:r>
+        <w:r>
+          <w:t>https://www.liberation.fr/checknews/2018/08/06/combien-de-morts-y-avait-t-il-eu-lors-de-la-canicule-en-2003_1671066</w:t>
+        </w:r>
+        <w:r>
+          <w:t>)</w:t>
+        </w:r>
+      </w:ins>
+    </w:p>
+  </w:footnote>
+  <w:footnote w:id="13">
     <w:p>
       <w:pPr>
         <w:pStyle w:val="FootnoteText"/>
@@ -3199,7 +3557,28 @@
       </w:r>
     </w:p>
   </w:footnote>
-  <w:footnote w:id="9">
+  <w:footnote w:id="14">
+    <w:p>
+      <w:pPr>
+        <w:pStyle w:val="FootnoteText"/>
+      </w:pPr>
+      <w:ins w:id="32" w:author="Bluebery PLANTEROSE" w:date="2021-01-13T11:40:00Z">
+        <w:r>
+          <w:rPr>
+            <w:rStyle w:val="FootnoteReference"/>
+          </w:rPr>
+          <w:footnoteRef/>
+        </w:r>
+        <w:r>
+          <w:t xml:space="preserve"> </w:t>
+        </w:r>
+        <w:r>
+          <w:t>https://www.wri.org/applications/aqueduct/floods</w:t>
+        </w:r>
+      </w:ins>
+    </w:p>
+  </w:footnote>
+  <w:footnote w:id="15">
     <w:p>
       <w:pPr>
         <w:pStyle w:val="FootnoteText"/>
@@ -3218,10 +3597,16 @@
       </w:r>
     </w:p>
   </w:footnote>
-  <w:footnote w:id="10">
+  <w:footnote w:id="16">
     <w:p>
       <w:pPr>
         <w:pStyle w:val="FootnoteText"/>
+        <w:rPr>
+          <w:lang w:val="fr-FR"/>
+          <w:rPrChange w:id="36" w:author="Bluebery PLANTEROSE" w:date="2021-01-13T11:29:00Z">
+            <w:rPr/>
+          </w:rPrChange>
+        </w:rPr>
       </w:pPr>
       <w:r>
         <w:rPr>
@@ -3230,22 +3615,82 @@
         <w:footnoteRef/>
       </w:r>
       <w:r>
+        <w:rPr>
+          <w:lang w:val="fr-FR"/>
+          <w:rPrChange w:id="37" w:author="Bluebery PLANTEROSE" w:date="2021-01-13T11:29:00Z">
+            <w:rPr/>
+          </w:rPrChange>
+        </w:rPr>
         <w:t xml:space="preserve"> </w:t>
       </w:r>
       <w:proofErr w:type="spellStart"/>
       <w:r>
+        <w:rPr>
+          <w:lang w:val="fr-FR"/>
+          <w:rPrChange w:id="38" w:author="Bluebery PLANTEROSE" w:date="2021-01-13T11:29:00Z">
+            <w:rPr/>
+          </w:rPrChange>
+        </w:rPr>
         <w:t>Hinkel</w:t>
       </w:r>
       <w:proofErr w:type="spellEnd"/>
       <w:r>
+        <w:rPr>
+          <w:lang w:val="fr-FR"/>
+          <w:rPrChange w:id="39" w:author="Bluebery PLANTEROSE" w:date="2021-01-13T11:29:00Z">
+            <w:rPr/>
+          </w:rPrChange>
+        </w:rPr>
         <w:t xml:space="preserve"> et al. 2010</w:t>
       </w:r>
     </w:p>
   </w:footnote>
-  <w:footnote w:id="11">
+  <w:footnote w:id="17">
     <w:p>
       <w:pPr>
         <w:pStyle w:val="FootnoteText"/>
+        <w:rPr>
+          <w:lang w:val="fr-FR"/>
+          <w:rPrChange w:id="42" w:author="Bluebery PLANTEROSE" w:date="2021-01-13T11:41:00Z">
+            <w:rPr/>
+          </w:rPrChange>
+        </w:rPr>
+      </w:pPr>
+      <w:ins w:id="43" w:author="Bluebery PLANTEROSE" w:date="2021-01-13T11:41:00Z">
+        <w:r>
+          <w:rPr>
+            <w:rStyle w:val="FootnoteReference"/>
+          </w:rPr>
+          <w:footnoteRef/>
+        </w:r>
+        <w:r>
+          <w:rPr>
+            <w:lang w:val="fr-FR"/>
+            <w:rPrChange w:id="44" w:author="Bluebery PLANTEROSE" w:date="2021-01-13T11:41:00Z">
+              <w:rPr/>
+            </w:rPrChange>
+          </w:rPr>
+          <w:t xml:space="preserve"> </w:t>
+        </w:r>
+        <w:r>
+          <w:rPr>
+            <w:lang w:val="fr-FR"/>
+          </w:rPr>
+          <w:t>https://www.wri.org/applications/aqueduct/floods</w:t>
+        </w:r>
+      </w:ins>
+    </w:p>
+  </w:footnote>
+  <w:footnote w:id="18">
+    <w:p>
+      <w:pPr>
+        <w:pStyle w:val="FootnoteText"/>
+        <w:rPr>
+          <w:lang w:val="fr-FR"/>
+          <w:rPrChange w:id="45" w:author="Bluebery PLANTEROSE" w:date="2021-01-13T11:29:00Z">
+            <w:rPr/>
+          </w:rPrChange>
+        </w:rPr>
       </w:pPr>
       <w:r>
         <w:rPr>
@@ -3254,10 +3699,13 @@
         <w:footnoteRef/>
       </w:r>
       <w:r>
-        <w:t xml:space="preserve"> </w:t>
-      </w:r>
-      <w:r>
-        <w:t>https://en.klimatilpasning.dk/sectors/nature/climate-change-impact-on-nature/</w:t>
+        <w:rPr>
+          <w:lang w:val="fr-FR"/>
+          <w:rPrChange w:id="46" w:author="Bluebery PLANTEROSE" w:date="2021-01-13T11:29:00Z">
+            <w:rPr/>
+          </w:rPrChange>
+        </w:rPr>
+        <w:t xml:space="preserve"> https://en.klimatilpasning.dk/sectors/nature/climate-change-impact-on-nature/</w:t>
       </w:r>
     </w:p>
   </w:footnote>
@@ -3265,7 +3713,7 @@
 </file>
 
 <file path=word/numbering.xml><?xml version="1.0" encoding="utf-8"?>
-<w:numbering xmlns:wpc="http://schemas.microsoft.com/office/word/2010/wordprocessingCanvas" xmlns:cx="http://schemas.microsoft.com/office/drawing/2014/chartex" xmlns:cx1="http://schemas.microsoft.com/office/drawing/2015/9/8/chartex" xmlns:mc="http://schemas.openxmlformats.org/markup-compatibility/2006" xmlns:o="urn:schemas-microsoft-com:office:office" xmlns:r="http://schemas.openxmlformats.org/officeDocument/2006/relationships" xmlns:m="http://schemas.openxmlformats.org/officeDocument/2006/math" xmlns:v="urn:schemas-microsoft-com:vml" xmlns:wp14="http://schemas.microsoft.com/office/word/2010/wordprocessingDrawing" xmlns:wp="http://schemas.openxmlformats.org/drawingml/2006/wordprocessingDrawing" xmlns:w10="urn:schemas-microsoft-com:office:word" xmlns:w="http://schemas.openxmlformats.org/wordprocessingml/2006/main" xmlns:w14="http://schemas.microsoft.com/office/word/2010/wordml" xmlns:w15="http://schemas.microsoft.com/office/word/2012/wordml" xmlns:w16se="http://schemas.microsoft.com/office/word/2015/wordml/symex" xmlns:wpg="http://schemas.microsoft.com/office/word/2010/wordprocessingGroup" xmlns:wpi="http://schemas.microsoft.com/office/word/2010/wordprocessingInk" xmlns:wne="http://schemas.microsoft.com/office/word/2006/wordml" xmlns:wps="http://schemas.microsoft.com/office/word/2010/wordprocessingShape" mc:Ignorable="w14 w15 w16se wp14">
+<w:numbering xmlns:wpc="http://schemas.microsoft.com/office/word/2010/wordprocessingCanvas" xmlns:cx="http://schemas.microsoft.com/office/drawing/2014/chartex" xmlns:cx1="http://schemas.microsoft.com/office/drawing/2015/9/8/chartex" xmlns:cx2="http://schemas.microsoft.com/office/drawing/2015/10/21/chartex" xmlns:cx3="http://schemas.microsoft.com/office/drawing/2016/5/9/chartex" xmlns:cx4="http://schemas.microsoft.com/office/drawing/2016/5/10/chartex" xmlns:cx5="http://schemas.microsoft.com/office/drawing/2016/5/11/chartex" xmlns:cx6="http://schemas.microsoft.com/office/drawing/2016/5/12/chartex" xmlns:cx7="http://schemas.microsoft.com/office/drawing/2016/5/13/chartex" xmlns:cx8="http://schemas.microsoft.com/office/drawing/2016/5/14/chartex" xmlns:mc="http://schemas.openxmlformats.org/markup-compatibility/2006" xmlns:aink="http://schemas.microsoft.com/office/drawing/2016/ink" xmlns:am3d="http://schemas.microsoft.com/office/drawing/2017/model3d" xmlns:o="urn:schemas-microsoft-com:office:office" xmlns:r="http://schemas.openxmlformats.org/officeDocument/2006/relationships" xmlns:m="http://schemas.openxmlformats.org/officeDocument/2006/math" xmlns:v="urn:schemas-microsoft-com:vml" xmlns:wp14="http://schemas.microsoft.com/office/word/2010/wordprocessingDrawing" xmlns:wp="http://schemas.openxmlformats.org/drawingml/2006/wordprocessingDrawing" xmlns:w10="urn:schemas-microsoft-com:office:word" xmlns:w="http://schemas.openxmlformats.org/wordprocessingml/2006/main" xmlns:w14="http://schemas.microsoft.com/office/word/2010/wordml" xmlns:w15="http://schemas.microsoft.com/office/word/2012/wordml" xmlns:w16cid="http://schemas.microsoft.com/office/word/2016/wordml/cid" xmlns:w16se="http://schemas.microsoft.com/office/word/2015/wordml/symex" xmlns:wpg="http://schemas.microsoft.com/office/word/2010/wordprocessingGroup" xmlns:wpi="http://schemas.microsoft.com/office/word/2010/wordprocessingInk" xmlns:wne="http://schemas.microsoft.com/office/word/2006/wordml" xmlns:wps="http://schemas.microsoft.com/office/word/2010/wordprocessingShape" mc:Ignorable="w14 w15 w16se w16cid wp14">
   <w:abstractNum w:abstractNumId="0" w15:restartNumberingAfterBreak="0">
     <w:nsid w:val="41965FE9"/>
     <w:multiLevelType w:val="multilevel"/>
@@ -3671,7 +4119,10 @@
 </file>
 
 <file path=word/people.xml><?xml version="1.0" encoding="utf-8"?>
-<w15:people xmlns:wpc="http://schemas.microsoft.com/office/word/2010/wordprocessingCanvas" xmlns:cx="http://schemas.microsoft.com/office/drawing/2014/chartex" xmlns:cx1="http://schemas.microsoft.com/office/drawing/2015/9/8/chartex" xmlns:mc="http://schemas.openxmlformats.org/markup-compatibility/2006" xmlns:o="urn:schemas-microsoft-com:office:office" xmlns:r="http://schemas.openxmlformats.org/officeDocument/2006/relationships" xmlns:m="http://schemas.openxmlformats.org/officeDocument/2006/math" xmlns:v="urn:schemas-microsoft-com:vml" xmlns:wp14="http://schemas.microsoft.com/office/word/2010/wordprocessingDrawing" xmlns:wp="http://schemas.openxmlformats.org/drawingml/2006/wordprocessingDrawing" xmlns:w10="urn:schemas-microsoft-com:office:word" xmlns:w="http://schemas.openxmlformats.org/wordprocessingml/2006/main" xmlns:w14="http://schemas.microsoft.com/office/word/2010/wordml" xmlns:w15="http://schemas.microsoft.com/office/word/2012/wordml" xmlns:w16se="http://schemas.microsoft.com/office/word/2015/wordml/symex" xmlns:wpg="http://schemas.microsoft.com/office/word/2010/wordprocessingGroup" xmlns:wpi="http://schemas.microsoft.com/office/word/2010/wordprocessingInk" xmlns:wne="http://schemas.microsoft.com/office/word/2006/wordml" xmlns:wps="http://schemas.microsoft.com/office/word/2010/wordprocessingShape" mc:Ignorable="w14 w15 w16se wp14">
+<w15:people xmlns:wpc="http://schemas.microsoft.com/office/word/2010/wordprocessingCanvas" xmlns:cx="http://schemas.microsoft.com/office/drawing/2014/chartex" xmlns:cx1="http://schemas.microsoft.com/office/drawing/2015/9/8/chartex" xmlns:cx2="http://schemas.microsoft.com/office/drawing/2015/10/21/chartex" xmlns:cx3="http://schemas.microsoft.com/office/drawing/2016/5/9/chartex" xmlns:cx4="http://schemas.microsoft.com/office/drawing/2016/5/10/chartex" xmlns:cx5="http://schemas.microsoft.com/office/drawing/2016/5/11/chartex" xmlns:cx6="http://schemas.microsoft.com/office/drawing/2016/5/12/chartex" xmlns:cx7="http://schemas.microsoft.com/office/drawing/2016/5/13/chartex" xmlns:cx8="http://schemas.microsoft.com/office/drawing/2016/5/14/chartex" xmlns:mc="http://schemas.openxmlformats.org/markup-compatibility/2006" xmlns:aink="http://schemas.microsoft.com/office/drawing/2016/ink" xmlns:am3d="http://schemas.microsoft.com/office/drawing/2017/model3d" xmlns:o="urn:schemas-microsoft-com:office:office" xmlns:r="http://schemas.openxmlformats.org/officeDocument/2006/relationships" xmlns:m="http://schemas.openxmlformats.org/officeDocument/2006/math" xmlns:v="urn:schemas-microsoft-com:vml" xmlns:wp14="http://schemas.microsoft.com/office/word/2010/wordprocessingDrawing" xmlns:wp="http://schemas.openxmlformats.org/drawingml/2006/wordprocessingDrawing" xmlns:w10="urn:schemas-microsoft-com:office:word" xmlns:w="http://schemas.openxmlformats.org/wordprocessingml/2006/main" xmlns:w14="http://schemas.microsoft.com/office/word/2010/wordml" xmlns:w15="http://schemas.microsoft.com/office/word/2012/wordml" xmlns:w16cid="http://schemas.microsoft.com/office/word/2016/wordml/cid" xmlns:w16se="http://schemas.microsoft.com/office/word/2015/wordml/symex" xmlns:wpg="http://schemas.microsoft.com/office/word/2010/wordprocessingGroup" xmlns:wpi="http://schemas.microsoft.com/office/word/2010/wordprocessingInk" xmlns:wne="http://schemas.microsoft.com/office/word/2006/wordml" xmlns:wps="http://schemas.microsoft.com/office/word/2010/wordprocessingShape" mc:Ignorable="w14 w15 w16se w16cid wp14">
+  <w15:person w15:author="Bluebery PLANTEROSE">
+    <w15:presenceInfo w15:providerId="AD" w15:userId="S::bluebery.planterose@sciencespo.fr::b495b69d-f3c3-4357-9166-ef5b6b692f55"/>
+  </w15:person>
   <w15:person w15:author="Fabre  Adrien">
     <w15:presenceInfo w15:providerId="AD" w15:userId="S-1-5-21-2025429265-764733703-1417001333-566182"/>
   </w15:person>
@@ -3679,7 +4130,7 @@
 </file>
 
 <file path=word/styles.xml><?xml version="1.0" encoding="utf-8"?>
-<w:styles xmlns:mc="http://schemas.openxmlformats.org/markup-compatibility/2006" xmlns:r="http://schemas.openxmlformats.org/officeDocument/2006/relationships" xmlns:w="http://schemas.openxmlformats.org/wordprocessingml/2006/main" xmlns:w14="http://schemas.microsoft.com/office/word/2010/wordml" xmlns:w15="http://schemas.microsoft.com/office/word/2012/wordml" xmlns:w16se="http://schemas.microsoft.com/office/word/2015/wordml/symex" mc:Ignorable="w14 w15 w16se">
+<w:styles xmlns:mc="http://schemas.openxmlformats.org/markup-compatibility/2006" xmlns:r="http://schemas.openxmlformats.org/officeDocument/2006/relationships" xmlns:w="http://schemas.openxmlformats.org/wordprocessingml/2006/main" xmlns:w14="http://schemas.microsoft.com/office/word/2010/wordml" xmlns:w15="http://schemas.microsoft.com/office/word/2012/wordml" xmlns:w16cid="http://schemas.microsoft.com/office/word/2016/wordml/cid" xmlns:w16se="http://schemas.microsoft.com/office/word/2015/wordml/symex" mc:Ignorable="w14 w15 w16se w16cid">
   <w:docDefaults>
     <w:rPrDefault>
       <w:rPr>
@@ -3695,7 +4146,7 @@
       </w:pPr>
     </w:pPrDefault>
   </w:docDefaults>
-  <w:latentStyles w:defLockedState="0" w:defUIPriority="99" w:defSemiHidden="0" w:defUnhideWhenUsed="0" w:defQFormat="0" w:count="371">
+  <w:latentStyles w:defLockedState="0" w:defUIPriority="99" w:defSemiHidden="0" w:defUnhideWhenUsed="0" w:defQFormat="0" w:count="376">
     <w:lsdException w:name="Normal" w:uiPriority="0" w:qFormat="1"/>
     <w:lsdException w:name="heading 1" w:uiPriority="9" w:qFormat="1"/>
     <w:lsdException w:name="heading 2" w:semiHidden="1" w:uiPriority="9" w:unhideWhenUsed="1" w:qFormat="1"/>
@@ -3801,7 +4252,6 @@
     <w:lsdException w:name="HTML Sample" w:semiHidden="1" w:unhideWhenUsed="1"/>
     <w:lsdException w:name="HTML Typewriter" w:semiHidden="1" w:unhideWhenUsed="1"/>
     <w:lsdException w:name="HTML Variable" w:semiHidden="1" w:unhideWhenUsed="1"/>
-    <w:lsdException w:name="Normal Table" w:semiHidden="1" w:unhideWhenUsed="1"/>
     <w:lsdException w:name="annotation subject" w:semiHidden="1" w:unhideWhenUsed="1"/>
     <w:lsdException w:name="No List" w:semiHidden="1" w:unhideWhenUsed="1"/>
     <w:lsdException w:name="Outline List 1" w:semiHidden="1" w:unhideWhenUsed="1"/>
@@ -3844,11 +4294,8 @@
     <w:lsdException w:name="Table Contemporary" w:semiHidden="1" w:unhideWhenUsed="1"/>
     <w:lsdException w:name="Table Elegant" w:semiHidden="1" w:unhideWhenUsed="1"/>
     <w:lsdException w:name="Table Professional" w:semiHidden="1" w:unhideWhenUsed="1"/>
-    <w:lsdException w:name="Table Subtle 1" w:semiHidden="1" w:unhideWhenUsed="1"/>
     <w:lsdException w:name="Table Subtle 2" w:semiHidden="1" w:unhideWhenUsed="1"/>
     <w:lsdException w:name="Table Web 1" w:semiHidden="1" w:unhideWhenUsed="1"/>
-    <w:lsdException w:name="Table Web 2" w:semiHidden="1" w:unhideWhenUsed="1"/>
-    <w:lsdException w:name="Table Web 3" w:semiHidden="1" w:unhideWhenUsed="1"/>
     <w:lsdException w:name="Balloon Text" w:semiHidden="1" w:unhideWhenUsed="1"/>
     <w:lsdException w:name="Table Grid" w:uiPriority="39"/>
     <w:lsdException w:name="Table Theme" w:semiHidden="1" w:unhideWhenUsed="1"/>
@@ -4067,6 +4514,11 @@
     <w:lsdException w:name="List Table 5 Dark Accent 6" w:uiPriority="50"/>
     <w:lsdException w:name="List Table 6 Colorful Accent 6" w:uiPriority="51"/>
     <w:lsdException w:name="List Table 7 Colorful Accent 6" w:uiPriority="52"/>
+    <w:lsdException w:name="Mention" w:semiHidden="1" w:unhideWhenUsed="1"/>
+    <w:lsdException w:name="Smart Hyperlink" w:semiHidden="1" w:unhideWhenUsed="1"/>
+    <w:lsdException w:name="Hashtag" w:semiHidden="1" w:unhideWhenUsed="1"/>
+    <w:lsdException w:name="Unresolved Mention" w:semiHidden="1" w:unhideWhenUsed="1"/>
+    <w:lsdException w:name="Smart Link" w:semiHidden="1" w:unhideWhenUsed="1"/>
   </w:latentStyles>
   <w:style w:type="paragraph" w:default="1" w:styleId="Normal">
     <w:name w:val="Normal"/>
@@ -4606,7 +5058,7 @@
 </file>
 
 <file path=customXml/itemProps1.xml><?xml version="1.0" encoding="utf-8"?>
-<ds:datastoreItem xmlns:ds="http://schemas.openxmlformats.org/officeDocument/2006/customXml" ds:itemID="{A1268B0F-40BE-4910-8678-D21D801D2D55}">
+<ds:datastoreItem xmlns:ds="http://schemas.openxmlformats.org/officeDocument/2006/customXml" ds:itemID="{9ACDADC7-39F3-5E48-B215-241507CC6144}">
   <ds:schemaRefs>
     <ds:schemaRef ds:uri="http://schemas.openxmlformats.org/officeDocument/2006/bibliography"/>
   </ds:schemaRefs>

--- a/videos/Local Climate Video Scripts.docx
+++ b/videos/Local Climate Video Scripts.docx
@@ -1,6 +1,6 @@
 
 <file path=word/document.xml><?xml version="1.0" encoding="utf-8"?>
-<w:document xmlns:wpc="http://schemas.microsoft.com/office/word/2010/wordprocessingCanvas" xmlns:cx="http://schemas.microsoft.com/office/drawing/2014/chartex" xmlns:cx1="http://schemas.microsoft.com/office/drawing/2015/9/8/chartex" xmlns:cx2="http://schemas.microsoft.com/office/drawing/2015/10/21/chartex" xmlns:cx3="http://schemas.microsoft.com/office/drawing/2016/5/9/chartex" xmlns:cx4="http://schemas.microsoft.com/office/drawing/2016/5/10/chartex" xmlns:cx5="http://schemas.microsoft.com/office/drawing/2016/5/11/chartex" xmlns:cx6="http://schemas.microsoft.com/office/drawing/2016/5/12/chartex" xmlns:cx7="http://schemas.microsoft.com/office/drawing/2016/5/13/chartex" xmlns:cx8="http://schemas.microsoft.com/office/drawing/2016/5/14/chartex" xmlns:mc="http://schemas.openxmlformats.org/markup-compatibility/2006" xmlns:aink="http://schemas.microsoft.com/office/drawing/2016/ink" xmlns:am3d="http://schemas.microsoft.com/office/drawing/2017/model3d" xmlns:o="urn:schemas-microsoft-com:office:office" xmlns:r="http://schemas.openxmlformats.org/officeDocument/2006/relationships" xmlns:m="http://schemas.openxmlformats.org/officeDocument/2006/math" xmlns:v="urn:schemas-microsoft-com:vml" xmlns:wp14="http://schemas.microsoft.com/office/word/2010/wordprocessingDrawing" xmlns:wp="http://schemas.openxmlformats.org/drawingml/2006/wordprocessingDrawing" xmlns:w10="urn:schemas-microsoft-com:office:word" xmlns:w="http://schemas.openxmlformats.org/wordprocessingml/2006/main" xmlns:w14="http://schemas.microsoft.com/office/word/2010/wordml" xmlns:w15="http://schemas.microsoft.com/office/word/2012/wordml" xmlns:w16cid="http://schemas.microsoft.com/office/word/2016/wordml/cid" xmlns:w16se="http://schemas.microsoft.com/office/word/2015/wordml/symex" xmlns:wpg="http://schemas.microsoft.com/office/word/2010/wordprocessingGroup" xmlns:wpi="http://schemas.microsoft.com/office/word/2010/wordprocessingInk" xmlns:wne="http://schemas.microsoft.com/office/word/2006/wordml" xmlns:wps="http://schemas.microsoft.com/office/word/2010/wordprocessingShape" mc:Ignorable="w14 w15 w16se w16cid wp14">
+<w:document xmlns:wpc="http://schemas.microsoft.com/office/word/2010/wordprocessingCanvas" xmlns:cx="http://schemas.microsoft.com/office/drawing/2014/chartex" xmlns:cx1="http://schemas.microsoft.com/office/drawing/2015/9/8/chartex" xmlns:cx2="http://schemas.microsoft.com/office/drawing/2015/10/21/chartex" xmlns:cx3="http://schemas.microsoft.com/office/drawing/2016/5/9/chartex" xmlns:cx4="http://schemas.microsoft.com/office/drawing/2016/5/10/chartex" xmlns:cx5="http://schemas.microsoft.com/office/drawing/2016/5/11/chartex" xmlns:cx6="http://schemas.microsoft.com/office/drawing/2016/5/12/chartex" xmlns:cx7="http://schemas.microsoft.com/office/drawing/2016/5/13/chartex" xmlns:cx8="http://schemas.microsoft.com/office/drawing/2016/5/14/chartex" xmlns:mc="http://schemas.openxmlformats.org/markup-compatibility/2006" xmlns:aink="http://schemas.microsoft.com/office/drawing/2016/ink" xmlns:am3d="http://schemas.microsoft.com/office/drawing/2017/model3d" xmlns:o="urn:schemas-microsoft-com:office:office" xmlns:r="http://schemas.openxmlformats.org/officeDocument/2006/relationships" xmlns:m="http://schemas.openxmlformats.org/officeDocument/2006/math" xmlns:v="urn:schemas-microsoft-com:vml" xmlns:wp14="http://schemas.microsoft.com/office/word/2010/wordprocessingDrawing" xmlns:wp="http://schemas.openxmlformats.org/drawingml/2006/wordprocessingDrawing" xmlns:w10="urn:schemas-microsoft-com:office:word" xmlns:w="http://schemas.openxmlformats.org/wordprocessingml/2006/main" xmlns:w14="http://schemas.microsoft.com/office/word/2010/wordml" xmlns:w15="http://schemas.microsoft.com/office/word/2012/wordml" xmlns:w16cex="http://schemas.microsoft.com/office/word/2018/wordml/cex" xmlns:w16cid="http://schemas.microsoft.com/office/word/2016/wordml/cid" xmlns:w16="http://schemas.microsoft.com/office/word/2018/wordml" xmlns:w16se="http://schemas.microsoft.com/office/word/2015/wordml/symex" xmlns:wpg="http://schemas.microsoft.com/office/word/2010/wordprocessingGroup" xmlns:wpi="http://schemas.microsoft.com/office/word/2010/wordprocessingInk" xmlns:wne="http://schemas.microsoft.com/office/word/2006/wordml" xmlns:wps="http://schemas.microsoft.com/office/word/2010/wordprocessingShape" mc:Ignorable="w14 w15 w16se w16cid w16 w16cex wp14">
   <w:body>
     <w:p>
       <w:pPr>
@@ -165,7 +165,21 @@
               <w:rPr>
                 <w:lang w:val="en-US"/>
               </w:rPr>
-              <w:t xml:space="preserve"> concentration, next to polluting cars (cars with smoke), planes, and coal power plants / factories (e.g. using </w:t>
+              <w:t xml:space="preserve"> concentration, next to polluting cars (cars with smoke), planes, and coal power plants / factories (</w:t>
+            </w:r>
+            <w:proofErr w:type="gramStart"/>
+            <w:r>
+              <w:rPr>
+                <w:lang w:val="en-US"/>
+              </w:rPr>
+              <w:t>e.g.</w:t>
+            </w:r>
+            <w:proofErr w:type="gramEnd"/>
+            <w:r>
+              <w:rPr>
+                <w:lang w:val="en-US"/>
+              </w:rPr>
+              <w:t xml:space="preserve"> using </w:t>
             </w:r>
             <w:r>
               <w:fldChar w:fldCharType="begin"/>
@@ -318,7 +332,21 @@
               <w:rPr>
                 <w:lang w:val="en-US"/>
               </w:rPr>
-              <w:t xml:space="preserve">Show graph of temperatures (e.g. using </w:t>
+              <w:t>Show graph of temperatures (</w:t>
+            </w:r>
+            <w:proofErr w:type="gramStart"/>
+            <w:r>
+              <w:rPr>
+                <w:lang w:val="en-US"/>
+              </w:rPr>
+              <w:t>e.g.</w:t>
+            </w:r>
+            <w:proofErr w:type="gramEnd"/>
+            <w:r>
+              <w:rPr>
+                <w:lang w:val="en-US"/>
+              </w:rPr>
+              <w:t xml:space="preserve"> using </w:t>
             </w:r>
             <w:r>
               <w:fldChar w:fldCharType="begin"/>
@@ -330,16 +358,7 @@
                   <w:rPr/>
                 </w:rPrChange>
               </w:rPr>
-              <w:instrText xml:space="preserve"> HYPERLINK "https</w:instrText>
-            </w:r>
-            <w:r>
-              <w:rPr>
-                <w:lang w:val="en-US"/>
-                <w:rPrChange w:id="2" w:author="Bluebery PLANTEROSE" w:date="2021-01-13T11:28:00Z">
-                  <w:rPr/>
-                </w:rPrChange>
-              </w:rPr>
-              <w:instrText xml:space="preserve">://www.temperaturerecord.org/" \h </w:instrText>
+              <w:instrText xml:space="preserve"> HYPERLINK "https://www.temperaturerecord.org/" \h </w:instrText>
             </w:r>
             <w:r>
               <w:fldChar w:fldCharType="separate"/>
@@ -448,7 +467,21 @@
               <w:rPr>
                 <w:lang w:val="en-US"/>
               </w:rPr>
-              <w:t xml:space="preserve">Extends graph of temperatures with 2°C scenario (e.g. using the figure below), and some </w:t>
+              <w:t>Extends graph of temperatures with 2°C scenario (</w:t>
+            </w:r>
+            <w:proofErr w:type="gramStart"/>
+            <w:r>
+              <w:rPr>
+                <w:lang w:val="en-US"/>
+              </w:rPr>
+              <w:t>e.g.</w:t>
+            </w:r>
+            <w:proofErr w:type="gramEnd"/>
+            <w:r>
+              <w:rPr>
+                <w:lang w:val="en-US"/>
+              </w:rPr>
+              <w:t xml:space="preserve"> using the figure below), and some </w:t>
             </w:r>
             <w:proofErr w:type="spellStart"/>
             <w:r>
@@ -524,7 +557,21 @@
               <w:rPr>
                 <w:lang w:val="en-US"/>
               </w:rPr>
-              <w:t>Keep previous graph but adds a +4°C scenario (e.g. using the figure below), and on the side now there is a polluting car and a coal power plant / factory</w:t>
+              <w:t>Keep previous graph but adds a +4°C scenario (</w:t>
+            </w:r>
+            <w:proofErr w:type="gramStart"/>
+            <w:r>
+              <w:rPr>
+                <w:lang w:val="en-US"/>
+              </w:rPr>
+              <w:t>e.g.</w:t>
+            </w:r>
+            <w:proofErr w:type="gramEnd"/>
+            <w:r>
+              <w:rPr>
+                <w:lang w:val="en-US"/>
+              </w:rPr>
+              <w:t xml:space="preserve"> using the figure below), and on the side now there is a polluting car and a coal power plant / factory</w:t>
             </w:r>
           </w:p>
         </w:tc>
@@ -537,6 +584,7 @@
           <w:p>
             <w:pPr>
               <w:rPr>
+                <w:del w:id="2" w:author="Stantcheva, Stefanie" w:date="2021-01-13T06:51:00Z"/>
                 <w:lang w:val="en-US"/>
               </w:rPr>
             </w:pPr>
@@ -550,32 +598,54 @@
               <w:rPr>
                 <w:lang w:val="en-US"/>
               </w:rPr>
-              <w:t xml:space="preserve"> climate change is already affecting us right now in the places where we live.</w:t>
-            </w:r>
-            <w:r>
-              <w:rPr>
-                <w:lang w:val="en-US"/>
-              </w:rPr>
-              <w:t xml:space="preserve"> </w:t>
-            </w:r>
-          </w:p>
-          <w:p>
-            <w:pPr>
-              <w:pStyle w:val="ListParagraph"/>
-              <w:numPr>
-                <w:ilvl w:val="0"/>
-                <w:numId w:val="3"/>
-              </w:numPr>
-              <w:rPr>
-                <w:lang w:val="en-US"/>
-              </w:rPr>
-            </w:pPr>
-            <w:r>
-              <w:rPr>
-                <w:lang w:val="en-US"/>
-              </w:rPr>
-              <w:t>The a</w:t>
-            </w:r>
+              <w:t xml:space="preserve"> climate change is already affecting us right now </w:t>
+            </w:r>
+            <w:ins w:id="3" w:author="Stantcheva, Stefanie" w:date="2021-01-13T06:51:00Z">
+              <w:r>
+                <w:rPr>
+                  <w:lang w:val="en-US"/>
+                </w:rPr>
+                <w:t>in the US. A</w:t>
+              </w:r>
+            </w:ins>
+            <w:del w:id="4" w:author="Stantcheva, Stefanie" w:date="2021-01-13T06:51:00Z">
+              <w:r>
+                <w:rPr>
+                  <w:lang w:val="en-US"/>
+                </w:rPr>
+                <w:delText>in the places where we live.</w:delText>
+              </w:r>
+              <w:r>
+                <w:rPr>
+                  <w:lang w:val="en-US"/>
+                </w:rPr>
+                <w:delText xml:space="preserve"> </w:delText>
+              </w:r>
+            </w:del>
+          </w:p>
+          <w:p>
+            <w:pPr>
+              <w:rPr>
+                <w:lang w:val="en-US"/>
+              </w:rPr>
+              <w:pPrChange w:id="5" w:author="Stantcheva, Stefanie" w:date="2021-01-13T06:51:00Z">
+                <w:pPr>
+                  <w:pStyle w:val="ListParagraph"/>
+                  <w:numPr>
+                    <w:numId w:val="3"/>
+                  </w:numPr>
+                  <w:ind w:hanging="360"/>
+                </w:pPr>
+              </w:pPrChange>
+            </w:pPr>
+            <w:del w:id="6" w:author="Stantcheva, Stefanie" w:date="2021-01-13T06:51:00Z">
+              <w:r>
+                <w:rPr>
+                  <w:lang w:val="en-US"/>
+                </w:rPr>
+                <w:delText>The a</w:delText>
+              </w:r>
+            </w:del>
             <w:r>
               <w:rPr>
                 <w:lang w:val="en-US"/>
@@ -697,36 +767,132 @@
                 <w:numId w:val="1"/>
               </w:numPr>
             </w:pPr>
+            <w:ins w:id="7" w:author="Stantcheva, Stefanie" w:date="2021-01-13T06:52:00Z">
+              <w:r>
+                <w:t>Because of</w:t>
+              </w:r>
+              <w:r>
+                <w:t xml:space="preserve"> climate change, hurricanes </w:t>
+              </w:r>
+              <w:r>
+                <w:t>have become</w:t>
+              </w:r>
+              <w:r>
+                <w:t xml:space="preserve"> </w:t>
+              </w:r>
+              <w:r>
+                <w:t>increasingly</w:t>
+              </w:r>
+              <w:r>
+                <w:t xml:space="preserve"> intense and cause </w:t>
+              </w:r>
+              <w:r>
+                <w:t>much more harm and</w:t>
+              </w:r>
+              <w:r>
+                <w:t xml:space="preserve"> damages</w:t>
+              </w:r>
+              <w:r>
+                <w:rPr>
+                  <w:lang w:val="en-US"/>
+                </w:rPr>
+                <w:t xml:space="preserve"> in the US</w:t>
+              </w:r>
+              <w:r>
+                <w:t xml:space="preserve">. </w:t>
+              </w:r>
+            </w:ins>
             <w:r>
               <w:t>Hurricane</w:t>
             </w:r>
             <w:r>
               <w:t xml:space="preserve"> Katrina </w:t>
             </w:r>
-            <w:r>
-              <w:t>inflicted more than 1,800 deaths and total damages in excess of 100 billion dollars. Indeed, due to climate change, hurricanes are becoming</w:t>
-            </w:r>
-            <w:r>
-              <w:t xml:space="preserve"> more intense and cause more </w:t>
-            </w:r>
-            <w:r>
-              <w:t>damages</w:t>
-            </w:r>
-            <w:r>
-              <w:rPr>
-                <w:lang w:val="en-US"/>
-              </w:rPr>
-              <w:t xml:space="preserve"> a</w:t>
-            </w:r>
-            <w:r>
-              <w:t>long the Atlantic coast of the US</w:t>
-            </w:r>
-            <w:r>
-              <w:t>.</w:t>
-            </w:r>
+            <w:del w:id="8" w:author="Stantcheva, Stefanie" w:date="2021-01-13T06:52:00Z">
+              <w:r>
+                <w:delText xml:space="preserve">inflicted </w:delText>
+              </w:r>
+            </w:del>
+            <w:ins w:id="9" w:author="Stantcheva, Stefanie" w:date="2021-01-13T06:52:00Z">
+              <w:r>
+                <w:t>caused</w:t>
+              </w:r>
+              <w:r>
+                <w:t xml:space="preserve"> </w:t>
+              </w:r>
+            </w:ins>
+            <w:r>
+              <w:t xml:space="preserve">more than 1,800 deaths and </w:t>
+            </w:r>
+            <w:del w:id="10" w:author="Stantcheva, Stefanie" w:date="2021-01-13T06:53:00Z">
+              <w:r>
+                <w:delText>total damages in excess of</w:delText>
+              </w:r>
+            </w:del>
+            <w:ins w:id="11" w:author="Stantcheva, Stefanie" w:date="2021-01-13T06:53:00Z">
+              <w:r>
+                <w:t>more than</w:t>
+              </w:r>
+            </w:ins>
+            <w:r>
+              <w:t xml:space="preserve"> 100 billion dollars</w:t>
+            </w:r>
+            <w:ins w:id="12" w:author="Stantcheva, Stefanie" w:date="2021-01-13T06:53:00Z">
+              <w:r>
+                <w:t xml:space="preserve"> in damages.</w:t>
+              </w:r>
+            </w:ins>
+            <w:del w:id="13" w:author="Stantcheva, Stefanie" w:date="2021-01-13T06:53:00Z">
+              <w:r>
+                <w:delText>. Indeed,</w:delText>
+              </w:r>
+            </w:del>
             <w:r>
               <w:t xml:space="preserve"> </w:t>
             </w:r>
+            <w:ins w:id="14" w:author="Stantcheva, Stefanie" w:date="2021-01-13T06:56:00Z">
+              <w:r>
+                <w:t xml:space="preserve">Just in </w:t>
+              </w:r>
+              <w:r>
+                <w:t>2020, Hurricane Laura inflicted at least $8 billions damages to South-</w:t>
+              </w:r>
+              <w:r>
+                <w:t>W</w:t>
+              </w:r>
+              <w:r>
+                <w:t>est Louisiana</w:t>
+              </w:r>
+              <w:r>
+                <w:t xml:space="preserve"> </w:t>
+              </w:r>
+            </w:ins>
+            <w:del w:id="15" w:author="Stantcheva, Stefanie" w:date="2021-01-13T06:52:00Z">
+              <w:r>
+                <w:delText>due to climate change, hurricanes are becoming</w:delText>
+              </w:r>
+              <w:r>
+                <w:delText xml:space="preserve"> more intense and cause more </w:delText>
+              </w:r>
+              <w:r>
+                <w:delText>damages</w:delText>
+              </w:r>
+              <w:r>
+                <w:rPr>
+                  <w:lang w:val="en-US"/>
+                </w:rPr>
+                <w:delText xml:space="preserve"> a</w:delText>
+              </w:r>
+              <w:r>
+                <w:delText>long the Atlantic coast of the US</w:delText>
+              </w:r>
+              <w:r>
+                <w:delText>.</w:delText>
+              </w:r>
+              <w:r>
+                <w:delText xml:space="preserve"> </w:delText>
+              </w:r>
+            </w:del>
           </w:p>
         </w:tc>
         <w:tc>
@@ -761,67 +927,33 @@
                 <w:numId w:val="1"/>
               </w:numPr>
               <w:rPr>
-                <w:lang w:val="en-US"/>
-              </w:rPr>
-            </w:pPr>
-            <w:r>
-              <w:t xml:space="preserve">Heatwaves are becoming longer, more frequent and more severe. On average across the US, there were </w:t>
-            </w:r>
-            <w:r>
-              <w:t>11 days per year above 95°F</w:t>
-            </w:r>
-            <w:r>
-              <w:t xml:space="preserve"> in the last decades</w:t>
-            </w:r>
-            <w:r>
-              <w:t xml:space="preserve">. </w:t>
-            </w:r>
-          </w:p>
-          <w:p>
-            <w:pPr>
-              <w:pStyle w:val="ListParagraph"/>
-              <w:rPr>
-                <w:lang w:val="en-US"/>
-              </w:rPr>
-            </w:pPr>
-            <w:r>
-              <w:t>In the absence of ambitious action against climate change,</w:t>
-            </w:r>
-            <w:r>
-              <w:rPr>
-                <w:rStyle w:val="FootnoteReference"/>
-              </w:rPr>
-              <w:footnoteReference w:id="1"/>
-            </w:r>
-            <w:r>
-              <w:t xml:space="preserve"> this will become 70 days per year above 95°F, and even 135 days in a State like Texas.</w:t>
-            </w:r>
-          </w:p>
-        </w:tc>
-        <w:tc>
-          <w:tcPr>
-            <w:tcW w:w="5671" w:type="dxa"/>
-          </w:tcPr>
-          <w:p>
-            <w:pPr>
-              <w:rPr>
-                <w:lang w:val="en-US"/>
-              </w:rPr>
-            </w:pPr>
-            <w:r>
-              <w:rPr>
-                <w:lang w:val="en-US"/>
-              </w:rPr>
-              <w:t>Shows a desert with someone sweating more and more.</w:t>
-            </w:r>
-          </w:p>
-        </w:tc>
-      </w:tr>
-      <w:tr>
-        <w:tc>
-          <w:tcPr>
-            <w:tcW w:w="5386" w:type="dxa"/>
-          </w:tcPr>
+                <w:del w:id="16" w:author="Stantcheva, Stefanie" w:date="2021-01-13T06:53:00Z"/>
+                <w:lang w:val="en-US"/>
+                <w:rPrChange w:id="17" w:author="Stantcheva, Stefanie" w:date="2021-01-13T06:53:00Z">
+                  <w:rPr>
+                    <w:del w:id="18" w:author="Stantcheva, Stefanie" w:date="2021-01-13T06:53:00Z"/>
+                  </w:rPr>
+                </w:rPrChange>
+              </w:rPr>
+            </w:pPr>
+            <w:r>
+              <w:t xml:space="preserve">Heatwaves are becoming longer, more frequent and more severe. </w:t>
+            </w:r>
+            <w:del w:id="19" w:author="Stantcheva, Stefanie" w:date="2021-01-13T06:53:00Z">
+              <w:r>
+                <w:delText xml:space="preserve">On average across the US, there were </w:delText>
+              </w:r>
+              <w:r>
+                <w:delText>11 days per year above 95°F</w:delText>
+              </w:r>
+              <w:r>
+                <w:delText xml:space="preserve"> in the last decades</w:delText>
+              </w:r>
+              <w:r>
+                <w:delText xml:space="preserve">. </w:delText>
+              </w:r>
+            </w:del>
+          </w:p>
           <w:p>
             <w:pPr>
               <w:pStyle w:val="ListParagraph"/>
@@ -830,83 +962,11 @@
                 <w:numId w:val="1"/>
               </w:numPr>
               <w:rPr>
-                <w:lang w:val="en-US"/>
-              </w:rPr>
-            </w:pPr>
-            <w:r>
-              <w:t xml:space="preserve">In the South </w:t>
-            </w:r>
-            <w:r>
-              <w:t>and in the Midwest</w:t>
-            </w:r>
-            <w:r>
-              <w:t>, agricultural yields will decrease because of the heat</w:t>
-            </w:r>
-            <w:ins w:id="3" w:author="Bluebery PLANTEROSE" w:date="2021-01-13T11:28:00Z">
-              <w:r>
-                <w:t>, up to -80% in som</w:t>
-              </w:r>
-            </w:ins>
-            <w:ins w:id="4" w:author="Bluebery PLANTEROSE" w:date="2021-01-13T11:29:00Z">
-              <w:r>
-                <w:t>e counties of Texas and -65% in Nebraska</w:t>
-              </w:r>
-            </w:ins>
-            <w:ins w:id="5" w:author="Bluebery PLANTEROSE" w:date="2021-01-13T11:31:00Z">
-              <w:r>
-                <w:rPr>
-                  <w:rStyle w:val="FootnoteReference"/>
-                </w:rPr>
-                <w:footnoteReference w:id="2"/>
-              </w:r>
-            </w:ins>
-            <w:r>
-              <w:t xml:space="preserve">. </w:t>
-            </w:r>
-          </w:p>
-        </w:tc>
-        <w:tc>
-          <w:tcPr>
-            <w:tcW w:w="5671" w:type="dxa"/>
-          </w:tcPr>
-          <w:p>
-            <w:pPr>
-              <w:rPr>
-                <w:lang w:val="en-US"/>
-              </w:rPr>
-            </w:pPr>
-            <w:r>
-              <w:rPr>
-                <w:lang w:val="en-US"/>
-              </w:rPr>
-              <w:t xml:space="preserve">Shows a </w:t>
-            </w:r>
-            <w:r>
-              <w:rPr>
-                <w:lang w:val="en-US"/>
-              </w:rPr>
-              <w:t>corn field with some visible cobs and some cobs dry up</w:t>
-            </w:r>
-            <w:r>
-              <w:rPr>
-                <w:lang w:val="en-US"/>
-              </w:rPr>
-              <w:t xml:space="preserve"> or disappear</w:t>
-            </w:r>
-            <w:r>
-              <w:rPr>
-                <w:lang w:val="en-US"/>
-              </w:rPr>
-              <w:t>. (It could be bananas, tomatoes or else instead of corn).</w:t>
-            </w:r>
-          </w:p>
-        </w:tc>
-      </w:tr>
-      <w:tr>
-        <w:tc>
-          <w:tcPr>
-            <w:tcW w:w="5386" w:type="dxa"/>
-          </w:tcPr>
+                <w:ins w:id="20" w:author="Stantcheva, Stefanie" w:date="2021-01-13T06:53:00Z"/>
+                <w:lang w:val="en-US"/>
+              </w:rPr>
+            </w:pPr>
+          </w:p>
           <w:p>
             <w:pPr>
               <w:pStyle w:val="ListParagraph"/>
@@ -914,47 +974,132 @@
                 <w:ilvl w:val="0"/>
                 <w:numId w:val="1"/>
               </w:numPr>
-            </w:pPr>
-            <w:r>
-              <w:t xml:space="preserve">Adding to that hurricanes and sea-level rise, the average income in Southern states will be 10 to 20% lower compared to a scenario with no </w:t>
-            </w:r>
-            <w:r>
-              <w:lastRenderedPageBreak/>
-              <w:t>additional climate change.</w:t>
+              <w:rPr>
+                <w:lang w:val="en-US"/>
+              </w:rPr>
+              <w:pPrChange w:id="21" w:author="Stantcheva, Stefanie" w:date="2021-01-13T06:53:00Z">
+                <w:pPr>
+                  <w:pStyle w:val="ListParagraph"/>
+                </w:pPr>
+              </w:pPrChange>
+            </w:pPr>
+            <w:r>
+              <w:t>In the absence of ambitious action against climate change,</w:t>
             </w:r>
             <w:r>
               <w:rPr>
                 <w:rStyle w:val="FootnoteReference"/>
               </w:rPr>
-              <w:footnoteReference w:id="3"/>
-            </w:r>
-            <w:r>
-              <w:t xml:space="preserve">  </w:t>
-            </w:r>
-            <w:ins w:id="12" w:author="Bluebery PLANTEROSE" w:date="2021-01-13T11:35:00Z">
-              <w:r>
-                <w:t xml:space="preserve">In 2020 only, Hurricane Laura inflicted at least $8 </w:t>
+              <w:footnoteReference w:id="1"/>
+            </w:r>
+            <w:r>
+              <w:t xml:space="preserve"> </w:t>
+            </w:r>
+            <w:del w:id="22" w:author="Stantcheva, Stefanie" w:date="2021-01-13T06:53:00Z">
+              <w:r>
+                <w:delText>this will become</w:delText>
+              </w:r>
+            </w:del>
+            <w:ins w:id="23" w:author="Stantcheva, Stefanie" w:date="2021-01-13T06:53:00Z">
+              <w:r>
+                <w:t>the</w:t>
               </w:r>
             </w:ins>
-            <w:ins w:id="13" w:author="Bluebery PLANTEROSE" w:date="2021-01-13T11:36:00Z">
-              <w:r>
-                <w:t>billions damages to South-</w:t>
-              </w:r>
-              <w:proofErr w:type="spellStart"/>
-              <w:r>
-                <w:t>weast</w:t>
-              </w:r>
-              <w:proofErr w:type="spellEnd"/>
-              <w:r>
-                <w:t xml:space="preserve"> Louisiana</w:t>
-              </w:r>
-              <w:r>
-                <w:rPr>
-                  <w:rStyle w:val="FootnoteReference"/>
-                </w:rPr>
-                <w:footnoteReference w:id="4"/>
+            <w:ins w:id="24" w:author="Stantcheva, Stefanie" w:date="2021-01-13T06:54:00Z">
+              <w:r>
+                <w:t xml:space="preserve"> US</w:t>
               </w:r>
             </w:ins>
+            <w:ins w:id="25" w:author="Stantcheva, Stefanie" w:date="2021-01-13T06:53:00Z">
+              <w:r>
+                <w:t xml:space="preserve"> will </w:t>
+              </w:r>
+            </w:ins>
+            <w:ins w:id="26" w:author="Stantcheva, Stefanie" w:date="2021-01-13T06:54:00Z">
+              <w:r>
+                <w:t>experience</w:t>
+              </w:r>
+            </w:ins>
+            <w:ins w:id="27" w:author="Stantcheva, Stefanie" w:date="2021-01-13T06:53:00Z">
+              <w:r>
+                <w:t xml:space="preserve"> more than</w:t>
+              </w:r>
+            </w:ins>
+            <w:r>
+              <w:t xml:space="preserve"> 70 days </w:t>
+            </w:r>
+            <w:del w:id="28" w:author="Stantcheva, Stefanie" w:date="2021-01-13T06:54:00Z">
+              <w:r>
+                <w:delText xml:space="preserve">per year </w:delText>
+              </w:r>
+            </w:del>
+            <w:ins w:id="29" w:author="Stantcheva, Stefanie" w:date="2021-01-13T06:54:00Z">
+              <w:r>
+                <w:t>of</w:t>
+              </w:r>
+            </w:ins>
+            <w:ins w:id="30" w:author="Stantcheva, Stefanie" w:date="2021-01-13T06:53:00Z">
+              <w:r>
+                <w:t xml:space="preserve"> extreme heat</w:t>
+              </w:r>
+            </w:ins>
+            <w:ins w:id="31" w:author="Stantcheva, Stefanie" w:date="2021-01-13T06:54:00Z">
+              <w:r>
+                <w:t xml:space="preserve"> per year</w:t>
+              </w:r>
+            </w:ins>
+            <w:del w:id="32" w:author="Stantcheva, Stefanie" w:date="2021-01-13T06:53:00Z">
+              <w:r>
+                <w:delText>above 95°F</w:delText>
+              </w:r>
+            </w:del>
+            <w:ins w:id="33" w:author="Stantcheva, Stefanie" w:date="2021-01-13T06:54:00Z">
+              <w:r>
+                <w:t xml:space="preserve"> </w:t>
+              </w:r>
+            </w:ins>
+            <w:del w:id="34" w:author="Stantcheva, Stefanie" w:date="2021-01-13T06:54:00Z">
+              <w:r>
+                <w:delText xml:space="preserve">, </w:delText>
+              </w:r>
+            </w:del>
+            <w:r>
+              <w:t xml:space="preserve">and </w:t>
+            </w:r>
+            <w:del w:id="35" w:author="Stantcheva, Stefanie" w:date="2021-01-13T06:54:00Z">
+              <w:r>
+                <w:delText xml:space="preserve">even </w:delText>
+              </w:r>
+            </w:del>
+            <w:ins w:id="36" w:author="Stantcheva, Stefanie" w:date="2021-01-13T06:54:00Z">
+              <w:r>
+                <w:t>up to</w:t>
+              </w:r>
+              <w:r>
+                <w:t xml:space="preserve"> </w:t>
+              </w:r>
+            </w:ins>
+            <w:r>
+              <w:t xml:space="preserve">135 days </w:t>
+            </w:r>
+            <w:del w:id="37" w:author="Stantcheva, Stefanie" w:date="2021-01-13T06:54:00Z">
+              <w:r>
+                <w:delText>in a State like</w:delText>
+              </w:r>
+            </w:del>
+            <w:ins w:id="38" w:author="Stantcheva, Stefanie" w:date="2021-01-13T06:54:00Z">
+              <w:r>
+                <w:t>in Southern States</w:t>
+              </w:r>
+            </w:ins>
+            <w:del w:id="39" w:author="Stantcheva, Stefanie" w:date="2021-01-13T06:54:00Z">
+              <w:r>
+                <w:delText xml:space="preserve"> Texas</w:delText>
+              </w:r>
+            </w:del>
+            <w:r>
+              <w:t>.</w:t>
+            </w:r>
           </w:p>
         </w:tc>
         <w:tc>
@@ -971,8 +1116,7 @@
               <w:rPr>
                 <w:lang w:val="en-US"/>
               </w:rPr>
-              <w:lastRenderedPageBreak/>
-              <w:t>Shows a farmer with money, then with less money.</w:t>
+              <w:t>Shows a desert with someone sweating more and more.</w:t>
             </w:r>
           </w:p>
         </w:tc>
@@ -989,60 +1133,80 @@
                 <w:ilvl w:val="0"/>
                 <w:numId w:val="1"/>
               </w:numPr>
-            </w:pPr>
-            <w:r>
-              <w:t xml:space="preserve">In the </w:t>
-            </w:r>
-            <w:r>
-              <w:t>North-East</w:t>
-            </w:r>
-            <w:r>
-              <w:t xml:space="preserve">, </w:t>
-            </w:r>
-            <w:r>
-              <w:t>the risk of the historical heaviest 1% precipitation events</w:t>
-            </w:r>
-            <w:r>
-              <w:t xml:space="preserve"> ha</w:t>
-            </w:r>
-            <w:r>
-              <w:t>s</w:t>
-            </w:r>
-            <w:r>
-              <w:t xml:space="preserve"> already increased </w:t>
-            </w:r>
-            <w:r>
-              <w:t>by 55%.</w:t>
-            </w:r>
-            <w:r>
-              <w:rPr>
-                <w:rStyle w:val="FootnoteReference"/>
-              </w:rPr>
-              <w:footnoteReference w:id="5"/>
-            </w:r>
-            <w:r>
-              <w:t xml:space="preserve"> </w:t>
-            </w:r>
-            <w:r>
-              <w:t>Further climate change will cause more intense storms and sea-level rise, implying more floods</w:t>
-            </w:r>
-            <w:r>
-              <w:t>.</w:t>
-            </w:r>
-            <w:ins w:id="15" w:author="Bluebery PLANTEROSE" w:date="2021-01-13T11:35:00Z">
-              <w:r>
-                <w:t xml:space="preserve"> </w:t>
-              </w:r>
-              <w:r>
-                <w:t>In Florida up to 2.2Mio properties might be at flood risk by 2050</w:t>
-              </w:r>
+              <w:rPr>
+                <w:lang w:val="en-US"/>
+              </w:rPr>
+            </w:pPr>
+            <w:r>
+              <w:t xml:space="preserve">In the South </w:t>
+            </w:r>
+            <w:r>
+              <w:t>and in the Midwest</w:t>
+            </w:r>
+            <w:r>
+              <w:t xml:space="preserve">, agricultural yields will </w:t>
+            </w:r>
+            <w:ins w:id="40" w:author="Stantcheva, Stefanie" w:date="2021-01-13T06:54:00Z">
+              <w:r>
+                <w:t xml:space="preserve">starkly </w:t>
+              </w:r>
+            </w:ins>
+            <w:r>
+              <w:t>decrease because of the heat</w:t>
+            </w:r>
+            <w:ins w:id="41" w:author="Stantcheva, Stefanie" w:date="2021-01-13T06:55:00Z">
+              <w:r>
+                <w:t xml:space="preserve">. </w:t>
+              </w:r>
+            </w:ins>
+            <w:ins w:id="42" w:author="Bluebery PLANTEROSE" w:date="2021-01-13T11:28:00Z">
+              <w:del w:id="43" w:author="Stantcheva, Stefanie" w:date="2021-01-13T06:55:00Z">
+                <w:r>
+                  <w:delText xml:space="preserve">, up to </w:delText>
+                </w:r>
+              </w:del>
+              <w:r>
+                <w:t xml:space="preserve">-80% in </w:t>
+              </w:r>
+              <w:del w:id="44" w:author="Stantcheva, Stefanie" w:date="2021-01-13T06:54:00Z">
+                <w:r>
+                  <w:delText>som</w:delText>
+                </w:r>
+              </w:del>
+            </w:ins>
+            <w:ins w:id="45" w:author="Bluebery PLANTEROSE" w:date="2021-01-13T11:29:00Z">
+              <w:del w:id="46" w:author="Stantcheva, Stefanie" w:date="2021-01-13T06:54:00Z">
+                <w:r>
+                  <w:delText>e counties of</w:delText>
+                </w:r>
+              </w:del>
+            </w:ins>
+            <w:ins w:id="47" w:author="Stantcheva, Stefanie" w:date="2021-01-13T06:54:00Z">
+              <w:r>
+                <w:t>parts o</w:t>
+              </w:r>
+            </w:ins>
+            <w:ins w:id="48" w:author="Stantcheva, Stefanie" w:date="2021-01-13T06:55:00Z">
+              <w:r>
+                <w:t>f</w:t>
+              </w:r>
+            </w:ins>
+            <w:ins w:id="49" w:author="Bluebery PLANTEROSE" w:date="2021-01-13T11:29:00Z">
+              <w:r>
+                <w:t xml:space="preserve"> Texas and -65% in Nebraska</w:t>
+              </w:r>
+            </w:ins>
+            <w:ins w:id="50" w:author="Bluebery PLANTEROSE" w:date="2021-01-13T11:31:00Z">
               <w:r>
                 <w:rPr>
                   <w:rStyle w:val="FootnoteReference"/>
                 </w:rPr>
-                <w:footnoteReference w:id="6"/>
+                <w:footnoteReference w:id="2"/>
               </w:r>
             </w:ins>
+            <w:r>
+              <w:t xml:space="preserve">. </w:t>
+            </w:r>
           </w:p>
         </w:tc>
         <w:tc>
@@ -1059,7 +1223,25 @@
               <w:rPr>
                 <w:lang w:val="en-US"/>
               </w:rPr>
-              <w:t>Shows a coast with sea-level rise, a storm, and a flood.</w:t>
+              <w:t xml:space="preserve">Shows a </w:t>
+            </w:r>
+            <w:r>
+              <w:rPr>
+                <w:lang w:val="en-US"/>
+              </w:rPr>
+              <w:t>corn field with some visible cobs and some cobs dry up</w:t>
+            </w:r>
+            <w:r>
+              <w:rPr>
+                <w:lang w:val="en-US"/>
+              </w:rPr>
+              <w:t xml:space="preserve"> or disappear</w:t>
+            </w:r>
+            <w:r>
+              <w:rPr>
+                <w:lang w:val="en-US"/>
+              </w:rPr>
+              <w:t>. (It could be bananas, tomatoes or else instead of corn).</w:t>
             </w:r>
           </w:p>
         </w:tc>
@@ -1077,39 +1259,259 @@
                 <w:numId w:val="1"/>
               </w:numPr>
             </w:pPr>
-            <w:r>
-              <w:t>In the West,</w:t>
-            </w:r>
-            <w:r>
-              <w:t xml:space="preserve"> hotter and drier conditions are increasing areas burned by wildfires. It has been estimated that the area burned by wildfires across the Western US since the mid 80s was twice what it would have been without climate change</w:t>
-            </w:r>
-            <w:r>
-              <w:t>, and this was before even accounting for last summer California wildfires, by far the largest on record</w:t>
-            </w:r>
-            <w:r>
-              <w:t>.</w:t>
-            </w:r>
+            <w:del w:id="57" w:author="Stantcheva, Stefanie" w:date="2021-01-13T06:55:00Z">
+              <w:r>
+                <w:delText>Adding to that</w:delText>
+              </w:r>
+            </w:del>
+            <w:ins w:id="58" w:author="Stantcheva, Stefanie" w:date="2021-01-13T06:55:00Z">
+              <w:r>
+                <w:t>With the mix of more</w:t>
+              </w:r>
+            </w:ins>
+            <w:r>
+              <w:t xml:space="preserve"> hurricanes</w:t>
+            </w:r>
+            <w:ins w:id="59" w:author="Stantcheva, Stefanie" w:date="2021-01-13T06:55:00Z">
+              <w:r>
+                <w:t xml:space="preserve">, </w:t>
+              </w:r>
+            </w:ins>
+            <w:del w:id="60" w:author="Stantcheva, Stefanie" w:date="2021-01-13T06:55:00Z">
+              <w:r>
+                <w:delText xml:space="preserve"> and </w:delText>
+              </w:r>
+            </w:del>
+            <w:r>
+              <w:t>sea-level rise</w:t>
+            </w:r>
+            <w:ins w:id="61" w:author="Stantcheva, Stefanie" w:date="2021-01-13T06:55:00Z">
+              <w:r>
+                <w:t>s</w:t>
+              </w:r>
+            </w:ins>
+            <w:r>
+              <w:t>,</w:t>
+            </w:r>
+            <w:ins w:id="62" w:author="Stantcheva, Stefanie" w:date="2021-01-13T06:55:00Z">
+              <w:r>
+                <w:t xml:space="preserve"> heatwaves, and lower agricultural output, </w:t>
+              </w:r>
+            </w:ins>
+            <w:del w:id="63" w:author="Stantcheva, Stefanie" w:date="2021-01-13T06:55:00Z">
+              <w:r>
+                <w:delText xml:space="preserve"> </w:delText>
+              </w:r>
+            </w:del>
+            <w:r>
+              <w:t xml:space="preserve">the average income in </w:t>
+            </w:r>
+            <w:del w:id="64" w:author="Stantcheva, Stefanie" w:date="2021-01-13T06:55:00Z">
+              <w:r>
+                <w:delText xml:space="preserve">Southern </w:delText>
+              </w:r>
+            </w:del>
+            <w:ins w:id="65" w:author="Stantcheva, Stefanie" w:date="2021-01-13T06:55:00Z">
+              <w:r>
+                <w:t>many</w:t>
+              </w:r>
+              <w:r>
+                <w:t xml:space="preserve"> </w:t>
+              </w:r>
+            </w:ins>
+            <w:r>
+              <w:t xml:space="preserve">states will </w:t>
+            </w:r>
+            <w:del w:id="66" w:author="Stantcheva, Stefanie" w:date="2021-01-13T06:55:00Z">
+              <w:r>
+                <w:delText>be 10 to 20% lower compared to a scenario with no additional climate change</w:delText>
+              </w:r>
+            </w:del>
+            <w:ins w:id="67" w:author="Stantcheva, Stefanie" w:date="2021-01-13T06:55:00Z">
+              <w:r>
+                <w:t>b</w:t>
+              </w:r>
+            </w:ins>
+            <w:ins w:id="68" w:author="Stantcheva, Stefanie" w:date="2021-01-13T06:56:00Z">
+              <w:r>
+                <w:t xml:space="preserve">e much lower than it could be </w:t>
+              </w:r>
+            </w:ins>
+            <w:del w:id="69" w:author="Stantcheva, Stefanie" w:date="2021-01-13T06:55:00Z">
+              <w:r>
+                <w:delText>.</w:delText>
+              </w:r>
+            </w:del>
             <w:r>
               <w:rPr>
                 <w:rStyle w:val="FootnoteReference"/>
               </w:rPr>
-              <w:footnoteReference w:id="7"/>
-            </w:r>
-            <w:ins w:id="18" w:author="Bluebery PLANTEROSE" w:date="2021-01-13T11:36:00Z">
-              <w:r>
-                <w:t xml:space="preserve"> In 2020, wil</w:t>
-              </w:r>
+              <w:footnoteReference w:id="3"/>
+            </w:r>
+            <w:r>
+              <w:t xml:space="preserve"> </w:t>
+            </w:r>
+            <w:del w:id="70" w:author="Stantcheva, Stefanie" w:date="2021-01-13T06:56:00Z">
+              <w:r>
+                <w:delText xml:space="preserve"> </w:delText>
+              </w:r>
+            </w:del>
+            <w:ins w:id="71" w:author="Bluebery PLANTEROSE" w:date="2021-01-13T11:35:00Z">
+              <w:del w:id="72" w:author="Stantcheva, Stefanie" w:date="2021-01-13T06:56:00Z">
+                <w:r>
+                  <w:delText xml:space="preserve">In 2020 only, Hurricane Laura inflicted at least $8 </w:delText>
+                </w:r>
+              </w:del>
             </w:ins>
-            <w:ins w:id="19" w:author="Bluebery PLANTEROSE" w:date="2021-01-13T11:37:00Z">
-              <w:r>
-                <w:t>dfires in California destructed more than 9,200 structures.</w:t>
+            <w:ins w:id="73" w:author="Bluebery PLANTEROSE" w:date="2021-01-13T11:36:00Z">
+              <w:del w:id="74" w:author="Stantcheva, Stefanie" w:date="2021-01-13T06:56:00Z">
+                <w:r>
+                  <w:delText>billions damages to South-weast Louisiana</w:delText>
+                </w:r>
+                <w:r>
+                  <w:rPr>
+                    <w:rStyle w:val="FootnoteReference"/>
+                  </w:rPr>
+                  <w:footnoteReference w:id="4"/>
+                </w:r>
+              </w:del>
+            </w:ins>
+          </w:p>
+        </w:tc>
+        <w:tc>
+          <w:tcPr>
+            <w:tcW w:w="5671" w:type="dxa"/>
+          </w:tcPr>
+          <w:p>
+            <w:pPr>
+              <w:rPr>
+                <w:lang w:val="en-US"/>
+              </w:rPr>
+            </w:pPr>
+            <w:r>
+              <w:rPr>
+                <w:lang w:val="en-US"/>
+              </w:rPr>
+              <w:t>Shows a farmer with money, then with less money.</w:t>
+            </w:r>
+          </w:p>
+        </w:tc>
+      </w:tr>
+      <w:tr>
+        <w:tc>
+          <w:tcPr>
+            <w:tcW w:w="5386" w:type="dxa"/>
+          </w:tcPr>
+          <w:p>
+            <w:pPr>
+              <w:pStyle w:val="ListParagraph"/>
+              <w:numPr>
+                <w:ilvl w:val="0"/>
+                <w:numId w:val="1"/>
+              </w:numPr>
+            </w:pPr>
+            <w:del w:id="78" w:author="Stantcheva, Stefanie" w:date="2021-01-13T06:57:00Z">
+              <w:r>
+                <w:lastRenderedPageBreak/>
+                <w:delText xml:space="preserve">In the </w:delText>
+              </w:r>
+              <w:r>
+                <w:delText>North-East</w:delText>
+              </w:r>
+            </w:del>
+            <w:ins w:id="79" w:author="Stantcheva, Stefanie" w:date="2021-01-13T06:57:00Z">
+              <w:r>
+                <w:t>Along the East Coast and in the North-East</w:t>
+              </w:r>
+            </w:ins>
+            <w:r>
+              <w:t xml:space="preserve">, </w:t>
+            </w:r>
+            <w:r>
+              <w:t xml:space="preserve">the risk of the </w:t>
+            </w:r>
+            <w:del w:id="80" w:author="Stantcheva, Stefanie" w:date="2021-01-13T06:57:00Z">
+              <w:r>
+                <w:delText>historical heaviest 1%</w:delText>
+              </w:r>
+            </w:del>
+            <w:ins w:id="81" w:author="Stantcheva, Stefanie" w:date="2021-01-13T06:57:00Z">
+              <w:r>
+                <w:t>heavy</w:t>
+              </w:r>
+            </w:ins>
+            <w:r>
+              <w:t xml:space="preserve"> precipitation</w:t>
+            </w:r>
+            <w:ins w:id="82" w:author="Stantcheva, Stefanie" w:date="2021-01-13T06:57:00Z">
+              <w:r>
+                <w:t>s, storms, and flo</w:t>
+              </w:r>
+            </w:ins>
+            <w:ins w:id="83" w:author="Stantcheva, Stefanie" w:date="2021-01-13T06:58:00Z">
+              <w:r>
+                <w:t xml:space="preserve">ods </w:t>
+              </w:r>
+            </w:ins>
+            <w:del w:id="84" w:author="Stantcheva, Stefanie" w:date="2021-01-13T06:57:00Z">
+              <w:r>
+                <w:delText xml:space="preserve"> events</w:delText>
+              </w:r>
+              <w:r>
+                <w:delText xml:space="preserve"> </w:delText>
+              </w:r>
+            </w:del>
+            <w:r>
+              <w:t>ha</w:t>
+            </w:r>
+            <w:r>
+              <w:t>s</w:t>
+            </w:r>
+            <w:r>
+              <w:t xml:space="preserve"> already increased </w:t>
+            </w:r>
+            <w:ins w:id="85" w:author="Stantcheva, Stefanie" w:date="2021-01-13T06:58:00Z">
+              <w:r>
+                <w:t xml:space="preserve">and will continue to increase. Sea-level rises will lead to further floods. </w:t>
+              </w:r>
+            </w:ins>
+            <w:del w:id="86" w:author="Stantcheva, Stefanie" w:date="2021-01-13T06:58:00Z">
+              <w:r>
+                <w:delText>by 55%.</w:delText>
               </w:r>
               <w:r>
                 <w:rPr>
                   <w:rStyle w:val="FootnoteReference"/>
                 </w:rPr>
-                <w:footnoteReference w:id="8"/>
-              </w:r>
+                <w:footnoteReference w:id="5"/>
+              </w:r>
+              <w:r>
+                <w:delText xml:space="preserve"> </w:delText>
+              </w:r>
+              <w:r>
+                <w:delText>Further climate change will cause more intense storms and sea-level rise, implying more floods</w:delText>
+              </w:r>
+              <w:r>
+                <w:delText>.</w:delText>
+              </w:r>
+            </w:del>
+            <w:ins w:id="89" w:author="Bluebery PLANTEROSE" w:date="2021-01-13T11:35:00Z">
+              <w:del w:id="90" w:author="Stantcheva, Stefanie" w:date="2021-01-13T06:58:00Z">
+                <w:r>
+                  <w:delText xml:space="preserve"> </w:delText>
+                </w:r>
+              </w:del>
+              <w:del w:id="91" w:author="Stantcheva, Stefanie" w:date="2021-01-13T06:57:00Z">
+                <w:r>
+                  <w:delText>In Florida up to 2.2Mio properties might be at flood risk by 2050</w:delText>
+                </w:r>
+                <w:r>
+                  <w:rPr>
+                    <w:rStyle w:val="FootnoteReference"/>
+                  </w:rPr>
+                  <w:footnoteReference w:id="6"/>
+                </w:r>
+              </w:del>
             </w:ins>
           </w:p>
         </w:tc>
@@ -1127,7 +1529,7 @@
               <w:rPr>
                 <w:lang w:val="en-US"/>
               </w:rPr>
-              <w:t>Shows a forest fire.</w:t>
+              <w:t>Shows a coast with sea-level rise, a storm, and a flood.</w:t>
             </w:r>
           </w:p>
         </w:tc>
@@ -1139,15 +1541,197 @@
           </w:tcPr>
           <w:p>
             <w:pPr>
-              <w:rPr>
-                <w:lang w:val="en-US"/>
-              </w:rPr>
-            </w:pPr>
-            <w:r>
-              <w:rPr>
-                <w:lang w:val="en-US"/>
-              </w:rPr>
-              <w:t>To tackle climate change, we would need to bring emissions close to zero. This is possible, but requires a deep transformation in the sectors most responsible for greenhouse gas emissions: energy, transport, and industry.</w:t>
+              <w:pStyle w:val="ListParagraph"/>
+              <w:numPr>
+                <w:ilvl w:val="0"/>
+                <w:numId w:val="1"/>
+              </w:numPr>
+            </w:pPr>
+            <w:r>
+              <w:t>In the West</w:t>
+            </w:r>
+            <w:ins w:id="96" w:author="Stantcheva, Stefanie" w:date="2021-01-13T07:07:00Z">
+              <w:r>
+                <w:t xml:space="preserve"> of the US, </w:t>
+              </w:r>
+            </w:ins>
+            <w:del w:id="97" w:author="Stantcheva, Stefanie" w:date="2021-01-13T07:07:00Z">
+              <w:r>
+                <w:delText>,</w:delText>
+              </w:r>
+              <w:r>
+                <w:delText xml:space="preserve"> </w:delText>
+              </w:r>
+            </w:del>
+            <w:r>
+              <w:t xml:space="preserve">hotter and drier conditions are increasing </w:t>
+            </w:r>
+            <w:del w:id="98" w:author="Stantcheva, Stefanie" w:date="2021-01-13T07:07:00Z">
+              <w:r>
+                <w:delText xml:space="preserve">areas </w:delText>
+              </w:r>
+            </w:del>
+            <w:ins w:id="99" w:author="Stantcheva, Stefanie" w:date="2021-01-13T07:07:00Z">
+              <w:r>
+                <w:t>the frequency and severity of</w:t>
+              </w:r>
+            </w:ins>
+            <w:del w:id="100" w:author="Stantcheva, Stefanie" w:date="2021-01-13T07:07:00Z">
+              <w:r>
+                <w:delText>burned by</w:delText>
+              </w:r>
+            </w:del>
+            <w:r>
+              <w:t xml:space="preserve"> wildfires. </w:t>
+            </w:r>
+            <w:del w:id="101" w:author="Stantcheva, Stefanie" w:date="2021-01-13T07:07:00Z">
+              <w:r>
+                <w:delText>It has been estimated that the</w:delText>
+              </w:r>
+            </w:del>
+            <w:ins w:id="102" w:author="Stantcheva, Stefanie" w:date="2021-01-13T07:07:00Z">
+              <w:r>
+                <w:t>The</w:t>
+              </w:r>
+            </w:ins>
+            <w:r>
+              <w:t xml:space="preserve"> area burned by wildfires across the Western US </w:t>
+            </w:r>
+            <w:del w:id="103" w:author="Stantcheva, Stefanie" w:date="2021-01-13T07:08:00Z">
+              <w:r>
+                <w:delText>since the mid 80s was twice</w:delText>
+              </w:r>
+            </w:del>
+            <w:ins w:id="104" w:author="Stantcheva, Stefanie" w:date="2021-01-13T07:08:00Z">
+              <w:r>
+                <w:t>is much larger</w:t>
+              </w:r>
+            </w:ins>
+            <w:r>
+              <w:t xml:space="preserve"> </w:t>
+            </w:r>
+            <w:ins w:id="105" w:author="Stantcheva, Stefanie" w:date="2021-01-13T07:08:00Z">
+              <w:r>
+                <w:t xml:space="preserve">than </w:t>
+              </w:r>
+            </w:ins>
+            <w:r>
+              <w:t>what it would have been without climate change</w:t>
+            </w:r>
+            <w:ins w:id="106" w:author="Stantcheva, Stefanie" w:date="2021-01-13T07:08:00Z">
+              <w:r>
+                <w:t xml:space="preserve">. </w:t>
+              </w:r>
+            </w:ins>
+            <w:del w:id="107" w:author="Stantcheva, Stefanie" w:date="2021-01-13T07:08:00Z">
+              <w:r>
+                <w:delText xml:space="preserve">, and this was before even </w:delText>
+              </w:r>
+            </w:del>
+            <w:ins w:id="108" w:author="Stantcheva, Stefanie" w:date="2021-01-13T07:08:00Z">
+              <w:r>
+                <w:t>L</w:t>
+              </w:r>
+            </w:ins>
+            <w:del w:id="109" w:author="Stantcheva, Stefanie" w:date="2021-01-13T07:08:00Z">
+              <w:r>
+                <w:delText>accounting for l</w:delText>
+              </w:r>
+            </w:del>
+            <w:r>
+              <w:t>ast summer</w:t>
+            </w:r>
+            <w:ins w:id="110" w:author="Stantcheva, Stefanie" w:date="2021-01-13T07:08:00Z">
+              <w:r>
+                <w:t>’s</w:t>
+              </w:r>
+            </w:ins>
+            <w:r>
+              <w:t xml:space="preserve"> California wildfires, by far the largest on record</w:t>
+            </w:r>
+            <w:r>
+              <w:t>.</w:t>
+            </w:r>
+            <w:r>
+              <w:rPr>
+                <w:rStyle w:val="FootnoteReference"/>
+              </w:rPr>
+              <w:footnoteReference w:id="7"/>
+            </w:r>
+            <w:ins w:id="111" w:author="Bluebery PLANTEROSE" w:date="2021-01-13T11:36:00Z">
+              <w:r>
+                <w:t xml:space="preserve"> </w:t>
+              </w:r>
+              <w:del w:id="112" w:author="Stantcheva, Stefanie" w:date="2021-01-13T07:09:00Z">
+                <w:r>
+                  <w:delText>In 2020, wil</w:delText>
+                </w:r>
+              </w:del>
+            </w:ins>
+            <w:ins w:id="113" w:author="Bluebery PLANTEROSE" w:date="2021-01-13T11:37:00Z">
+              <w:del w:id="114" w:author="Stantcheva, Stefanie" w:date="2021-01-13T07:09:00Z">
+                <w:r>
+                  <w:delText>dfires in California destructed more than 9,200 structures.</w:delText>
+                </w:r>
+                <w:r>
+                  <w:rPr>
+                    <w:rStyle w:val="FootnoteReference"/>
+                  </w:rPr>
+                  <w:footnoteReference w:id="8"/>
+                </w:r>
+              </w:del>
+            </w:ins>
+          </w:p>
+        </w:tc>
+        <w:tc>
+          <w:tcPr>
+            <w:tcW w:w="5671" w:type="dxa"/>
+          </w:tcPr>
+          <w:p>
+            <w:pPr>
+              <w:rPr>
+                <w:lang w:val="en-US"/>
+              </w:rPr>
+            </w:pPr>
+            <w:r>
+              <w:rPr>
+                <w:lang w:val="en-US"/>
+              </w:rPr>
+              <w:t>Shows a forest fire.</w:t>
+            </w:r>
+          </w:p>
+        </w:tc>
+      </w:tr>
+      <w:tr>
+        <w:tc>
+          <w:tcPr>
+            <w:tcW w:w="5386" w:type="dxa"/>
+          </w:tcPr>
+          <w:p>
+            <w:pPr>
+              <w:rPr>
+                <w:lang w:val="en-US"/>
+              </w:rPr>
+            </w:pPr>
+            <w:r>
+              <w:rPr>
+                <w:lang w:val="en-US"/>
+              </w:rPr>
+              <w:t xml:space="preserve">To tackle climate change, we would need to bring emissions close to zero. This is </w:t>
+            </w:r>
+            <w:proofErr w:type="gramStart"/>
+            <w:r>
+              <w:rPr>
+                <w:lang w:val="en-US"/>
+              </w:rPr>
+              <w:t>possible, but</w:t>
+            </w:r>
+            <w:proofErr w:type="gramEnd"/>
+            <w:r>
+              <w:rPr>
+                <w:lang w:val="en-US"/>
+              </w:rPr>
+              <w:t xml:space="preserve"> requires a deep transformation in the sectors most responsible for greenhouse gas emissions: energy, transport, and industry.</w:t>
             </w:r>
           </w:p>
         </w:tc>
@@ -1345,7 +1929,21 @@
               <w:rPr>
                 <w:lang w:val="en-US"/>
               </w:rPr>
-              <w:t xml:space="preserve"> concentration, next to polluting cars (cars with smoke), planes, and coal power plants / factories (e.g. using </w:t>
+              <w:t xml:space="preserve"> concentration, next to polluting cars (cars with smoke), planes, and coal power plants / factories (</w:t>
+            </w:r>
+            <w:proofErr w:type="gramStart"/>
+            <w:r>
+              <w:rPr>
+                <w:lang w:val="en-US"/>
+              </w:rPr>
+              <w:t>e.g.</w:t>
+            </w:r>
+            <w:proofErr w:type="gramEnd"/>
+            <w:r>
+              <w:rPr>
+                <w:lang w:val="en-US"/>
+              </w:rPr>
+              <w:t xml:space="preserve"> using </w:t>
             </w:r>
             <w:r>
               <w:fldChar w:fldCharType="begin"/>
@@ -1353,7 +1951,7 @@
             <w:r>
               <w:rPr>
                 <w:lang w:val="en-US"/>
-                <w:rPrChange w:id="21" w:author="Bluebery PLANTEROSE" w:date="2021-01-13T11:28:00Z">
+                <w:rPrChange w:id="118" w:author="Bluebery PLANTEROSE" w:date="2021-01-13T11:28:00Z">
                   <w:rPr/>
                 </w:rPrChange>
               </w:rPr>
@@ -1478,7 +2076,21 @@
               <w:rPr>
                 <w:lang w:val="en-US"/>
               </w:rPr>
-              <w:t xml:space="preserve">Show graph of temperatures (e.g. using </w:t>
+              <w:t>Show graph of temperatures (</w:t>
+            </w:r>
+            <w:proofErr w:type="gramStart"/>
+            <w:r>
+              <w:rPr>
+                <w:lang w:val="en-US"/>
+              </w:rPr>
+              <w:t>e.g.</w:t>
+            </w:r>
+            <w:proofErr w:type="gramEnd"/>
+            <w:r>
+              <w:rPr>
+                <w:lang w:val="en-US"/>
+              </w:rPr>
+              <w:t xml:space="preserve"> using </w:t>
             </w:r>
             <w:r>
               <w:fldChar w:fldCharType="begin"/>
@@ -1486,7 +2098,7 @@
             <w:r>
               <w:rPr>
                 <w:lang w:val="en-US"/>
-                <w:rPrChange w:id="22" w:author="Bluebery PLANTEROSE" w:date="2021-01-13T11:28:00Z">
+                <w:rPrChange w:id="119" w:author="Bluebery PLANTEROSE" w:date="2021-01-13T11:28:00Z">
                   <w:rPr/>
                 </w:rPrChange>
               </w:rPr>
@@ -1543,7 +2155,21 @@
               <w:rPr>
                 <w:lang w:val="en-US"/>
               </w:rPr>
-              <w:t xml:space="preserve">Extends graph of temperatures with 2°C scenario (e.g. using the figure below), and some </w:t>
+              <w:t>Extends graph of temperatures with 2°C scenario (</w:t>
+            </w:r>
+            <w:proofErr w:type="gramStart"/>
+            <w:r>
+              <w:rPr>
+                <w:lang w:val="en-US"/>
+              </w:rPr>
+              <w:t>e.g.</w:t>
+            </w:r>
+            <w:proofErr w:type="gramEnd"/>
+            <w:r>
+              <w:rPr>
+                <w:lang w:val="en-US"/>
+              </w:rPr>
+              <w:t xml:space="preserve"> using the figure below), and some </w:t>
             </w:r>
             <w:proofErr w:type="spellStart"/>
             <w:r>
@@ -1569,7 +2195,6 @@
           </w:tcPr>
           <w:p>
             <w:r>
-              <w:lastRenderedPageBreak/>
               <w:t xml:space="preserve">Mais si les émissions de gaz à effet de serre continuent sur leur tendance actuelle, l’augmentation de la température mondiale sera de 4 °C en 2100 et de 7 °C en 2200. </w:t>
             </w:r>
           </w:p>
@@ -1588,7 +2213,21 @@
               <w:rPr>
                 <w:lang w:val="en-US"/>
               </w:rPr>
-              <w:t>Keep previous graph but adds a +4°C scenario (e.g. using the figure below), and on the side now there is a polluting car and a coal power plant / factory</w:t>
+              <w:t>Keep previous graph but adds a +4°C scenario (</w:t>
+            </w:r>
+            <w:proofErr w:type="gramStart"/>
+            <w:r>
+              <w:rPr>
+                <w:lang w:val="en-US"/>
+              </w:rPr>
+              <w:t>e.g.</w:t>
+            </w:r>
+            <w:proofErr w:type="gramEnd"/>
+            <w:r>
+              <w:rPr>
+                <w:lang w:val="en-US"/>
+              </w:rPr>
+              <w:t xml:space="preserve"> using the figure below), and on the side now there is a polluting car and a coal power plant / factory</w:t>
             </w:r>
           </w:p>
         </w:tc>
@@ -1749,6 +2388,7 @@
                 <w:iCs/>
                 <w:lang w:val="fr-FR"/>
               </w:rPr>
+              <w:lastRenderedPageBreak/>
               <w:t>Le moustique tigre est déjà présent sur la moitié du territoire.</w:t>
             </w:r>
           </w:p>
@@ -1892,7 +2532,7 @@
               </w:rPr>
               <w:t xml:space="preserve"> et les records de températures pourront atteindre 50°C, notamment dans l’Est</w:t>
             </w:r>
-            <w:commentRangeStart w:id="23"/>
+            <w:commentRangeStart w:id="120"/>
             <w:r>
               <w:rPr>
                 <w:lang w:val="fr-FR"/>
@@ -1906,13 +2546,13 @@
               </w:rPr>
               <w:footnoteReference w:id="11"/>
             </w:r>
-            <w:commentRangeEnd w:id="23"/>
+            <w:commentRangeEnd w:id="120"/>
             <w:r>
               <w:rPr>
                 <w:rStyle w:val="CommentReference"/>
                 <w:lang w:val="fr-FR"/>
               </w:rPr>
-              <w:commentReference w:id="23"/>
+              <w:commentReference w:id="120"/>
             </w:r>
             <w:r>
               <w:rPr>
@@ -1920,7 +2560,7 @@
               </w:rPr>
               <w:t xml:space="preserve"> </w:t>
             </w:r>
-            <w:ins w:id="24" w:author="Bluebery PLANTEROSE" w:date="2021-01-13T11:37:00Z">
+            <w:ins w:id="121" w:author="Bluebery PLANTEROSE" w:date="2021-01-13T11:37:00Z">
               <w:r>
                 <w:rPr>
                   <w:lang w:val="fr-FR"/>
@@ -1928,7 +2568,7 @@
                 <w:t>En 2003,</w:t>
               </w:r>
             </w:ins>
-            <w:ins w:id="25" w:author="Bluebery PLANTEROSE" w:date="2021-01-13T11:38:00Z">
+            <w:ins w:id="122" w:author="Bluebery PLANTEROSE" w:date="2021-01-13T11:38:00Z">
               <w:r>
                 <w:rPr>
                   <w:lang w:val="fr-FR"/>
@@ -2042,7 +2682,7 @@
               </w:rPr>
               <w:footnoteReference w:id="13"/>
             </w:r>
-            <w:ins w:id="28" w:author="Bluebery PLANTEROSE" w:date="2021-01-13T11:39:00Z">
+            <w:ins w:id="125" w:author="Bluebery PLANTEROSE" w:date="2021-01-13T11:39:00Z">
               <w:r>
                 <w:rPr>
                   <w:lang w:val="fr-FR"/>
@@ -2056,7 +2696,7 @@
                 <w:t xml:space="preserve"> pourrait causer </w:t>
               </w:r>
             </w:ins>
-            <w:ins w:id="29" w:author="Bluebery PLANTEROSE" w:date="2021-01-13T11:40:00Z">
+            <w:ins w:id="126" w:author="Bluebery PLANTEROSE" w:date="2021-01-13T11:40:00Z">
               <w:r>
                 <w:rPr>
                   <w:lang w:val="fr-FR"/>
@@ -2064,7 +2704,7 @@
                 <w:t>$</w:t>
               </w:r>
             </w:ins>
-            <w:ins w:id="30" w:author="Bluebery PLANTEROSE" w:date="2021-01-13T11:39:00Z">
+            <w:ins w:id="127" w:author="Bluebery PLANTEROSE" w:date="2021-01-13T11:39:00Z">
               <w:r>
                 <w:rPr>
                   <w:lang w:val="fr-FR"/>
@@ -2072,7 +2712,7 @@
                 <w:t>3,5</w:t>
               </w:r>
             </w:ins>
-            <w:ins w:id="31" w:author="Bluebery PLANTEROSE" w:date="2021-01-13T11:40:00Z">
+            <w:ins w:id="128" w:author="Bluebery PLANTEROSE" w:date="2021-01-13T11:40:00Z">
               <w:r>
                 <w:rPr>
                   <w:lang w:val="fr-FR"/>
@@ -2103,7 +2743,21 @@
               <w:rPr>
                 <w:lang w:val="en-US"/>
               </w:rPr>
-              <w:t>Shows a house near a beach, the sea-level rises (shrinking the size of the beach), then a waves comes and floods the house</w:t>
+              <w:t xml:space="preserve">Shows a house near a beach, the sea-level rises (shrinking the size of the beach), then a </w:t>
+            </w:r>
+            <w:proofErr w:type="gramStart"/>
+            <w:r>
+              <w:rPr>
+                <w:lang w:val="en-US"/>
+              </w:rPr>
+              <w:t>waves</w:t>
+            </w:r>
+            <w:proofErr w:type="gramEnd"/>
+            <w:r>
+              <w:rPr>
+                <w:lang w:val="en-US"/>
+              </w:rPr>
+              <w:t xml:space="preserve"> comes and floods the house</w:t>
             </w:r>
             <w:r>
               <w:rPr>
@@ -2336,7 +2990,21 @@
               <w:rPr>
                 <w:lang w:val="en-US"/>
               </w:rPr>
-              <w:t xml:space="preserve"> concentration, next to polluting cars (cars with smoke), planes, and coal power plants / factories (e.g. using </w:t>
+              <w:t xml:space="preserve"> concentration, next to polluting cars (cars with smoke), planes, and coal power plants / factories (</w:t>
+            </w:r>
+            <w:proofErr w:type="gramStart"/>
+            <w:r>
+              <w:rPr>
+                <w:lang w:val="en-US"/>
+              </w:rPr>
+              <w:t>e.g.</w:t>
+            </w:r>
+            <w:proofErr w:type="gramEnd"/>
+            <w:r>
+              <w:rPr>
+                <w:lang w:val="en-US"/>
+              </w:rPr>
+              <w:t xml:space="preserve"> using </w:t>
             </w:r>
             <w:r>
               <w:fldChar w:fldCharType="begin"/>
@@ -2344,7 +3012,7 @@
             <w:r>
               <w:rPr>
                 <w:lang w:val="en-US"/>
-                <w:rPrChange w:id="33" w:author="Bluebery PLANTEROSE" w:date="2021-01-13T11:29:00Z">
+                <w:rPrChange w:id="130" w:author="Bluebery PLANTEROSE" w:date="2021-01-13T11:29:00Z">
                   <w:rPr/>
                 </w:rPrChange>
               </w:rPr>
@@ -2395,6 +3063,7 @@
               <w:rPr>
                 <w:lang w:val="en-US"/>
               </w:rPr>
+              <w:lastRenderedPageBreak/>
               <w:t>Today, the concentration of CO</w:t>
             </w:r>
             <w:r>
@@ -2489,7 +3158,21 @@
               <w:rPr>
                 <w:lang w:val="en-US"/>
               </w:rPr>
-              <w:t xml:space="preserve">Show graph of temperatures (e.g. using </w:t>
+              <w:t>Show graph of temperatures (</w:t>
+            </w:r>
+            <w:proofErr w:type="gramStart"/>
+            <w:r>
+              <w:rPr>
+                <w:lang w:val="en-US"/>
+              </w:rPr>
+              <w:t>e.g.</w:t>
+            </w:r>
+            <w:proofErr w:type="gramEnd"/>
+            <w:r>
+              <w:rPr>
+                <w:lang w:val="en-US"/>
+              </w:rPr>
+              <w:t xml:space="preserve"> using </w:t>
             </w:r>
             <w:r>
               <w:fldChar w:fldCharType="begin"/>
@@ -2497,20 +3180,11 @@
             <w:r>
               <w:rPr>
                 <w:lang w:val="en-US"/>
-                <w:rPrChange w:id="34" w:author="Bluebery PLANTEROSE" w:date="2021-01-13T11:29:00Z">
+                <w:rPrChange w:id="131" w:author="Bluebery PLANTEROSE" w:date="2021-01-13T11:29:00Z">
                   <w:rPr/>
                 </w:rPrChange>
               </w:rPr>
-              <w:instrText xml:space="preserve"> HYPERLINK "https</w:instrText>
-            </w:r>
-            <w:r>
-              <w:rPr>
-                <w:lang w:val="en-US"/>
-                <w:rPrChange w:id="35" w:author="Bluebery PLANTEROSE" w:date="2021-01-13T11:29:00Z">
-                  <w:rPr/>
-                </w:rPrChange>
-              </w:rPr>
-              <w:instrText xml:space="preserve">://www.temperaturerecord.org/" \h </w:instrText>
+              <w:instrText xml:space="preserve"> HYPERLINK "https://www.temperaturerecord.org/" \h </w:instrText>
             </w:r>
             <w:r>
               <w:fldChar w:fldCharType="separate"/>
@@ -2607,7 +3281,21 @@
               <w:rPr>
                 <w:lang w:val="en-US"/>
               </w:rPr>
-              <w:t xml:space="preserve">Extends graph of temperatures with 2°C scenario (e.g. using the figure below), and some </w:t>
+              <w:t>Extends graph of temperatures with 2°C scenario (</w:t>
+            </w:r>
+            <w:proofErr w:type="gramStart"/>
+            <w:r>
+              <w:rPr>
+                <w:lang w:val="en-US"/>
+              </w:rPr>
+              <w:t>e.g.</w:t>
+            </w:r>
+            <w:proofErr w:type="gramEnd"/>
+            <w:r>
+              <w:rPr>
+                <w:lang w:val="en-US"/>
+              </w:rPr>
+              <w:t xml:space="preserve"> using the figure below), and some </w:t>
             </w:r>
             <w:proofErr w:type="spellStart"/>
             <w:r>
@@ -2659,7 +3347,21 @@
               <w:rPr>
                 <w:lang w:val="en-US"/>
               </w:rPr>
-              <w:t>Keep previous graph but adds a +4°C scenario (e.g. using the figure below), and on the side now there is a polluting car and a coal power plant / factory</w:t>
+              <w:t>Keep previous graph but adds a +4°C scenario (</w:t>
+            </w:r>
+            <w:proofErr w:type="gramStart"/>
+            <w:r>
+              <w:rPr>
+                <w:lang w:val="en-US"/>
+              </w:rPr>
+              <w:t>e.g.</w:t>
+            </w:r>
+            <w:proofErr w:type="gramEnd"/>
+            <w:r>
+              <w:rPr>
+                <w:lang w:val="en-US"/>
+              </w:rPr>
+              <w:t xml:space="preserve"> using the figure below), and on the side now there is a polluting car and a coal power plant / factory</w:t>
             </w:r>
           </w:p>
         </w:tc>
@@ -2837,12 +3539,12 @@
             <w:r>
               <w:t xml:space="preserve"> </w:t>
             </w:r>
-            <w:ins w:id="40" w:author="Bluebery PLANTEROSE" w:date="2021-01-13T11:40:00Z">
+            <w:ins w:id="136" w:author="Bluebery PLANTEROSE" w:date="2021-01-13T11:40:00Z">
               <w:r>
                 <w:t>In coastal areas, the rise of water</w:t>
               </w:r>
             </w:ins>
-            <w:ins w:id="41" w:author="Bluebery PLANTEROSE" w:date="2021-01-13T11:41:00Z">
+            <w:ins w:id="137" w:author="Bluebery PLANTEROSE" w:date="2021-01-13T11:41:00Z">
               <w:r>
                 <w:t xml:space="preserve"> could lead to $2.8 billions of annual damages in urban areas.</w:t>
               </w:r>
@@ -2977,22 +3679,7 @@
               <w:rPr>
                 <w:lang w:val="en-US"/>
               </w:rPr>
-              <w:t>ygen depleti</w:t>
-            </w:r>
-            <w:bookmarkStart w:id="47" w:name="_GoBack"/>
-            <w:bookmarkEnd w:id="47"/>
-            <w:r>
-              <w:rPr>
-                <w:lang w:val="en-US"/>
-              </w:rPr>
-              <w:t xml:space="preserve">on </w:t>
-            </w:r>
-            <w:r>
-              <w:rPr>
-                <w:lang w:val="en-US"/>
-              </w:rPr>
-              <w:lastRenderedPageBreak/>
-              <w:t xml:space="preserve">in Danish waters, which will damage marine ecosystems. </w:t>
+              <w:t xml:space="preserve">ygen depletion in Danish waters, which will damage marine ecosystems. </w:t>
             </w:r>
           </w:p>
         </w:tc>
@@ -3010,7 +3697,6 @@
               <w:rPr>
                 <w:lang w:val="en-US"/>
               </w:rPr>
-              <w:lastRenderedPageBreak/>
               <w:t>Shows a beach with birds where the water becomes green and many algae appear on the sand, then the birds fly away.</w:t>
             </w:r>
           </w:p>
@@ -3031,7 +3717,21 @@
               <w:rPr>
                 <w:lang w:val="en-US"/>
               </w:rPr>
-              <w:t>To tackle climate change, we would need to bring emissions close to zero. This is possible, but requires a deep transformation in the sectors most responsible for greenhouse gas emissions: energy, transport, and industry.</w:t>
+              <w:t xml:space="preserve">To tackle climate change, we would need to bring emissions close to zero. This is </w:t>
+            </w:r>
+            <w:proofErr w:type="gramStart"/>
+            <w:r>
+              <w:rPr>
+                <w:lang w:val="en-US"/>
+              </w:rPr>
+              <w:t>possible, but</w:t>
+            </w:r>
+            <w:proofErr w:type="gramEnd"/>
+            <w:r>
+              <w:rPr>
+                <w:lang w:val="en-US"/>
+              </w:rPr>
+              <w:t xml:space="preserve"> requires a deep transformation in the sectors most responsible for greenhouse gas emissions: energy, transport, and industry.</w:t>
             </w:r>
           </w:p>
         </w:tc>
@@ -3083,8 +3783,8 @@
 </file>
 
 <file path=word/comments.xml><?xml version="1.0" encoding="utf-8"?>
-<w:comments xmlns:wpc="http://schemas.microsoft.com/office/word/2010/wordprocessingCanvas" xmlns:cx="http://schemas.microsoft.com/office/drawing/2014/chartex" xmlns:cx1="http://schemas.microsoft.com/office/drawing/2015/9/8/chartex" xmlns:cx2="http://schemas.microsoft.com/office/drawing/2015/10/21/chartex" xmlns:cx3="http://schemas.microsoft.com/office/drawing/2016/5/9/chartex" xmlns:cx4="http://schemas.microsoft.com/office/drawing/2016/5/10/chartex" xmlns:cx5="http://schemas.microsoft.com/office/drawing/2016/5/11/chartex" xmlns:cx6="http://schemas.microsoft.com/office/drawing/2016/5/12/chartex" xmlns:cx7="http://schemas.microsoft.com/office/drawing/2016/5/13/chartex" xmlns:cx8="http://schemas.microsoft.com/office/drawing/2016/5/14/chartex" xmlns:mc="http://schemas.openxmlformats.org/markup-compatibility/2006" xmlns:aink="http://schemas.microsoft.com/office/drawing/2016/ink" xmlns:am3d="http://schemas.microsoft.com/office/drawing/2017/model3d" xmlns:o="urn:schemas-microsoft-com:office:office" xmlns:r="http://schemas.openxmlformats.org/officeDocument/2006/relationships" xmlns:m="http://schemas.openxmlformats.org/officeDocument/2006/math" xmlns:v="urn:schemas-microsoft-com:vml" xmlns:wp14="http://schemas.microsoft.com/office/word/2010/wordprocessingDrawing" xmlns:wp="http://schemas.openxmlformats.org/drawingml/2006/wordprocessingDrawing" xmlns:w10="urn:schemas-microsoft-com:office:word" xmlns:w="http://schemas.openxmlformats.org/wordprocessingml/2006/main" xmlns:w14="http://schemas.microsoft.com/office/word/2010/wordml" xmlns:w15="http://schemas.microsoft.com/office/word/2012/wordml" xmlns:w16cid="http://schemas.microsoft.com/office/word/2016/wordml/cid" xmlns:w16se="http://schemas.microsoft.com/office/word/2015/wordml/symex" xmlns:wpg="http://schemas.microsoft.com/office/word/2010/wordprocessingGroup" xmlns:wpi="http://schemas.microsoft.com/office/word/2010/wordprocessingInk" xmlns:wne="http://schemas.microsoft.com/office/word/2006/wordml" xmlns:wps="http://schemas.microsoft.com/office/word/2010/wordprocessingShape" mc:Ignorable="w14 w15 w16se w16cid wp14">
-  <w:comment w:id="23" w:author="Fabre  Adrien" w:date="2021-01-12T23:29:00Z" w:initials="FA">
+<w:comments xmlns:wpc="http://schemas.microsoft.com/office/word/2010/wordprocessingCanvas" xmlns:cx="http://schemas.microsoft.com/office/drawing/2014/chartex" xmlns:cx1="http://schemas.microsoft.com/office/drawing/2015/9/8/chartex" xmlns:cx2="http://schemas.microsoft.com/office/drawing/2015/10/21/chartex" xmlns:cx3="http://schemas.microsoft.com/office/drawing/2016/5/9/chartex" xmlns:cx4="http://schemas.microsoft.com/office/drawing/2016/5/10/chartex" xmlns:cx5="http://schemas.microsoft.com/office/drawing/2016/5/11/chartex" xmlns:cx6="http://schemas.microsoft.com/office/drawing/2016/5/12/chartex" xmlns:cx7="http://schemas.microsoft.com/office/drawing/2016/5/13/chartex" xmlns:cx8="http://schemas.microsoft.com/office/drawing/2016/5/14/chartex" xmlns:mc="http://schemas.openxmlformats.org/markup-compatibility/2006" xmlns:aink="http://schemas.microsoft.com/office/drawing/2016/ink" xmlns:am3d="http://schemas.microsoft.com/office/drawing/2017/model3d" xmlns:o="urn:schemas-microsoft-com:office:office" xmlns:r="http://schemas.openxmlformats.org/officeDocument/2006/relationships" xmlns:m="http://schemas.openxmlformats.org/officeDocument/2006/math" xmlns:v="urn:schemas-microsoft-com:vml" xmlns:wp14="http://schemas.microsoft.com/office/word/2010/wordprocessingDrawing" xmlns:wp="http://schemas.openxmlformats.org/drawingml/2006/wordprocessingDrawing" xmlns:w10="urn:schemas-microsoft-com:office:word" xmlns:w="http://schemas.openxmlformats.org/wordprocessingml/2006/main" xmlns:w14="http://schemas.microsoft.com/office/word/2010/wordml" xmlns:w15="http://schemas.microsoft.com/office/word/2012/wordml" xmlns:w16cex="http://schemas.microsoft.com/office/word/2018/wordml/cex" xmlns:w16cid="http://schemas.microsoft.com/office/word/2016/wordml/cid" xmlns:w16="http://schemas.microsoft.com/office/word/2018/wordml" xmlns:w16se="http://schemas.microsoft.com/office/word/2015/wordml/symex" xmlns:wpg="http://schemas.microsoft.com/office/word/2010/wordprocessingGroup" xmlns:wpi="http://schemas.microsoft.com/office/word/2010/wordprocessingInk" xmlns:wne="http://schemas.microsoft.com/office/word/2006/wordml" xmlns:wps="http://schemas.microsoft.com/office/word/2010/wordprocessingShape" mc:Ignorable="w14 w15 w16se w16cid w16 w16cex wp14">
+  <w:comment w:id="120" w:author="Fabre  Adrien" w:date="2021-01-12T23:29:00Z" w:initials="FA">
     <w:p>
       <w:pPr>
         <w:pStyle w:val="CommentText"/>
@@ -3169,7 +3869,21 @@
               <w:rPr>
                 <w:lang w:val="en-US"/>
               </w:rPr>
-              <w:t>Shows a family with suitcase, leaving there house in the middle of the desert, under a bright sun</w:t>
+              <w:t xml:space="preserve">Shows a family with suitcase, leaving </w:t>
+            </w:r>
+            <w:proofErr w:type="gramStart"/>
+            <w:r>
+              <w:rPr>
+                <w:lang w:val="en-US"/>
+              </w:rPr>
+              <w:t>there</w:t>
+            </w:r>
+            <w:proofErr w:type="gramEnd"/>
+            <w:r>
+              <w:rPr>
+                <w:lang w:val="en-US"/>
+              </w:rPr>
+              <w:t xml:space="preserve"> house in the middle of the desert, under a bright sun</w:t>
             </w:r>
           </w:p>
         </w:tc>
@@ -3188,19 +3902,19 @@
 </file>
 
 <file path=word/commentsExtended.xml><?xml version="1.0" encoding="utf-8"?>
-<w15:commentsEx xmlns:wpc="http://schemas.microsoft.com/office/word/2010/wordprocessingCanvas" xmlns:cx="http://schemas.microsoft.com/office/drawing/2014/chartex" xmlns:cx1="http://schemas.microsoft.com/office/drawing/2015/9/8/chartex" xmlns:cx2="http://schemas.microsoft.com/office/drawing/2015/10/21/chartex" xmlns:cx3="http://schemas.microsoft.com/office/drawing/2016/5/9/chartex" xmlns:cx4="http://schemas.microsoft.com/office/drawing/2016/5/10/chartex" xmlns:cx5="http://schemas.microsoft.com/office/drawing/2016/5/11/chartex" xmlns:cx6="http://schemas.microsoft.com/office/drawing/2016/5/12/chartex" xmlns:cx7="http://schemas.microsoft.com/office/drawing/2016/5/13/chartex" xmlns:cx8="http://schemas.microsoft.com/office/drawing/2016/5/14/chartex" xmlns:mc="http://schemas.openxmlformats.org/markup-compatibility/2006" xmlns:aink="http://schemas.microsoft.com/office/drawing/2016/ink" xmlns:am3d="http://schemas.microsoft.com/office/drawing/2017/model3d" xmlns:o="urn:schemas-microsoft-com:office:office" xmlns:r="http://schemas.openxmlformats.org/officeDocument/2006/relationships" xmlns:m="http://schemas.openxmlformats.org/officeDocument/2006/math" xmlns:v="urn:schemas-microsoft-com:vml" xmlns:wp14="http://schemas.microsoft.com/office/word/2010/wordprocessingDrawing" xmlns:wp="http://schemas.openxmlformats.org/drawingml/2006/wordprocessingDrawing" xmlns:w10="urn:schemas-microsoft-com:office:word" xmlns:w="http://schemas.openxmlformats.org/wordprocessingml/2006/main" xmlns:w14="http://schemas.microsoft.com/office/word/2010/wordml" xmlns:w15="http://schemas.microsoft.com/office/word/2012/wordml" xmlns:w16cid="http://schemas.microsoft.com/office/word/2016/wordml/cid" xmlns:w16se="http://schemas.microsoft.com/office/word/2015/wordml/symex" xmlns:wpg="http://schemas.microsoft.com/office/word/2010/wordprocessingGroup" xmlns:wpi="http://schemas.microsoft.com/office/word/2010/wordprocessingInk" xmlns:wne="http://schemas.microsoft.com/office/word/2006/wordml" xmlns:wps="http://schemas.microsoft.com/office/word/2010/wordprocessingShape" mc:Ignorable="w14 w15 w16se w16cid wp14">
+<w15:commentsEx xmlns:wpc="http://schemas.microsoft.com/office/word/2010/wordprocessingCanvas" xmlns:cx="http://schemas.microsoft.com/office/drawing/2014/chartex" xmlns:cx1="http://schemas.microsoft.com/office/drawing/2015/9/8/chartex" xmlns:cx2="http://schemas.microsoft.com/office/drawing/2015/10/21/chartex" xmlns:cx3="http://schemas.microsoft.com/office/drawing/2016/5/9/chartex" xmlns:cx4="http://schemas.microsoft.com/office/drawing/2016/5/10/chartex" xmlns:cx5="http://schemas.microsoft.com/office/drawing/2016/5/11/chartex" xmlns:cx6="http://schemas.microsoft.com/office/drawing/2016/5/12/chartex" xmlns:cx7="http://schemas.microsoft.com/office/drawing/2016/5/13/chartex" xmlns:cx8="http://schemas.microsoft.com/office/drawing/2016/5/14/chartex" xmlns:mc="http://schemas.openxmlformats.org/markup-compatibility/2006" xmlns:aink="http://schemas.microsoft.com/office/drawing/2016/ink" xmlns:am3d="http://schemas.microsoft.com/office/drawing/2017/model3d" xmlns:o="urn:schemas-microsoft-com:office:office" xmlns:r="http://schemas.openxmlformats.org/officeDocument/2006/relationships" xmlns:m="http://schemas.openxmlformats.org/officeDocument/2006/math" xmlns:v="urn:schemas-microsoft-com:vml" xmlns:wp14="http://schemas.microsoft.com/office/word/2010/wordprocessingDrawing" xmlns:wp="http://schemas.openxmlformats.org/drawingml/2006/wordprocessingDrawing" xmlns:w10="urn:schemas-microsoft-com:office:word" xmlns:w="http://schemas.openxmlformats.org/wordprocessingml/2006/main" xmlns:w14="http://schemas.microsoft.com/office/word/2010/wordml" xmlns:w15="http://schemas.microsoft.com/office/word/2012/wordml" xmlns:w16cex="http://schemas.microsoft.com/office/word/2018/wordml/cex" xmlns:w16cid="http://schemas.microsoft.com/office/word/2016/wordml/cid" xmlns:w16="http://schemas.microsoft.com/office/word/2018/wordml" xmlns:w16se="http://schemas.microsoft.com/office/word/2015/wordml/symex" xmlns:wpg="http://schemas.microsoft.com/office/word/2010/wordprocessingGroup" xmlns:wpi="http://schemas.microsoft.com/office/word/2010/wordprocessingInk" xmlns:wne="http://schemas.microsoft.com/office/word/2006/wordml" xmlns:wps="http://schemas.microsoft.com/office/word/2010/wordprocessingShape" mc:Ignorable="w14 w15 w16se w16cid w16 w16cex wp14">
   <w15:commentEx w15:paraId="19E6FDCC" w15:done="0"/>
 </w15:commentsEx>
 </file>
 
 <file path=word/commentsIds.xml><?xml version="1.0" encoding="utf-8"?>
-<w16cid:commentsIds xmlns:wpc="http://schemas.microsoft.com/office/word/2010/wordprocessingCanvas" xmlns:cx="http://schemas.microsoft.com/office/drawing/2014/chartex" xmlns:cx1="http://schemas.microsoft.com/office/drawing/2015/9/8/chartex" xmlns:cx2="http://schemas.microsoft.com/office/drawing/2015/10/21/chartex" xmlns:cx3="http://schemas.microsoft.com/office/drawing/2016/5/9/chartex" xmlns:cx4="http://schemas.microsoft.com/office/drawing/2016/5/10/chartex" xmlns:cx5="http://schemas.microsoft.com/office/drawing/2016/5/11/chartex" xmlns:cx6="http://schemas.microsoft.com/office/drawing/2016/5/12/chartex" xmlns:cx7="http://schemas.microsoft.com/office/drawing/2016/5/13/chartex" xmlns:cx8="http://schemas.microsoft.com/office/drawing/2016/5/14/chartex" xmlns:mc="http://schemas.openxmlformats.org/markup-compatibility/2006" xmlns:aink="http://schemas.microsoft.com/office/drawing/2016/ink" xmlns:am3d="http://schemas.microsoft.com/office/drawing/2017/model3d" xmlns:o="urn:schemas-microsoft-com:office:office" xmlns:r="http://schemas.openxmlformats.org/officeDocument/2006/relationships" xmlns:m="http://schemas.openxmlformats.org/officeDocument/2006/math" xmlns:v="urn:schemas-microsoft-com:vml" xmlns:wp14="http://schemas.microsoft.com/office/word/2010/wordprocessingDrawing" xmlns:wp="http://schemas.openxmlformats.org/drawingml/2006/wordprocessingDrawing" xmlns:w10="urn:schemas-microsoft-com:office:word" xmlns:w="http://schemas.openxmlformats.org/wordprocessingml/2006/main" xmlns:w14="http://schemas.microsoft.com/office/word/2010/wordml" xmlns:w15="http://schemas.microsoft.com/office/word/2012/wordml" xmlns:w16cid="http://schemas.microsoft.com/office/word/2016/wordml/cid" xmlns:w16se="http://schemas.microsoft.com/office/word/2015/wordml/symex" xmlns:wpg="http://schemas.microsoft.com/office/word/2010/wordprocessingGroup" xmlns:wpi="http://schemas.microsoft.com/office/word/2010/wordprocessingInk" xmlns:wne="http://schemas.microsoft.com/office/word/2006/wordml" xmlns:wps="http://schemas.microsoft.com/office/word/2010/wordprocessingShape" mc:Ignorable="w14 w15 w16se w16cid wp14">
+<w16cid:commentsIds xmlns:wpc="http://schemas.microsoft.com/office/word/2010/wordprocessingCanvas" xmlns:cx="http://schemas.microsoft.com/office/drawing/2014/chartex" xmlns:cx1="http://schemas.microsoft.com/office/drawing/2015/9/8/chartex" xmlns:cx2="http://schemas.microsoft.com/office/drawing/2015/10/21/chartex" xmlns:cx3="http://schemas.microsoft.com/office/drawing/2016/5/9/chartex" xmlns:cx4="http://schemas.microsoft.com/office/drawing/2016/5/10/chartex" xmlns:cx5="http://schemas.microsoft.com/office/drawing/2016/5/11/chartex" xmlns:cx6="http://schemas.microsoft.com/office/drawing/2016/5/12/chartex" xmlns:cx7="http://schemas.microsoft.com/office/drawing/2016/5/13/chartex" xmlns:cx8="http://schemas.microsoft.com/office/drawing/2016/5/14/chartex" xmlns:mc="http://schemas.openxmlformats.org/markup-compatibility/2006" xmlns:aink="http://schemas.microsoft.com/office/drawing/2016/ink" xmlns:am3d="http://schemas.microsoft.com/office/drawing/2017/model3d" xmlns:o="urn:schemas-microsoft-com:office:office" xmlns:r="http://schemas.openxmlformats.org/officeDocument/2006/relationships" xmlns:m="http://schemas.openxmlformats.org/officeDocument/2006/math" xmlns:v="urn:schemas-microsoft-com:vml" xmlns:wp14="http://schemas.microsoft.com/office/word/2010/wordprocessingDrawing" xmlns:wp="http://schemas.openxmlformats.org/drawingml/2006/wordprocessingDrawing" xmlns:w10="urn:schemas-microsoft-com:office:word" xmlns:w="http://schemas.openxmlformats.org/wordprocessingml/2006/main" xmlns:w14="http://schemas.microsoft.com/office/word/2010/wordml" xmlns:w15="http://schemas.microsoft.com/office/word/2012/wordml" xmlns:w16cex="http://schemas.microsoft.com/office/word/2018/wordml/cex" xmlns:w16cid="http://schemas.microsoft.com/office/word/2016/wordml/cid" xmlns:w16="http://schemas.microsoft.com/office/word/2018/wordml" xmlns:w16se="http://schemas.microsoft.com/office/word/2015/wordml/symex" xmlns:wpg="http://schemas.microsoft.com/office/word/2010/wordprocessingGroup" xmlns:wpi="http://schemas.microsoft.com/office/word/2010/wordprocessingInk" xmlns:wne="http://schemas.microsoft.com/office/word/2006/wordml" xmlns:wps="http://schemas.microsoft.com/office/word/2010/wordprocessingShape" mc:Ignorable="w14 w15 w16se w16cid w16 w16cex wp14">
   <w16cid:commentId w16cid:paraId="19E6FDCC" w16cid:durableId="23A957C8"/>
 </w16cid:commentsIds>
 </file>
 
 <file path=word/endnotes.xml><?xml version="1.0" encoding="utf-8"?>
-<w:endnotes xmlns:wpc="http://schemas.microsoft.com/office/word/2010/wordprocessingCanvas" xmlns:cx="http://schemas.microsoft.com/office/drawing/2014/chartex" xmlns:cx1="http://schemas.microsoft.com/office/drawing/2015/9/8/chartex" xmlns:cx2="http://schemas.microsoft.com/office/drawing/2015/10/21/chartex" xmlns:cx3="http://schemas.microsoft.com/office/drawing/2016/5/9/chartex" xmlns:cx4="http://schemas.microsoft.com/office/drawing/2016/5/10/chartex" xmlns:cx5="http://schemas.microsoft.com/office/drawing/2016/5/11/chartex" xmlns:cx6="http://schemas.microsoft.com/office/drawing/2016/5/12/chartex" xmlns:cx7="http://schemas.microsoft.com/office/drawing/2016/5/13/chartex" xmlns:cx8="http://schemas.microsoft.com/office/drawing/2016/5/14/chartex" xmlns:mc="http://schemas.openxmlformats.org/markup-compatibility/2006" xmlns:aink="http://schemas.microsoft.com/office/drawing/2016/ink" xmlns:am3d="http://schemas.microsoft.com/office/drawing/2017/model3d" xmlns:o="urn:schemas-microsoft-com:office:office" xmlns:r="http://schemas.openxmlformats.org/officeDocument/2006/relationships" xmlns:m="http://schemas.openxmlformats.org/officeDocument/2006/math" xmlns:v="urn:schemas-microsoft-com:vml" xmlns:wp14="http://schemas.microsoft.com/office/word/2010/wordprocessingDrawing" xmlns:wp="http://schemas.openxmlformats.org/drawingml/2006/wordprocessingDrawing" xmlns:w10="urn:schemas-microsoft-com:office:word" xmlns:w="http://schemas.openxmlformats.org/wordprocessingml/2006/main" xmlns:w14="http://schemas.microsoft.com/office/word/2010/wordml" xmlns:w15="http://schemas.microsoft.com/office/word/2012/wordml" xmlns:w16cid="http://schemas.microsoft.com/office/word/2016/wordml/cid" xmlns:w16se="http://schemas.microsoft.com/office/word/2015/wordml/symex" xmlns:wpg="http://schemas.microsoft.com/office/word/2010/wordprocessingGroup" xmlns:wpi="http://schemas.microsoft.com/office/word/2010/wordprocessingInk" xmlns:wne="http://schemas.microsoft.com/office/word/2006/wordml" xmlns:wps="http://schemas.microsoft.com/office/word/2010/wordprocessingShape" mc:Ignorable="w14 w15 w16se w16cid wp14">
+<w:endnotes xmlns:wpc="http://schemas.microsoft.com/office/word/2010/wordprocessingCanvas" xmlns:cx="http://schemas.microsoft.com/office/drawing/2014/chartex" xmlns:cx1="http://schemas.microsoft.com/office/drawing/2015/9/8/chartex" xmlns:cx2="http://schemas.microsoft.com/office/drawing/2015/10/21/chartex" xmlns:cx3="http://schemas.microsoft.com/office/drawing/2016/5/9/chartex" xmlns:cx4="http://schemas.microsoft.com/office/drawing/2016/5/10/chartex" xmlns:cx5="http://schemas.microsoft.com/office/drawing/2016/5/11/chartex" xmlns:cx6="http://schemas.microsoft.com/office/drawing/2016/5/12/chartex" xmlns:cx7="http://schemas.microsoft.com/office/drawing/2016/5/13/chartex" xmlns:cx8="http://schemas.microsoft.com/office/drawing/2016/5/14/chartex" xmlns:mc="http://schemas.openxmlformats.org/markup-compatibility/2006" xmlns:aink="http://schemas.microsoft.com/office/drawing/2016/ink" xmlns:am3d="http://schemas.microsoft.com/office/drawing/2017/model3d" xmlns:o="urn:schemas-microsoft-com:office:office" xmlns:r="http://schemas.openxmlformats.org/officeDocument/2006/relationships" xmlns:m="http://schemas.openxmlformats.org/officeDocument/2006/math" xmlns:v="urn:schemas-microsoft-com:vml" xmlns:wp14="http://schemas.microsoft.com/office/word/2010/wordprocessingDrawing" xmlns:wp="http://schemas.openxmlformats.org/drawingml/2006/wordprocessingDrawing" xmlns:w10="urn:schemas-microsoft-com:office:word" xmlns:w="http://schemas.openxmlformats.org/wordprocessingml/2006/main" xmlns:w14="http://schemas.microsoft.com/office/word/2010/wordml" xmlns:w15="http://schemas.microsoft.com/office/word/2012/wordml" xmlns:w16cex="http://schemas.microsoft.com/office/word/2018/wordml/cex" xmlns:w16cid="http://schemas.microsoft.com/office/word/2016/wordml/cid" xmlns:w16="http://schemas.microsoft.com/office/word/2018/wordml" xmlns:w16se="http://schemas.microsoft.com/office/word/2015/wordml/symex" xmlns:wpg="http://schemas.microsoft.com/office/word/2010/wordprocessingGroup" xmlns:wpi="http://schemas.microsoft.com/office/word/2010/wordprocessingInk" xmlns:wne="http://schemas.microsoft.com/office/word/2006/wordml" xmlns:wps="http://schemas.microsoft.com/office/word/2010/wordprocessingShape" mc:Ignorable="w14 w15 w16se w16cid w16 w16cex wp14">
   <w:endnote w:type="separator" w:id="-1">
     <w:p>
       <w:pPr>
@@ -3225,7 +3939,7 @@
 </file>
 
 <file path=word/footnotes.xml><?xml version="1.0" encoding="utf-8"?>
-<w:footnotes xmlns:wpc="http://schemas.microsoft.com/office/word/2010/wordprocessingCanvas" xmlns:cx="http://schemas.microsoft.com/office/drawing/2014/chartex" xmlns:cx1="http://schemas.microsoft.com/office/drawing/2015/9/8/chartex" xmlns:cx2="http://schemas.microsoft.com/office/drawing/2015/10/21/chartex" xmlns:cx3="http://schemas.microsoft.com/office/drawing/2016/5/9/chartex" xmlns:cx4="http://schemas.microsoft.com/office/drawing/2016/5/10/chartex" xmlns:cx5="http://schemas.microsoft.com/office/drawing/2016/5/11/chartex" xmlns:cx6="http://schemas.microsoft.com/office/drawing/2016/5/12/chartex" xmlns:cx7="http://schemas.microsoft.com/office/drawing/2016/5/13/chartex" xmlns:cx8="http://schemas.microsoft.com/office/drawing/2016/5/14/chartex" xmlns:mc="http://schemas.openxmlformats.org/markup-compatibility/2006" xmlns:aink="http://schemas.microsoft.com/office/drawing/2016/ink" xmlns:am3d="http://schemas.microsoft.com/office/drawing/2017/model3d" xmlns:o="urn:schemas-microsoft-com:office:office" xmlns:r="http://schemas.openxmlformats.org/officeDocument/2006/relationships" xmlns:m="http://schemas.openxmlformats.org/officeDocument/2006/math" xmlns:v="urn:schemas-microsoft-com:vml" xmlns:wp14="http://schemas.microsoft.com/office/word/2010/wordprocessingDrawing" xmlns:wp="http://schemas.openxmlformats.org/drawingml/2006/wordprocessingDrawing" xmlns:w10="urn:schemas-microsoft-com:office:word" xmlns:w="http://schemas.openxmlformats.org/wordprocessingml/2006/main" xmlns:w14="http://schemas.microsoft.com/office/word/2010/wordml" xmlns:w15="http://schemas.microsoft.com/office/word/2012/wordml" xmlns:w16cid="http://schemas.microsoft.com/office/word/2016/wordml/cid" xmlns:w16se="http://schemas.microsoft.com/office/word/2015/wordml/symex" xmlns:wpg="http://schemas.microsoft.com/office/word/2010/wordprocessingGroup" xmlns:wpi="http://schemas.microsoft.com/office/word/2010/wordprocessingInk" xmlns:wne="http://schemas.microsoft.com/office/word/2006/wordml" xmlns:wps="http://schemas.microsoft.com/office/word/2010/wordprocessingShape" mc:Ignorable="w14 w15 w16se w16cid wp14">
+<w:footnotes xmlns:wpc="http://schemas.microsoft.com/office/word/2010/wordprocessingCanvas" xmlns:cx="http://schemas.microsoft.com/office/drawing/2014/chartex" xmlns:cx1="http://schemas.microsoft.com/office/drawing/2015/9/8/chartex" xmlns:cx2="http://schemas.microsoft.com/office/drawing/2015/10/21/chartex" xmlns:cx3="http://schemas.microsoft.com/office/drawing/2016/5/9/chartex" xmlns:cx4="http://schemas.microsoft.com/office/drawing/2016/5/10/chartex" xmlns:cx5="http://schemas.microsoft.com/office/drawing/2016/5/11/chartex" xmlns:cx6="http://schemas.microsoft.com/office/drawing/2016/5/12/chartex" xmlns:cx7="http://schemas.microsoft.com/office/drawing/2016/5/13/chartex" xmlns:cx8="http://schemas.microsoft.com/office/drawing/2016/5/14/chartex" xmlns:mc="http://schemas.openxmlformats.org/markup-compatibility/2006" xmlns:aink="http://schemas.microsoft.com/office/drawing/2016/ink" xmlns:am3d="http://schemas.microsoft.com/office/drawing/2017/model3d" xmlns:o="urn:schemas-microsoft-com:office:office" xmlns:r="http://schemas.openxmlformats.org/officeDocument/2006/relationships" xmlns:m="http://schemas.openxmlformats.org/officeDocument/2006/math" xmlns:v="urn:schemas-microsoft-com:vml" xmlns:wp14="http://schemas.microsoft.com/office/word/2010/wordprocessingDrawing" xmlns:wp="http://schemas.openxmlformats.org/drawingml/2006/wordprocessingDrawing" xmlns:w10="urn:schemas-microsoft-com:office:word" xmlns:w="http://schemas.openxmlformats.org/wordprocessingml/2006/main" xmlns:w14="http://schemas.microsoft.com/office/word/2010/wordml" xmlns:w15="http://schemas.microsoft.com/office/word/2012/wordml" xmlns:w16cex="http://schemas.microsoft.com/office/word/2018/wordml/cex" xmlns:w16cid="http://schemas.microsoft.com/office/word/2016/wordml/cid" xmlns:w16="http://schemas.microsoft.com/office/word/2018/wordml" xmlns:w16se="http://schemas.microsoft.com/office/word/2015/wordml/symex" xmlns:wpg="http://schemas.microsoft.com/office/word/2010/wordprocessingGroup" xmlns:wpi="http://schemas.microsoft.com/office/word/2010/wordprocessingInk" xmlns:wne="http://schemas.microsoft.com/office/word/2006/wordml" xmlns:wps="http://schemas.microsoft.com/office/word/2010/wordprocessingShape" mc:Ignorable="w14 w15 w16se w16cid w16 w16cex wp14">
   <w:footnote w:type="separator" w:id="-1">
     <w:p>
       <w:pPr>
@@ -3271,12 +3985,12 @@
         <w:pStyle w:val="FootnoteText"/>
         <w:rPr>
           <w:lang w:val="fr-FR"/>
-          <w:rPrChange w:id="6" w:author="Bluebery PLANTEROSE" w:date="2021-01-13T11:32:00Z">
+          <w:rPrChange w:id="51" w:author="Bluebery PLANTEROSE" w:date="2021-01-13T11:32:00Z">
             <w:rPr/>
           </w:rPrChange>
         </w:rPr>
       </w:pPr>
-      <w:ins w:id="7" w:author="Bluebery PLANTEROSE" w:date="2021-01-13T11:31:00Z">
+      <w:ins w:id="52" w:author="Bluebery PLANTEROSE" w:date="2021-01-13T11:31:00Z">
         <w:r>
           <w:rPr>
             <w:rStyle w:val="FootnoteReference"/>
@@ -3286,31 +4000,33 @@
         <w:r>
           <w:rPr>
             <w:lang w:val="fr-FR"/>
-            <w:rPrChange w:id="8" w:author="Bluebery PLANTEROSE" w:date="2021-01-13T11:32:00Z">
+            <w:rPrChange w:id="53" w:author="Bluebery PLANTEROSE" w:date="2021-01-13T11:32:00Z">
               <w:rPr/>
             </w:rPrChange>
           </w:rPr>
           <w:t xml:space="preserve"> </w:t>
         </w:r>
       </w:ins>
-      <w:ins w:id="9" w:author="Bluebery PLANTEROSE" w:date="2021-01-13T11:32:00Z">
+      <w:proofErr w:type="gramStart"/>
+      <w:ins w:id="54" w:author="Bluebery PLANTEROSE" w:date="2021-01-13T11:32:00Z">
         <w:r>
           <w:rPr>
             <w:lang w:val="fr-FR"/>
-            <w:rPrChange w:id="10" w:author="Bluebery PLANTEROSE" w:date="2021-01-13T11:32:00Z">
+            <w:rPrChange w:id="55" w:author="Bluebery PLANTEROSE" w:date="2021-01-13T11:32:00Z">
               <w:rPr/>
             </w:rPrChange>
           </w:rPr>
-          <w:t xml:space="preserve">source: </w:t>
+          <w:t>source:</w:t>
         </w:r>
+        <w:proofErr w:type="gramEnd"/>
         <w:r>
           <w:rPr>
             <w:lang w:val="fr-FR"/>
-            <w:rPrChange w:id="11" w:author="Bluebery PLANTEROSE" w:date="2021-01-13T11:32:00Z">
+            <w:rPrChange w:id="56" w:author="Bluebery PLANTEROSE" w:date="2021-01-13T11:32:00Z">
               <w:rPr/>
             </w:rPrChange>
           </w:rPr>
-          <w:t>http://www.globalpolicy.science/econ-damage-climate-change-usa</w:t>
+          <w:t xml:space="preserve"> http://www.globalpolicy.science/econ-damage-climate-change-usa</w:t>
         </w:r>
       </w:ins>
     </w:p>
@@ -3338,8 +4054,37 @@
     <w:p>
       <w:pPr>
         <w:pStyle w:val="FootnoteText"/>
-      </w:pPr>
-      <w:ins w:id="14" w:author="Bluebery PLANTEROSE" w:date="2021-01-13T11:36:00Z">
+        <w:rPr>
+          <w:del w:id="75" w:author="Stantcheva, Stefanie" w:date="2021-01-13T06:56:00Z"/>
+        </w:rPr>
+      </w:pPr>
+      <w:ins w:id="76" w:author="Bluebery PLANTEROSE" w:date="2021-01-13T11:36:00Z">
+        <w:del w:id="77" w:author="Stantcheva, Stefanie" w:date="2021-01-13T06:56:00Z">
+          <w:r>
+            <w:rPr>
+              <w:rStyle w:val="FootnoteReference"/>
+            </w:rPr>
+            <w:footnoteRef/>
+          </w:r>
+          <w:r>
+            <w:delText xml:space="preserve"> </w:delText>
+          </w:r>
+          <w:r>
+            <w:delText>https://text.npr.org/918725965</w:delText>
+          </w:r>
+        </w:del>
+      </w:ins>
+    </w:p>
+  </w:footnote>
+  <w:footnote w:id="5">
+    <w:p>
+      <w:pPr>
+        <w:pStyle w:val="FootnoteText"/>
+        <w:rPr>
+          <w:del w:id="87" w:author="Stantcheva, Stefanie" w:date="2021-01-13T06:58:00Z"/>
+        </w:rPr>
+      </w:pPr>
+      <w:del w:id="88" w:author="Stantcheva, Stefanie" w:date="2021-01-13T06:58:00Z">
         <w:r>
           <w:rPr>
             <w:rStyle w:val="FootnoteReference"/>
@@ -3347,31 +4092,12 @@
           <w:footnoteRef/>
         </w:r>
         <w:r>
-          <w:t xml:space="preserve"> </w:t>
+          <w:delText xml:space="preserve"> </w:delText>
         </w:r>
         <w:r>
-          <w:t>https://text.npr.org/918725965</w:t>
+          <w:delText>https://www.youtube.com/watch?v=reryJb1ro2I</w:delText>
         </w:r>
-      </w:ins>
-    </w:p>
-  </w:footnote>
-  <w:footnote w:id="5">
-    <w:p>
-      <w:pPr>
-        <w:pStyle w:val="FootnoteText"/>
-      </w:pPr>
-      <w:r>
-        <w:rPr>
-          <w:rStyle w:val="FootnoteReference"/>
-        </w:rPr>
-        <w:footnoteRef/>
-      </w:r>
-      <w:r>
-        <w:t xml:space="preserve"> </w:t>
-      </w:r>
-      <w:r>
-        <w:t>https://www.youtube.com/watch?v=reryJb1ro2I</w:t>
-      </w:r>
+      </w:del>
     </w:p>
   </w:footnote>
   <w:footnote w:id="6">
@@ -3379,22 +4105,25 @@
       <w:pPr>
         <w:pStyle w:val="FootnoteText"/>
         <w:rPr>
-          <w:ins w:id="16" w:author="Bluebery PLANTEROSE" w:date="2021-01-13T11:35:00Z"/>
+          <w:ins w:id="92" w:author="Bluebery PLANTEROSE" w:date="2021-01-13T11:35:00Z"/>
+          <w:del w:id="93" w:author="Stantcheva, Stefanie" w:date="2021-01-13T06:57:00Z"/>
         </w:rPr>
       </w:pPr>
-      <w:ins w:id="17" w:author="Bluebery PLANTEROSE" w:date="2021-01-13T11:35:00Z">
-        <w:r>
-          <w:rPr>
-            <w:rStyle w:val="FootnoteReference"/>
-          </w:rPr>
-          <w:footnoteRef/>
-        </w:r>
-        <w:r>
-          <w:t xml:space="preserve"> Or in %-change (+70% of properties at risk in Louisiana), source: </w:t>
-        </w:r>
-        <w:r>
-          <w:t>https://floodfactor.com/</w:t>
-        </w:r>
+      <w:ins w:id="94" w:author="Bluebery PLANTEROSE" w:date="2021-01-13T11:35:00Z">
+        <w:del w:id="95" w:author="Stantcheva, Stefanie" w:date="2021-01-13T06:57:00Z">
+          <w:r>
+            <w:rPr>
+              <w:rStyle w:val="FootnoteReference"/>
+            </w:rPr>
+            <w:footnoteRef/>
+          </w:r>
+          <w:r>
+            <w:delText xml:space="preserve"> Or in %-change (+70% of properties at risk in Louisiana), source: </w:delText>
+          </w:r>
+          <w:r>
+            <w:delText>https://floodfactor.com/</w:delText>
+          </w:r>
+        </w:del>
       </w:ins>
     </w:p>
   </w:footnote>
@@ -3421,20 +4150,25 @@
     <w:p>
       <w:pPr>
         <w:pStyle w:val="FootnoteText"/>
-      </w:pPr>
-      <w:ins w:id="20" w:author="Bluebery PLANTEROSE" w:date="2021-01-13T11:37:00Z">
-        <w:r>
-          <w:rPr>
-            <w:rStyle w:val="FootnoteReference"/>
-          </w:rPr>
-          <w:footnoteRef/>
-        </w:r>
-        <w:r>
-          <w:t xml:space="preserve"> </w:t>
-        </w:r>
-        <w:r>
-          <w:t>https://text.npr.org/918725965</w:t>
-        </w:r>
+        <w:rPr>
+          <w:del w:id="115" w:author="Stantcheva, Stefanie" w:date="2021-01-13T07:09:00Z"/>
+        </w:rPr>
+      </w:pPr>
+      <w:ins w:id="116" w:author="Bluebery PLANTEROSE" w:date="2021-01-13T11:37:00Z">
+        <w:del w:id="117" w:author="Stantcheva, Stefanie" w:date="2021-01-13T07:09:00Z">
+          <w:r>
+            <w:rPr>
+              <w:rStyle w:val="FootnoteReference"/>
+            </w:rPr>
+            <w:footnoteRef/>
+          </w:r>
+          <w:r>
+            <w:delText xml:space="preserve"> </w:delText>
+          </w:r>
+          <w:r>
+            <w:delText>https://text.npr.org/918725965</w:delText>
+          </w:r>
+        </w:del>
       </w:ins>
     </w:p>
   </w:footnote>
@@ -3511,7 +4245,7 @@
       <w:pPr>
         <w:pStyle w:val="FootnoteText"/>
       </w:pPr>
-      <w:ins w:id="26" w:author="Bluebery PLANTEROSE" w:date="2021-01-13T11:38:00Z">
+      <w:ins w:id="123" w:author="Bluebery PLANTEROSE" w:date="2021-01-13T11:38:00Z">
         <w:r>
           <w:rPr>
             <w:rStyle w:val="FootnoteReference"/>
@@ -3525,7 +4259,7 @@
           <w:t>https://www.euro.who.int/__data/assets/pdf_file/0018/112473/E91350.pdf</w:t>
         </w:r>
       </w:ins>
-      <w:ins w:id="27" w:author="Bluebery PLANTEROSE" w:date="2021-01-13T11:39:00Z">
+      <w:ins w:id="124" w:author="Bluebery PLANTEROSE" w:date="2021-01-13T11:39:00Z">
         <w:r>
           <w:t xml:space="preserve"> (</w:t>
         </w:r>
@@ -3562,7 +4296,7 @@
       <w:pPr>
         <w:pStyle w:val="FootnoteText"/>
       </w:pPr>
-      <w:ins w:id="32" w:author="Bluebery PLANTEROSE" w:date="2021-01-13T11:40:00Z">
+      <w:ins w:id="129" w:author="Bluebery PLANTEROSE" w:date="2021-01-13T11:40:00Z">
         <w:r>
           <w:rPr>
             <w:rStyle w:val="FootnoteReference"/>
@@ -3603,7 +4337,7 @@
         <w:pStyle w:val="FootnoteText"/>
         <w:rPr>
           <w:lang w:val="fr-FR"/>
-          <w:rPrChange w:id="36" w:author="Bluebery PLANTEROSE" w:date="2021-01-13T11:29:00Z">
+          <w:rPrChange w:id="132" w:author="Bluebery PLANTEROSE" w:date="2021-01-13T11:29:00Z">
             <w:rPr/>
           </w:rPrChange>
         </w:rPr>
@@ -3617,7 +4351,7 @@
       <w:r>
         <w:rPr>
           <w:lang w:val="fr-FR"/>
-          <w:rPrChange w:id="37" w:author="Bluebery PLANTEROSE" w:date="2021-01-13T11:29:00Z">
+          <w:rPrChange w:id="133" w:author="Bluebery PLANTEROSE" w:date="2021-01-13T11:29:00Z">
             <w:rPr/>
           </w:rPrChange>
         </w:rPr>
@@ -3627,7 +4361,7 @@
       <w:r>
         <w:rPr>
           <w:lang w:val="fr-FR"/>
-          <w:rPrChange w:id="38" w:author="Bluebery PLANTEROSE" w:date="2021-01-13T11:29:00Z">
+          <w:rPrChange w:id="134" w:author="Bluebery PLANTEROSE" w:date="2021-01-13T11:29:00Z">
             <w:rPr/>
           </w:rPrChange>
         </w:rPr>
@@ -3637,7 +4371,7 @@
       <w:r>
         <w:rPr>
           <w:lang w:val="fr-FR"/>
-          <w:rPrChange w:id="39" w:author="Bluebery PLANTEROSE" w:date="2021-01-13T11:29:00Z">
+          <w:rPrChange w:id="135" w:author="Bluebery PLANTEROSE" w:date="2021-01-13T11:29:00Z">
             <w:rPr/>
           </w:rPrChange>
         </w:rPr>
@@ -3651,12 +4385,12 @@
         <w:pStyle w:val="FootnoteText"/>
         <w:rPr>
           <w:lang w:val="fr-FR"/>
-          <w:rPrChange w:id="42" w:author="Bluebery PLANTEROSE" w:date="2021-01-13T11:41:00Z">
+          <w:rPrChange w:id="138" w:author="Bluebery PLANTEROSE" w:date="2021-01-13T11:41:00Z">
             <w:rPr/>
           </w:rPrChange>
         </w:rPr>
       </w:pPr>
-      <w:ins w:id="43" w:author="Bluebery PLANTEROSE" w:date="2021-01-13T11:41:00Z">
+      <w:ins w:id="139" w:author="Bluebery PLANTEROSE" w:date="2021-01-13T11:41:00Z">
         <w:r>
           <w:rPr>
             <w:rStyle w:val="FootnoteReference"/>
@@ -3666,7 +4400,7 @@
         <w:r>
           <w:rPr>
             <w:lang w:val="fr-FR"/>
-            <w:rPrChange w:id="44" w:author="Bluebery PLANTEROSE" w:date="2021-01-13T11:41:00Z">
+            <w:rPrChange w:id="140" w:author="Bluebery PLANTEROSE" w:date="2021-01-13T11:41:00Z">
               <w:rPr/>
             </w:rPrChange>
           </w:rPr>
@@ -3687,7 +4421,7 @@
         <w:pStyle w:val="FootnoteText"/>
         <w:rPr>
           <w:lang w:val="fr-FR"/>
-          <w:rPrChange w:id="45" w:author="Bluebery PLANTEROSE" w:date="2021-01-13T11:29:00Z">
+          <w:rPrChange w:id="141" w:author="Bluebery PLANTEROSE" w:date="2021-01-13T11:29:00Z">
             <w:rPr/>
           </w:rPrChange>
         </w:rPr>
@@ -3701,7 +4435,7 @@
       <w:r>
         <w:rPr>
           <w:lang w:val="fr-FR"/>
-          <w:rPrChange w:id="46" w:author="Bluebery PLANTEROSE" w:date="2021-01-13T11:29:00Z">
+          <w:rPrChange w:id="142" w:author="Bluebery PLANTEROSE" w:date="2021-01-13T11:29:00Z">
             <w:rPr/>
           </w:rPrChange>
         </w:rPr>
@@ -3713,7 +4447,7 @@
 </file>
 
 <file path=word/numbering.xml><?xml version="1.0" encoding="utf-8"?>
-<w:numbering xmlns:wpc="http://schemas.microsoft.com/office/word/2010/wordprocessingCanvas" xmlns:cx="http://schemas.microsoft.com/office/drawing/2014/chartex" xmlns:cx1="http://schemas.microsoft.com/office/drawing/2015/9/8/chartex" xmlns:cx2="http://schemas.microsoft.com/office/drawing/2015/10/21/chartex" xmlns:cx3="http://schemas.microsoft.com/office/drawing/2016/5/9/chartex" xmlns:cx4="http://schemas.microsoft.com/office/drawing/2016/5/10/chartex" xmlns:cx5="http://schemas.microsoft.com/office/drawing/2016/5/11/chartex" xmlns:cx6="http://schemas.microsoft.com/office/drawing/2016/5/12/chartex" xmlns:cx7="http://schemas.microsoft.com/office/drawing/2016/5/13/chartex" xmlns:cx8="http://schemas.microsoft.com/office/drawing/2016/5/14/chartex" xmlns:mc="http://schemas.openxmlformats.org/markup-compatibility/2006" xmlns:aink="http://schemas.microsoft.com/office/drawing/2016/ink" xmlns:am3d="http://schemas.microsoft.com/office/drawing/2017/model3d" xmlns:o="urn:schemas-microsoft-com:office:office" xmlns:r="http://schemas.openxmlformats.org/officeDocument/2006/relationships" xmlns:m="http://schemas.openxmlformats.org/officeDocument/2006/math" xmlns:v="urn:schemas-microsoft-com:vml" xmlns:wp14="http://schemas.microsoft.com/office/word/2010/wordprocessingDrawing" xmlns:wp="http://schemas.openxmlformats.org/drawingml/2006/wordprocessingDrawing" xmlns:w10="urn:schemas-microsoft-com:office:word" xmlns:w="http://schemas.openxmlformats.org/wordprocessingml/2006/main" xmlns:w14="http://schemas.microsoft.com/office/word/2010/wordml" xmlns:w15="http://schemas.microsoft.com/office/word/2012/wordml" xmlns:w16cid="http://schemas.microsoft.com/office/word/2016/wordml/cid" xmlns:w16se="http://schemas.microsoft.com/office/word/2015/wordml/symex" xmlns:wpg="http://schemas.microsoft.com/office/word/2010/wordprocessingGroup" xmlns:wpi="http://schemas.microsoft.com/office/word/2010/wordprocessingInk" xmlns:wne="http://schemas.microsoft.com/office/word/2006/wordml" xmlns:wps="http://schemas.microsoft.com/office/word/2010/wordprocessingShape" mc:Ignorable="w14 w15 w16se w16cid wp14">
+<w:numbering xmlns:wpc="http://schemas.microsoft.com/office/word/2010/wordprocessingCanvas" xmlns:cx="http://schemas.microsoft.com/office/drawing/2014/chartex" xmlns:cx1="http://schemas.microsoft.com/office/drawing/2015/9/8/chartex" xmlns:cx2="http://schemas.microsoft.com/office/drawing/2015/10/21/chartex" xmlns:cx3="http://schemas.microsoft.com/office/drawing/2016/5/9/chartex" xmlns:cx4="http://schemas.microsoft.com/office/drawing/2016/5/10/chartex" xmlns:cx5="http://schemas.microsoft.com/office/drawing/2016/5/11/chartex" xmlns:cx6="http://schemas.microsoft.com/office/drawing/2016/5/12/chartex" xmlns:cx7="http://schemas.microsoft.com/office/drawing/2016/5/13/chartex" xmlns:cx8="http://schemas.microsoft.com/office/drawing/2016/5/14/chartex" xmlns:mc="http://schemas.openxmlformats.org/markup-compatibility/2006" xmlns:aink="http://schemas.microsoft.com/office/drawing/2016/ink" xmlns:am3d="http://schemas.microsoft.com/office/drawing/2017/model3d" xmlns:o="urn:schemas-microsoft-com:office:office" xmlns:r="http://schemas.openxmlformats.org/officeDocument/2006/relationships" xmlns:m="http://schemas.openxmlformats.org/officeDocument/2006/math" xmlns:v="urn:schemas-microsoft-com:vml" xmlns:wp14="http://schemas.microsoft.com/office/word/2010/wordprocessingDrawing" xmlns:wp="http://schemas.openxmlformats.org/drawingml/2006/wordprocessingDrawing" xmlns:w10="urn:schemas-microsoft-com:office:word" xmlns:w="http://schemas.openxmlformats.org/wordprocessingml/2006/main" xmlns:w14="http://schemas.microsoft.com/office/word/2010/wordml" xmlns:w15="http://schemas.microsoft.com/office/word/2012/wordml" xmlns:w16cex="http://schemas.microsoft.com/office/word/2018/wordml/cex" xmlns:w16cid="http://schemas.microsoft.com/office/word/2016/wordml/cid" xmlns:w16="http://schemas.microsoft.com/office/word/2018/wordml" xmlns:w16se="http://schemas.microsoft.com/office/word/2015/wordml/symex" xmlns:wpg="http://schemas.microsoft.com/office/word/2010/wordprocessingGroup" xmlns:wpi="http://schemas.microsoft.com/office/word/2010/wordprocessingInk" xmlns:wne="http://schemas.microsoft.com/office/word/2006/wordml" xmlns:wps="http://schemas.microsoft.com/office/word/2010/wordprocessingShape" mc:Ignorable="w14 w15 w16se w16cid w16 w16cex wp14">
   <w:abstractNum w:abstractNumId="0" w15:restartNumberingAfterBreak="0">
     <w:nsid w:val="41965FE9"/>
     <w:multiLevelType w:val="multilevel"/>
@@ -4119,9 +4853,12 @@
 </file>
 
 <file path=word/people.xml><?xml version="1.0" encoding="utf-8"?>
-<w15:people xmlns:wpc="http://schemas.microsoft.com/office/word/2010/wordprocessingCanvas" xmlns:cx="http://schemas.microsoft.com/office/drawing/2014/chartex" xmlns:cx1="http://schemas.microsoft.com/office/drawing/2015/9/8/chartex" xmlns:cx2="http://schemas.microsoft.com/office/drawing/2015/10/21/chartex" xmlns:cx3="http://schemas.microsoft.com/office/drawing/2016/5/9/chartex" xmlns:cx4="http://schemas.microsoft.com/office/drawing/2016/5/10/chartex" xmlns:cx5="http://schemas.microsoft.com/office/drawing/2016/5/11/chartex" xmlns:cx6="http://schemas.microsoft.com/office/drawing/2016/5/12/chartex" xmlns:cx7="http://schemas.microsoft.com/office/drawing/2016/5/13/chartex" xmlns:cx8="http://schemas.microsoft.com/office/drawing/2016/5/14/chartex" xmlns:mc="http://schemas.openxmlformats.org/markup-compatibility/2006" xmlns:aink="http://schemas.microsoft.com/office/drawing/2016/ink" xmlns:am3d="http://schemas.microsoft.com/office/drawing/2017/model3d" xmlns:o="urn:schemas-microsoft-com:office:office" xmlns:r="http://schemas.openxmlformats.org/officeDocument/2006/relationships" xmlns:m="http://schemas.openxmlformats.org/officeDocument/2006/math" xmlns:v="urn:schemas-microsoft-com:vml" xmlns:wp14="http://schemas.microsoft.com/office/word/2010/wordprocessingDrawing" xmlns:wp="http://schemas.openxmlformats.org/drawingml/2006/wordprocessingDrawing" xmlns:w10="urn:schemas-microsoft-com:office:word" xmlns:w="http://schemas.openxmlformats.org/wordprocessingml/2006/main" xmlns:w14="http://schemas.microsoft.com/office/word/2010/wordml" xmlns:w15="http://schemas.microsoft.com/office/word/2012/wordml" xmlns:w16cid="http://schemas.microsoft.com/office/word/2016/wordml/cid" xmlns:w16se="http://schemas.microsoft.com/office/word/2015/wordml/symex" xmlns:wpg="http://schemas.microsoft.com/office/word/2010/wordprocessingGroup" xmlns:wpi="http://schemas.microsoft.com/office/word/2010/wordprocessingInk" xmlns:wne="http://schemas.microsoft.com/office/word/2006/wordml" xmlns:wps="http://schemas.microsoft.com/office/word/2010/wordprocessingShape" mc:Ignorable="w14 w15 w16se w16cid wp14">
+<w15:people xmlns:wpc="http://schemas.microsoft.com/office/word/2010/wordprocessingCanvas" xmlns:cx="http://schemas.microsoft.com/office/drawing/2014/chartex" xmlns:cx1="http://schemas.microsoft.com/office/drawing/2015/9/8/chartex" xmlns:cx2="http://schemas.microsoft.com/office/drawing/2015/10/21/chartex" xmlns:cx3="http://schemas.microsoft.com/office/drawing/2016/5/9/chartex" xmlns:cx4="http://schemas.microsoft.com/office/drawing/2016/5/10/chartex" xmlns:cx5="http://schemas.microsoft.com/office/drawing/2016/5/11/chartex" xmlns:cx6="http://schemas.microsoft.com/office/drawing/2016/5/12/chartex" xmlns:cx7="http://schemas.microsoft.com/office/drawing/2016/5/13/chartex" xmlns:cx8="http://schemas.microsoft.com/office/drawing/2016/5/14/chartex" xmlns:mc="http://schemas.openxmlformats.org/markup-compatibility/2006" xmlns:aink="http://schemas.microsoft.com/office/drawing/2016/ink" xmlns:am3d="http://schemas.microsoft.com/office/drawing/2017/model3d" xmlns:o="urn:schemas-microsoft-com:office:office" xmlns:r="http://schemas.openxmlformats.org/officeDocument/2006/relationships" xmlns:m="http://schemas.openxmlformats.org/officeDocument/2006/math" xmlns:v="urn:schemas-microsoft-com:vml" xmlns:wp14="http://schemas.microsoft.com/office/word/2010/wordprocessingDrawing" xmlns:wp="http://schemas.openxmlformats.org/drawingml/2006/wordprocessingDrawing" xmlns:w10="urn:schemas-microsoft-com:office:word" xmlns:w="http://schemas.openxmlformats.org/wordprocessingml/2006/main" xmlns:w14="http://schemas.microsoft.com/office/word/2010/wordml" xmlns:w15="http://schemas.microsoft.com/office/word/2012/wordml" xmlns:w16cex="http://schemas.microsoft.com/office/word/2018/wordml/cex" xmlns:w16cid="http://schemas.microsoft.com/office/word/2016/wordml/cid" xmlns:w16="http://schemas.microsoft.com/office/word/2018/wordml" xmlns:w16se="http://schemas.microsoft.com/office/word/2015/wordml/symex" xmlns:wpg="http://schemas.microsoft.com/office/word/2010/wordprocessingGroup" xmlns:wpi="http://schemas.microsoft.com/office/word/2010/wordprocessingInk" xmlns:wne="http://schemas.microsoft.com/office/word/2006/wordml" xmlns:wps="http://schemas.microsoft.com/office/word/2010/wordprocessingShape" mc:Ignorable="w14 w15 w16se w16cid w16 w16cex wp14">
   <w15:person w15:author="Bluebery PLANTEROSE">
     <w15:presenceInfo w15:providerId="AD" w15:userId="S::bluebery.planterose@sciencespo.fr::b495b69d-f3c3-4357-9166-ef5b6b692f55"/>
+  </w15:person>
+  <w15:person w15:author="Stantcheva, Stefanie">
+    <w15:presenceInfo w15:providerId="AD" w15:userId="S::sstantcheva@fas.harvard.edu::3c3763fc-93bd-48c3-8b82-891e5f17d536"/>
   </w15:person>
   <w15:person w15:author="Fabre  Adrien">
     <w15:presenceInfo w15:providerId="AD" w15:userId="S-1-5-21-2025429265-764733703-1417001333-566182"/>
@@ -4130,7 +4867,7 @@
 </file>
 
 <file path=word/styles.xml><?xml version="1.0" encoding="utf-8"?>
-<w:styles xmlns:mc="http://schemas.openxmlformats.org/markup-compatibility/2006" xmlns:r="http://schemas.openxmlformats.org/officeDocument/2006/relationships" xmlns:w="http://schemas.openxmlformats.org/wordprocessingml/2006/main" xmlns:w14="http://schemas.microsoft.com/office/word/2010/wordml" xmlns:w15="http://schemas.microsoft.com/office/word/2012/wordml" xmlns:w16cid="http://schemas.microsoft.com/office/word/2016/wordml/cid" xmlns:w16se="http://schemas.microsoft.com/office/word/2015/wordml/symex" mc:Ignorable="w14 w15 w16se w16cid">
+<w:styles xmlns:mc="http://schemas.openxmlformats.org/markup-compatibility/2006" xmlns:r="http://schemas.openxmlformats.org/officeDocument/2006/relationships" xmlns:w="http://schemas.openxmlformats.org/wordprocessingml/2006/main" xmlns:w14="http://schemas.microsoft.com/office/word/2010/wordml" xmlns:w15="http://schemas.microsoft.com/office/word/2012/wordml" xmlns:w16cex="http://schemas.microsoft.com/office/word/2018/wordml/cex" xmlns:w16cid="http://schemas.microsoft.com/office/word/2016/wordml/cid" xmlns:w16="http://schemas.microsoft.com/office/word/2018/wordml" xmlns:w16se="http://schemas.microsoft.com/office/word/2015/wordml/symex" mc:Ignorable="w14 w15 w16se w16cid w16 w16cex">
   <w:docDefaults>
     <w:rPrDefault>
       <w:rPr>
@@ -4252,6 +4989,7 @@
     <w:lsdException w:name="HTML Sample" w:semiHidden="1" w:unhideWhenUsed="1"/>
     <w:lsdException w:name="HTML Typewriter" w:semiHidden="1" w:unhideWhenUsed="1"/>
     <w:lsdException w:name="HTML Variable" w:semiHidden="1" w:unhideWhenUsed="1"/>
+    <w:lsdException w:name="Normal Table" w:semiHidden="1" w:unhideWhenUsed="1"/>
     <w:lsdException w:name="annotation subject" w:semiHidden="1" w:unhideWhenUsed="1"/>
     <w:lsdException w:name="No List" w:semiHidden="1" w:unhideWhenUsed="1"/>
     <w:lsdException w:name="Outline List 1" w:semiHidden="1" w:unhideWhenUsed="1"/>
@@ -4294,8 +5032,11 @@
     <w:lsdException w:name="Table Contemporary" w:semiHidden="1" w:unhideWhenUsed="1"/>
     <w:lsdException w:name="Table Elegant" w:semiHidden="1" w:unhideWhenUsed="1"/>
     <w:lsdException w:name="Table Professional" w:semiHidden="1" w:unhideWhenUsed="1"/>
+    <w:lsdException w:name="Table Subtle 1" w:semiHidden="1" w:unhideWhenUsed="1"/>
     <w:lsdException w:name="Table Subtle 2" w:semiHidden="1" w:unhideWhenUsed="1"/>
     <w:lsdException w:name="Table Web 1" w:semiHidden="1" w:unhideWhenUsed="1"/>
+    <w:lsdException w:name="Table Web 2" w:semiHidden="1" w:unhideWhenUsed="1"/>
+    <w:lsdException w:name="Table Web 3" w:semiHidden="1" w:unhideWhenUsed="1"/>
     <w:lsdException w:name="Balloon Text" w:semiHidden="1" w:unhideWhenUsed="1"/>
     <w:lsdException w:name="Table Grid" w:uiPriority="39"/>
     <w:lsdException w:name="Table Theme" w:semiHidden="1" w:unhideWhenUsed="1"/>

--- a/videos/Local Climate Video Scripts.docx
+++ b/videos/Local Climate Video Scripts.docx
@@ -1,6 +1,6 @@
 
 <file path=word/document.xml><?xml version="1.0" encoding="utf-8"?>
-<w:document xmlns:wpc="http://schemas.microsoft.com/office/word/2010/wordprocessingCanvas" xmlns:cx="http://schemas.microsoft.com/office/drawing/2014/chartex" xmlns:cx1="http://schemas.microsoft.com/office/drawing/2015/9/8/chartex" xmlns:cx2="http://schemas.microsoft.com/office/drawing/2015/10/21/chartex" xmlns:cx3="http://schemas.microsoft.com/office/drawing/2016/5/9/chartex" xmlns:cx4="http://schemas.microsoft.com/office/drawing/2016/5/10/chartex" xmlns:cx5="http://schemas.microsoft.com/office/drawing/2016/5/11/chartex" xmlns:cx6="http://schemas.microsoft.com/office/drawing/2016/5/12/chartex" xmlns:cx7="http://schemas.microsoft.com/office/drawing/2016/5/13/chartex" xmlns:cx8="http://schemas.microsoft.com/office/drawing/2016/5/14/chartex" xmlns:mc="http://schemas.openxmlformats.org/markup-compatibility/2006" xmlns:aink="http://schemas.microsoft.com/office/drawing/2016/ink" xmlns:am3d="http://schemas.microsoft.com/office/drawing/2017/model3d" xmlns:o="urn:schemas-microsoft-com:office:office" xmlns:r="http://schemas.openxmlformats.org/officeDocument/2006/relationships" xmlns:m="http://schemas.openxmlformats.org/officeDocument/2006/math" xmlns:v="urn:schemas-microsoft-com:vml" xmlns:wp14="http://schemas.microsoft.com/office/word/2010/wordprocessingDrawing" xmlns:wp="http://schemas.openxmlformats.org/drawingml/2006/wordprocessingDrawing" xmlns:w10="urn:schemas-microsoft-com:office:word" xmlns:w="http://schemas.openxmlformats.org/wordprocessingml/2006/main" xmlns:w14="http://schemas.microsoft.com/office/word/2010/wordml" xmlns:w15="http://schemas.microsoft.com/office/word/2012/wordml" xmlns:w16cex="http://schemas.microsoft.com/office/word/2018/wordml/cex" xmlns:w16cid="http://schemas.microsoft.com/office/word/2016/wordml/cid" xmlns:w16="http://schemas.microsoft.com/office/word/2018/wordml" xmlns:w16se="http://schemas.microsoft.com/office/word/2015/wordml/symex" xmlns:wpg="http://schemas.microsoft.com/office/word/2010/wordprocessingGroup" xmlns:wpi="http://schemas.microsoft.com/office/word/2010/wordprocessingInk" xmlns:wne="http://schemas.microsoft.com/office/word/2006/wordml" xmlns:wps="http://schemas.microsoft.com/office/word/2010/wordprocessingShape" mc:Ignorable="w14 w15 w16se w16cid w16 w16cex wp14">
+<w:document xmlns:wpc="http://schemas.microsoft.com/office/word/2010/wordprocessingCanvas" xmlns:cx="http://schemas.microsoft.com/office/drawing/2014/chartex" xmlns:cx1="http://schemas.microsoft.com/office/drawing/2015/9/8/chartex" xmlns:cx2="http://schemas.microsoft.com/office/drawing/2015/10/21/chartex" xmlns:cx3="http://schemas.microsoft.com/office/drawing/2016/5/9/chartex" xmlns:cx4="http://schemas.microsoft.com/office/drawing/2016/5/10/chartex" xmlns:cx5="http://schemas.microsoft.com/office/drawing/2016/5/11/chartex" xmlns:cx6="http://schemas.microsoft.com/office/drawing/2016/5/12/chartex" xmlns:cx7="http://schemas.microsoft.com/office/drawing/2016/5/13/chartex" xmlns:cx8="http://schemas.microsoft.com/office/drawing/2016/5/14/chartex" xmlns:mc="http://schemas.openxmlformats.org/markup-compatibility/2006" xmlns:aink="http://schemas.microsoft.com/office/drawing/2016/ink" xmlns:am3d="http://schemas.microsoft.com/office/drawing/2017/model3d" xmlns:o="urn:schemas-microsoft-com:office:office" xmlns:r="http://schemas.openxmlformats.org/officeDocument/2006/relationships" xmlns:m="http://schemas.openxmlformats.org/officeDocument/2006/math" xmlns:v="urn:schemas-microsoft-com:vml" xmlns:wp14="http://schemas.microsoft.com/office/word/2010/wordprocessingDrawing" xmlns:wp="http://schemas.openxmlformats.org/drawingml/2006/wordprocessingDrawing" xmlns:w10="urn:schemas-microsoft-com:office:word" xmlns:w="http://schemas.openxmlformats.org/wordprocessingml/2006/main" xmlns:w14="http://schemas.microsoft.com/office/word/2010/wordml" xmlns:w15="http://schemas.microsoft.com/office/word/2012/wordml" xmlns:w16cid="http://schemas.microsoft.com/office/word/2016/wordml/cid" xmlns:w16se="http://schemas.microsoft.com/office/word/2015/wordml/symex" xmlns:wpg="http://schemas.microsoft.com/office/word/2010/wordprocessingGroup" xmlns:wpi="http://schemas.microsoft.com/office/word/2010/wordprocessingInk" xmlns:wne="http://schemas.microsoft.com/office/word/2006/wordml" xmlns:wps="http://schemas.microsoft.com/office/word/2010/wordprocessingShape" mc:Ignorable="w14 w15 w16se w16cid wp14">
   <w:body>
     <w:p>
       <w:pPr>
@@ -109,15 +109,7 @@
               <w:t xml:space="preserve">In the past decades, humans have been emitting more and more fossil fuels like coal, gas or oil. </w:t>
             </w:r>
             <w:r>
-              <w:t xml:space="preserve">Burning </w:t>
-            </w:r>
-            <w:proofErr w:type="spellStart"/>
-            <w:r>
-              <w:t>fossil</w:t>
-            </w:r>
-            <w:proofErr w:type="spellEnd"/>
-            <w:r>
-              <w:t xml:space="preserve"> fuels releases CO</w:t>
+              <w:t>Burning fossil fuels releases CO</w:t>
             </w:r>
             <w:r>
               <w:rPr>
@@ -126,15 +118,7 @@
               <w:t>2</w:t>
             </w:r>
             <w:r>
-              <w:t xml:space="preserve"> in the </w:t>
-            </w:r>
-            <w:proofErr w:type="spellStart"/>
-            <w:r>
-              <w:t>atmosphere</w:t>
-            </w:r>
-            <w:proofErr w:type="spellEnd"/>
-            <w:r>
-              <w:t>.</w:t>
+              <w:t xml:space="preserve"> in the atmosphere.</w:t>
             </w:r>
           </w:p>
         </w:tc>
@@ -165,21 +149,7 @@
               <w:rPr>
                 <w:lang w:val="en-US"/>
               </w:rPr>
-              <w:t xml:space="preserve"> concentration, next to polluting cars (cars with smoke), planes, and coal power plants / factories (</w:t>
-            </w:r>
-            <w:proofErr w:type="gramStart"/>
-            <w:r>
-              <w:rPr>
-                <w:lang w:val="en-US"/>
-              </w:rPr>
-              <w:t>e.g.</w:t>
-            </w:r>
-            <w:proofErr w:type="gramEnd"/>
-            <w:r>
-              <w:rPr>
-                <w:lang w:val="en-US"/>
-              </w:rPr>
-              <w:t xml:space="preserve"> using </w:t>
+              <w:t xml:space="preserve"> concentration, next to polluting cars (cars with smoke), planes, and coal power plants / factories (e.g. using </w:t>
             </w:r>
             <w:r>
               <w:fldChar w:fldCharType="begin"/>
@@ -265,19 +235,11 @@
                 <w:lang w:val="en-US"/>
               </w:rPr>
             </w:pPr>
-            <w:proofErr w:type="spellStart"/>
-            <w:r>
-              <w:rPr>
-                <w:lang w:val="en-US"/>
-              </w:rPr>
-              <w:t>Unzoom</w:t>
-            </w:r>
-            <w:proofErr w:type="spellEnd"/>
-            <w:r>
-              <w:rPr>
-                <w:lang w:val="en-US"/>
-              </w:rPr>
-              <w:t xml:space="preserve"> to show graph of concentration over 800,000 years</w:t>
+            <w:r>
+              <w:rPr>
+                <w:lang w:val="en-US"/>
+              </w:rPr>
+              <w:t>Unzoom to show graph of concentration over 800,000 years</w:t>
             </w:r>
           </w:p>
         </w:tc>
@@ -332,21 +294,7 @@
               <w:rPr>
                 <w:lang w:val="en-US"/>
               </w:rPr>
-              <w:t>Show graph of temperatures (</w:t>
-            </w:r>
-            <w:proofErr w:type="gramStart"/>
-            <w:r>
-              <w:rPr>
-                <w:lang w:val="en-US"/>
-              </w:rPr>
-              <w:t>e.g.</w:t>
-            </w:r>
-            <w:proofErr w:type="gramEnd"/>
-            <w:r>
-              <w:rPr>
-                <w:lang w:val="en-US"/>
-              </w:rPr>
-              <w:t xml:space="preserve"> using </w:t>
+              <w:t xml:space="preserve">Show graph of temperatures (e.g. using </w:t>
             </w:r>
             <w:r>
               <w:fldChar w:fldCharType="begin"/>
@@ -467,35 +415,7 @@
               <w:rPr>
                 <w:lang w:val="en-US"/>
               </w:rPr>
-              <w:t>Extends graph of temperatures with 2°C scenario (</w:t>
-            </w:r>
-            <w:proofErr w:type="gramStart"/>
-            <w:r>
-              <w:rPr>
-                <w:lang w:val="en-US"/>
-              </w:rPr>
-              <w:t>e.g.</w:t>
-            </w:r>
-            <w:proofErr w:type="gramEnd"/>
-            <w:r>
-              <w:rPr>
-                <w:lang w:val="en-US"/>
-              </w:rPr>
-              <w:t xml:space="preserve"> using the figure below), and some </w:t>
-            </w:r>
-            <w:proofErr w:type="spellStart"/>
-            <w:r>
-              <w:rPr>
-                <w:lang w:val="en-US"/>
-              </w:rPr>
-              <w:t>windpanels</w:t>
-            </w:r>
-            <w:proofErr w:type="spellEnd"/>
-            <w:r>
-              <w:rPr>
-                <w:lang w:val="en-US"/>
-              </w:rPr>
-              <w:t xml:space="preserve"> and trees on the side</w:t>
+              <w:t>Extends graph of temperatures with 2°C scenario (e.g. using the figure below), and some windpanels and trees on the side</w:t>
             </w:r>
           </w:p>
         </w:tc>
@@ -557,21 +477,7 @@
               <w:rPr>
                 <w:lang w:val="en-US"/>
               </w:rPr>
-              <w:t>Keep previous graph but adds a +4°C scenario (</w:t>
-            </w:r>
-            <w:proofErr w:type="gramStart"/>
-            <w:r>
-              <w:rPr>
-                <w:lang w:val="en-US"/>
-              </w:rPr>
-              <w:t>e.g.</w:t>
-            </w:r>
-            <w:proofErr w:type="gramEnd"/>
-            <w:r>
-              <w:rPr>
-                <w:lang w:val="en-US"/>
-              </w:rPr>
-              <w:t xml:space="preserve"> using the figure below), and on the side now there is a polluting car and a coal power plant / factory</w:t>
+              <w:t>Keep previous graph but adds a +4°C scenario (e.g. using the figure below), and on the side now there is a polluting car and a coal power plant / factory</w:t>
             </w:r>
           </w:p>
         </w:tc>
@@ -769,28 +675,7 @@
             </w:pPr>
             <w:ins w:id="7" w:author="Stantcheva, Stefanie" w:date="2021-01-13T06:52:00Z">
               <w:r>
-                <w:t>Because of</w:t>
-              </w:r>
-              <w:r>
-                <w:t xml:space="preserve"> climate change, hurricanes </w:t>
-              </w:r>
-              <w:r>
-                <w:t>have become</w:t>
-              </w:r>
-              <w:r>
-                <w:t xml:space="preserve"> </w:t>
-              </w:r>
-              <w:r>
-                <w:t>increasingly</w:t>
-              </w:r>
-              <w:r>
-                <w:t xml:space="preserve"> intense and cause </w:t>
-              </w:r>
-              <w:r>
-                <w:t>much more harm and</w:t>
-              </w:r>
-              <w:r>
-                <w:t xml:space="preserve"> damages</w:t>
+                <w:t>Because of climate change, hurricanes have become increasingly intense and cause much more harm and damages</w:t>
               </w:r>
               <w:r>
                 <w:rPr>
@@ -815,10 +700,7 @@
             </w:del>
             <w:ins w:id="9" w:author="Stantcheva, Stefanie" w:date="2021-01-13T06:52:00Z">
               <w:r>
-                <w:t>caused</w:t>
-              </w:r>
-              <w:r>
-                <w:t xml:space="preserve"> </w:t>
+                <w:t xml:space="preserve">caused </w:t>
               </w:r>
             </w:ins>
             <w:r>
@@ -852,16 +734,7 @@
             </w:r>
             <w:ins w:id="14" w:author="Stantcheva, Stefanie" w:date="2021-01-13T06:56:00Z">
               <w:r>
-                <w:t xml:space="preserve">Just in </w:t>
-              </w:r>
-              <w:r>
-                <w:t>2020, Hurricane Laura inflicted at least $8 billions damages to South-</w:t>
-              </w:r>
-              <w:r>
-                <w:t>W</w:t>
-              </w:r>
-              <w:r>
-                <w:t>est Louisiana</w:t>
+                <w:t>Just in 2020, Hurricane Laura inflicted at least $8 billions damages to South-West Louisiana</w:t>
               </w:r>
               <w:r>
                 <w:t xml:space="preserve"> </w:t>
@@ -1073,10 +946,7 @@
             </w:del>
             <w:ins w:id="36" w:author="Stantcheva, Stefanie" w:date="2021-01-13T06:54:00Z">
               <w:r>
-                <w:t>up to</w:t>
-              </w:r>
-              <w:r>
-                <w:t xml:space="preserve"> </w:t>
+                <w:t xml:space="preserve">up to </w:t>
               </w:r>
             </w:ins>
             <w:r>
@@ -1193,10 +1063,22 @@
             </w:ins>
             <w:ins w:id="49" w:author="Bluebery PLANTEROSE" w:date="2021-01-13T11:29:00Z">
               <w:r>
-                <w:t xml:space="preserve"> Texas and -65% in Nebraska</w:t>
-              </w:r>
-            </w:ins>
-            <w:ins w:id="50" w:author="Bluebery PLANTEROSE" w:date="2021-01-13T11:31:00Z">
+                <w:t xml:space="preserve"> Texas and -65% in</w:t>
+              </w:r>
+            </w:ins>
+            <w:ins w:id="50" w:author="Bluebery PLANTEROSE" w:date="2021-01-13T13:17:00Z">
+              <w:r>
+                <w:t xml:space="preserve"> parts of</w:t>
+              </w:r>
+            </w:ins>
+            <w:bookmarkStart w:id="51" w:name="_GoBack"/>
+            <w:bookmarkEnd w:id="51"/>
+            <w:ins w:id="52" w:author="Bluebery PLANTEROSE" w:date="2021-01-13T11:29:00Z">
+              <w:r>
+                <w:t xml:space="preserve"> Nebraska</w:t>
+              </w:r>
+            </w:ins>
+            <w:ins w:id="53" w:author="Bluebery PLANTEROSE" w:date="2021-01-13T11:31:00Z">
               <w:r>
                 <w:rPr>
                   <w:rStyle w:val="FootnoteReference"/>
@@ -1259,12 +1141,12 @@
                 <w:numId w:val="1"/>
               </w:numPr>
             </w:pPr>
-            <w:del w:id="57" w:author="Stantcheva, Stefanie" w:date="2021-01-13T06:55:00Z">
+            <w:del w:id="59" w:author="Stantcheva, Stefanie" w:date="2021-01-13T06:55:00Z">
               <w:r>
                 <w:delText>Adding to that</w:delText>
               </w:r>
             </w:del>
-            <w:ins w:id="58" w:author="Stantcheva, Stefanie" w:date="2021-01-13T06:55:00Z">
+            <w:ins w:id="60" w:author="Stantcheva, Stefanie" w:date="2021-01-13T06:55:00Z">
               <w:r>
                 <w:t>With the mix of more</w:t>
               </w:r>
@@ -1272,12 +1154,12 @@
             <w:r>
               <w:t xml:space="preserve"> hurricanes</w:t>
             </w:r>
-            <w:ins w:id="59" w:author="Stantcheva, Stefanie" w:date="2021-01-13T06:55:00Z">
+            <w:ins w:id="61" w:author="Stantcheva, Stefanie" w:date="2021-01-13T06:55:00Z">
               <w:r>
                 <w:t xml:space="preserve">, </w:t>
               </w:r>
             </w:ins>
-            <w:del w:id="60" w:author="Stantcheva, Stefanie" w:date="2021-01-13T06:55:00Z">
+            <w:del w:id="62" w:author="Stantcheva, Stefanie" w:date="2021-01-13T06:55:00Z">
               <w:r>
                 <w:delText xml:space="preserve"> and </w:delText>
               </w:r>
@@ -1285,7 +1167,7 @@
             <w:r>
               <w:t>sea-level rise</w:t>
             </w:r>
-            <w:ins w:id="61" w:author="Stantcheva, Stefanie" w:date="2021-01-13T06:55:00Z">
+            <w:ins w:id="63" w:author="Stantcheva, Stefanie" w:date="2021-01-13T06:55:00Z">
               <w:r>
                 <w:t>s</w:t>
               </w:r>
@@ -1293,12 +1175,12 @@
             <w:r>
               <w:t>,</w:t>
             </w:r>
-            <w:ins w:id="62" w:author="Stantcheva, Stefanie" w:date="2021-01-13T06:55:00Z">
+            <w:ins w:id="64" w:author="Stantcheva, Stefanie" w:date="2021-01-13T06:55:00Z">
               <w:r>
                 <w:t xml:space="preserve"> heatwaves, and lower agricultural output, </w:t>
               </w:r>
             </w:ins>
-            <w:del w:id="63" w:author="Stantcheva, Stefanie" w:date="2021-01-13T06:55:00Z">
+            <w:del w:id="65" w:author="Stantcheva, Stefanie" w:date="2021-01-13T06:55:00Z">
               <w:r>
                 <w:delText xml:space="preserve"> </w:delText>
               </w:r>
@@ -1306,38 +1188,35 @@
             <w:r>
               <w:t xml:space="preserve">the average income in </w:t>
             </w:r>
-            <w:del w:id="64" w:author="Stantcheva, Stefanie" w:date="2021-01-13T06:55:00Z">
+            <w:del w:id="66" w:author="Stantcheva, Stefanie" w:date="2021-01-13T06:55:00Z">
               <w:r>
                 <w:delText xml:space="preserve">Southern </w:delText>
-              </w:r>
-            </w:del>
-            <w:ins w:id="65" w:author="Stantcheva, Stefanie" w:date="2021-01-13T06:55:00Z">
-              <w:r>
-                <w:t>many</w:t>
-              </w:r>
-              <w:r>
-                <w:t xml:space="preserve"> </w:t>
-              </w:r>
-            </w:ins>
-            <w:r>
-              <w:t xml:space="preserve">states will </w:t>
-            </w:r>
-            <w:del w:id="66" w:author="Stantcheva, Stefanie" w:date="2021-01-13T06:55:00Z">
-              <w:r>
-                <w:delText>be 10 to 20% lower compared to a scenario with no additional climate change</w:delText>
               </w:r>
             </w:del>
             <w:ins w:id="67" w:author="Stantcheva, Stefanie" w:date="2021-01-13T06:55:00Z">
               <w:r>
+                <w:t xml:space="preserve">many </w:t>
+              </w:r>
+            </w:ins>
+            <w:r>
+              <w:t xml:space="preserve">states will </w:t>
+            </w:r>
+            <w:del w:id="68" w:author="Stantcheva, Stefanie" w:date="2021-01-13T06:55:00Z">
+              <w:r>
+                <w:delText>be 10 to 20% lower compared to a scenario with no additional climate change</w:delText>
+              </w:r>
+            </w:del>
+            <w:ins w:id="69" w:author="Stantcheva, Stefanie" w:date="2021-01-13T06:55:00Z">
+              <w:r>
                 <w:t>b</w:t>
               </w:r>
             </w:ins>
-            <w:ins w:id="68" w:author="Stantcheva, Stefanie" w:date="2021-01-13T06:56:00Z">
+            <w:ins w:id="70" w:author="Stantcheva, Stefanie" w:date="2021-01-13T06:56:00Z">
               <w:r>
                 <w:t xml:space="preserve">e much lower than it could be </w:t>
               </w:r>
             </w:ins>
-            <w:del w:id="69" w:author="Stantcheva, Stefanie" w:date="2021-01-13T06:55:00Z">
+            <w:del w:id="71" w:author="Stantcheva, Stefanie" w:date="2021-01-13T06:55:00Z">
               <w:r>
                 <w:delText>.</w:delText>
               </w:r>
@@ -1351,20 +1230,20 @@
             <w:r>
               <w:t xml:space="preserve"> </w:t>
             </w:r>
-            <w:del w:id="70" w:author="Stantcheva, Stefanie" w:date="2021-01-13T06:56:00Z">
+            <w:del w:id="72" w:author="Stantcheva, Stefanie" w:date="2021-01-13T06:56:00Z">
               <w:r>
                 <w:delText xml:space="preserve"> </w:delText>
               </w:r>
             </w:del>
-            <w:ins w:id="71" w:author="Bluebery PLANTEROSE" w:date="2021-01-13T11:35:00Z">
-              <w:del w:id="72" w:author="Stantcheva, Stefanie" w:date="2021-01-13T06:56:00Z">
+            <w:ins w:id="73" w:author="Bluebery PLANTEROSE" w:date="2021-01-13T11:35:00Z">
+              <w:del w:id="74" w:author="Stantcheva, Stefanie" w:date="2021-01-13T06:56:00Z">
                 <w:r>
                   <w:delText xml:space="preserve">In 2020 only, Hurricane Laura inflicted at least $8 </w:delText>
                 </w:r>
               </w:del>
             </w:ins>
-            <w:ins w:id="73" w:author="Bluebery PLANTEROSE" w:date="2021-01-13T11:36:00Z">
-              <w:del w:id="74" w:author="Stantcheva, Stefanie" w:date="2021-01-13T06:56:00Z">
+            <w:ins w:id="75" w:author="Bluebery PLANTEROSE" w:date="2021-01-13T11:36:00Z">
+              <w:del w:id="76" w:author="Stantcheva, Stefanie" w:date="2021-01-13T06:56:00Z">
                 <w:r>
                   <w:delText>billions damages to South-weast Louisiana</w:delText>
                 </w:r>
@@ -1410,7 +1289,7 @@
                 <w:numId w:val="1"/>
               </w:numPr>
             </w:pPr>
-            <w:del w:id="78" w:author="Stantcheva, Stefanie" w:date="2021-01-13T06:57:00Z">
+            <w:del w:id="80" w:author="Stantcheva, Stefanie" w:date="2021-01-13T06:57:00Z">
               <w:r>
                 <w:lastRenderedPageBreak/>
                 <w:delText xml:space="preserve">In the </w:delText>
@@ -1419,7 +1298,7 @@
                 <w:delText>North-East</w:delText>
               </w:r>
             </w:del>
-            <w:ins w:id="79" w:author="Stantcheva, Stefanie" w:date="2021-01-13T06:57:00Z">
+            <w:ins w:id="81" w:author="Stantcheva, Stefanie" w:date="2021-01-13T06:57:00Z">
               <w:r>
                 <w:t>Along the East Coast and in the North-East</w:t>
               </w:r>
@@ -1430,12 +1309,12 @@
             <w:r>
               <w:t xml:space="preserve">the risk of the </w:t>
             </w:r>
-            <w:del w:id="80" w:author="Stantcheva, Stefanie" w:date="2021-01-13T06:57:00Z">
+            <w:del w:id="82" w:author="Stantcheva, Stefanie" w:date="2021-01-13T06:57:00Z">
               <w:r>
                 <w:delText>historical heaviest 1%</w:delText>
               </w:r>
             </w:del>
-            <w:ins w:id="81" w:author="Stantcheva, Stefanie" w:date="2021-01-13T06:57:00Z">
+            <w:ins w:id="83" w:author="Stantcheva, Stefanie" w:date="2021-01-13T06:57:00Z">
               <w:r>
                 <w:t>heavy</w:t>
               </w:r>
@@ -1443,17 +1322,17 @@
             <w:r>
               <w:t xml:space="preserve"> precipitation</w:t>
             </w:r>
-            <w:ins w:id="82" w:author="Stantcheva, Stefanie" w:date="2021-01-13T06:57:00Z">
+            <w:ins w:id="84" w:author="Stantcheva, Stefanie" w:date="2021-01-13T06:57:00Z">
               <w:r>
                 <w:t>s, storms, and flo</w:t>
               </w:r>
             </w:ins>
-            <w:ins w:id="83" w:author="Stantcheva, Stefanie" w:date="2021-01-13T06:58:00Z">
+            <w:ins w:id="85" w:author="Stantcheva, Stefanie" w:date="2021-01-13T06:58:00Z">
               <w:r>
                 <w:t xml:space="preserve">ods </w:t>
               </w:r>
             </w:ins>
-            <w:del w:id="84" w:author="Stantcheva, Stefanie" w:date="2021-01-13T06:57:00Z">
+            <w:del w:id="86" w:author="Stantcheva, Stefanie" w:date="2021-01-13T06:57:00Z">
               <w:r>
                 <w:delText xml:space="preserve"> events</w:delText>
               </w:r>
@@ -1470,12 +1349,12 @@
             <w:r>
               <w:t xml:space="preserve"> already increased </w:t>
             </w:r>
-            <w:ins w:id="85" w:author="Stantcheva, Stefanie" w:date="2021-01-13T06:58:00Z">
+            <w:ins w:id="87" w:author="Stantcheva, Stefanie" w:date="2021-01-13T06:58:00Z">
               <w:r>
                 <w:t xml:space="preserve">and will continue to increase. Sea-level rises will lead to further floods. </w:t>
               </w:r>
             </w:ins>
-            <w:del w:id="86" w:author="Stantcheva, Stefanie" w:date="2021-01-13T06:58:00Z">
+            <w:del w:id="88" w:author="Stantcheva, Stefanie" w:date="2021-01-13T06:58:00Z">
               <w:r>
                 <w:delText>by 55%.</w:delText>
               </w:r>
@@ -1495,13 +1374,13 @@
                 <w:delText>.</w:delText>
               </w:r>
             </w:del>
-            <w:ins w:id="89" w:author="Bluebery PLANTEROSE" w:date="2021-01-13T11:35:00Z">
-              <w:del w:id="90" w:author="Stantcheva, Stefanie" w:date="2021-01-13T06:58:00Z">
+            <w:ins w:id="91" w:author="Bluebery PLANTEROSE" w:date="2021-01-13T11:35:00Z">
+              <w:del w:id="92" w:author="Stantcheva, Stefanie" w:date="2021-01-13T06:58:00Z">
                 <w:r>
                   <w:delText xml:space="preserve"> </w:delText>
                 </w:r>
               </w:del>
-              <w:del w:id="91" w:author="Stantcheva, Stefanie" w:date="2021-01-13T06:57:00Z">
+              <w:del w:id="93" w:author="Stantcheva, Stefanie" w:date="2021-01-13T06:57:00Z">
                 <w:r>
                   <w:delText>In Florida up to 2.2Mio properties might be at flood risk by 2050</w:delText>
                 </w:r>
@@ -1550,12 +1429,12 @@
             <w:r>
               <w:t>In the West</w:t>
             </w:r>
-            <w:ins w:id="96" w:author="Stantcheva, Stefanie" w:date="2021-01-13T07:07:00Z">
+            <w:ins w:id="98" w:author="Stantcheva, Stefanie" w:date="2021-01-13T07:07:00Z">
               <w:r>
                 <w:t xml:space="preserve"> of the US, </w:t>
               </w:r>
             </w:ins>
-            <w:del w:id="97" w:author="Stantcheva, Stefanie" w:date="2021-01-13T07:07:00Z">
+            <w:del w:id="99" w:author="Stantcheva, Stefanie" w:date="2021-01-13T07:07:00Z">
               <w:r>
                 <w:delText>,</w:delText>
               </w:r>
@@ -1566,17 +1445,17 @@
             <w:r>
               <w:t xml:space="preserve">hotter and drier conditions are increasing </w:t>
             </w:r>
-            <w:del w:id="98" w:author="Stantcheva, Stefanie" w:date="2021-01-13T07:07:00Z">
+            <w:del w:id="100" w:author="Stantcheva, Stefanie" w:date="2021-01-13T07:07:00Z">
               <w:r>
                 <w:delText xml:space="preserve">areas </w:delText>
               </w:r>
             </w:del>
-            <w:ins w:id="99" w:author="Stantcheva, Stefanie" w:date="2021-01-13T07:07:00Z">
+            <w:ins w:id="101" w:author="Stantcheva, Stefanie" w:date="2021-01-13T07:07:00Z">
               <w:r>
                 <w:t>the frequency and severity of</w:t>
               </w:r>
             </w:ins>
-            <w:del w:id="100" w:author="Stantcheva, Stefanie" w:date="2021-01-13T07:07:00Z">
+            <w:del w:id="102" w:author="Stantcheva, Stefanie" w:date="2021-01-13T07:07:00Z">
               <w:r>
                 <w:delText>burned by</w:delText>
               </w:r>
@@ -1584,12 +1463,12 @@
             <w:r>
               <w:t xml:space="preserve"> wildfires. </w:t>
             </w:r>
-            <w:del w:id="101" w:author="Stantcheva, Stefanie" w:date="2021-01-13T07:07:00Z">
+            <w:del w:id="103" w:author="Stantcheva, Stefanie" w:date="2021-01-13T07:07:00Z">
               <w:r>
                 <w:delText>It has been estimated that the</w:delText>
               </w:r>
             </w:del>
-            <w:ins w:id="102" w:author="Stantcheva, Stefanie" w:date="2021-01-13T07:07:00Z">
+            <w:ins w:id="104" w:author="Stantcheva, Stefanie" w:date="2021-01-13T07:07:00Z">
               <w:r>
                 <w:t>The</w:t>
               </w:r>
@@ -1597,12 +1476,12 @@
             <w:r>
               <w:t xml:space="preserve"> area burned by wildfires across the Western US </w:t>
             </w:r>
-            <w:del w:id="103" w:author="Stantcheva, Stefanie" w:date="2021-01-13T07:08:00Z">
+            <w:del w:id="105" w:author="Stantcheva, Stefanie" w:date="2021-01-13T07:08:00Z">
               <w:r>
                 <w:delText>since the mid 80s was twice</w:delText>
               </w:r>
             </w:del>
-            <w:ins w:id="104" w:author="Stantcheva, Stefanie" w:date="2021-01-13T07:08:00Z">
+            <w:ins w:id="106" w:author="Stantcheva, Stefanie" w:date="2021-01-13T07:08:00Z">
               <w:r>
                 <w:t>is much larger</w:t>
               </w:r>
@@ -1610,7 +1489,7 @@
             <w:r>
               <w:t xml:space="preserve"> </w:t>
             </w:r>
-            <w:ins w:id="105" w:author="Stantcheva, Stefanie" w:date="2021-01-13T07:08:00Z">
+            <w:ins w:id="107" w:author="Stantcheva, Stefanie" w:date="2021-01-13T07:08:00Z">
               <w:r>
                 <w:t xml:space="preserve">than </w:t>
               </w:r>
@@ -1618,22 +1497,22 @@
             <w:r>
               <w:t>what it would have been without climate change</w:t>
             </w:r>
-            <w:ins w:id="106" w:author="Stantcheva, Stefanie" w:date="2021-01-13T07:08:00Z">
+            <w:ins w:id="108" w:author="Stantcheva, Stefanie" w:date="2021-01-13T07:08:00Z">
               <w:r>
                 <w:t xml:space="preserve">. </w:t>
               </w:r>
             </w:ins>
-            <w:del w:id="107" w:author="Stantcheva, Stefanie" w:date="2021-01-13T07:08:00Z">
+            <w:del w:id="109" w:author="Stantcheva, Stefanie" w:date="2021-01-13T07:08:00Z">
               <w:r>
                 <w:delText xml:space="preserve">, and this was before even </w:delText>
               </w:r>
             </w:del>
-            <w:ins w:id="108" w:author="Stantcheva, Stefanie" w:date="2021-01-13T07:08:00Z">
+            <w:ins w:id="110" w:author="Stantcheva, Stefanie" w:date="2021-01-13T07:08:00Z">
               <w:r>
                 <w:t>L</w:t>
               </w:r>
             </w:ins>
-            <w:del w:id="109" w:author="Stantcheva, Stefanie" w:date="2021-01-13T07:08:00Z">
+            <w:del w:id="111" w:author="Stantcheva, Stefanie" w:date="2021-01-13T07:08:00Z">
               <w:r>
                 <w:delText>accounting for l</w:delText>
               </w:r>
@@ -1641,7 +1520,7 @@
             <w:r>
               <w:t>ast summer</w:t>
             </w:r>
-            <w:ins w:id="110" w:author="Stantcheva, Stefanie" w:date="2021-01-13T07:08:00Z">
+            <w:ins w:id="112" w:author="Stantcheva, Stefanie" w:date="2021-01-13T07:08:00Z">
               <w:r>
                 <w:t>’s</w:t>
               </w:r>
@@ -1658,18 +1537,18 @@
               </w:rPr>
               <w:footnoteReference w:id="7"/>
             </w:r>
-            <w:ins w:id="111" w:author="Bluebery PLANTEROSE" w:date="2021-01-13T11:36:00Z">
+            <w:ins w:id="113" w:author="Bluebery PLANTEROSE" w:date="2021-01-13T11:36:00Z">
               <w:r>
                 <w:t xml:space="preserve"> </w:t>
               </w:r>
-              <w:del w:id="112" w:author="Stantcheva, Stefanie" w:date="2021-01-13T07:09:00Z">
+              <w:del w:id="114" w:author="Stantcheva, Stefanie" w:date="2021-01-13T07:09:00Z">
                 <w:r>
                   <w:delText>In 2020, wil</w:delText>
                 </w:r>
               </w:del>
             </w:ins>
-            <w:ins w:id="113" w:author="Bluebery PLANTEROSE" w:date="2021-01-13T11:37:00Z">
-              <w:del w:id="114" w:author="Stantcheva, Stefanie" w:date="2021-01-13T07:09:00Z">
+            <w:ins w:id="115" w:author="Bluebery PLANTEROSE" w:date="2021-01-13T11:37:00Z">
+              <w:del w:id="116" w:author="Stantcheva, Stefanie" w:date="2021-01-13T07:09:00Z">
                 <w:r>
                   <w:delText>dfires in California destructed more than 9,200 structures.</w:delText>
                 </w:r>
@@ -1717,21 +1596,7 @@
               <w:rPr>
                 <w:lang w:val="en-US"/>
               </w:rPr>
-              <w:t xml:space="preserve">To tackle climate change, we would need to bring emissions close to zero. This is </w:t>
-            </w:r>
-            <w:proofErr w:type="gramStart"/>
-            <w:r>
-              <w:rPr>
-                <w:lang w:val="en-US"/>
-              </w:rPr>
-              <w:t>possible, but</w:t>
-            </w:r>
-            <w:proofErr w:type="gramEnd"/>
-            <w:r>
-              <w:rPr>
-                <w:lang w:val="en-US"/>
-              </w:rPr>
-              <w:t xml:space="preserve"> requires a deep transformation in the sectors most responsible for greenhouse gas emissions: energy, transport, and industry.</w:t>
+              <w:t>To tackle climate change, we would need to bring emissions close to zero. This is possible, but requires a deep transformation in the sectors most responsible for greenhouse gas emissions: energy, transport, and industry.</w:t>
             </w:r>
           </w:p>
         </w:tc>
@@ -1799,23 +1664,7 @@
           <w:b/>
           <w:lang w:val="de-DE"/>
         </w:rPr>
-        <w:t xml:space="preserve">France </w:t>
-      </w:r>
-      <w:proofErr w:type="spellStart"/>
-      <w:r>
-        <w:rPr>
-          <w:b/>
-          <w:lang w:val="de-DE"/>
-        </w:rPr>
-        <w:t>Climate</w:t>
-      </w:r>
-      <w:proofErr w:type="spellEnd"/>
-      <w:r>
-        <w:rPr>
-          <w:b/>
-          <w:lang w:val="de-DE"/>
-        </w:rPr>
-        <w:t xml:space="preserve"> Video Script </w:t>
+        <w:t xml:space="preserve">France Climate Video Script </w:t>
       </w:r>
     </w:p>
     <w:p/>
@@ -1929,21 +1778,7 @@
               <w:rPr>
                 <w:lang w:val="en-US"/>
               </w:rPr>
-              <w:t xml:space="preserve"> concentration, next to polluting cars (cars with smoke), planes, and coal power plants / factories (</w:t>
-            </w:r>
-            <w:proofErr w:type="gramStart"/>
-            <w:r>
-              <w:rPr>
-                <w:lang w:val="en-US"/>
-              </w:rPr>
-              <w:t>e.g.</w:t>
-            </w:r>
-            <w:proofErr w:type="gramEnd"/>
-            <w:r>
-              <w:rPr>
-                <w:lang w:val="en-US"/>
-              </w:rPr>
-              <w:t xml:space="preserve"> using </w:t>
+              <w:t xml:space="preserve"> concentration, next to polluting cars (cars with smoke), planes, and coal power plants / factories (e.g. using </w:t>
             </w:r>
             <w:r>
               <w:fldChar w:fldCharType="begin"/>
@@ -1951,7 +1786,7 @@
             <w:r>
               <w:rPr>
                 <w:lang w:val="en-US"/>
-                <w:rPrChange w:id="118" w:author="Bluebery PLANTEROSE" w:date="2021-01-13T11:28:00Z">
+                <w:rPrChange w:id="120" w:author="Bluebery PLANTEROSE" w:date="2021-01-13T11:28:00Z">
                   <w:rPr/>
                 </w:rPrChange>
               </w:rPr>
@@ -2019,19 +1854,11 @@
                 <w:lang w:val="en-US"/>
               </w:rPr>
             </w:pPr>
-            <w:proofErr w:type="spellStart"/>
-            <w:r>
-              <w:rPr>
-                <w:lang w:val="en-US"/>
-              </w:rPr>
-              <w:t>Unzoom</w:t>
-            </w:r>
-            <w:proofErr w:type="spellEnd"/>
-            <w:r>
-              <w:rPr>
-                <w:lang w:val="en-US"/>
-              </w:rPr>
-              <w:t xml:space="preserve"> to show graph of concentration over 800,000 years</w:t>
+            <w:r>
+              <w:rPr>
+                <w:lang w:val="en-US"/>
+              </w:rPr>
+              <w:t>Unzoom to show graph of concentration over 800,000 years</w:t>
             </w:r>
           </w:p>
         </w:tc>
@@ -2076,21 +1903,7 @@
               <w:rPr>
                 <w:lang w:val="en-US"/>
               </w:rPr>
-              <w:t>Show graph of temperatures (</w:t>
-            </w:r>
-            <w:proofErr w:type="gramStart"/>
-            <w:r>
-              <w:rPr>
-                <w:lang w:val="en-US"/>
-              </w:rPr>
-              <w:t>e.g.</w:t>
-            </w:r>
-            <w:proofErr w:type="gramEnd"/>
-            <w:r>
-              <w:rPr>
-                <w:lang w:val="en-US"/>
-              </w:rPr>
-              <w:t xml:space="preserve"> using </w:t>
+              <w:t xml:space="preserve">Show graph of temperatures (e.g. using </w:t>
             </w:r>
             <w:r>
               <w:fldChar w:fldCharType="begin"/>
@@ -2098,7 +1911,7 @@
             <w:r>
               <w:rPr>
                 <w:lang w:val="en-US"/>
-                <w:rPrChange w:id="119" w:author="Bluebery PLANTEROSE" w:date="2021-01-13T11:28:00Z">
+                <w:rPrChange w:id="121" w:author="Bluebery PLANTEROSE" w:date="2021-01-13T11:28:00Z">
                   <w:rPr/>
                 </w:rPrChange>
               </w:rPr>
@@ -2155,35 +1968,7 @@
               <w:rPr>
                 <w:lang w:val="en-US"/>
               </w:rPr>
-              <w:t>Extends graph of temperatures with 2°C scenario (</w:t>
-            </w:r>
-            <w:proofErr w:type="gramStart"/>
-            <w:r>
-              <w:rPr>
-                <w:lang w:val="en-US"/>
-              </w:rPr>
-              <w:t>e.g.</w:t>
-            </w:r>
-            <w:proofErr w:type="gramEnd"/>
-            <w:r>
-              <w:rPr>
-                <w:lang w:val="en-US"/>
-              </w:rPr>
-              <w:t xml:space="preserve"> using the figure below), and some </w:t>
-            </w:r>
-            <w:proofErr w:type="spellStart"/>
-            <w:r>
-              <w:rPr>
-                <w:lang w:val="en-US"/>
-              </w:rPr>
-              <w:t>windpanels</w:t>
-            </w:r>
-            <w:proofErr w:type="spellEnd"/>
-            <w:r>
-              <w:rPr>
-                <w:lang w:val="en-US"/>
-              </w:rPr>
-              <w:t xml:space="preserve"> and trees on the side</w:t>
+              <w:t>Extends graph of temperatures with 2°C scenario (e.g. using the figure below), and some windpanels and trees on the side</w:t>
             </w:r>
           </w:p>
         </w:tc>
@@ -2213,21 +1998,7 @@
               <w:rPr>
                 <w:lang w:val="en-US"/>
               </w:rPr>
-              <w:t>Keep previous graph but adds a +4°C scenario (</w:t>
-            </w:r>
-            <w:proofErr w:type="gramStart"/>
-            <w:r>
-              <w:rPr>
-                <w:lang w:val="en-US"/>
-              </w:rPr>
-              <w:t>e.g.</w:t>
-            </w:r>
-            <w:proofErr w:type="gramEnd"/>
-            <w:r>
-              <w:rPr>
-                <w:lang w:val="en-US"/>
-              </w:rPr>
-              <w:t xml:space="preserve"> using the figure below), and on the side now there is a polluting car and a coal power plant / factory</w:t>
+              <w:t>Keep previous graph but adds a +4°C scenario (e.g. using the figure below), and on the side now there is a polluting car and a coal power plant / factory</w:t>
             </w:r>
           </w:p>
         </w:tc>
@@ -2399,15 +2170,7 @@
           </w:tcPr>
           <w:p>
             <w:r>
-              <w:t xml:space="preserve">Shows mosquitos </w:t>
-            </w:r>
-            <w:proofErr w:type="spellStart"/>
-            <w:r>
-              <w:t>biting</w:t>
-            </w:r>
-            <w:proofErr w:type="spellEnd"/>
-            <w:r>
-              <w:t>.</w:t>
+              <w:t>Shows mosquitos biting.</w:t>
             </w:r>
           </w:p>
         </w:tc>
@@ -2532,7 +2295,7 @@
               </w:rPr>
               <w:t xml:space="preserve"> et les records de températures pourront atteindre 50°C, notamment dans l’Est</w:t>
             </w:r>
-            <w:commentRangeStart w:id="120"/>
+            <w:commentRangeStart w:id="122"/>
             <w:r>
               <w:rPr>
                 <w:lang w:val="fr-FR"/>
@@ -2546,13 +2309,13 @@
               </w:rPr>
               <w:footnoteReference w:id="11"/>
             </w:r>
-            <w:commentRangeEnd w:id="120"/>
+            <w:commentRangeEnd w:id="122"/>
             <w:r>
               <w:rPr>
                 <w:rStyle w:val="CommentReference"/>
                 <w:lang w:val="fr-FR"/>
               </w:rPr>
-              <w:commentReference w:id="120"/>
+              <w:commentReference w:id="122"/>
             </w:r>
             <w:r>
               <w:rPr>
@@ -2560,7 +2323,7 @@
               </w:rPr>
               <w:t xml:space="preserve"> </w:t>
             </w:r>
-            <w:ins w:id="121" w:author="Bluebery PLANTEROSE" w:date="2021-01-13T11:37:00Z">
+            <w:ins w:id="123" w:author="Bluebery PLANTEROSE" w:date="2021-01-13T11:37:00Z">
               <w:r>
                 <w:rPr>
                   <w:lang w:val="fr-FR"/>
@@ -2568,7 +2331,7 @@
                 <w:t>En 2003,</w:t>
               </w:r>
             </w:ins>
-            <w:ins w:id="122" w:author="Bluebery PLANTEROSE" w:date="2021-01-13T11:38:00Z">
+            <w:ins w:id="124" w:author="Bluebery PLANTEROSE" w:date="2021-01-13T11:38:00Z">
               <w:r>
                 <w:rPr>
                   <w:lang w:val="fr-FR"/>
@@ -2682,7 +2445,7 @@
               </w:rPr>
               <w:footnoteReference w:id="13"/>
             </w:r>
-            <w:ins w:id="125" w:author="Bluebery PLANTEROSE" w:date="2021-01-13T11:39:00Z">
+            <w:ins w:id="127" w:author="Bluebery PLANTEROSE" w:date="2021-01-13T11:39:00Z">
               <w:r>
                 <w:rPr>
                   <w:lang w:val="fr-FR"/>
@@ -2696,7 +2459,7 @@
                 <w:t xml:space="preserve"> pourrait causer </w:t>
               </w:r>
             </w:ins>
-            <w:ins w:id="126" w:author="Bluebery PLANTEROSE" w:date="2021-01-13T11:40:00Z">
+            <w:ins w:id="128" w:author="Bluebery PLANTEROSE" w:date="2021-01-13T11:40:00Z">
               <w:r>
                 <w:rPr>
                   <w:lang w:val="fr-FR"/>
@@ -2704,7 +2467,7 @@
                 <w:t>$</w:t>
               </w:r>
             </w:ins>
-            <w:ins w:id="127" w:author="Bluebery PLANTEROSE" w:date="2021-01-13T11:39:00Z">
+            <w:ins w:id="129" w:author="Bluebery PLANTEROSE" w:date="2021-01-13T11:39:00Z">
               <w:r>
                 <w:rPr>
                   <w:lang w:val="fr-FR"/>
@@ -2712,7 +2475,7 @@
                 <w:t>3,5</w:t>
               </w:r>
             </w:ins>
-            <w:ins w:id="128" w:author="Bluebery PLANTEROSE" w:date="2021-01-13T11:40:00Z">
+            <w:ins w:id="130" w:author="Bluebery PLANTEROSE" w:date="2021-01-13T11:40:00Z">
               <w:r>
                 <w:rPr>
                   <w:lang w:val="fr-FR"/>
@@ -2743,21 +2506,7 @@
               <w:rPr>
                 <w:lang w:val="en-US"/>
               </w:rPr>
-              <w:t xml:space="preserve">Shows a house near a beach, the sea-level rises (shrinking the size of the beach), then a </w:t>
-            </w:r>
-            <w:proofErr w:type="gramStart"/>
-            <w:r>
-              <w:rPr>
-                <w:lang w:val="en-US"/>
-              </w:rPr>
-              <w:t>waves</w:t>
-            </w:r>
-            <w:proofErr w:type="gramEnd"/>
-            <w:r>
-              <w:rPr>
-                <w:lang w:val="en-US"/>
-              </w:rPr>
-              <w:t xml:space="preserve"> comes and floods the house</w:t>
+              <w:t>Shows a house near a beach, the sea-level rises (shrinking the size of the beach), then a waves comes and floods the house</w:t>
             </w:r>
             <w:r>
               <w:rPr>
@@ -2934,15 +2683,7 @@
               <w:t xml:space="preserve">In the past decades, humans have been emitting more and more fossil fuels like coal, gas or oil. </w:t>
             </w:r>
             <w:r>
-              <w:t xml:space="preserve">Burning </w:t>
-            </w:r>
-            <w:proofErr w:type="spellStart"/>
-            <w:r>
-              <w:t>fossil</w:t>
-            </w:r>
-            <w:proofErr w:type="spellEnd"/>
-            <w:r>
-              <w:t xml:space="preserve"> fuels releases CO</w:t>
+              <w:t>Burning fossil fuels releases CO</w:t>
             </w:r>
             <w:r>
               <w:rPr>
@@ -2951,15 +2692,7 @@
               <w:t>2</w:t>
             </w:r>
             <w:r>
-              <w:t xml:space="preserve"> in the </w:t>
-            </w:r>
-            <w:proofErr w:type="spellStart"/>
-            <w:r>
-              <w:t>atmosphere</w:t>
-            </w:r>
-            <w:proofErr w:type="spellEnd"/>
-            <w:r>
-              <w:t>.</w:t>
+              <w:t xml:space="preserve"> in the atmosphere.</w:t>
             </w:r>
           </w:p>
         </w:tc>
@@ -2990,21 +2723,7 @@
               <w:rPr>
                 <w:lang w:val="en-US"/>
               </w:rPr>
-              <w:t xml:space="preserve"> concentration, next to polluting cars (cars with smoke), planes, and coal power plants / factories (</w:t>
-            </w:r>
-            <w:proofErr w:type="gramStart"/>
-            <w:r>
-              <w:rPr>
-                <w:lang w:val="en-US"/>
-              </w:rPr>
-              <w:t>e.g.</w:t>
-            </w:r>
-            <w:proofErr w:type="gramEnd"/>
-            <w:r>
-              <w:rPr>
-                <w:lang w:val="en-US"/>
-              </w:rPr>
-              <w:t xml:space="preserve"> using </w:t>
+              <w:t xml:space="preserve"> concentration, next to polluting cars (cars with smoke), planes, and coal power plants / factories (e.g. using </w:t>
             </w:r>
             <w:r>
               <w:fldChar w:fldCharType="begin"/>
@@ -3012,7 +2731,7 @@
             <w:r>
               <w:rPr>
                 <w:lang w:val="en-US"/>
-                <w:rPrChange w:id="130" w:author="Bluebery PLANTEROSE" w:date="2021-01-13T11:29:00Z">
+                <w:rPrChange w:id="132" w:author="Bluebery PLANTEROSE" w:date="2021-01-13T11:29:00Z">
                   <w:rPr/>
                 </w:rPrChange>
               </w:rPr>
@@ -3091,19 +2810,11 @@
                 <w:lang w:val="en-US"/>
               </w:rPr>
             </w:pPr>
-            <w:proofErr w:type="spellStart"/>
-            <w:r>
-              <w:rPr>
-                <w:lang w:val="en-US"/>
-              </w:rPr>
-              <w:t>Unzoom</w:t>
-            </w:r>
-            <w:proofErr w:type="spellEnd"/>
-            <w:r>
-              <w:rPr>
-                <w:lang w:val="en-US"/>
-              </w:rPr>
-              <w:t xml:space="preserve"> to show graph of concentration over 800,000 years</w:t>
+            <w:r>
+              <w:rPr>
+                <w:lang w:val="en-US"/>
+              </w:rPr>
+              <w:t>Unzoom to show graph of concentration over 800,000 years</w:t>
             </w:r>
           </w:p>
         </w:tc>
@@ -3158,21 +2869,7 @@
               <w:rPr>
                 <w:lang w:val="en-US"/>
               </w:rPr>
-              <w:t>Show graph of temperatures (</w:t>
-            </w:r>
-            <w:proofErr w:type="gramStart"/>
-            <w:r>
-              <w:rPr>
-                <w:lang w:val="en-US"/>
-              </w:rPr>
-              <w:t>e.g.</w:t>
-            </w:r>
-            <w:proofErr w:type="gramEnd"/>
-            <w:r>
-              <w:rPr>
-                <w:lang w:val="en-US"/>
-              </w:rPr>
-              <w:t xml:space="preserve"> using </w:t>
+              <w:t xml:space="preserve">Show graph of temperatures (e.g. using </w:t>
             </w:r>
             <w:r>
               <w:fldChar w:fldCharType="begin"/>
@@ -3180,7 +2877,7 @@
             <w:r>
               <w:rPr>
                 <w:lang w:val="en-US"/>
-                <w:rPrChange w:id="131" w:author="Bluebery PLANTEROSE" w:date="2021-01-13T11:29:00Z">
+                <w:rPrChange w:id="133" w:author="Bluebery PLANTEROSE" w:date="2021-01-13T11:29:00Z">
                   <w:rPr/>
                 </w:rPrChange>
               </w:rPr>
@@ -3281,35 +2978,7 @@
               <w:rPr>
                 <w:lang w:val="en-US"/>
               </w:rPr>
-              <w:t>Extends graph of temperatures with 2°C scenario (</w:t>
-            </w:r>
-            <w:proofErr w:type="gramStart"/>
-            <w:r>
-              <w:rPr>
-                <w:lang w:val="en-US"/>
-              </w:rPr>
-              <w:t>e.g.</w:t>
-            </w:r>
-            <w:proofErr w:type="gramEnd"/>
-            <w:r>
-              <w:rPr>
-                <w:lang w:val="en-US"/>
-              </w:rPr>
-              <w:t xml:space="preserve"> using the figure below), and some </w:t>
-            </w:r>
-            <w:proofErr w:type="spellStart"/>
-            <w:r>
-              <w:rPr>
-                <w:lang w:val="en-US"/>
-              </w:rPr>
-              <w:t>windpanels</w:t>
-            </w:r>
-            <w:proofErr w:type="spellEnd"/>
-            <w:r>
-              <w:rPr>
-                <w:lang w:val="en-US"/>
-              </w:rPr>
-              <w:t xml:space="preserve"> and trees on the side</w:t>
+              <w:t>Extends graph of temperatures with 2°C scenario (e.g. using the figure below), and some windpanels and trees on the side</w:t>
             </w:r>
           </w:p>
         </w:tc>
@@ -3347,21 +3016,7 @@
               <w:rPr>
                 <w:lang w:val="en-US"/>
               </w:rPr>
-              <w:t>Keep previous graph but adds a +4°C scenario (</w:t>
-            </w:r>
-            <w:proofErr w:type="gramStart"/>
-            <w:r>
-              <w:rPr>
-                <w:lang w:val="en-US"/>
-              </w:rPr>
-              <w:t>e.g.</w:t>
-            </w:r>
-            <w:proofErr w:type="gramEnd"/>
-            <w:r>
-              <w:rPr>
-                <w:lang w:val="en-US"/>
-              </w:rPr>
-              <w:t xml:space="preserve"> using the figure below), and on the side now there is a polluting car and a coal power plant / factory</w:t>
+              <w:t>Keep previous graph but adds a +4°C scenario (e.g. using the figure below), and on the side now there is a polluting car and a coal power plant / factory</w:t>
             </w:r>
           </w:p>
         </w:tc>
@@ -3717,21 +3372,7 @@
               <w:rPr>
                 <w:lang w:val="en-US"/>
               </w:rPr>
-              <w:t xml:space="preserve">To tackle climate change, we would need to bring emissions close to zero. This is </w:t>
-            </w:r>
-            <w:proofErr w:type="gramStart"/>
-            <w:r>
-              <w:rPr>
-                <w:lang w:val="en-US"/>
-              </w:rPr>
-              <w:t>possible, but</w:t>
-            </w:r>
-            <w:proofErr w:type="gramEnd"/>
-            <w:r>
-              <w:rPr>
-                <w:lang w:val="en-US"/>
-              </w:rPr>
-              <w:t xml:space="preserve"> requires a deep transformation in the sectors most responsible for greenhouse gas emissions: energy, transport, and industry.</w:t>
+              <w:t>To tackle climate change, we would need to bring emissions close to zero. This is possible, but requires a deep transformation in the sectors most responsible for greenhouse gas emissions: energy, transport, and industry.</w:t>
             </w:r>
           </w:p>
         </w:tc>
@@ -3783,8 +3424,8 @@
 </file>
 
 <file path=word/comments.xml><?xml version="1.0" encoding="utf-8"?>
-<w:comments xmlns:wpc="http://schemas.microsoft.com/office/word/2010/wordprocessingCanvas" xmlns:cx="http://schemas.microsoft.com/office/drawing/2014/chartex" xmlns:cx1="http://schemas.microsoft.com/office/drawing/2015/9/8/chartex" xmlns:cx2="http://schemas.microsoft.com/office/drawing/2015/10/21/chartex" xmlns:cx3="http://schemas.microsoft.com/office/drawing/2016/5/9/chartex" xmlns:cx4="http://schemas.microsoft.com/office/drawing/2016/5/10/chartex" xmlns:cx5="http://schemas.microsoft.com/office/drawing/2016/5/11/chartex" xmlns:cx6="http://schemas.microsoft.com/office/drawing/2016/5/12/chartex" xmlns:cx7="http://schemas.microsoft.com/office/drawing/2016/5/13/chartex" xmlns:cx8="http://schemas.microsoft.com/office/drawing/2016/5/14/chartex" xmlns:mc="http://schemas.openxmlformats.org/markup-compatibility/2006" xmlns:aink="http://schemas.microsoft.com/office/drawing/2016/ink" xmlns:am3d="http://schemas.microsoft.com/office/drawing/2017/model3d" xmlns:o="urn:schemas-microsoft-com:office:office" xmlns:r="http://schemas.openxmlformats.org/officeDocument/2006/relationships" xmlns:m="http://schemas.openxmlformats.org/officeDocument/2006/math" xmlns:v="urn:schemas-microsoft-com:vml" xmlns:wp14="http://schemas.microsoft.com/office/word/2010/wordprocessingDrawing" xmlns:wp="http://schemas.openxmlformats.org/drawingml/2006/wordprocessingDrawing" xmlns:w10="urn:schemas-microsoft-com:office:word" xmlns:w="http://schemas.openxmlformats.org/wordprocessingml/2006/main" xmlns:w14="http://schemas.microsoft.com/office/word/2010/wordml" xmlns:w15="http://schemas.microsoft.com/office/word/2012/wordml" xmlns:w16cex="http://schemas.microsoft.com/office/word/2018/wordml/cex" xmlns:w16cid="http://schemas.microsoft.com/office/word/2016/wordml/cid" xmlns:w16="http://schemas.microsoft.com/office/word/2018/wordml" xmlns:w16se="http://schemas.microsoft.com/office/word/2015/wordml/symex" xmlns:wpg="http://schemas.microsoft.com/office/word/2010/wordprocessingGroup" xmlns:wpi="http://schemas.microsoft.com/office/word/2010/wordprocessingInk" xmlns:wne="http://schemas.microsoft.com/office/word/2006/wordml" xmlns:wps="http://schemas.microsoft.com/office/word/2010/wordprocessingShape" mc:Ignorable="w14 w15 w16se w16cid w16 w16cex wp14">
-  <w:comment w:id="120" w:author="Fabre  Adrien" w:date="2021-01-12T23:29:00Z" w:initials="FA">
+<w:comments xmlns:wpc="http://schemas.microsoft.com/office/word/2010/wordprocessingCanvas" xmlns:cx="http://schemas.microsoft.com/office/drawing/2014/chartex" xmlns:cx1="http://schemas.microsoft.com/office/drawing/2015/9/8/chartex" xmlns:cx2="http://schemas.microsoft.com/office/drawing/2015/10/21/chartex" xmlns:cx3="http://schemas.microsoft.com/office/drawing/2016/5/9/chartex" xmlns:cx4="http://schemas.microsoft.com/office/drawing/2016/5/10/chartex" xmlns:cx5="http://schemas.microsoft.com/office/drawing/2016/5/11/chartex" xmlns:cx6="http://schemas.microsoft.com/office/drawing/2016/5/12/chartex" xmlns:cx7="http://schemas.microsoft.com/office/drawing/2016/5/13/chartex" xmlns:cx8="http://schemas.microsoft.com/office/drawing/2016/5/14/chartex" xmlns:mc="http://schemas.openxmlformats.org/markup-compatibility/2006" xmlns:aink="http://schemas.microsoft.com/office/drawing/2016/ink" xmlns:am3d="http://schemas.microsoft.com/office/drawing/2017/model3d" xmlns:o="urn:schemas-microsoft-com:office:office" xmlns:r="http://schemas.openxmlformats.org/officeDocument/2006/relationships" xmlns:m="http://schemas.openxmlformats.org/officeDocument/2006/math" xmlns:v="urn:schemas-microsoft-com:vml" xmlns:wp14="http://schemas.microsoft.com/office/word/2010/wordprocessingDrawing" xmlns:wp="http://schemas.openxmlformats.org/drawingml/2006/wordprocessingDrawing" xmlns:w10="urn:schemas-microsoft-com:office:word" xmlns:w="http://schemas.openxmlformats.org/wordprocessingml/2006/main" xmlns:w14="http://schemas.microsoft.com/office/word/2010/wordml" xmlns:w15="http://schemas.microsoft.com/office/word/2012/wordml" xmlns:w16cid="http://schemas.microsoft.com/office/word/2016/wordml/cid" xmlns:w16se="http://schemas.microsoft.com/office/word/2015/wordml/symex" xmlns:wpg="http://schemas.microsoft.com/office/word/2010/wordprocessingGroup" xmlns:wpi="http://schemas.microsoft.com/office/word/2010/wordprocessingInk" xmlns:wne="http://schemas.microsoft.com/office/word/2006/wordml" xmlns:wps="http://schemas.microsoft.com/office/word/2010/wordprocessingShape" mc:Ignorable="w14 w15 w16se w16cid wp14">
+  <w:comment w:id="122" w:author="Fabre  Adrien" w:date="2021-01-12T23:29:00Z" w:initials="FA">
     <w:p>
       <w:pPr>
         <w:pStyle w:val="CommentText"/>
@@ -3795,29 +3436,8 @@
         </w:rPr>
         <w:annotationRef/>
       </w:r>
-      <w:proofErr w:type="spellStart"/>
       <w:r>
-        <w:t>We</w:t>
-      </w:r>
-      <w:proofErr w:type="spellEnd"/>
-      <w:r>
-        <w:t xml:space="preserve"> </w:t>
-      </w:r>
-      <w:proofErr w:type="spellStart"/>
-      <w:r>
-        <w:t>could</w:t>
-      </w:r>
-      <w:proofErr w:type="spellEnd"/>
-      <w:r>
-        <w:t xml:space="preserve"> </w:t>
-      </w:r>
-      <w:proofErr w:type="spellStart"/>
-      <w:r>
-        <w:t>add</w:t>
-      </w:r>
-      <w:proofErr w:type="spellEnd"/>
-      <w:r>
-        <w:t xml:space="preserve"> : </w:t>
+        <w:t xml:space="preserve">We could add : </w:t>
       </w:r>
     </w:p>
     <w:tbl>
@@ -3869,21 +3489,7 @@
               <w:rPr>
                 <w:lang w:val="en-US"/>
               </w:rPr>
-              <w:t xml:space="preserve">Shows a family with suitcase, leaving </w:t>
-            </w:r>
-            <w:proofErr w:type="gramStart"/>
-            <w:r>
-              <w:rPr>
-                <w:lang w:val="en-US"/>
-              </w:rPr>
-              <w:t>there</w:t>
-            </w:r>
-            <w:proofErr w:type="gramEnd"/>
-            <w:r>
-              <w:rPr>
-                <w:lang w:val="en-US"/>
-              </w:rPr>
-              <w:t xml:space="preserve"> house in the middle of the desert, under a bright sun</w:t>
+              <w:t>Shows a family with suitcase, leaving there house in the middle of the desert, under a bright sun</w:t>
             </w:r>
           </w:p>
         </w:tc>
@@ -3902,19 +3508,19 @@
 </file>
 
 <file path=word/commentsExtended.xml><?xml version="1.0" encoding="utf-8"?>
-<w15:commentsEx xmlns:wpc="http://schemas.microsoft.com/office/word/2010/wordprocessingCanvas" xmlns:cx="http://schemas.microsoft.com/office/drawing/2014/chartex" xmlns:cx1="http://schemas.microsoft.com/office/drawing/2015/9/8/chartex" xmlns:cx2="http://schemas.microsoft.com/office/drawing/2015/10/21/chartex" xmlns:cx3="http://schemas.microsoft.com/office/drawing/2016/5/9/chartex" xmlns:cx4="http://schemas.microsoft.com/office/drawing/2016/5/10/chartex" xmlns:cx5="http://schemas.microsoft.com/office/drawing/2016/5/11/chartex" xmlns:cx6="http://schemas.microsoft.com/office/drawing/2016/5/12/chartex" xmlns:cx7="http://schemas.microsoft.com/office/drawing/2016/5/13/chartex" xmlns:cx8="http://schemas.microsoft.com/office/drawing/2016/5/14/chartex" xmlns:mc="http://schemas.openxmlformats.org/markup-compatibility/2006" xmlns:aink="http://schemas.microsoft.com/office/drawing/2016/ink" xmlns:am3d="http://schemas.microsoft.com/office/drawing/2017/model3d" xmlns:o="urn:schemas-microsoft-com:office:office" xmlns:r="http://schemas.openxmlformats.org/officeDocument/2006/relationships" xmlns:m="http://schemas.openxmlformats.org/officeDocument/2006/math" xmlns:v="urn:schemas-microsoft-com:vml" xmlns:wp14="http://schemas.microsoft.com/office/word/2010/wordprocessingDrawing" xmlns:wp="http://schemas.openxmlformats.org/drawingml/2006/wordprocessingDrawing" xmlns:w10="urn:schemas-microsoft-com:office:word" xmlns:w="http://schemas.openxmlformats.org/wordprocessingml/2006/main" xmlns:w14="http://schemas.microsoft.com/office/word/2010/wordml" xmlns:w15="http://schemas.microsoft.com/office/word/2012/wordml" xmlns:w16cex="http://schemas.microsoft.com/office/word/2018/wordml/cex" xmlns:w16cid="http://schemas.microsoft.com/office/word/2016/wordml/cid" xmlns:w16="http://schemas.microsoft.com/office/word/2018/wordml" xmlns:w16se="http://schemas.microsoft.com/office/word/2015/wordml/symex" xmlns:wpg="http://schemas.microsoft.com/office/word/2010/wordprocessingGroup" xmlns:wpi="http://schemas.microsoft.com/office/word/2010/wordprocessingInk" xmlns:wne="http://schemas.microsoft.com/office/word/2006/wordml" xmlns:wps="http://schemas.microsoft.com/office/word/2010/wordprocessingShape" mc:Ignorable="w14 w15 w16se w16cid w16 w16cex wp14">
+<w15:commentsEx xmlns:wpc="http://schemas.microsoft.com/office/word/2010/wordprocessingCanvas" xmlns:cx="http://schemas.microsoft.com/office/drawing/2014/chartex" xmlns:cx1="http://schemas.microsoft.com/office/drawing/2015/9/8/chartex" xmlns:cx2="http://schemas.microsoft.com/office/drawing/2015/10/21/chartex" xmlns:cx3="http://schemas.microsoft.com/office/drawing/2016/5/9/chartex" xmlns:cx4="http://schemas.microsoft.com/office/drawing/2016/5/10/chartex" xmlns:cx5="http://schemas.microsoft.com/office/drawing/2016/5/11/chartex" xmlns:cx6="http://schemas.microsoft.com/office/drawing/2016/5/12/chartex" xmlns:cx7="http://schemas.microsoft.com/office/drawing/2016/5/13/chartex" xmlns:cx8="http://schemas.microsoft.com/office/drawing/2016/5/14/chartex" xmlns:mc="http://schemas.openxmlformats.org/markup-compatibility/2006" xmlns:aink="http://schemas.microsoft.com/office/drawing/2016/ink" xmlns:am3d="http://schemas.microsoft.com/office/drawing/2017/model3d" xmlns:o="urn:schemas-microsoft-com:office:office" xmlns:r="http://schemas.openxmlformats.org/officeDocument/2006/relationships" xmlns:m="http://schemas.openxmlformats.org/officeDocument/2006/math" xmlns:v="urn:schemas-microsoft-com:vml" xmlns:wp14="http://schemas.microsoft.com/office/word/2010/wordprocessingDrawing" xmlns:wp="http://schemas.openxmlformats.org/drawingml/2006/wordprocessingDrawing" xmlns:w10="urn:schemas-microsoft-com:office:word" xmlns:w="http://schemas.openxmlformats.org/wordprocessingml/2006/main" xmlns:w14="http://schemas.microsoft.com/office/word/2010/wordml" xmlns:w15="http://schemas.microsoft.com/office/word/2012/wordml" xmlns:w16cid="http://schemas.microsoft.com/office/word/2016/wordml/cid" xmlns:w16se="http://schemas.microsoft.com/office/word/2015/wordml/symex" xmlns:wpg="http://schemas.microsoft.com/office/word/2010/wordprocessingGroup" xmlns:wpi="http://schemas.microsoft.com/office/word/2010/wordprocessingInk" xmlns:wne="http://schemas.microsoft.com/office/word/2006/wordml" xmlns:wps="http://schemas.microsoft.com/office/word/2010/wordprocessingShape" mc:Ignorable="w14 w15 w16se w16cid wp14">
   <w15:commentEx w15:paraId="19E6FDCC" w15:done="0"/>
 </w15:commentsEx>
 </file>
 
 <file path=word/commentsIds.xml><?xml version="1.0" encoding="utf-8"?>
-<w16cid:commentsIds xmlns:wpc="http://schemas.microsoft.com/office/word/2010/wordprocessingCanvas" xmlns:cx="http://schemas.microsoft.com/office/drawing/2014/chartex" xmlns:cx1="http://schemas.microsoft.com/office/drawing/2015/9/8/chartex" xmlns:cx2="http://schemas.microsoft.com/office/drawing/2015/10/21/chartex" xmlns:cx3="http://schemas.microsoft.com/office/drawing/2016/5/9/chartex" xmlns:cx4="http://schemas.microsoft.com/office/drawing/2016/5/10/chartex" xmlns:cx5="http://schemas.microsoft.com/office/drawing/2016/5/11/chartex" xmlns:cx6="http://schemas.microsoft.com/office/drawing/2016/5/12/chartex" xmlns:cx7="http://schemas.microsoft.com/office/drawing/2016/5/13/chartex" xmlns:cx8="http://schemas.microsoft.com/office/drawing/2016/5/14/chartex" xmlns:mc="http://schemas.openxmlformats.org/markup-compatibility/2006" xmlns:aink="http://schemas.microsoft.com/office/drawing/2016/ink" xmlns:am3d="http://schemas.microsoft.com/office/drawing/2017/model3d" xmlns:o="urn:schemas-microsoft-com:office:office" xmlns:r="http://schemas.openxmlformats.org/officeDocument/2006/relationships" xmlns:m="http://schemas.openxmlformats.org/officeDocument/2006/math" xmlns:v="urn:schemas-microsoft-com:vml" xmlns:wp14="http://schemas.microsoft.com/office/word/2010/wordprocessingDrawing" xmlns:wp="http://schemas.openxmlformats.org/drawingml/2006/wordprocessingDrawing" xmlns:w10="urn:schemas-microsoft-com:office:word" xmlns:w="http://schemas.openxmlformats.org/wordprocessingml/2006/main" xmlns:w14="http://schemas.microsoft.com/office/word/2010/wordml" xmlns:w15="http://schemas.microsoft.com/office/word/2012/wordml" xmlns:w16cex="http://schemas.microsoft.com/office/word/2018/wordml/cex" xmlns:w16cid="http://schemas.microsoft.com/office/word/2016/wordml/cid" xmlns:w16="http://schemas.microsoft.com/office/word/2018/wordml" xmlns:w16se="http://schemas.microsoft.com/office/word/2015/wordml/symex" xmlns:wpg="http://schemas.microsoft.com/office/word/2010/wordprocessingGroup" xmlns:wpi="http://schemas.microsoft.com/office/word/2010/wordprocessingInk" xmlns:wne="http://schemas.microsoft.com/office/word/2006/wordml" xmlns:wps="http://schemas.microsoft.com/office/word/2010/wordprocessingShape" mc:Ignorable="w14 w15 w16se w16cid w16 w16cex wp14">
+<w16cid:commentsIds xmlns:wpc="http://schemas.microsoft.com/office/word/2010/wordprocessingCanvas" xmlns:cx="http://schemas.microsoft.com/office/drawing/2014/chartex" xmlns:cx1="http://schemas.microsoft.com/office/drawing/2015/9/8/chartex" xmlns:cx2="http://schemas.microsoft.com/office/drawing/2015/10/21/chartex" xmlns:cx3="http://schemas.microsoft.com/office/drawing/2016/5/9/chartex" xmlns:cx4="http://schemas.microsoft.com/office/drawing/2016/5/10/chartex" xmlns:cx5="http://schemas.microsoft.com/office/drawing/2016/5/11/chartex" xmlns:cx6="http://schemas.microsoft.com/office/drawing/2016/5/12/chartex" xmlns:cx7="http://schemas.microsoft.com/office/drawing/2016/5/13/chartex" xmlns:cx8="http://schemas.microsoft.com/office/drawing/2016/5/14/chartex" xmlns:mc="http://schemas.openxmlformats.org/markup-compatibility/2006" xmlns:aink="http://schemas.microsoft.com/office/drawing/2016/ink" xmlns:am3d="http://schemas.microsoft.com/office/drawing/2017/model3d" xmlns:o="urn:schemas-microsoft-com:office:office" xmlns:r="http://schemas.openxmlformats.org/officeDocument/2006/relationships" xmlns:m="http://schemas.openxmlformats.org/officeDocument/2006/math" xmlns:v="urn:schemas-microsoft-com:vml" xmlns:wp14="http://schemas.microsoft.com/office/word/2010/wordprocessingDrawing" xmlns:wp="http://schemas.openxmlformats.org/drawingml/2006/wordprocessingDrawing" xmlns:w10="urn:schemas-microsoft-com:office:word" xmlns:w="http://schemas.openxmlformats.org/wordprocessingml/2006/main" xmlns:w14="http://schemas.microsoft.com/office/word/2010/wordml" xmlns:w15="http://schemas.microsoft.com/office/word/2012/wordml" xmlns:w16cid="http://schemas.microsoft.com/office/word/2016/wordml/cid" xmlns:w16se="http://schemas.microsoft.com/office/word/2015/wordml/symex" xmlns:wpg="http://schemas.microsoft.com/office/word/2010/wordprocessingGroup" xmlns:wpi="http://schemas.microsoft.com/office/word/2010/wordprocessingInk" xmlns:wne="http://schemas.microsoft.com/office/word/2006/wordml" xmlns:wps="http://schemas.microsoft.com/office/word/2010/wordprocessingShape" mc:Ignorable="w14 w15 w16se w16cid wp14">
   <w16cid:commentId w16cid:paraId="19E6FDCC" w16cid:durableId="23A957C8"/>
 </w16cid:commentsIds>
 </file>
 
 <file path=word/endnotes.xml><?xml version="1.0" encoding="utf-8"?>
-<w:endnotes xmlns:wpc="http://schemas.microsoft.com/office/word/2010/wordprocessingCanvas" xmlns:cx="http://schemas.microsoft.com/office/drawing/2014/chartex" xmlns:cx1="http://schemas.microsoft.com/office/drawing/2015/9/8/chartex" xmlns:cx2="http://schemas.microsoft.com/office/drawing/2015/10/21/chartex" xmlns:cx3="http://schemas.microsoft.com/office/drawing/2016/5/9/chartex" xmlns:cx4="http://schemas.microsoft.com/office/drawing/2016/5/10/chartex" xmlns:cx5="http://schemas.microsoft.com/office/drawing/2016/5/11/chartex" xmlns:cx6="http://schemas.microsoft.com/office/drawing/2016/5/12/chartex" xmlns:cx7="http://schemas.microsoft.com/office/drawing/2016/5/13/chartex" xmlns:cx8="http://schemas.microsoft.com/office/drawing/2016/5/14/chartex" xmlns:mc="http://schemas.openxmlformats.org/markup-compatibility/2006" xmlns:aink="http://schemas.microsoft.com/office/drawing/2016/ink" xmlns:am3d="http://schemas.microsoft.com/office/drawing/2017/model3d" xmlns:o="urn:schemas-microsoft-com:office:office" xmlns:r="http://schemas.openxmlformats.org/officeDocument/2006/relationships" xmlns:m="http://schemas.openxmlformats.org/officeDocument/2006/math" xmlns:v="urn:schemas-microsoft-com:vml" xmlns:wp14="http://schemas.microsoft.com/office/word/2010/wordprocessingDrawing" xmlns:wp="http://schemas.openxmlformats.org/drawingml/2006/wordprocessingDrawing" xmlns:w10="urn:schemas-microsoft-com:office:word" xmlns:w="http://schemas.openxmlformats.org/wordprocessingml/2006/main" xmlns:w14="http://schemas.microsoft.com/office/word/2010/wordml" xmlns:w15="http://schemas.microsoft.com/office/word/2012/wordml" xmlns:w16cex="http://schemas.microsoft.com/office/word/2018/wordml/cex" xmlns:w16cid="http://schemas.microsoft.com/office/word/2016/wordml/cid" xmlns:w16="http://schemas.microsoft.com/office/word/2018/wordml" xmlns:w16se="http://schemas.microsoft.com/office/word/2015/wordml/symex" xmlns:wpg="http://schemas.microsoft.com/office/word/2010/wordprocessingGroup" xmlns:wpi="http://schemas.microsoft.com/office/word/2010/wordprocessingInk" xmlns:wne="http://schemas.microsoft.com/office/word/2006/wordml" xmlns:wps="http://schemas.microsoft.com/office/word/2010/wordprocessingShape" mc:Ignorable="w14 w15 w16se w16cid w16 w16cex wp14">
+<w:endnotes xmlns:wpc="http://schemas.microsoft.com/office/word/2010/wordprocessingCanvas" xmlns:cx="http://schemas.microsoft.com/office/drawing/2014/chartex" xmlns:cx1="http://schemas.microsoft.com/office/drawing/2015/9/8/chartex" xmlns:cx2="http://schemas.microsoft.com/office/drawing/2015/10/21/chartex" xmlns:cx3="http://schemas.microsoft.com/office/drawing/2016/5/9/chartex" xmlns:cx4="http://schemas.microsoft.com/office/drawing/2016/5/10/chartex" xmlns:cx5="http://schemas.microsoft.com/office/drawing/2016/5/11/chartex" xmlns:cx6="http://schemas.microsoft.com/office/drawing/2016/5/12/chartex" xmlns:cx7="http://schemas.microsoft.com/office/drawing/2016/5/13/chartex" xmlns:cx8="http://schemas.microsoft.com/office/drawing/2016/5/14/chartex" xmlns:mc="http://schemas.openxmlformats.org/markup-compatibility/2006" xmlns:aink="http://schemas.microsoft.com/office/drawing/2016/ink" xmlns:am3d="http://schemas.microsoft.com/office/drawing/2017/model3d" xmlns:o="urn:schemas-microsoft-com:office:office" xmlns:r="http://schemas.openxmlformats.org/officeDocument/2006/relationships" xmlns:m="http://schemas.openxmlformats.org/officeDocument/2006/math" xmlns:v="urn:schemas-microsoft-com:vml" xmlns:wp14="http://schemas.microsoft.com/office/word/2010/wordprocessingDrawing" xmlns:wp="http://schemas.openxmlformats.org/drawingml/2006/wordprocessingDrawing" xmlns:w10="urn:schemas-microsoft-com:office:word" xmlns:w="http://schemas.openxmlformats.org/wordprocessingml/2006/main" xmlns:w14="http://schemas.microsoft.com/office/word/2010/wordml" xmlns:w15="http://schemas.microsoft.com/office/word/2012/wordml" xmlns:w16cid="http://schemas.microsoft.com/office/word/2016/wordml/cid" xmlns:w16se="http://schemas.microsoft.com/office/word/2015/wordml/symex" xmlns:wpg="http://schemas.microsoft.com/office/word/2010/wordprocessingGroup" xmlns:wpi="http://schemas.microsoft.com/office/word/2010/wordprocessingInk" xmlns:wne="http://schemas.microsoft.com/office/word/2006/wordml" xmlns:wps="http://schemas.microsoft.com/office/word/2010/wordprocessingShape" mc:Ignorable="w14 w15 w16se w16cid wp14">
   <w:endnote w:type="separator" w:id="-1">
     <w:p>
       <w:pPr>
@@ -3939,7 +3545,7 @@
 </file>
 
 <file path=word/footnotes.xml><?xml version="1.0" encoding="utf-8"?>
-<w:footnotes xmlns:wpc="http://schemas.microsoft.com/office/word/2010/wordprocessingCanvas" xmlns:cx="http://schemas.microsoft.com/office/drawing/2014/chartex" xmlns:cx1="http://schemas.microsoft.com/office/drawing/2015/9/8/chartex" xmlns:cx2="http://schemas.microsoft.com/office/drawing/2015/10/21/chartex" xmlns:cx3="http://schemas.microsoft.com/office/drawing/2016/5/9/chartex" xmlns:cx4="http://schemas.microsoft.com/office/drawing/2016/5/10/chartex" xmlns:cx5="http://schemas.microsoft.com/office/drawing/2016/5/11/chartex" xmlns:cx6="http://schemas.microsoft.com/office/drawing/2016/5/12/chartex" xmlns:cx7="http://schemas.microsoft.com/office/drawing/2016/5/13/chartex" xmlns:cx8="http://schemas.microsoft.com/office/drawing/2016/5/14/chartex" xmlns:mc="http://schemas.openxmlformats.org/markup-compatibility/2006" xmlns:aink="http://schemas.microsoft.com/office/drawing/2016/ink" xmlns:am3d="http://schemas.microsoft.com/office/drawing/2017/model3d" xmlns:o="urn:schemas-microsoft-com:office:office" xmlns:r="http://schemas.openxmlformats.org/officeDocument/2006/relationships" xmlns:m="http://schemas.openxmlformats.org/officeDocument/2006/math" xmlns:v="urn:schemas-microsoft-com:vml" xmlns:wp14="http://schemas.microsoft.com/office/word/2010/wordprocessingDrawing" xmlns:wp="http://schemas.openxmlformats.org/drawingml/2006/wordprocessingDrawing" xmlns:w10="urn:schemas-microsoft-com:office:word" xmlns:w="http://schemas.openxmlformats.org/wordprocessingml/2006/main" xmlns:w14="http://schemas.microsoft.com/office/word/2010/wordml" xmlns:w15="http://schemas.microsoft.com/office/word/2012/wordml" xmlns:w16cex="http://schemas.microsoft.com/office/word/2018/wordml/cex" xmlns:w16cid="http://schemas.microsoft.com/office/word/2016/wordml/cid" xmlns:w16="http://schemas.microsoft.com/office/word/2018/wordml" xmlns:w16se="http://schemas.microsoft.com/office/word/2015/wordml/symex" xmlns:wpg="http://schemas.microsoft.com/office/word/2010/wordprocessingGroup" xmlns:wpi="http://schemas.microsoft.com/office/word/2010/wordprocessingInk" xmlns:wne="http://schemas.microsoft.com/office/word/2006/wordml" xmlns:wps="http://schemas.microsoft.com/office/word/2010/wordprocessingShape" mc:Ignorable="w14 w15 w16se w16cid w16 w16cex wp14">
+<w:footnotes xmlns:wpc="http://schemas.microsoft.com/office/word/2010/wordprocessingCanvas" xmlns:cx="http://schemas.microsoft.com/office/drawing/2014/chartex" xmlns:cx1="http://schemas.microsoft.com/office/drawing/2015/9/8/chartex" xmlns:cx2="http://schemas.microsoft.com/office/drawing/2015/10/21/chartex" xmlns:cx3="http://schemas.microsoft.com/office/drawing/2016/5/9/chartex" xmlns:cx4="http://schemas.microsoft.com/office/drawing/2016/5/10/chartex" xmlns:cx5="http://schemas.microsoft.com/office/drawing/2016/5/11/chartex" xmlns:cx6="http://schemas.microsoft.com/office/drawing/2016/5/12/chartex" xmlns:cx7="http://schemas.microsoft.com/office/drawing/2016/5/13/chartex" xmlns:cx8="http://schemas.microsoft.com/office/drawing/2016/5/14/chartex" xmlns:mc="http://schemas.openxmlformats.org/markup-compatibility/2006" xmlns:aink="http://schemas.microsoft.com/office/drawing/2016/ink" xmlns:am3d="http://schemas.microsoft.com/office/drawing/2017/model3d" xmlns:o="urn:schemas-microsoft-com:office:office" xmlns:r="http://schemas.openxmlformats.org/officeDocument/2006/relationships" xmlns:m="http://schemas.openxmlformats.org/officeDocument/2006/math" xmlns:v="urn:schemas-microsoft-com:vml" xmlns:wp14="http://schemas.microsoft.com/office/word/2010/wordprocessingDrawing" xmlns:wp="http://schemas.openxmlformats.org/drawingml/2006/wordprocessingDrawing" xmlns:w10="urn:schemas-microsoft-com:office:word" xmlns:w="http://schemas.openxmlformats.org/wordprocessingml/2006/main" xmlns:w14="http://schemas.microsoft.com/office/word/2010/wordml" xmlns:w15="http://schemas.microsoft.com/office/word/2012/wordml" xmlns:w16cid="http://schemas.microsoft.com/office/word/2016/wordml/cid" xmlns:w16se="http://schemas.microsoft.com/office/word/2015/wordml/symex" xmlns:wpg="http://schemas.microsoft.com/office/word/2010/wordprocessingGroup" xmlns:wpi="http://schemas.microsoft.com/office/word/2010/wordprocessingInk" xmlns:wne="http://schemas.microsoft.com/office/word/2006/wordml" xmlns:wps="http://schemas.microsoft.com/office/word/2010/wordprocessingShape" mc:Ignorable="w14 w15 w16se w16cid wp14">
   <w:footnote w:type="separator" w:id="-1">
     <w:p>
       <w:pPr>
@@ -3985,12 +3591,12 @@
         <w:pStyle w:val="FootnoteText"/>
         <w:rPr>
           <w:lang w:val="fr-FR"/>
-          <w:rPrChange w:id="51" w:author="Bluebery PLANTEROSE" w:date="2021-01-13T11:32:00Z">
+          <w:rPrChange w:id="54" w:author="Bluebery PLANTEROSE" w:date="2021-01-13T11:32:00Z">
             <w:rPr/>
           </w:rPrChange>
         </w:rPr>
       </w:pPr>
-      <w:ins w:id="52" w:author="Bluebery PLANTEROSE" w:date="2021-01-13T11:31:00Z">
+      <w:ins w:id="55" w:author="Bluebery PLANTEROSE" w:date="2021-01-13T11:31:00Z">
         <w:r>
           <w:rPr>
             <w:rStyle w:val="FootnoteReference"/>
@@ -4000,33 +3606,22 @@
         <w:r>
           <w:rPr>
             <w:lang w:val="fr-FR"/>
-            <w:rPrChange w:id="53" w:author="Bluebery PLANTEROSE" w:date="2021-01-13T11:32:00Z">
+            <w:rPrChange w:id="56" w:author="Bluebery PLANTEROSE" w:date="2021-01-13T11:32:00Z">
               <w:rPr/>
             </w:rPrChange>
           </w:rPr>
           <w:t xml:space="preserve"> </w:t>
         </w:r>
       </w:ins>
-      <w:proofErr w:type="gramStart"/>
-      <w:ins w:id="54" w:author="Bluebery PLANTEROSE" w:date="2021-01-13T11:32:00Z">
+      <w:ins w:id="57" w:author="Bluebery PLANTEROSE" w:date="2021-01-13T11:32:00Z">
         <w:r>
           <w:rPr>
             <w:lang w:val="fr-FR"/>
-            <w:rPrChange w:id="55" w:author="Bluebery PLANTEROSE" w:date="2021-01-13T11:32:00Z">
+            <w:rPrChange w:id="58" w:author="Bluebery PLANTEROSE" w:date="2021-01-13T11:32:00Z">
               <w:rPr/>
             </w:rPrChange>
           </w:rPr>
-          <w:t>source:</w:t>
-        </w:r>
-        <w:proofErr w:type="gramEnd"/>
-        <w:r>
-          <w:rPr>
-            <w:lang w:val="fr-FR"/>
-            <w:rPrChange w:id="56" w:author="Bluebery PLANTEROSE" w:date="2021-01-13T11:32:00Z">
-              <w:rPr/>
-            </w:rPrChange>
-          </w:rPr>
-          <w:t xml:space="preserve"> http://www.globalpolicy.science/econ-damage-climate-change-usa</w:t>
+          <w:t>source: http://www.globalpolicy.science/econ-damage-climate-change-usa</w:t>
         </w:r>
       </w:ins>
     </w:p>
@@ -4055,11 +3650,11 @@
       <w:pPr>
         <w:pStyle w:val="FootnoteText"/>
         <w:rPr>
-          <w:del w:id="75" w:author="Stantcheva, Stefanie" w:date="2021-01-13T06:56:00Z"/>
+          <w:del w:id="77" w:author="Stantcheva, Stefanie" w:date="2021-01-13T06:56:00Z"/>
         </w:rPr>
       </w:pPr>
-      <w:ins w:id="76" w:author="Bluebery PLANTEROSE" w:date="2021-01-13T11:36:00Z">
-        <w:del w:id="77" w:author="Stantcheva, Stefanie" w:date="2021-01-13T06:56:00Z">
+      <w:ins w:id="78" w:author="Bluebery PLANTEROSE" w:date="2021-01-13T11:36:00Z">
+        <w:del w:id="79" w:author="Stantcheva, Stefanie" w:date="2021-01-13T06:56:00Z">
           <w:r>
             <w:rPr>
               <w:rStyle w:val="FootnoteReference"/>
@@ -4081,10 +3676,10 @@
       <w:pPr>
         <w:pStyle w:val="FootnoteText"/>
         <w:rPr>
-          <w:del w:id="87" w:author="Stantcheva, Stefanie" w:date="2021-01-13T06:58:00Z"/>
+          <w:del w:id="89" w:author="Stantcheva, Stefanie" w:date="2021-01-13T06:58:00Z"/>
         </w:rPr>
       </w:pPr>
-      <w:del w:id="88" w:author="Stantcheva, Stefanie" w:date="2021-01-13T06:58:00Z">
+      <w:del w:id="90" w:author="Stantcheva, Stefanie" w:date="2021-01-13T06:58:00Z">
         <w:r>
           <w:rPr>
             <w:rStyle w:val="FootnoteReference"/>
@@ -4105,12 +3700,12 @@
       <w:pPr>
         <w:pStyle w:val="FootnoteText"/>
         <w:rPr>
-          <w:ins w:id="92" w:author="Bluebery PLANTEROSE" w:date="2021-01-13T11:35:00Z"/>
-          <w:del w:id="93" w:author="Stantcheva, Stefanie" w:date="2021-01-13T06:57:00Z"/>
+          <w:ins w:id="94" w:author="Bluebery PLANTEROSE" w:date="2021-01-13T11:35:00Z"/>
+          <w:del w:id="95" w:author="Stantcheva, Stefanie" w:date="2021-01-13T06:57:00Z"/>
         </w:rPr>
       </w:pPr>
-      <w:ins w:id="94" w:author="Bluebery PLANTEROSE" w:date="2021-01-13T11:35:00Z">
-        <w:del w:id="95" w:author="Stantcheva, Stefanie" w:date="2021-01-13T06:57:00Z">
+      <w:ins w:id="96" w:author="Bluebery PLANTEROSE" w:date="2021-01-13T11:35:00Z">
+        <w:del w:id="97" w:author="Stantcheva, Stefanie" w:date="2021-01-13T06:57:00Z">
           <w:r>
             <w:rPr>
               <w:rStyle w:val="FootnoteReference"/>
@@ -4151,11 +3746,11 @@
       <w:pPr>
         <w:pStyle w:val="FootnoteText"/>
         <w:rPr>
-          <w:del w:id="115" w:author="Stantcheva, Stefanie" w:date="2021-01-13T07:09:00Z"/>
+          <w:del w:id="117" w:author="Stantcheva, Stefanie" w:date="2021-01-13T07:09:00Z"/>
         </w:rPr>
       </w:pPr>
-      <w:ins w:id="116" w:author="Bluebery PLANTEROSE" w:date="2021-01-13T11:37:00Z">
-        <w:del w:id="117" w:author="Stantcheva, Stefanie" w:date="2021-01-13T07:09:00Z">
+      <w:ins w:id="118" w:author="Bluebery PLANTEROSE" w:date="2021-01-13T11:37:00Z">
+        <w:del w:id="119" w:author="Stantcheva, Stefanie" w:date="2021-01-13T07:09:00Z">
           <w:r>
             <w:rPr>
               <w:rStyle w:val="FootnoteReference"/>
@@ -4245,7 +3840,7 @@
       <w:pPr>
         <w:pStyle w:val="FootnoteText"/>
       </w:pPr>
-      <w:ins w:id="123" w:author="Bluebery PLANTEROSE" w:date="2021-01-13T11:38:00Z">
+      <w:ins w:id="125" w:author="Bluebery PLANTEROSE" w:date="2021-01-13T11:38:00Z">
         <w:r>
           <w:rPr>
             <w:rStyle w:val="FootnoteReference"/>
@@ -4259,7 +3854,7 @@
           <w:t>https://www.euro.who.int/__data/assets/pdf_file/0018/112473/E91350.pdf</w:t>
         </w:r>
       </w:ins>
-      <w:ins w:id="124" w:author="Bluebery PLANTEROSE" w:date="2021-01-13T11:39:00Z">
+      <w:ins w:id="126" w:author="Bluebery PLANTEROSE" w:date="2021-01-13T11:39:00Z">
         <w:r>
           <w:t xml:space="preserve"> (</w:t>
         </w:r>
@@ -4296,7 +3891,7 @@
       <w:pPr>
         <w:pStyle w:val="FootnoteText"/>
       </w:pPr>
-      <w:ins w:id="129" w:author="Bluebery PLANTEROSE" w:date="2021-01-13T11:40:00Z">
+      <w:ins w:id="131" w:author="Bluebery PLANTEROSE" w:date="2021-01-13T11:40:00Z">
         <w:r>
           <w:rPr>
             <w:rStyle w:val="FootnoteReference"/>
@@ -4337,7 +3932,7 @@
         <w:pStyle w:val="FootnoteText"/>
         <w:rPr>
           <w:lang w:val="fr-FR"/>
-          <w:rPrChange w:id="132" w:author="Bluebery PLANTEROSE" w:date="2021-01-13T11:29:00Z">
+          <w:rPrChange w:id="134" w:author="Bluebery PLANTEROSE" w:date="2021-01-13T11:29:00Z">
             <w:rPr/>
           </w:rPrChange>
         </w:rPr>
@@ -4351,31 +3946,11 @@
       <w:r>
         <w:rPr>
           <w:lang w:val="fr-FR"/>
-          <w:rPrChange w:id="133" w:author="Bluebery PLANTEROSE" w:date="2021-01-13T11:29:00Z">
-            <w:rPr/>
-          </w:rPrChange>
-        </w:rPr>
-        <w:t xml:space="preserve"> </w:t>
-      </w:r>
-      <w:proofErr w:type="spellStart"/>
-      <w:r>
-        <w:rPr>
-          <w:lang w:val="fr-FR"/>
-          <w:rPrChange w:id="134" w:author="Bluebery PLANTEROSE" w:date="2021-01-13T11:29:00Z">
-            <w:rPr/>
-          </w:rPrChange>
-        </w:rPr>
-        <w:t>Hinkel</w:t>
-      </w:r>
-      <w:proofErr w:type="spellEnd"/>
-      <w:r>
-        <w:rPr>
-          <w:lang w:val="fr-FR"/>
           <w:rPrChange w:id="135" w:author="Bluebery PLANTEROSE" w:date="2021-01-13T11:29:00Z">
             <w:rPr/>
           </w:rPrChange>
         </w:rPr>
-        <w:t xml:space="preserve"> et al. 2010</w:t>
+        <w:t xml:space="preserve"> Hinkel et al. 2010</w:t>
       </w:r>
     </w:p>
   </w:footnote>
@@ -4447,7 +4022,7 @@
 </file>
 
 <file path=word/numbering.xml><?xml version="1.0" encoding="utf-8"?>
-<w:numbering xmlns:wpc="http://schemas.microsoft.com/office/word/2010/wordprocessingCanvas" xmlns:cx="http://schemas.microsoft.com/office/drawing/2014/chartex" xmlns:cx1="http://schemas.microsoft.com/office/drawing/2015/9/8/chartex" xmlns:cx2="http://schemas.microsoft.com/office/drawing/2015/10/21/chartex" xmlns:cx3="http://schemas.microsoft.com/office/drawing/2016/5/9/chartex" xmlns:cx4="http://schemas.microsoft.com/office/drawing/2016/5/10/chartex" xmlns:cx5="http://schemas.microsoft.com/office/drawing/2016/5/11/chartex" xmlns:cx6="http://schemas.microsoft.com/office/drawing/2016/5/12/chartex" xmlns:cx7="http://schemas.microsoft.com/office/drawing/2016/5/13/chartex" xmlns:cx8="http://schemas.microsoft.com/office/drawing/2016/5/14/chartex" xmlns:mc="http://schemas.openxmlformats.org/markup-compatibility/2006" xmlns:aink="http://schemas.microsoft.com/office/drawing/2016/ink" xmlns:am3d="http://schemas.microsoft.com/office/drawing/2017/model3d" xmlns:o="urn:schemas-microsoft-com:office:office" xmlns:r="http://schemas.openxmlformats.org/officeDocument/2006/relationships" xmlns:m="http://schemas.openxmlformats.org/officeDocument/2006/math" xmlns:v="urn:schemas-microsoft-com:vml" xmlns:wp14="http://schemas.microsoft.com/office/word/2010/wordprocessingDrawing" xmlns:wp="http://schemas.openxmlformats.org/drawingml/2006/wordprocessingDrawing" xmlns:w10="urn:schemas-microsoft-com:office:word" xmlns:w="http://schemas.openxmlformats.org/wordprocessingml/2006/main" xmlns:w14="http://schemas.microsoft.com/office/word/2010/wordml" xmlns:w15="http://schemas.microsoft.com/office/word/2012/wordml" xmlns:w16cex="http://schemas.microsoft.com/office/word/2018/wordml/cex" xmlns:w16cid="http://schemas.microsoft.com/office/word/2016/wordml/cid" xmlns:w16="http://schemas.microsoft.com/office/word/2018/wordml" xmlns:w16se="http://schemas.microsoft.com/office/word/2015/wordml/symex" xmlns:wpg="http://schemas.microsoft.com/office/word/2010/wordprocessingGroup" xmlns:wpi="http://schemas.microsoft.com/office/word/2010/wordprocessingInk" xmlns:wne="http://schemas.microsoft.com/office/word/2006/wordml" xmlns:wps="http://schemas.microsoft.com/office/word/2010/wordprocessingShape" mc:Ignorable="w14 w15 w16se w16cid w16 w16cex wp14">
+<w:numbering xmlns:wpc="http://schemas.microsoft.com/office/word/2010/wordprocessingCanvas" xmlns:cx="http://schemas.microsoft.com/office/drawing/2014/chartex" xmlns:cx1="http://schemas.microsoft.com/office/drawing/2015/9/8/chartex" xmlns:cx2="http://schemas.microsoft.com/office/drawing/2015/10/21/chartex" xmlns:cx3="http://schemas.microsoft.com/office/drawing/2016/5/9/chartex" xmlns:cx4="http://schemas.microsoft.com/office/drawing/2016/5/10/chartex" xmlns:cx5="http://schemas.microsoft.com/office/drawing/2016/5/11/chartex" xmlns:cx6="http://schemas.microsoft.com/office/drawing/2016/5/12/chartex" xmlns:cx7="http://schemas.microsoft.com/office/drawing/2016/5/13/chartex" xmlns:cx8="http://schemas.microsoft.com/office/drawing/2016/5/14/chartex" xmlns:mc="http://schemas.openxmlformats.org/markup-compatibility/2006" xmlns:aink="http://schemas.microsoft.com/office/drawing/2016/ink" xmlns:am3d="http://schemas.microsoft.com/office/drawing/2017/model3d" xmlns:o="urn:schemas-microsoft-com:office:office" xmlns:r="http://schemas.openxmlformats.org/officeDocument/2006/relationships" xmlns:m="http://schemas.openxmlformats.org/officeDocument/2006/math" xmlns:v="urn:schemas-microsoft-com:vml" xmlns:wp14="http://schemas.microsoft.com/office/word/2010/wordprocessingDrawing" xmlns:wp="http://schemas.openxmlformats.org/drawingml/2006/wordprocessingDrawing" xmlns:w10="urn:schemas-microsoft-com:office:word" xmlns:w="http://schemas.openxmlformats.org/wordprocessingml/2006/main" xmlns:w14="http://schemas.microsoft.com/office/word/2010/wordml" xmlns:w15="http://schemas.microsoft.com/office/word/2012/wordml" xmlns:w16cid="http://schemas.microsoft.com/office/word/2016/wordml/cid" xmlns:w16se="http://schemas.microsoft.com/office/word/2015/wordml/symex" xmlns:wpg="http://schemas.microsoft.com/office/word/2010/wordprocessingGroup" xmlns:wpi="http://schemas.microsoft.com/office/word/2010/wordprocessingInk" xmlns:wne="http://schemas.microsoft.com/office/word/2006/wordml" xmlns:wps="http://schemas.microsoft.com/office/word/2010/wordprocessingShape" mc:Ignorable="w14 w15 w16se w16cid wp14">
   <w:abstractNum w:abstractNumId="0" w15:restartNumberingAfterBreak="0">
     <w:nsid w:val="41965FE9"/>
     <w:multiLevelType w:val="multilevel"/>
@@ -4853,7 +4428,7 @@
 </file>
 
 <file path=word/people.xml><?xml version="1.0" encoding="utf-8"?>
-<w15:people xmlns:wpc="http://schemas.microsoft.com/office/word/2010/wordprocessingCanvas" xmlns:cx="http://schemas.microsoft.com/office/drawing/2014/chartex" xmlns:cx1="http://schemas.microsoft.com/office/drawing/2015/9/8/chartex" xmlns:cx2="http://schemas.microsoft.com/office/drawing/2015/10/21/chartex" xmlns:cx3="http://schemas.microsoft.com/office/drawing/2016/5/9/chartex" xmlns:cx4="http://schemas.microsoft.com/office/drawing/2016/5/10/chartex" xmlns:cx5="http://schemas.microsoft.com/office/drawing/2016/5/11/chartex" xmlns:cx6="http://schemas.microsoft.com/office/drawing/2016/5/12/chartex" xmlns:cx7="http://schemas.microsoft.com/office/drawing/2016/5/13/chartex" xmlns:cx8="http://schemas.microsoft.com/office/drawing/2016/5/14/chartex" xmlns:mc="http://schemas.openxmlformats.org/markup-compatibility/2006" xmlns:aink="http://schemas.microsoft.com/office/drawing/2016/ink" xmlns:am3d="http://schemas.microsoft.com/office/drawing/2017/model3d" xmlns:o="urn:schemas-microsoft-com:office:office" xmlns:r="http://schemas.openxmlformats.org/officeDocument/2006/relationships" xmlns:m="http://schemas.openxmlformats.org/officeDocument/2006/math" xmlns:v="urn:schemas-microsoft-com:vml" xmlns:wp14="http://schemas.microsoft.com/office/word/2010/wordprocessingDrawing" xmlns:wp="http://schemas.openxmlformats.org/drawingml/2006/wordprocessingDrawing" xmlns:w10="urn:schemas-microsoft-com:office:word" xmlns:w="http://schemas.openxmlformats.org/wordprocessingml/2006/main" xmlns:w14="http://schemas.microsoft.com/office/word/2010/wordml" xmlns:w15="http://schemas.microsoft.com/office/word/2012/wordml" xmlns:w16cex="http://schemas.microsoft.com/office/word/2018/wordml/cex" xmlns:w16cid="http://schemas.microsoft.com/office/word/2016/wordml/cid" xmlns:w16="http://schemas.microsoft.com/office/word/2018/wordml" xmlns:w16se="http://schemas.microsoft.com/office/word/2015/wordml/symex" xmlns:wpg="http://schemas.microsoft.com/office/word/2010/wordprocessingGroup" xmlns:wpi="http://schemas.microsoft.com/office/word/2010/wordprocessingInk" xmlns:wne="http://schemas.microsoft.com/office/word/2006/wordml" xmlns:wps="http://schemas.microsoft.com/office/word/2010/wordprocessingShape" mc:Ignorable="w14 w15 w16se w16cid w16 w16cex wp14">
+<w15:people xmlns:wpc="http://schemas.microsoft.com/office/word/2010/wordprocessingCanvas" xmlns:cx="http://schemas.microsoft.com/office/drawing/2014/chartex" xmlns:cx1="http://schemas.microsoft.com/office/drawing/2015/9/8/chartex" xmlns:cx2="http://schemas.microsoft.com/office/drawing/2015/10/21/chartex" xmlns:cx3="http://schemas.microsoft.com/office/drawing/2016/5/9/chartex" xmlns:cx4="http://schemas.microsoft.com/office/drawing/2016/5/10/chartex" xmlns:cx5="http://schemas.microsoft.com/office/drawing/2016/5/11/chartex" xmlns:cx6="http://schemas.microsoft.com/office/drawing/2016/5/12/chartex" xmlns:cx7="http://schemas.microsoft.com/office/drawing/2016/5/13/chartex" xmlns:cx8="http://schemas.microsoft.com/office/drawing/2016/5/14/chartex" xmlns:mc="http://schemas.openxmlformats.org/markup-compatibility/2006" xmlns:aink="http://schemas.microsoft.com/office/drawing/2016/ink" xmlns:am3d="http://schemas.microsoft.com/office/drawing/2017/model3d" xmlns:o="urn:schemas-microsoft-com:office:office" xmlns:r="http://schemas.openxmlformats.org/officeDocument/2006/relationships" xmlns:m="http://schemas.openxmlformats.org/officeDocument/2006/math" xmlns:v="urn:schemas-microsoft-com:vml" xmlns:wp14="http://schemas.microsoft.com/office/word/2010/wordprocessingDrawing" xmlns:wp="http://schemas.openxmlformats.org/drawingml/2006/wordprocessingDrawing" xmlns:w10="urn:schemas-microsoft-com:office:word" xmlns:w="http://schemas.openxmlformats.org/wordprocessingml/2006/main" xmlns:w14="http://schemas.microsoft.com/office/word/2010/wordml" xmlns:w15="http://schemas.microsoft.com/office/word/2012/wordml" xmlns:w16cid="http://schemas.microsoft.com/office/word/2016/wordml/cid" xmlns:w16se="http://schemas.microsoft.com/office/word/2015/wordml/symex" xmlns:wpg="http://schemas.microsoft.com/office/word/2010/wordprocessingGroup" xmlns:wpi="http://schemas.microsoft.com/office/word/2010/wordprocessingInk" xmlns:wne="http://schemas.microsoft.com/office/word/2006/wordml" xmlns:wps="http://schemas.microsoft.com/office/word/2010/wordprocessingShape" mc:Ignorable="w14 w15 w16se w16cid wp14">
   <w15:person w15:author="Bluebery PLANTEROSE">
     <w15:presenceInfo w15:providerId="AD" w15:userId="S::bluebery.planterose@sciencespo.fr::b495b69d-f3c3-4357-9166-ef5b6b692f55"/>
   </w15:person>
@@ -4867,7 +4442,7 @@
 </file>
 
 <file path=word/styles.xml><?xml version="1.0" encoding="utf-8"?>
-<w:styles xmlns:mc="http://schemas.openxmlformats.org/markup-compatibility/2006" xmlns:r="http://schemas.openxmlformats.org/officeDocument/2006/relationships" xmlns:w="http://schemas.openxmlformats.org/wordprocessingml/2006/main" xmlns:w14="http://schemas.microsoft.com/office/word/2010/wordml" xmlns:w15="http://schemas.microsoft.com/office/word/2012/wordml" xmlns:w16cex="http://schemas.microsoft.com/office/word/2018/wordml/cex" xmlns:w16cid="http://schemas.microsoft.com/office/word/2016/wordml/cid" xmlns:w16="http://schemas.microsoft.com/office/word/2018/wordml" xmlns:w16se="http://schemas.microsoft.com/office/word/2015/wordml/symex" mc:Ignorable="w14 w15 w16se w16cid w16 w16cex">
+<w:styles xmlns:mc="http://schemas.openxmlformats.org/markup-compatibility/2006" xmlns:r="http://schemas.openxmlformats.org/officeDocument/2006/relationships" xmlns:w="http://schemas.openxmlformats.org/wordprocessingml/2006/main" xmlns:w14="http://schemas.microsoft.com/office/word/2010/wordml" xmlns:w15="http://schemas.microsoft.com/office/word/2012/wordml" xmlns:w16cid="http://schemas.microsoft.com/office/word/2016/wordml/cid" xmlns:w16se="http://schemas.microsoft.com/office/word/2015/wordml/symex" mc:Ignorable="w14 w15 w16se w16cid">
   <w:docDefaults>
     <w:rPrDefault>
       <w:rPr>
@@ -5799,7 +5374,7 @@
 </file>
 
 <file path=customXml/itemProps1.xml><?xml version="1.0" encoding="utf-8"?>
-<ds:datastoreItem xmlns:ds="http://schemas.openxmlformats.org/officeDocument/2006/customXml" ds:itemID="{9ACDADC7-39F3-5E48-B215-241507CC6144}">
+<ds:datastoreItem xmlns:ds="http://schemas.openxmlformats.org/officeDocument/2006/customXml" ds:itemID="{FF57BCD1-FE6E-2C4D-B59B-11EB38B27335}">
   <ds:schemaRefs>
     <ds:schemaRef ds:uri="http://schemas.openxmlformats.org/officeDocument/2006/bibliography"/>
   </ds:schemaRefs>

--- a/videos/Local Climate Video Scripts.docx
+++ b/videos/Local Climate Video Scripts.docx
@@ -1071,14 +1071,12 @@
                 <w:t xml:space="preserve"> parts of</w:t>
               </w:r>
             </w:ins>
-            <w:bookmarkStart w:id="51" w:name="_GoBack"/>
-            <w:bookmarkEnd w:id="51"/>
-            <w:ins w:id="52" w:author="Bluebery PLANTEROSE" w:date="2021-01-13T11:29:00Z">
+            <w:ins w:id="51" w:author="Bluebery PLANTEROSE" w:date="2021-01-13T11:29:00Z">
               <w:r>
                 <w:t xml:space="preserve"> Nebraska</w:t>
               </w:r>
             </w:ins>
-            <w:ins w:id="53" w:author="Bluebery PLANTEROSE" w:date="2021-01-13T11:31:00Z">
+            <w:ins w:id="52" w:author="Bluebery PLANTEROSE" w:date="2021-01-13T11:31:00Z">
               <w:r>
                 <w:rPr>
                   <w:rStyle w:val="FootnoteReference"/>
@@ -1141,25 +1139,25 @@
                 <w:numId w:val="1"/>
               </w:numPr>
             </w:pPr>
-            <w:del w:id="59" w:author="Stantcheva, Stefanie" w:date="2021-01-13T06:55:00Z">
+            <w:del w:id="58" w:author="Stantcheva, Stefanie" w:date="2021-01-13T06:55:00Z">
               <w:r>
                 <w:delText>Adding to that</w:delText>
               </w:r>
             </w:del>
+            <w:ins w:id="59" w:author="Stantcheva, Stefanie" w:date="2021-01-13T06:55:00Z">
+              <w:r>
+                <w:t>With the mix of more</w:t>
+              </w:r>
+            </w:ins>
+            <w:r>
+              <w:t xml:space="preserve"> hurricanes</w:t>
+            </w:r>
             <w:ins w:id="60" w:author="Stantcheva, Stefanie" w:date="2021-01-13T06:55:00Z">
               <w:r>
-                <w:t>With the mix of more</w:t>
-              </w:r>
-            </w:ins>
-            <w:r>
-              <w:t xml:space="preserve"> hurricanes</w:t>
-            </w:r>
-            <w:ins w:id="61" w:author="Stantcheva, Stefanie" w:date="2021-01-13T06:55:00Z">
-              <w:r>
                 <w:t xml:space="preserve">, </w:t>
               </w:r>
             </w:ins>
-            <w:del w:id="62" w:author="Stantcheva, Stefanie" w:date="2021-01-13T06:55:00Z">
+            <w:del w:id="61" w:author="Stantcheva, Stefanie" w:date="2021-01-13T06:55:00Z">
               <w:r>
                 <w:delText xml:space="preserve"> and </w:delText>
               </w:r>
@@ -1167,83 +1165,83 @@
             <w:r>
               <w:t>sea-level rise</w:t>
             </w:r>
+            <w:ins w:id="62" w:author="Stantcheva, Stefanie" w:date="2021-01-13T06:55:00Z">
+              <w:r>
+                <w:t>s</w:t>
+              </w:r>
+            </w:ins>
+            <w:r>
+              <w:t>,</w:t>
+            </w:r>
             <w:ins w:id="63" w:author="Stantcheva, Stefanie" w:date="2021-01-13T06:55:00Z">
               <w:r>
-                <w:t>s</w:t>
-              </w:r>
-            </w:ins>
-            <w:r>
-              <w:t>,</w:t>
-            </w:r>
-            <w:ins w:id="64" w:author="Stantcheva, Stefanie" w:date="2021-01-13T06:55:00Z">
-              <w:r>
                 <w:t xml:space="preserve"> heatwaves, and lower agricultural output, </w:t>
               </w:r>
             </w:ins>
+            <w:del w:id="64" w:author="Stantcheva, Stefanie" w:date="2021-01-13T06:55:00Z">
+              <w:r>
+                <w:delText xml:space="preserve"> </w:delText>
+              </w:r>
+            </w:del>
+            <w:r>
+              <w:t xml:space="preserve">the average income in </w:t>
+            </w:r>
             <w:del w:id="65" w:author="Stantcheva, Stefanie" w:date="2021-01-13T06:55:00Z">
               <w:r>
+                <w:delText xml:space="preserve">Southern </w:delText>
+              </w:r>
+            </w:del>
+            <w:ins w:id="66" w:author="Stantcheva, Stefanie" w:date="2021-01-13T06:55:00Z">
+              <w:r>
+                <w:t xml:space="preserve">many </w:t>
+              </w:r>
+            </w:ins>
+            <w:r>
+              <w:t xml:space="preserve">states will </w:t>
+            </w:r>
+            <w:del w:id="67" w:author="Stantcheva, Stefanie" w:date="2021-01-13T06:55:00Z">
+              <w:r>
+                <w:delText>be 10 to 20% lower compared to a scenario with no additional climate change</w:delText>
+              </w:r>
+            </w:del>
+            <w:ins w:id="68" w:author="Stantcheva, Stefanie" w:date="2021-01-13T06:55:00Z">
+              <w:r>
+                <w:t>b</w:t>
+              </w:r>
+            </w:ins>
+            <w:ins w:id="69" w:author="Stantcheva, Stefanie" w:date="2021-01-13T06:56:00Z">
+              <w:r>
+                <w:t xml:space="preserve">e much lower than it could be </w:t>
+              </w:r>
+            </w:ins>
+            <w:del w:id="70" w:author="Stantcheva, Stefanie" w:date="2021-01-13T06:55:00Z">
+              <w:r>
+                <w:delText>.</w:delText>
+              </w:r>
+            </w:del>
+            <w:r>
+              <w:rPr>
+                <w:rStyle w:val="FootnoteReference"/>
+              </w:rPr>
+              <w:footnoteReference w:id="3"/>
+            </w:r>
+            <w:r>
+              <w:t xml:space="preserve"> </w:t>
+            </w:r>
+            <w:del w:id="71" w:author="Stantcheva, Stefanie" w:date="2021-01-13T06:56:00Z">
+              <w:r>
                 <w:delText xml:space="preserve"> </w:delText>
               </w:r>
             </w:del>
-            <w:r>
-              <w:t xml:space="preserve">the average income in </w:t>
-            </w:r>
-            <w:del w:id="66" w:author="Stantcheva, Stefanie" w:date="2021-01-13T06:55:00Z">
-              <w:r>
-                <w:delText xml:space="preserve">Southern </w:delText>
-              </w:r>
-            </w:del>
-            <w:ins w:id="67" w:author="Stantcheva, Stefanie" w:date="2021-01-13T06:55:00Z">
-              <w:r>
-                <w:t xml:space="preserve">many </w:t>
-              </w:r>
-            </w:ins>
-            <w:r>
-              <w:t xml:space="preserve">states will </w:t>
-            </w:r>
-            <w:del w:id="68" w:author="Stantcheva, Stefanie" w:date="2021-01-13T06:55:00Z">
-              <w:r>
-                <w:delText>be 10 to 20% lower compared to a scenario with no additional climate change</w:delText>
-              </w:r>
-            </w:del>
-            <w:ins w:id="69" w:author="Stantcheva, Stefanie" w:date="2021-01-13T06:55:00Z">
-              <w:r>
-                <w:t>b</w:t>
-              </w:r>
-            </w:ins>
-            <w:ins w:id="70" w:author="Stantcheva, Stefanie" w:date="2021-01-13T06:56:00Z">
-              <w:r>
-                <w:t xml:space="preserve">e much lower than it could be </w:t>
-              </w:r>
-            </w:ins>
-            <w:del w:id="71" w:author="Stantcheva, Stefanie" w:date="2021-01-13T06:55:00Z">
-              <w:r>
-                <w:delText>.</w:delText>
-              </w:r>
-            </w:del>
-            <w:r>
-              <w:rPr>
-                <w:rStyle w:val="FootnoteReference"/>
-              </w:rPr>
-              <w:footnoteReference w:id="3"/>
-            </w:r>
-            <w:r>
-              <w:t xml:space="preserve"> </w:t>
-            </w:r>
-            <w:del w:id="72" w:author="Stantcheva, Stefanie" w:date="2021-01-13T06:56:00Z">
-              <w:r>
-                <w:delText xml:space="preserve"> </w:delText>
-              </w:r>
-            </w:del>
-            <w:ins w:id="73" w:author="Bluebery PLANTEROSE" w:date="2021-01-13T11:35:00Z">
-              <w:del w:id="74" w:author="Stantcheva, Stefanie" w:date="2021-01-13T06:56:00Z">
+            <w:ins w:id="72" w:author="Bluebery PLANTEROSE" w:date="2021-01-13T11:35:00Z">
+              <w:del w:id="73" w:author="Stantcheva, Stefanie" w:date="2021-01-13T06:56:00Z">
                 <w:r>
                   <w:delText xml:space="preserve">In 2020 only, Hurricane Laura inflicted at least $8 </w:delText>
                 </w:r>
               </w:del>
             </w:ins>
-            <w:ins w:id="75" w:author="Bluebery PLANTEROSE" w:date="2021-01-13T11:36:00Z">
-              <w:del w:id="76" w:author="Stantcheva, Stefanie" w:date="2021-01-13T06:56:00Z">
+            <w:ins w:id="74" w:author="Bluebery PLANTEROSE" w:date="2021-01-13T11:36:00Z">
+              <w:del w:id="75" w:author="Stantcheva, Stefanie" w:date="2021-01-13T06:56:00Z">
                 <w:r>
                   <w:delText>billions damages to South-weast Louisiana</w:delText>
                 </w:r>
@@ -1289,7 +1287,7 @@
                 <w:numId w:val="1"/>
               </w:numPr>
             </w:pPr>
-            <w:del w:id="80" w:author="Stantcheva, Stefanie" w:date="2021-01-13T06:57:00Z">
+            <w:del w:id="79" w:author="Stantcheva, Stefanie" w:date="2021-01-13T06:57:00Z">
               <w:r>
                 <w:lastRenderedPageBreak/>
                 <w:delText xml:space="preserve">In the </w:delText>
@@ -1298,7 +1296,7 @@
                 <w:delText>North-East</w:delText>
               </w:r>
             </w:del>
-            <w:ins w:id="81" w:author="Stantcheva, Stefanie" w:date="2021-01-13T06:57:00Z">
+            <w:ins w:id="80" w:author="Stantcheva, Stefanie" w:date="2021-01-13T06:57:00Z">
               <w:r>
                 <w:t>Along the East Coast and in the North-East</w:t>
               </w:r>
@@ -1309,30 +1307,30 @@
             <w:r>
               <w:t xml:space="preserve">the risk of the </w:t>
             </w:r>
-            <w:del w:id="82" w:author="Stantcheva, Stefanie" w:date="2021-01-13T06:57:00Z">
+            <w:del w:id="81" w:author="Stantcheva, Stefanie" w:date="2021-01-13T06:57:00Z">
               <w:r>
                 <w:delText>historical heaviest 1%</w:delText>
               </w:r>
             </w:del>
+            <w:ins w:id="82" w:author="Stantcheva, Stefanie" w:date="2021-01-13T06:57:00Z">
+              <w:r>
+                <w:t>heavy</w:t>
+              </w:r>
+            </w:ins>
+            <w:r>
+              <w:t xml:space="preserve"> precipitation</w:t>
+            </w:r>
             <w:ins w:id="83" w:author="Stantcheva, Stefanie" w:date="2021-01-13T06:57:00Z">
               <w:r>
-                <w:t>heavy</w:t>
-              </w:r>
-            </w:ins>
-            <w:r>
-              <w:t xml:space="preserve"> precipitation</w:t>
-            </w:r>
-            <w:ins w:id="84" w:author="Stantcheva, Stefanie" w:date="2021-01-13T06:57:00Z">
-              <w:r>
                 <w:t>s, storms, and flo</w:t>
               </w:r>
             </w:ins>
-            <w:ins w:id="85" w:author="Stantcheva, Stefanie" w:date="2021-01-13T06:58:00Z">
+            <w:ins w:id="84" w:author="Stantcheva, Stefanie" w:date="2021-01-13T06:58:00Z">
               <w:r>
                 <w:t xml:space="preserve">ods </w:t>
               </w:r>
             </w:ins>
-            <w:del w:id="86" w:author="Stantcheva, Stefanie" w:date="2021-01-13T06:57:00Z">
+            <w:del w:id="85" w:author="Stantcheva, Stefanie" w:date="2021-01-13T06:57:00Z">
               <w:r>
                 <w:delText xml:space="preserve"> events</w:delText>
               </w:r>
@@ -1349,12 +1347,12 @@
             <w:r>
               <w:t xml:space="preserve"> already increased </w:t>
             </w:r>
-            <w:ins w:id="87" w:author="Stantcheva, Stefanie" w:date="2021-01-13T06:58:00Z">
+            <w:ins w:id="86" w:author="Stantcheva, Stefanie" w:date="2021-01-13T06:58:00Z">
               <w:r>
                 <w:t xml:space="preserve">and will continue to increase. Sea-level rises will lead to further floods. </w:t>
               </w:r>
             </w:ins>
-            <w:del w:id="88" w:author="Stantcheva, Stefanie" w:date="2021-01-13T06:58:00Z">
+            <w:del w:id="87" w:author="Stantcheva, Stefanie" w:date="2021-01-13T06:58:00Z">
               <w:r>
                 <w:delText>by 55%.</w:delText>
               </w:r>
@@ -1374,13 +1372,13 @@
                 <w:delText>.</w:delText>
               </w:r>
             </w:del>
-            <w:ins w:id="91" w:author="Bluebery PLANTEROSE" w:date="2021-01-13T11:35:00Z">
-              <w:del w:id="92" w:author="Stantcheva, Stefanie" w:date="2021-01-13T06:58:00Z">
+            <w:ins w:id="90" w:author="Bluebery PLANTEROSE" w:date="2021-01-13T11:35:00Z">
+              <w:del w:id="91" w:author="Stantcheva, Stefanie" w:date="2021-01-13T06:58:00Z">
                 <w:r>
                   <w:delText xml:space="preserve"> </w:delText>
                 </w:r>
               </w:del>
-              <w:del w:id="93" w:author="Stantcheva, Stefanie" w:date="2021-01-13T06:57:00Z">
+              <w:del w:id="92" w:author="Stantcheva, Stefanie" w:date="2021-01-13T06:57:00Z">
                 <w:r>
                   <w:delText>In Florida up to 2.2Mio properties might be at flood risk by 2050</w:delText>
                 </w:r>
@@ -1429,98 +1427,98 @@
             <w:r>
               <w:t>In the West</w:t>
             </w:r>
-            <w:ins w:id="98" w:author="Stantcheva, Stefanie" w:date="2021-01-13T07:07:00Z">
+            <w:ins w:id="97" w:author="Stantcheva, Stefanie" w:date="2021-01-13T07:07:00Z">
               <w:r>
                 <w:t xml:space="preserve"> of the US, </w:t>
               </w:r>
             </w:ins>
+            <w:del w:id="98" w:author="Stantcheva, Stefanie" w:date="2021-01-13T07:07:00Z">
+              <w:r>
+                <w:delText>,</w:delText>
+              </w:r>
+              <w:r>
+                <w:delText xml:space="preserve"> </w:delText>
+              </w:r>
+            </w:del>
+            <w:r>
+              <w:t xml:space="preserve">hotter and drier conditions are increasing </w:t>
+            </w:r>
             <w:del w:id="99" w:author="Stantcheva, Stefanie" w:date="2021-01-13T07:07:00Z">
               <w:r>
-                <w:delText>,</w:delText>
-              </w:r>
-              <w:r>
-                <w:delText xml:space="preserve"> </w:delText>
+                <w:delText xml:space="preserve">areas </w:delText>
               </w:r>
             </w:del>
-            <w:r>
-              <w:t xml:space="preserve">hotter and drier conditions are increasing </w:t>
-            </w:r>
-            <w:del w:id="100" w:author="Stantcheva, Stefanie" w:date="2021-01-13T07:07:00Z">
-              <w:r>
-                <w:delText xml:space="preserve">areas </w:delText>
+            <w:ins w:id="100" w:author="Stantcheva, Stefanie" w:date="2021-01-13T07:07:00Z">
+              <w:r>
+                <w:t>the frequency and severity of</w:t>
+              </w:r>
+            </w:ins>
+            <w:del w:id="101" w:author="Stantcheva, Stefanie" w:date="2021-01-13T07:07:00Z">
+              <w:r>
+                <w:delText>burned by</w:delText>
               </w:r>
             </w:del>
-            <w:ins w:id="101" w:author="Stantcheva, Stefanie" w:date="2021-01-13T07:07:00Z">
-              <w:r>
-                <w:t>the frequency and severity of</w:t>
-              </w:r>
-            </w:ins>
+            <w:r>
+              <w:t xml:space="preserve"> wildfires. </w:t>
+            </w:r>
             <w:del w:id="102" w:author="Stantcheva, Stefanie" w:date="2021-01-13T07:07:00Z">
               <w:r>
-                <w:delText>burned by</w:delText>
+                <w:delText>It has been estimated that the</w:delText>
               </w:r>
             </w:del>
-            <w:r>
-              <w:t xml:space="preserve"> wildfires. </w:t>
-            </w:r>
-            <w:del w:id="103" w:author="Stantcheva, Stefanie" w:date="2021-01-13T07:07:00Z">
-              <w:r>
-                <w:delText>It has been estimated that the</w:delText>
+            <w:ins w:id="103" w:author="Stantcheva, Stefanie" w:date="2021-01-13T07:07:00Z">
+              <w:r>
+                <w:t>The</w:t>
+              </w:r>
+            </w:ins>
+            <w:r>
+              <w:t xml:space="preserve"> area burned by wildfires across the Western US </w:t>
+            </w:r>
+            <w:del w:id="104" w:author="Stantcheva, Stefanie" w:date="2021-01-13T07:08:00Z">
+              <w:r>
+                <w:delText>since the mid 80s was twice</w:delText>
               </w:r>
             </w:del>
-            <w:ins w:id="104" w:author="Stantcheva, Stefanie" w:date="2021-01-13T07:07:00Z">
-              <w:r>
-                <w:t>The</w:t>
-              </w:r>
-            </w:ins>
-            <w:r>
-              <w:t xml:space="preserve"> area burned by wildfires across the Western US </w:t>
-            </w:r>
-            <w:del w:id="105" w:author="Stantcheva, Stefanie" w:date="2021-01-13T07:08:00Z">
-              <w:r>
-                <w:delText>since the mid 80s was twice</w:delText>
+            <w:ins w:id="105" w:author="Stantcheva, Stefanie" w:date="2021-01-13T07:08:00Z">
+              <w:r>
+                <w:t>is much larger</w:t>
+              </w:r>
+            </w:ins>
+            <w:r>
+              <w:t xml:space="preserve"> </w:t>
+            </w:r>
+            <w:ins w:id="106" w:author="Stantcheva, Stefanie" w:date="2021-01-13T07:08:00Z">
+              <w:r>
+                <w:t xml:space="preserve">than </w:t>
+              </w:r>
+            </w:ins>
+            <w:r>
+              <w:t>what it would have been without climate change</w:t>
+            </w:r>
+            <w:ins w:id="107" w:author="Stantcheva, Stefanie" w:date="2021-01-13T07:08:00Z">
+              <w:r>
+                <w:t xml:space="preserve">. </w:t>
+              </w:r>
+            </w:ins>
+            <w:del w:id="108" w:author="Stantcheva, Stefanie" w:date="2021-01-13T07:08:00Z">
+              <w:r>
+                <w:delText xml:space="preserve">, and this was before even </w:delText>
               </w:r>
             </w:del>
-            <w:ins w:id="106" w:author="Stantcheva, Stefanie" w:date="2021-01-13T07:08:00Z">
-              <w:r>
-                <w:t>is much larger</w:t>
-              </w:r>
-            </w:ins>
-            <w:r>
-              <w:t xml:space="preserve"> </w:t>
-            </w:r>
-            <w:ins w:id="107" w:author="Stantcheva, Stefanie" w:date="2021-01-13T07:08:00Z">
-              <w:r>
-                <w:t xml:space="preserve">than </w:t>
-              </w:r>
-            </w:ins>
-            <w:r>
-              <w:t>what it would have been without climate change</w:t>
-            </w:r>
-            <w:ins w:id="108" w:author="Stantcheva, Stefanie" w:date="2021-01-13T07:08:00Z">
-              <w:r>
-                <w:t xml:space="preserve">. </w:t>
-              </w:r>
-            </w:ins>
-            <w:del w:id="109" w:author="Stantcheva, Stefanie" w:date="2021-01-13T07:08:00Z">
-              <w:r>
-                <w:delText xml:space="preserve">, and this was before even </w:delText>
+            <w:ins w:id="109" w:author="Stantcheva, Stefanie" w:date="2021-01-13T07:08:00Z">
+              <w:r>
+                <w:t>L</w:t>
+              </w:r>
+            </w:ins>
+            <w:del w:id="110" w:author="Stantcheva, Stefanie" w:date="2021-01-13T07:08:00Z">
+              <w:r>
+                <w:delText>accounting for l</w:delText>
               </w:r>
             </w:del>
-            <w:ins w:id="110" w:author="Stantcheva, Stefanie" w:date="2021-01-13T07:08:00Z">
-              <w:r>
-                <w:t>L</w:t>
-              </w:r>
-            </w:ins>
-            <w:del w:id="111" w:author="Stantcheva, Stefanie" w:date="2021-01-13T07:08:00Z">
-              <w:r>
-                <w:delText>accounting for l</w:delText>
-              </w:r>
-            </w:del>
             <w:r>
               <w:t>ast summer</w:t>
             </w:r>
-            <w:ins w:id="112" w:author="Stantcheva, Stefanie" w:date="2021-01-13T07:08:00Z">
+            <w:ins w:id="111" w:author="Stantcheva, Stefanie" w:date="2021-01-13T07:08:00Z">
               <w:r>
                 <w:t>’s</w:t>
               </w:r>
@@ -1537,18 +1535,18 @@
               </w:rPr>
               <w:footnoteReference w:id="7"/>
             </w:r>
-            <w:ins w:id="113" w:author="Bluebery PLANTEROSE" w:date="2021-01-13T11:36:00Z">
+            <w:ins w:id="112" w:author="Bluebery PLANTEROSE" w:date="2021-01-13T11:36:00Z">
               <w:r>
                 <w:t xml:space="preserve"> </w:t>
               </w:r>
-              <w:del w:id="114" w:author="Stantcheva, Stefanie" w:date="2021-01-13T07:09:00Z">
+              <w:del w:id="113" w:author="Stantcheva, Stefanie" w:date="2021-01-13T07:09:00Z">
                 <w:r>
                   <w:delText>In 2020, wil</w:delText>
                 </w:r>
               </w:del>
             </w:ins>
-            <w:ins w:id="115" w:author="Bluebery PLANTEROSE" w:date="2021-01-13T11:37:00Z">
-              <w:del w:id="116" w:author="Stantcheva, Stefanie" w:date="2021-01-13T07:09:00Z">
+            <w:ins w:id="114" w:author="Bluebery PLANTEROSE" w:date="2021-01-13T11:37:00Z">
+              <w:del w:id="115" w:author="Stantcheva, Stefanie" w:date="2021-01-13T07:09:00Z">
                 <w:r>
                   <w:delText>dfires in California destructed more than 9,200 structures.</w:delText>
                 </w:r>
@@ -1786,7 +1784,7 @@
             <w:r>
               <w:rPr>
                 <w:lang w:val="en-US"/>
-                <w:rPrChange w:id="120" w:author="Bluebery PLANTEROSE" w:date="2021-01-13T11:28:00Z">
+                <w:rPrChange w:id="119" w:author="Bluebery PLANTEROSE" w:date="2021-01-13T11:28:00Z">
                   <w:rPr/>
                 </w:rPrChange>
               </w:rPr>
@@ -1911,7 +1909,7 @@
             <w:r>
               <w:rPr>
                 <w:lang w:val="en-US"/>
-                <w:rPrChange w:id="121" w:author="Bluebery PLANTEROSE" w:date="2021-01-13T11:28:00Z">
+                <w:rPrChange w:id="120" w:author="Bluebery PLANTEROSE" w:date="2021-01-13T11:28:00Z">
                   <w:rPr/>
                 </w:rPrChange>
               </w:rPr>
@@ -2295,7 +2293,7 @@
               </w:rPr>
               <w:t xml:space="preserve"> et les records de températures pourront atteindre 50°C, notamment dans l’Est</w:t>
             </w:r>
-            <w:commentRangeStart w:id="122"/>
+            <w:commentRangeStart w:id="121"/>
             <w:r>
               <w:rPr>
                 <w:lang w:val="fr-FR"/>
@@ -2309,13 +2307,13 @@
               </w:rPr>
               <w:footnoteReference w:id="11"/>
             </w:r>
-            <w:commentRangeEnd w:id="122"/>
+            <w:commentRangeEnd w:id="121"/>
             <w:r>
               <w:rPr>
                 <w:rStyle w:val="CommentReference"/>
                 <w:lang w:val="fr-FR"/>
               </w:rPr>
-              <w:commentReference w:id="122"/>
+              <w:commentReference w:id="121"/>
             </w:r>
             <w:r>
               <w:rPr>
@@ -2323,7 +2321,7 @@
               </w:rPr>
               <w:t xml:space="preserve"> </w:t>
             </w:r>
-            <w:ins w:id="123" w:author="Bluebery PLANTEROSE" w:date="2021-01-13T11:37:00Z">
+            <w:ins w:id="122" w:author="Bluebery PLANTEROSE" w:date="2021-01-13T11:37:00Z">
               <w:r>
                 <w:rPr>
                   <w:lang w:val="fr-FR"/>
@@ -2331,7 +2329,7 @@
                 <w:t>En 2003,</w:t>
               </w:r>
             </w:ins>
-            <w:ins w:id="124" w:author="Bluebery PLANTEROSE" w:date="2021-01-13T11:38:00Z">
+            <w:ins w:id="123" w:author="Bluebery PLANTEROSE" w:date="2021-01-13T11:38:00Z">
               <w:r>
                 <w:rPr>
                   <w:lang w:val="fr-FR"/>
@@ -2445,13 +2443,23 @@
               </w:rPr>
               <w:footnoteReference w:id="13"/>
             </w:r>
-            <w:ins w:id="127" w:author="Bluebery PLANTEROSE" w:date="2021-01-13T11:39:00Z">
+            <w:ins w:id="126" w:author="Bluebery PLANTEROSE" w:date="2021-01-13T11:39:00Z">
               <w:r>
                 <w:rPr>
                   <w:lang w:val="fr-FR"/>
                 </w:rPr>
                 <w:t xml:space="preserve"> Dans les zones urbaines</w:t>
               </w:r>
+            </w:ins>
+            <w:ins w:id="127" w:author="Bluebery PLANTEROSE" w:date="2021-01-13T13:19:00Z">
+              <w:r>
+                <w:rPr>
+                  <w:lang w:val="fr-FR"/>
+                </w:rPr>
+                <w:t>, la montée des eaux</w:t>
+              </w:r>
+            </w:ins>
+            <w:ins w:id="128" w:author="Bluebery PLANTEROSE" w:date="2021-01-13T11:39:00Z">
               <w:r>
                 <w:rPr>
                   <w:lang w:val="fr-FR"/>
@@ -2459,7 +2467,7 @@
                 <w:t xml:space="preserve"> pourrait causer </w:t>
               </w:r>
             </w:ins>
-            <w:ins w:id="128" w:author="Bluebery PLANTEROSE" w:date="2021-01-13T11:40:00Z">
+            <w:ins w:id="129" w:author="Bluebery PLANTEROSE" w:date="2021-01-13T11:40:00Z">
               <w:r>
                 <w:rPr>
                   <w:lang w:val="fr-FR"/>
@@ -2467,7 +2475,7 @@
                 <w:t>$</w:t>
               </w:r>
             </w:ins>
-            <w:ins w:id="129" w:author="Bluebery PLANTEROSE" w:date="2021-01-13T11:39:00Z">
+            <w:ins w:id="130" w:author="Bluebery PLANTEROSE" w:date="2021-01-13T11:39:00Z">
               <w:r>
                 <w:rPr>
                   <w:lang w:val="fr-FR"/>
@@ -2475,12 +2483,20 @@
                 <w:t>3,5</w:t>
               </w:r>
             </w:ins>
-            <w:ins w:id="130" w:author="Bluebery PLANTEROSE" w:date="2021-01-13T11:40:00Z">
+            <w:ins w:id="131" w:author="Bluebery PLANTEROSE" w:date="2021-01-13T11:40:00Z">
               <w:r>
                 <w:rPr>
                   <w:lang w:val="fr-FR"/>
                 </w:rPr>
-                <w:t xml:space="preserve"> Mds de dommages annuels dans les zones urbaines.</w:t>
+                <w:t xml:space="preserve"> Mds de dommages annuels</w:t>
+              </w:r>
+              <w:bookmarkStart w:id="132" w:name="_GoBack"/>
+              <w:bookmarkEnd w:id="132"/>
+              <w:r>
+                <w:rPr>
+                  <w:lang w:val="fr-FR"/>
+                </w:rPr>
+                <w:t>.</w:t>
               </w:r>
               <w:r>
                 <w:rPr>
@@ -2731,7 +2747,7 @@
             <w:r>
               <w:rPr>
                 <w:lang w:val="en-US"/>
-                <w:rPrChange w:id="132" w:author="Bluebery PLANTEROSE" w:date="2021-01-13T11:29:00Z">
+                <w:rPrChange w:id="134" w:author="Bluebery PLANTEROSE" w:date="2021-01-13T11:29:00Z">
                   <w:rPr/>
                 </w:rPrChange>
               </w:rPr>
@@ -2877,7 +2893,7 @@
             <w:r>
               <w:rPr>
                 <w:lang w:val="en-US"/>
-                <w:rPrChange w:id="133" w:author="Bluebery PLANTEROSE" w:date="2021-01-13T11:29:00Z">
+                <w:rPrChange w:id="135" w:author="Bluebery PLANTEROSE" w:date="2021-01-13T11:29:00Z">
                   <w:rPr/>
                 </w:rPrChange>
               </w:rPr>
@@ -3194,12 +3210,12 @@
             <w:r>
               <w:t xml:space="preserve"> </w:t>
             </w:r>
-            <w:ins w:id="136" w:author="Bluebery PLANTEROSE" w:date="2021-01-13T11:40:00Z">
+            <w:ins w:id="138" w:author="Bluebery PLANTEROSE" w:date="2021-01-13T11:40:00Z">
               <w:r>
                 <w:t>In coastal areas, the rise of water</w:t>
               </w:r>
             </w:ins>
-            <w:ins w:id="137" w:author="Bluebery PLANTEROSE" w:date="2021-01-13T11:41:00Z">
+            <w:ins w:id="139" w:author="Bluebery PLANTEROSE" w:date="2021-01-13T11:41:00Z">
               <w:r>
                 <w:t xml:space="preserve"> could lead to $2.8 billions of annual damages in urban areas.</w:t>
               </w:r>
@@ -3425,7 +3441,7 @@
 
 <file path=word/comments.xml><?xml version="1.0" encoding="utf-8"?>
 <w:comments xmlns:wpc="http://schemas.microsoft.com/office/word/2010/wordprocessingCanvas" xmlns:cx="http://schemas.microsoft.com/office/drawing/2014/chartex" xmlns:cx1="http://schemas.microsoft.com/office/drawing/2015/9/8/chartex" xmlns:cx2="http://schemas.microsoft.com/office/drawing/2015/10/21/chartex" xmlns:cx3="http://schemas.microsoft.com/office/drawing/2016/5/9/chartex" xmlns:cx4="http://schemas.microsoft.com/office/drawing/2016/5/10/chartex" xmlns:cx5="http://schemas.microsoft.com/office/drawing/2016/5/11/chartex" xmlns:cx6="http://schemas.microsoft.com/office/drawing/2016/5/12/chartex" xmlns:cx7="http://schemas.microsoft.com/office/drawing/2016/5/13/chartex" xmlns:cx8="http://schemas.microsoft.com/office/drawing/2016/5/14/chartex" xmlns:mc="http://schemas.openxmlformats.org/markup-compatibility/2006" xmlns:aink="http://schemas.microsoft.com/office/drawing/2016/ink" xmlns:am3d="http://schemas.microsoft.com/office/drawing/2017/model3d" xmlns:o="urn:schemas-microsoft-com:office:office" xmlns:r="http://schemas.openxmlformats.org/officeDocument/2006/relationships" xmlns:m="http://schemas.openxmlformats.org/officeDocument/2006/math" xmlns:v="urn:schemas-microsoft-com:vml" xmlns:wp14="http://schemas.microsoft.com/office/word/2010/wordprocessingDrawing" xmlns:wp="http://schemas.openxmlformats.org/drawingml/2006/wordprocessingDrawing" xmlns:w10="urn:schemas-microsoft-com:office:word" xmlns:w="http://schemas.openxmlformats.org/wordprocessingml/2006/main" xmlns:w14="http://schemas.microsoft.com/office/word/2010/wordml" xmlns:w15="http://schemas.microsoft.com/office/word/2012/wordml" xmlns:w16cid="http://schemas.microsoft.com/office/word/2016/wordml/cid" xmlns:w16se="http://schemas.microsoft.com/office/word/2015/wordml/symex" xmlns:wpg="http://schemas.microsoft.com/office/word/2010/wordprocessingGroup" xmlns:wpi="http://schemas.microsoft.com/office/word/2010/wordprocessingInk" xmlns:wne="http://schemas.microsoft.com/office/word/2006/wordml" xmlns:wps="http://schemas.microsoft.com/office/word/2010/wordprocessingShape" mc:Ignorable="w14 w15 w16se w16cid wp14">
-  <w:comment w:id="122" w:author="Fabre  Adrien" w:date="2021-01-12T23:29:00Z" w:initials="FA">
+  <w:comment w:id="121" w:author="Fabre  Adrien" w:date="2021-01-12T23:29:00Z" w:initials="FA">
     <w:p>
       <w:pPr>
         <w:pStyle w:val="CommentText"/>
@@ -3591,12 +3607,12 @@
         <w:pStyle w:val="FootnoteText"/>
         <w:rPr>
           <w:lang w:val="fr-FR"/>
-          <w:rPrChange w:id="54" w:author="Bluebery PLANTEROSE" w:date="2021-01-13T11:32:00Z">
+          <w:rPrChange w:id="53" w:author="Bluebery PLANTEROSE" w:date="2021-01-13T11:32:00Z">
             <w:rPr/>
           </w:rPrChange>
         </w:rPr>
       </w:pPr>
-      <w:ins w:id="55" w:author="Bluebery PLANTEROSE" w:date="2021-01-13T11:31:00Z">
+      <w:ins w:id="54" w:author="Bluebery PLANTEROSE" w:date="2021-01-13T11:31:00Z">
         <w:r>
           <w:rPr>
             <w:rStyle w:val="FootnoteReference"/>
@@ -3606,18 +3622,18 @@
         <w:r>
           <w:rPr>
             <w:lang w:val="fr-FR"/>
-            <w:rPrChange w:id="56" w:author="Bluebery PLANTEROSE" w:date="2021-01-13T11:32:00Z">
+            <w:rPrChange w:id="55" w:author="Bluebery PLANTEROSE" w:date="2021-01-13T11:32:00Z">
               <w:rPr/>
             </w:rPrChange>
           </w:rPr>
           <w:t xml:space="preserve"> </w:t>
         </w:r>
       </w:ins>
-      <w:ins w:id="57" w:author="Bluebery PLANTEROSE" w:date="2021-01-13T11:32:00Z">
+      <w:ins w:id="56" w:author="Bluebery PLANTEROSE" w:date="2021-01-13T11:32:00Z">
         <w:r>
           <w:rPr>
             <w:lang w:val="fr-FR"/>
-            <w:rPrChange w:id="58" w:author="Bluebery PLANTEROSE" w:date="2021-01-13T11:32:00Z">
+            <w:rPrChange w:id="57" w:author="Bluebery PLANTEROSE" w:date="2021-01-13T11:32:00Z">
               <w:rPr/>
             </w:rPrChange>
           </w:rPr>
@@ -3650,11 +3666,11 @@
       <w:pPr>
         <w:pStyle w:val="FootnoteText"/>
         <w:rPr>
-          <w:del w:id="77" w:author="Stantcheva, Stefanie" w:date="2021-01-13T06:56:00Z"/>
+          <w:del w:id="76" w:author="Stantcheva, Stefanie" w:date="2021-01-13T06:56:00Z"/>
         </w:rPr>
       </w:pPr>
-      <w:ins w:id="78" w:author="Bluebery PLANTEROSE" w:date="2021-01-13T11:36:00Z">
-        <w:del w:id="79" w:author="Stantcheva, Stefanie" w:date="2021-01-13T06:56:00Z">
+      <w:ins w:id="77" w:author="Bluebery PLANTEROSE" w:date="2021-01-13T11:36:00Z">
+        <w:del w:id="78" w:author="Stantcheva, Stefanie" w:date="2021-01-13T06:56:00Z">
           <w:r>
             <w:rPr>
               <w:rStyle w:val="FootnoteReference"/>
@@ -3676,10 +3692,10 @@
       <w:pPr>
         <w:pStyle w:val="FootnoteText"/>
         <w:rPr>
-          <w:del w:id="89" w:author="Stantcheva, Stefanie" w:date="2021-01-13T06:58:00Z"/>
+          <w:del w:id="88" w:author="Stantcheva, Stefanie" w:date="2021-01-13T06:58:00Z"/>
         </w:rPr>
       </w:pPr>
-      <w:del w:id="90" w:author="Stantcheva, Stefanie" w:date="2021-01-13T06:58:00Z">
+      <w:del w:id="89" w:author="Stantcheva, Stefanie" w:date="2021-01-13T06:58:00Z">
         <w:r>
           <w:rPr>
             <w:rStyle w:val="FootnoteReference"/>
@@ -3700,12 +3716,12 @@
       <w:pPr>
         <w:pStyle w:val="FootnoteText"/>
         <w:rPr>
-          <w:ins w:id="94" w:author="Bluebery PLANTEROSE" w:date="2021-01-13T11:35:00Z"/>
-          <w:del w:id="95" w:author="Stantcheva, Stefanie" w:date="2021-01-13T06:57:00Z"/>
+          <w:ins w:id="93" w:author="Bluebery PLANTEROSE" w:date="2021-01-13T11:35:00Z"/>
+          <w:del w:id="94" w:author="Stantcheva, Stefanie" w:date="2021-01-13T06:57:00Z"/>
         </w:rPr>
       </w:pPr>
-      <w:ins w:id="96" w:author="Bluebery PLANTEROSE" w:date="2021-01-13T11:35:00Z">
-        <w:del w:id="97" w:author="Stantcheva, Stefanie" w:date="2021-01-13T06:57:00Z">
+      <w:ins w:id="95" w:author="Bluebery PLANTEROSE" w:date="2021-01-13T11:35:00Z">
+        <w:del w:id="96" w:author="Stantcheva, Stefanie" w:date="2021-01-13T06:57:00Z">
           <w:r>
             <w:rPr>
               <w:rStyle w:val="FootnoteReference"/>
@@ -3746,11 +3762,11 @@
       <w:pPr>
         <w:pStyle w:val="FootnoteText"/>
         <w:rPr>
-          <w:del w:id="117" w:author="Stantcheva, Stefanie" w:date="2021-01-13T07:09:00Z"/>
+          <w:del w:id="116" w:author="Stantcheva, Stefanie" w:date="2021-01-13T07:09:00Z"/>
         </w:rPr>
       </w:pPr>
-      <w:ins w:id="118" w:author="Bluebery PLANTEROSE" w:date="2021-01-13T11:37:00Z">
-        <w:del w:id="119" w:author="Stantcheva, Stefanie" w:date="2021-01-13T07:09:00Z">
+      <w:ins w:id="117" w:author="Bluebery PLANTEROSE" w:date="2021-01-13T11:37:00Z">
+        <w:del w:id="118" w:author="Stantcheva, Stefanie" w:date="2021-01-13T07:09:00Z">
           <w:r>
             <w:rPr>
               <w:rStyle w:val="FootnoteReference"/>
@@ -3840,7 +3856,7 @@
       <w:pPr>
         <w:pStyle w:val="FootnoteText"/>
       </w:pPr>
-      <w:ins w:id="125" w:author="Bluebery PLANTEROSE" w:date="2021-01-13T11:38:00Z">
+      <w:ins w:id="124" w:author="Bluebery PLANTEROSE" w:date="2021-01-13T11:38:00Z">
         <w:r>
           <w:rPr>
             <w:rStyle w:val="FootnoteReference"/>
@@ -3854,7 +3870,7 @@
           <w:t>https://www.euro.who.int/__data/assets/pdf_file/0018/112473/E91350.pdf</w:t>
         </w:r>
       </w:ins>
-      <w:ins w:id="126" w:author="Bluebery PLANTEROSE" w:date="2021-01-13T11:39:00Z">
+      <w:ins w:id="125" w:author="Bluebery PLANTEROSE" w:date="2021-01-13T11:39:00Z">
         <w:r>
           <w:t xml:space="preserve"> (</w:t>
         </w:r>
@@ -3891,7 +3907,7 @@
       <w:pPr>
         <w:pStyle w:val="FootnoteText"/>
       </w:pPr>
-      <w:ins w:id="131" w:author="Bluebery PLANTEROSE" w:date="2021-01-13T11:40:00Z">
+      <w:ins w:id="133" w:author="Bluebery PLANTEROSE" w:date="2021-01-13T11:40:00Z">
         <w:r>
           <w:rPr>
             <w:rStyle w:val="FootnoteReference"/>
@@ -3932,7 +3948,7 @@
         <w:pStyle w:val="FootnoteText"/>
         <w:rPr>
           <w:lang w:val="fr-FR"/>
-          <w:rPrChange w:id="134" w:author="Bluebery PLANTEROSE" w:date="2021-01-13T11:29:00Z">
+          <w:rPrChange w:id="136" w:author="Bluebery PLANTEROSE" w:date="2021-01-13T11:29:00Z">
             <w:rPr/>
           </w:rPrChange>
         </w:rPr>
@@ -3946,7 +3962,7 @@
       <w:r>
         <w:rPr>
           <w:lang w:val="fr-FR"/>
-          <w:rPrChange w:id="135" w:author="Bluebery PLANTEROSE" w:date="2021-01-13T11:29:00Z">
+          <w:rPrChange w:id="137" w:author="Bluebery PLANTEROSE" w:date="2021-01-13T11:29:00Z">
             <w:rPr/>
           </w:rPrChange>
         </w:rPr>
@@ -3960,12 +3976,12 @@
         <w:pStyle w:val="FootnoteText"/>
         <w:rPr>
           <w:lang w:val="fr-FR"/>
-          <w:rPrChange w:id="138" w:author="Bluebery PLANTEROSE" w:date="2021-01-13T11:41:00Z">
+          <w:rPrChange w:id="140" w:author="Bluebery PLANTEROSE" w:date="2021-01-13T11:41:00Z">
             <w:rPr/>
           </w:rPrChange>
         </w:rPr>
       </w:pPr>
-      <w:ins w:id="139" w:author="Bluebery PLANTEROSE" w:date="2021-01-13T11:41:00Z">
+      <w:ins w:id="141" w:author="Bluebery PLANTEROSE" w:date="2021-01-13T11:41:00Z">
         <w:r>
           <w:rPr>
             <w:rStyle w:val="FootnoteReference"/>
@@ -3975,7 +3991,7 @@
         <w:r>
           <w:rPr>
             <w:lang w:val="fr-FR"/>
-            <w:rPrChange w:id="140" w:author="Bluebery PLANTEROSE" w:date="2021-01-13T11:41:00Z">
+            <w:rPrChange w:id="142" w:author="Bluebery PLANTEROSE" w:date="2021-01-13T11:41:00Z">
               <w:rPr/>
             </w:rPrChange>
           </w:rPr>
@@ -3996,7 +4012,7 @@
         <w:pStyle w:val="FootnoteText"/>
         <w:rPr>
           <w:lang w:val="fr-FR"/>
-          <w:rPrChange w:id="141" w:author="Bluebery PLANTEROSE" w:date="2021-01-13T11:29:00Z">
+          <w:rPrChange w:id="143" w:author="Bluebery PLANTEROSE" w:date="2021-01-13T11:29:00Z">
             <w:rPr/>
           </w:rPrChange>
         </w:rPr>
@@ -4010,7 +4026,7 @@
       <w:r>
         <w:rPr>
           <w:lang w:val="fr-FR"/>
-          <w:rPrChange w:id="142" w:author="Bluebery PLANTEROSE" w:date="2021-01-13T11:29:00Z">
+          <w:rPrChange w:id="144" w:author="Bluebery PLANTEROSE" w:date="2021-01-13T11:29:00Z">
             <w:rPr/>
           </w:rPrChange>
         </w:rPr>
@@ -5374,7 +5390,7 @@
 </file>
 
 <file path=customXml/itemProps1.xml><?xml version="1.0" encoding="utf-8"?>
-<ds:datastoreItem xmlns:ds="http://schemas.openxmlformats.org/officeDocument/2006/customXml" ds:itemID="{FF57BCD1-FE6E-2C4D-B59B-11EB38B27335}">
+<ds:datastoreItem xmlns:ds="http://schemas.openxmlformats.org/officeDocument/2006/customXml" ds:itemID="{F80D087F-69B6-1F4D-BCB7-43CF47610974}">
   <ds:schemaRefs>
     <ds:schemaRef ds:uri="http://schemas.openxmlformats.org/officeDocument/2006/bibliography"/>
   </ds:schemaRefs>

--- a/videos/Local Climate Video Scripts.docx
+++ b/videos/Local Climate Video Scripts.docx
@@ -1,6 +1,6 @@
 
 <file path=word/document.xml><?xml version="1.0" encoding="utf-8"?>
-<w:document xmlns:wpc="http://schemas.microsoft.com/office/word/2010/wordprocessingCanvas" xmlns:cx="http://schemas.microsoft.com/office/drawing/2014/chartex" xmlns:cx1="http://schemas.microsoft.com/office/drawing/2015/9/8/chartex" xmlns:cx2="http://schemas.microsoft.com/office/drawing/2015/10/21/chartex" xmlns:cx3="http://schemas.microsoft.com/office/drawing/2016/5/9/chartex" xmlns:cx4="http://schemas.microsoft.com/office/drawing/2016/5/10/chartex" xmlns:cx5="http://schemas.microsoft.com/office/drawing/2016/5/11/chartex" xmlns:cx6="http://schemas.microsoft.com/office/drawing/2016/5/12/chartex" xmlns:cx7="http://schemas.microsoft.com/office/drawing/2016/5/13/chartex" xmlns:cx8="http://schemas.microsoft.com/office/drawing/2016/5/14/chartex" xmlns:mc="http://schemas.openxmlformats.org/markup-compatibility/2006" xmlns:aink="http://schemas.microsoft.com/office/drawing/2016/ink" xmlns:am3d="http://schemas.microsoft.com/office/drawing/2017/model3d" xmlns:o="urn:schemas-microsoft-com:office:office" xmlns:r="http://schemas.openxmlformats.org/officeDocument/2006/relationships" xmlns:m="http://schemas.openxmlformats.org/officeDocument/2006/math" xmlns:v="urn:schemas-microsoft-com:vml" xmlns:wp14="http://schemas.microsoft.com/office/word/2010/wordprocessingDrawing" xmlns:wp="http://schemas.openxmlformats.org/drawingml/2006/wordprocessingDrawing" xmlns:w10="urn:schemas-microsoft-com:office:word" xmlns:w="http://schemas.openxmlformats.org/wordprocessingml/2006/main" xmlns:w14="http://schemas.microsoft.com/office/word/2010/wordml" xmlns:w15="http://schemas.microsoft.com/office/word/2012/wordml" xmlns:w16cid="http://schemas.microsoft.com/office/word/2016/wordml/cid" xmlns:w16se="http://schemas.microsoft.com/office/word/2015/wordml/symex" xmlns:wpg="http://schemas.microsoft.com/office/word/2010/wordprocessingGroup" xmlns:wpi="http://schemas.microsoft.com/office/word/2010/wordprocessingInk" xmlns:wne="http://schemas.microsoft.com/office/word/2006/wordml" xmlns:wps="http://schemas.microsoft.com/office/word/2010/wordprocessingShape" mc:Ignorable="w14 w15 w16se w16cid wp14">
+<w:document xmlns:wpc="http://schemas.microsoft.com/office/word/2010/wordprocessingCanvas" xmlns:cx="http://schemas.microsoft.com/office/drawing/2014/chartex" xmlns:cx1="http://schemas.microsoft.com/office/drawing/2015/9/8/chartex" xmlns:mc="http://schemas.openxmlformats.org/markup-compatibility/2006" xmlns:o="urn:schemas-microsoft-com:office:office" xmlns:r="http://schemas.openxmlformats.org/officeDocument/2006/relationships" xmlns:m="http://schemas.openxmlformats.org/officeDocument/2006/math" xmlns:v="urn:schemas-microsoft-com:vml" xmlns:wp14="http://schemas.microsoft.com/office/word/2010/wordprocessingDrawing" xmlns:wp="http://schemas.openxmlformats.org/drawingml/2006/wordprocessingDrawing" xmlns:w10="urn:schemas-microsoft-com:office:word" xmlns:w="http://schemas.openxmlformats.org/wordprocessingml/2006/main" xmlns:w14="http://schemas.microsoft.com/office/word/2010/wordml" xmlns:w15="http://schemas.microsoft.com/office/word/2012/wordml" xmlns:w16se="http://schemas.microsoft.com/office/word/2015/wordml/symex" xmlns:wpg="http://schemas.microsoft.com/office/word/2010/wordprocessingGroup" xmlns:wpi="http://schemas.microsoft.com/office/word/2010/wordprocessingInk" xmlns:wne="http://schemas.microsoft.com/office/word/2006/wordml" xmlns:wps="http://schemas.microsoft.com/office/word/2010/wordprocessingShape" mc:Ignorable="w14 w15 w16se wp14">
   <w:body>
     <w:p>
       <w:pPr>
@@ -109,7 +109,15 @@
               <w:t xml:space="preserve">In the past decades, humans have been emitting more and more fossil fuels like coal, gas or oil. </w:t>
             </w:r>
             <w:r>
-              <w:t>Burning fossil fuels releases CO</w:t>
+              <w:t xml:space="preserve">Burning </w:t>
+            </w:r>
+            <w:proofErr w:type="spellStart"/>
+            <w:r>
+              <w:t>fossil</w:t>
+            </w:r>
+            <w:proofErr w:type="spellEnd"/>
+            <w:r>
+              <w:t xml:space="preserve"> fuels releases CO</w:t>
             </w:r>
             <w:r>
               <w:rPr>
@@ -118,7 +126,15 @@
               <w:t>2</w:t>
             </w:r>
             <w:r>
-              <w:t xml:space="preserve"> in the atmosphere.</w:t>
+              <w:t xml:space="preserve"> in the </w:t>
+            </w:r>
+            <w:proofErr w:type="spellStart"/>
+            <w:r>
+              <w:t>atmosphere</w:t>
+            </w:r>
+            <w:proofErr w:type="spellEnd"/>
+            <w:r>
+              <w:t>.</w:t>
             </w:r>
           </w:p>
         </w:tc>
@@ -151,35 +167,15 @@
               </w:rPr>
               <w:t xml:space="preserve"> concentration, next to polluting cars (cars with smoke), planes, and coal power plants / factories (e.g. using </w:t>
             </w:r>
-            <w:r>
-              <w:fldChar w:fldCharType="begin"/>
-            </w:r>
-            <w:r>
-              <w:rPr>
-                <w:lang w:val="en-US"/>
-                <w:rPrChange w:id="0" w:author="Bluebery PLANTEROSE" w:date="2021-01-13T11:28:00Z">
-                  <w:rPr/>
-                </w:rPrChange>
-              </w:rPr>
-              <w:instrText xml:space="preserve"> HYPERLINK "https://www.temperaturerecord.org/" \h </w:instrText>
-            </w:r>
-            <w:r>
-              <w:fldChar w:fldCharType="separate"/>
-            </w:r>
-            <w:r>
-              <w:rPr>
-                <w:rStyle w:val="Hyperlink"/>
-                <w:lang w:val="en-US"/>
-              </w:rPr>
-              <w:t>https://www.temperaturerecord.org/</w:t>
-            </w:r>
-            <w:r>
-              <w:rPr>
-                <w:rStyle w:val="Hyperlink"/>
-                <w:lang w:val="en-US"/>
-              </w:rPr>
-              <w:fldChar w:fldCharType="end"/>
-            </w:r>
+            <w:hyperlink r:id="rId8">
+              <w:r>
+                <w:rPr>
+                  <w:rStyle w:val="Hyperlink"/>
+                  <w:lang w:val="en-US"/>
+                </w:rPr>
+                <w:t>https://www.temperaturerecord.org/</w:t>
+              </w:r>
+            </w:hyperlink>
             <w:r>
               <w:rPr>
                 <w:lang w:val="en-US"/>
@@ -235,11 +231,19 @@
                 <w:lang w:val="en-US"/>
               </w:rPr>
             </w:pPr>
-            <w:r>
-              <w:rPr>
-                <w:lang w:val="en-US"/>
-              </w:rPr>
-              <w:t>Unzoom to show graph of concentration over 800,000 years</w:t>
+            <w:proofErr w:type="spellStart"/>
+            <w:r>
+              <w:rPr>
+                <w:lang w:val="en-US"/>
+              </w:rPr>
+              <w:t>Unzoom</w:t>
+            </w:r>
+            <w:proofErr w:type="spellEnd"/>
+            <w:r>
+              <w:rPr>
+                <w:lang w:val="en-US"/>
+              </w:rPr>
+              <w:t xml:space="preserve"> to show graph of concentration over 800,000 years</w:t>
             </w:r>
           </w:p>
         </w:tc>
@@ -259,11 +263,19 @@
                 <w:lang w:val="en-US"/>
               </w:rPr>
             </w:pPr>
-            <w:r>
-              <w:rPr>
-                <w:lang w:val="en-US"/>
-              </w:rPr>
-              <w:t>And it’s the concentration of greenhouse gases like CO</w:t>
+            <w:proofErr w:type="gramStart"/>
+            <w:r>
+              <w:rPr>
+                <w:lang w:val="en-US"/>
+              </w:rPr>
+              <w:t>And</w:t>
+            </w:r>
+            <w:proofErr w:type="gramEnd"/>
+            <w:r>
+              <w:rPr>
+                <w:lang w:val="en-US"/>
+              </w:rPr>
+              <w:t xml:space="preserve"> it’s the concentration of greenhouse gases like CO</w:t>
             </w:r>
             <w:r>
               <w:rPr>
@@ -296,35 +308,15 @@
               </w:rPr>
               <w:t xml:space="preserve">Show graph of temperatures (e.g. using </w:t>
             </w:r>
-            <w:r>
-              <w:fldChar w:fldCharType="begin"/>
-            </w:r>
-            <w:r>
-              <w:rPr>
-                <w:lang w:val="en-US"/>
-                <w:rPrChange w:id="1" w:author="Bluebery PLANTEROSE" w:date="2021-01-13T11:28:00Z">
-                  <w:rPr/>
-                </w:rPrChange>
-              </w:rPr>
-              <w:instrText xml:space="preserve"> HYPERLINK "https://www.temperaturerecord.org/" \h </w:instrText>
-            </w:r>
-            <w:r>
-              <w:fldChar w:fldCharType="separate"/>
-            </w:r>
-            <w:r>
-              <w:rPr>
-                <w:rStyle w:val="Hyperlink"/>
-                <w:lang w:val="en-US"/>
-              </w:rPr>
-              <w:t>https://www.temperaturerecord.org/</w:t>
-            </w:r>
-            <w:r>
-              <w:rPr>
-                <w:rStyle w:val="Hyperlink"/>
-                <w:lang w:val="en-US"/>
-              </w:rPr>
-              <w:fldChar w:fldCharType="end"/>
-            </w:r>
+            <w:hyperlink r:id="rId9">
+              <w:r>
+                <w:rPr>
+                  <w:rStyle w:val="Hyperlink"/>
+                  <w:lang w:val="en-US"/>
+                </w:rPr>
+                <w:t>https://www.temperaturerecord.org/</w:t>
+              </w:r>
+            </w:hyperlink>
             <w:r>
               <w:rPr>
                 <w:lang w:val="en-US"/>
@@ -381,6 +373,7 @@
                 <w:lang w:val="en-US"/>
               </w:rPr>
             </w:pPr>
+            <w:proofErr w:type="gramStart"/>
             <w:r>
               <w:rPr>
                 <w:lang w:val="en-US"/>
@@ -399,6 +392,7 @@
               </w:rPr>
               <w:t>.</w:t>
             </w:r>
+            <w:proofErr w:type="gramEnd"/>
           </w:p>
         </w:tc>
         <w:tc>
@@ -415,7 +409,21 @@
               <w:rPr>
                 <w:lang w:val="en-US"/>
               </w:rPr>
-              <w:t>Extends graph of temperatures with 2°C scenario (e.g. using the figure below), and some windpanels and trees on the side</w:t>
+              <w:t xml:space="preserve">Extends graph of temperatures with 2°C scenario (e.g. using the figure below), and some </w:t>
+            </w:r>
+            <w:proofErr w:type="spellStart"/>
+            <w:r>
+              <w:rPr>
+                <w:lang w:val="en-US"/>
+              </w:rPr>
+              <w:t>windpanels</w:t>
+            </w:r>
+            <w:proofErr w:type="spellEnd"/>
+            <w:r>
+              <w:rPr>
+                <w:lang w:val="en-US"/>
+              </w:rPr>
+              <w:t xml:space="preserve"> and trees on the side</w:t>
             </w:r>
           </w:p>
         </w:tc>
@@ -431,11 +439,19 @@
                 <w:lang w:val="en-US"/>
               </w:rPr>
             </w:pPr>
-            <w:r>
-              <w:rPr>
-                <w:lang w:val="en-US"/>
-              </w:rPr>
-              <w:t>But if greenhouse gas emissions continue on their current trend, the a</w:t>
+            <w:proofErr w:type="gramStart"/>
+            <w:r>
+              <w:rPr>
+                <w:lang w:val="en-US"/>
+              </w:rPr>
+              <w:t>But</w:t>
+            </w:r>
+            <w:proofErr w:type="gramEnd"/>
+            <w:r>
+              <w:rPr>
+                <w:lang w:val="en-US"/>
+              </w:rPr>
+              <w:t xml:space="preserve"> if greenhouse gas emissions continue on their current trend, the a</w:t>
             </w:r>
             <w:r>
               <w:rPr>
@@ -490,7 +506,6 @@
           <w:p>
             <w:pPr>
               <w:rPr>
-                <w:del w:id="2" w:author="Stantcheva, Stefanie" w:date="2021-01-13T06:51:00Z"/>
                 <w:lang w:val="en-US"/>
               </w:rPr>
             </w:pPr>
@@ -504,54 +519,32 @@
               <w:rPr>
                 <w:lang w:val="en-US"/>
               </w:rPr>
-              <w:t xml:space="preserve"> climate change is already affecting us right now </w:t>
-            </w:r>
-            <w:ins w:id="3" w:author="Stantcheva, Stefanie" w:date="2021-01-13T06:51:00Z">
-              <w:r>
-                <w:rPr>
-                  <w:lang w:val="en-US"/>
-                </w:rPr>
-                <w:t>in the US. A</w:t>
-              </w:r>
-            </w:ins>
-            <w:del w:id="4" w:author="Stantcheva, Stefanie" w:date="2021-01-13T06:51:00Z">
-              <w:r>
-                <w:rPr>
-                  <w:lang w:val="en-US"/>
-                </w:rPr>
-                <w:delText>in the places where we live.</w:delText>
-              </w:r>
-              <w:r>
-                <w:rPr>
-                  <w:lang w:val="en-US"/>
-                </w:rPr>
-                <w:delText xml:space="preserve"> </w:delText>
-              </w:r>
-            </w:del>
-          </w:p>
-          <w:p>
-            <w:pPr>
-              <w:rPr>
-                <w:lang w:val="en-US"/>
-              </w:rPr>
-              <w:pPrChange w:id="5" w:author="Stantcheva, Stefanie" w:date="2021-01-13T06:51:00Z">
-                <w:pPr>
-                  <w:pStyle w:val="ListParagraph"/>
-                  <w:numPr>
-                    <w:numId w:val="3"/>
-                  </w:numPr>
-                  <w:ind w:hanging="360"/>
-                </w:pPr>
-              </w:pPrChange>
-            </w:pPr>
-            <w:del w:id="6" w:author="Stantcheva, Stefanie" w:date="2021-01-13T06:51:00Z">
-              <w:r>
-                <w:rPr>
-                  <w:lang w:val="en-US"/>
-                </w:rPr>
-                <w:delText>The a</w:delText>
-              </w:r>
-            </w:del>
+              <w:t xml:space="preserve"> climate change is already affecting us right now in the places where we live.</w:t>
+            </w:r>
+            <w:r>
+              <w:rPr>
+                <w:lang w:val="en-US"/>
+              </w:rPr>
+              <w:t xml:space="preserve"> </w:t>
+            </w:r>
+          </w:p>
+          <w:p>
+            <w:pPr>
+              <w:pStyle w:val="ListParagraph"/>
+              <w:numPr>
+                <w:ilvl w:val="0"/>
+                <w:numId w:val="3"/>
+              </w:numPr>
+              <w:rPr>
+                <w:lang w:val="en-US"/>
+              </w:rPr>
+            </w:pPr>
+            <w:r>
+              <w:rPr>
+                <w:lang w:val="en-US"/>
+              </w:rPr>
+              <w:t>The a</w:t>
+            </w:r>
             <w:r>
               <w:rPr>
                 <w:lang w:val="en-US"/>
@@ -673,99 +666,29 @@
                 <w:numId w:val="1"/>
               </w:numPr>
             </w:pPr>
-            <w:ins w:id="7" w:author="Stantcheva, Stefanie" w:date="2021-01-13T06:52:00Z">
-              <w:r>
-                <w:t>Because of climate change, hurricanes have become increasingly intense and cause much more harm and damages</w:t>
-              </w:r>
-              <w:r>
-                <w:rPr>
-                  <w:lang w:val="en-US"/>
-                </w:rPr>
-                <w:t xml:space="preserve"> in the US</w:t>
-              </w:r>
-              <w:r>
-                <w:t xml:space="preserve">. </w:t>
-              </w:r>
-            </w:ins>
-            <w:r>
-              <w:t>Hurricane</w:t>
-            </w:r>
-            <w:r>
-              <w:t xml:space="preserve"> Katrina </w:t>
-            </w:r>
-            <w:del w:id="8" w:author="Stantcheva, Stefanie" w:date="2021-01-13T06:52:00Z">
-              <w:r>
-                <w:delText xml:space="preserve">inflicted </w:delText>
-              </w:r>
-            </w:del>
-            <w:ins w:id="9" w:author="Stantcheva, Stefanie" w:date="2021-01-13T06:52:00Z">
-              <w:r>
-                <w:t xml:space="preserve">caused </w:t>
-              </w:r>
-            </w:ins>
-            <w:r>
-              <w:t xml:space="preserve">more than 1,800 deaths and </w:t>
-            </w:r>
-            <w:del w:id="10" w:author="Stantcheva, Stefanie" w:date="2021-01-13T06:53:00Z">
-              <w:r>
-                <w:delText>total damages in excess of</w:delText>
-              </w:r>
-            </w:del>
-            <w:ins w:id="11" w:author="Stantcheva, Stefanie" w:date="2021-01-13T06:53:00Z">
-              <w:r>
-                <w:t>more than</w:t>
-              </w:r>
-            </w:ins>
-            <w:r>
-              <w:t xml:space="preserve"> 100 billion dollars</w:t>
-            </w:r>
-            <w:ins w:id="12" w:author="Stantcheva, Stefanie" w:date="2021-01-13T06:53:00Z">
-              <w:r>
-                <w:t xml:space="preserve"> in damages.</w:t>
-              </w:r>
-            </w:ins>
-            <w:del w:id="13" w:author="Stantcheva, Stefanie" w:date="2021-01-13T06:53:00Z">
-              <w:r>
-                <w:delText>. Indeed,</w:delText>
-              </w:r>
-            </w:del>
+            <w:r>
+              <w:t>Because of climate change, hurricanes have become increasingly intense and cause much more harm and damages</w:t>
+            </w:r>
+            <w:r>
+              <w:rPr>
+                <w:lang w:val="en-US"/>
+              </w:rPr>
+              <w:t xml:space="preserve"> in the US</w:t>
+            </w:r>
+            <w:r>
+              <w:t>. Hurricane Katrina caused more than 1,800 deaths and more than 100 billion dollars in damages</w:t>
+            </w:r>
+            <w:proofErr w:type="gramStart"/>
+            <w:r>
+              <w:t>.</w:t>
+            </w:r>
+            <w:r>
+              <w:t>.</w:t>
+            </w:r>
+            <w:proofErr w:type="gramEnd"/>
             <w:r>
               <w:t xml:space="preserve"> </w:t>
             </w:r>
-            <w:ins w:id="14" w:author="Stantcheva, Stefanie" w:date="2021-01-13T06:56:00Z">
-              <w:r>
-                <w:t>Just in 2020, Hurricane Laura inflicted at least $8 billions damages to South-West Louisiana</w:t>
-              </w:r>
-              <w:r>
-                <w:t xml:space="preserve"> </w:t>
-              </w:r>
-            </w:ins>
-            <w:del w:id="15" w:author="Stantcheva, Stefanie" w:date="2021-01-13T06:52:00Z">
-              <w:r>
-                <w:delText>due to climate change, hurricanes are becoming</w:delText>
-              </w:r>
-              <w:r>
-                <w:delText xml:space="preserve"> more intense and cause more </w:delText>
-              </w:r>
-              <w:r>
-                <w:delText>damages</w:delText>
-              </w:r>
-              <w:r>
-                <w:rPr>
-                  <w:lang w:val="en-US"/>
-                </w:rPr>
-                <w:delText xml:space="preserve"> a</w:delText>
-              </w:r>
-              <w:r>
-                <w:delText>long the Atlantic coast of the US</w:delText>
-              </w:r>
-              <w:r>
-                <w:delText>.</w:delText>
-              </w:r>
-              <w:r>
-                <w:delText xml:space="preserve"> </w:delText>
-              </w:r>
-            </w:del>
           </w:p>
         </w:tc>
         <w:tc>
@@ -800,33 +723,76 @@
                 <w:numId w:val="1"/>
               </w:numPr>
               <w:rPr>
-                <w:del w:id="16" w:author="Stantcheva, Stefanie" w:date="2021-01-13T06:53:00Z"/>
-                <w:lang w:val="en-US"/>
-                <w:rPrChange w:id="17" w:author="Stantcheva, Stefanie" w:date="2021-01-13T06:53:00Z">
-                  <w:rPr>
-                    <w:del w:id="18" w:author="Stantcheva, Stefanie" w:date="2021-01-13T06:53:00Z"/>
-                  </w:rPr>
-                </w:rPrChange>
+                <w:lang w:val="en-US"/>
               </w:rPr>
             </w:pPr>
             <w:r>
               <w:t xml:space="preserve">Heatwaves are becoming longer, more frequent and more severe. </w:t>
             </w:r>
-            <w:del w:id="19" w:author="Stantcheva, Stefanie" w:date="2021-01-13T06:53:00Z">
-              <w:r>
-                <w:delText xml:space="preserve">On average across the US, there were </w:delText>
-              </w:r>
-              <w:r>
-                <w:delText>11 days per year above 95°F</w:delText>
-              </w:r>
-              <w:r>
-                <w:delText xml:space="preserve"> in the last decades</w:delText>
-              </w:r>
-              <w:r>
-                <w:delText xml:space="preserve">. </w:delText>
-              </w:r>
-            </w:del>
-          </w:p>
+          </w:p>
+          <w:p>
+            <w:pPr>
+              <w:pStyle w:val="ListParagraph"/>
+              <w:rPr>
+                <w:lang w:val="en-US"/>
+              </w:rPr>
+            </w:pPr>
+            <w:r>
+              <w:t>In the absence of ambitious action against climate change,</w:t>
+            </w:r>
+            <w:r>
+              <w:rPr>
+                <w:rStyle w:val="FootnoteReference"/>
+              </w:rPr>
+              <w:footnoteReference w:id="1"/>
+            </w:r>
+            <w:r>
+              <w:t xml:space="preserve"> the US will experience 70 days of extreme heat per year</w:t>
+            </w:r>
+            <w:r>
+              <w:t xml:space="preserve"> (that is six times more as in the past)</w:t>
+            </w:r>
+            <w:r>
+              <w:t xml:space="preserve"> and up to 135 days</w:t>
+            </w:r>
+            <w:r>
+              <w:t xml:space="preserve"> a year</w:t>
+            </w:r>
+            <w:r>
+              <w:t xml:space="preserve"> in </w:t>
+            </w:r>
+            <w:r>
+              <w:t>a State like Texas</w:t>
+            </w:r>
+            <w:r>
+              <w:t>.</w:t>
+            </w:r>
+          </w:p>
+        </w:tc>
+        <w:tc>
+          <w:tcPr>
+            <w:tcW w:w="5671" w:type="dxa"/>
+          </w:tcPr>
+          <w:p>
+            <w:pPr>
+              <w:rPr>
+                <w:lang w:val="en-US"/>
+              </w:rPr>
+            </w:pPr>
+            <w:r>
+              <w:rPr>
+                <w:lang w:val="en-US"/>
+              </w:rPr>
+              <w:t>Shows a desert with someone sweating more and more.</w:t>
+            </w:r>
+          </w:p>
+        </w:tc>
+      </w:tr>
+      <w:tr>
+        <w:tc>
+          <w:tcPr>
+            <w:tcW w:w="5386" w:type="dxa"/>
+          </w:tcPr>
           <w:p>
             <w:pPr>
               <w:pStyle w:val="ListParagraph"/>
@@ -835,11 +801,70 @@
                 <w:numId w:val="1"/>
               </w:numPr>
               <w:rPr>
-                <w:ins w:id="20" w:author="Stantcheva, Stefanie" w:date="2021-01-13T06:53:00Z"/>
-                <w:lang w:val="en-US"/>
-              </w:rPr>
-            </w:pPr>
-          </w:p>
+                <w:lang w:val="en-US"/>
+              </w:rPr>
+            </w:pPr>
+            <w:r>
+              <w:t xml:space="preserve">In the South </w:t>
+            </w:r>
+            <w:r>
+              <w:t>and in the Midwest</w:t>
+            </w:r>
+            <w:r>
+              <w:t xml:space="preserve">, agricultural yields will decrease because of the heat. </w:t>
+            </w:r>
+          </w:p>
+        </w:tc>
+        <w:tc>
+          <w:tcPr>
+            <w:tcW w:w="5671" w:type="dxa"/>
+          </w:tcPr>
+          <w:p>
+            <w:pPr>
+              <w:rPr>
+                <w:lang w:val="en-US"/>
+              </w:rPr>
+            </w:pPr>
+            <w:r>
+              <w:rPr>
+                <w:lang w:val="en-US"/>
+              </w:rPr>
+              <w:t xml:space="preserve">Shows a </w:t>
+            </w:r>
+            <w:proofErr w:type="gramStart"/>
+            <w:r>
+              <w:rPr>
+                <w:lang w:val="en-US"/>
+              </w:rPr>
+              <w:t>corn field</w:t>
+            </w:r>
+            <w:proofErr w:type="gramEnd"/>
+            <w:r>
+              <w:rPr>
+                <w:lang w:val="en-US"/>
+              </w:rPr>
+              <w:t xml:space="preserve"> with some visible cobs and some cobs dry up</w:t>
+            </w:r>
+            <w:r>
+              <w:rPr>
+                <w:lang w:val="en-US"/>
+              </w:rPr>
+              <w:t xml:space="preserve"> or disappear</w:t>
+            </w:r>
+            <w:r>
+              <w:rPr>
+                <w:lang w:val="en-US"/>
+              </w:rPr>
+              <w:t>. (It could be bananas, tomatoes or else instead of corn).</w:t>
+            </w:r>
+          </w:p>
+        </w:tc>
+      </w:tr>
+      <w:tr>
+        <w:tc>
+          <w:tcPr>
+            <w:tcW w:w="5386" w:type="dxa"/>
+          </w:tcPr>
           <w:p>
             <w:pPr>
               <w:pStyle w:val="ListParagraph"/>
@@ -847,128 +872,33 @@
                 <w:ilvl w:val="0"/>
                 <w:numId w:val="1"/>
               </w:numPr>
-              <w:rPr>
-                <w:lang w:val="en-US"/>
-              </w:rPr>
-              <w:pPrChange w:id="21" w:author="Stantcheva, Stefanie" w:date="2021-01-13T06:53:00Z">
-                <w:pPr>
-                  <w:pStyle w:val="ListParagraph"/>
-                </w:pPr>
-              </w:pPrChange>
-            </w:pPr>
-            <w:r>
-              <w:t>In the absence of ambitious action against climate change,</w:t>
+            </w:pPr>
+            <w:r>
+              <w:t xml:space="preserve">With the mix of more hurricanes, sea-level rises, heatwaves, and lower agricultural output, the average income in </w:t>
+            </w:r>
+            <w:r>
+              <w:t>Southern</w:t>
+            </w:r>
+            <w:r>
+              <w:t xml:space="preserve"> states will be </w:t>
+            </w:r>
+            <w:r>
+              <w:t>10 to 20%</w:t>
+            </w:r>
+            <w:r>
+              <w:t xml:space="preserve"> lower than it could be</w:t>
+            </w:r>
+            <w:r>
+              <w:t>.</w:t>
             </w:r>
             <w:r>
               <w:rPr>
                 <w:rStyle w:val="FootnoteReference"/>
               </w:rPr>
-              <w:footnoteReference w:id="1"/>
-            </w:r>
-            <w:r>
-              <w:t xml:space="preserve"> </w:t>
-            </w:r>
-            <w:del w:id="22" w:author="Stantcheva, Stefanie" w:date="2021-01-13T06:53:00Z">
-              <w:r>
-                <w:delText>this will become</w:delText>
-              </w:r>
-            </w:del>
-            <w:ins w:id="23" w:author="Stantcheva, Stefanie" w:date="2021-01-13T06:53:00Z">
-              <w:r>
-                <w:t>the</w:t>
-              </w:r>
-            </w:ins>
-            <w:ins w:id="24" w:author="Stantcheva, Stefanie" w:date="2021-01-13T06:54:00Z">
-              <w:r>
-                <w:t xml:space="preserve"> US</w:t>
-              </w:r>
-            </w:ins>
-            <w:ins w:id="25" w:author="Stantcheva, Stefanie" w:date="2021-01-13T06:53:00Z">
-              <w:r>
-                <w:t xml:space="preserve"> will </w:t>
-              </w:r>
-            </w:ins>
-            <w:ins w:id="26" w:author="Stantcheva, Stefanie" w:date="2021-01-13T06:54:00Z">
-              <w:r>
-                <w:t>experience</w:t>
-              </w:r>
-            </w:ins>
-            <w:ins w:id="27" w:author="Stantcheva, Stefanie" w:date="2021-01-13T06:53:00Z">
-              <w:r>
-                <w:t xml:space="preserve"> more than</w:t>
-              </w:r>
-            </w:ins>
-            <w:r>
-              <w:t xml:space="preserve"> 70 days </w:t>
-            </w:r>
-            <w:del w:id="28" w:author="Stantcheva, Stefanie" w:date="2021-01-13T06:54:00Z">
-              <w:r>
-                <w:delText xml:space="preserve">per year </w:delText>
-              </w:r>
-            </w:del>
-            <w:ins w:id="29" w:author="Stantcheva, Stefanie" w:date="2021-01-13T06:54:00Z">
-              <w:r>
-                <w:t>of</w:t>
-              </w:r>
-            </w:ins>
-            <w:ins w:id="30" w:author="Stantcheva, Stefanie" w:date="2021-01-13T06:53:00Z">
-              <w:r>
-                <w:t xml:space="preserve"> extreme heat</w:t>
-              </w:r>
-            </w:ins>
-            <w:ins w:id="31" w:author="Stantcheva, Stefanie" w:date="2021-01-13T06:54:00Z">
-              <w:r>
-                <w:t xml:space="preserve"> per year</w:t>
-              </w:r>
-            </w:ins>
-            <w:del w:id="32" w:author="Stantcheva, Stefanie" w:date="2021-01-13T06:53:00Z">
-              <w:r>
-                <w:delText>above 95°F</w:delText>
-              </w:r>
-            </w:del>
-            <w:ins w:id="33" w:author="Stantcheva, Stefanie" w:date="2021-01-13T06:54:00Z">
-              <w:r>
-                <w:t xml:space="preserve"> </w:t>
-              </w:r>
-            </w:ins>
-            <w:del w:id="34" w:author="Stantcheva, Stefanie" w:date="2021-01-13T06:54:00Z">
-              <w:r>
-                <w:delText xml:space="preserve">, </w:delText>
-              </w:r>
-            </w:del>
-            <w:r>
-              <w:t xml:space="preserve">and </w:t>
-            </w:r>
-            <w:del w:id="35" w:author="Stantcheva, Stefanie" w:date="2021-01-13T06:54:00Z">
-              <w:r>
-                <w:delText xml:space="preserve">even </w:delText>
-              </w:r>
-            </w:del>
-            <w:ins w:id="36" w:author="Stantcheva, Stefanie" w:date="2021-01-13T06:54:00Z">
-              <w:r>
-                <w:t xml:space="preserve">up to </w:t>
-              </w:r>
-            </w:ins>
-            <w:r>
-              <w:t xml:space="preserve">135 days </w:t>
-            </w:r>
-            <w:del w:id="37" w:author="Stantcheva, Stefanie" w:date="2021-01-13T06:54:00Z">
-              <w:r>
-                <w:delText>in a State like</w:delText>
-              </w:r>
-            </w:del>
-            <w:ins w:id="38" w:author="Stantcheva, Stefanie" w:date="2021-01-13T06:54:00Z">
-              <w:r>
-                <w:t>in Southern States</w:t>
-              </w:r>
-            </w:ins>
-            <w:del w:id="39" w:author="Stantcheva, Stefanie" w:date="2021-01-13T06:54:00Z">
-              <w:r>
-                <w:delText xml:space="preserve"> Texas</w:delText>
-              </w:r>
-            </w:del>
-            <w:r>
-              <w:t>.</w:t>
+              <w:footnoteReference w:id="2"/>
+            </w:r>
+            <w:r>
+              <w:t xml:space="preserve">  </w:t>
             </w:r>
           </w:p>
         </w:tc>
@@ -986,7 +916,7 @@
               <w:rPr>
                 <w:lang w:val="en-US"/>
               </w:rPr>
-              <w:t>Shows a desert with someone sweating more and more.</w:t>
+              <w:t>Shows a farmer with money, then with less money.</w:t>
             </w:r>
           </w:p>
         </w:tc>
@@ -1003,89 +933,27 @@
                 <w:ilvl w:val="0"/>
                 <w:numId w:val="1"/>
               </w:numPr>
-              <w:rPr>
-                <w:lang w:val="en-US"/>
-              </w:rPr>
-            </w:pPr>
-            <w:r>
-              <w:t xml:space="preserve">In the South </w:t>
-            </w:r>
-            <w:r>
-              <w:t>and in the Midwest</w:t>
-            </w:r>
-            <w:r>
-              <w:t xml:space="preserve">, agricultural yields will </w:t>
-            </w:r>
-            <w:ins w:id="40" w:author="Stantcheva, Stefanie" w:date="2021-01-13T06:54:00Z">
-              <w:r>
-                <w:t xml:space="preserve">starkly </w:t>
-              </w:r>
-            </w:ins>
-            <w:r>
-              <w:t>decrease because of the heat</w:t>
-            </w:r>
-            <w:ins w:id="41" w:author="Stantcheva, Stefanie" w:date="2021-01-13T06:55:00Z">
-              <w:r>
-                <w:t xml:space="preserve">. </w:t>
-              </w:r>
-            </w:ins>
-            <w:ins w:id="42" w:author="Bluebery PLANTEROSE" w:date="2021-01-13T11:28:00Z">
-              <w:del w:id="43" w:author="Stantcheva, Stefanie" w:date="2021-01-13T06:55:00Z">
-                <w:r>
-                  <w:delText xml:space="preserve">, up to </w:delText>
-                </w:r>
-              </w:del>
-              <w:r>
-                <w:t xml:space="preserve">-80% in </w:t>
-              </w:r>
-              <w:del w:id="44" w:author="Stantcheva, Stefanie" w:date="2021-01-13T06:54:00Z">
-                <w:r>
-                  <w:delText>som</w:delText>
-                </w:r>
-              </w:del>
-            </w:ins>
-            <w:ins w:id="45" w:author="Bluebery PLANTEROSE" w:date="2021-01-13T11:29:00Z">
-              <w:del w:id="46" w:author="Stantcheva, Stefanie" w:date="2021-01-13T06:54:00Z">
-                <w:r>
-                  <w:delText>e counties of</w:delText>
-                </w:r>
-              </w:del>
-            </w:ins>
-            <w:ins w:id="47" w:author="Stantcheva, Stefanie" w:date="2021-01-13T06:54:00Z">
-              <w:r>
-                <w:t>parts o</w:t>
-              </w:r>
-            </w:ins>
-            <w:ins w:id="48" w:author="Stantcheva, Stefanie" w:date="2021-01-13T06:55:00Z">
-              <w:r>
-                <w:t>f</w:t>
-              </w:r>
-            </w:ins>
-            <w:ins w:id="49" w:author="Bluebery PLANTEROSE" w:date="2021-01-13T11:29:00Z">
-              <w:r>
-                <w:t xml:space="preserve"> Texas and -65% in</w:t>
-              </w:r>
-            </w:ins>
-            <w:ins w:id="50" w:author="Bluebery PLANTEROSE" w:date="2021-01-13T13:17:00Z">
-              <w:r>
-                <w:t xml:space="preserve"> parts of</w:t>
-              </w:r>
-            </w:ins>
-            <w:ins w:id="51" w:author="Bluebery PLANTEROSE" w:date="2021-01-13T11:29:00Z">
-              <w:r>
-                <w:t xml:space="preserve"> Nebraska</w:t>
-              </w:r>
-            </w:ins>
-            <w:ins w:id="52" w:author="Bluebery PLANTEROSE" w:date="2021-01-13T11:31:00Z">
-              <w:r>
-                <w:rPr>
-                  <w:rStyle w:val="FootnoteReference"/>
-                </w:rPr>
-                <w:footnoteReference w:id="2"/>
-              </w:r>
-            </w:ins>
-            <w:r>
-              <w:t xml:space="preserve">. </w:t>
+            </w:pPr>
+            <w:r>
+              <w:lastRenderedPageBreak/>
+              <w:t>In</w:t>
+            </w:r>
+            <w:r>
+              <w:t xml:space="preserve"> the </w:t>
+            </w:r>
+            <w:proofErr w:type="gramStart"/>
+            <w:r>
+              <w:t>North-East</w:t>
+            </w:r>
+            <w:proofErr w:type="gramEnd"/>
+            <w:r>
+              <w:t>, the risk of the heavy precipitations</w:t>
+            </w:r>
+            <w:r>
+              <w:t xml:space="preserve"> has already increased by 55%. More severe storms and sea-level rise</w:t>
+            </w:r>
+            <w:r>
+              <w:t xml:space="preserve"> will lead to further floods</w:t>
             </w:r>
           </w:p>
         </w:tc>
@@ -1103,25 +971,7 @@
               <w:rPr>
                 <w:lang w:val="en-US"/>
               </w:rPr>
-              <w:t xml:space="preserve">Shows a </w:t>
-            </w:r>
-            <w:r>
-              <w:rPr>
-                <w:lang w:val="en-US"/>
-              </w:rPr>
-              <w:t>corn field with some visible cobs and some cobs dry up</w:t>
-            </w:r>
-            <w:r>
-              <w:rPr>
-                <w:lang w:val="en-US"/>
-              </w:rPr>
-              <w:t xml:space="preserve"> or disappear</w:t>
-            </w:r>
-            <w:r>
-              <w:rPr>
-                <w:lang w:val="en-US"/>
-              </w:rPr>
-              <w:t>. (It could be bananas, tomatoes or else instead of corn).</w:t>
+              <w:t>Shows a coast with sea-level rise, a storm, and a flood.</w:t>
             </w:r>
           </w:p>
         </w:tc>
@@ -1139,425 +989,44 @@
                 <w:numId w:val="1"/>
               </w:numPr>
             </w:pPr>
-            <w:del w:id="58" w:author="Stantcheva, Stefanie" w:date="2021-01-13T06:55:00Z">
-              <w:r>
-                <w:delText>Adding to that</w:delText>
-              </w:r>
-            </w:del>
-            <w:ins w:id="59" w:author="Stantcheva, Stefanie" w:date="2021-01-13T06:55:00Z">
-              <w:r>
-                <w:t>With the mix of more</w:t>
-              </w:r>
-            </w:ins>
-            <w:r>
-              <w:t xml:space="preserve"> hurricanes</w:t>
-            </w:r>
-            <w:ins w:id="60" w:author="Stantcheva, Stefanie" w:date="2021-01-13T06:55:00Z">
-              <w:r>
-                <w:t xml:space="preserve">, </w:t>
-              </w:r>
-            </w:ins>
-            <w:del w:id="61" w:author="Stantcheva, Stefanie" w:date="2021-01-13T06:55:00Z">
-              <w:r>
-                <w:delText xml:space="preserve"> and </w:delText>
-              </w:r>
-            </w:del>
-            <w:r>
-              <w:t>sea-level rise</w:t>
-            </w:r>
-            <w:ins w:id="62" w:author="Stantcheva, Stefanie" w:date="2021-01-13T06:55:00Z">
-              <w:r>
-                <w:t>s</w:t>
-              </w:r>
-            </w:ins>
-            <w:r>
-              <w:t>,</w:t>
-            </w:r>
-            <w:ins w:id="63" w:author="Stantcheva, Stefanie" w:date="2021-01-13T06:55:00Z">
-              <w:r>
-                <w:t xml:space="preserve"> heatwaves, and lower agricultural output, </w:t>
-              </w:r>
-            </w:ins>
-            <w:del w:id="64" w:author="Stantcheva, Stefanie" w:date="2021-01-13T06:55:00Z">
-              <w:r>
-                <w:delText xml:space="preserve"> </w:delText>
-              </w:r>
-            </w:del>
-            <w:r>
-              <w:t xml:space="preserve">the average income in </w:t>
-            </w:r>
-            <w:del w:id="65" w:author="Stantcheva, Stefanie" w:date="2021-01-13T06:55:00Z">
-              <w:r>
-                <w:delText xml:space="preserve">Southern </w:delText>
-              </w:r>
-            </w:del>
-            <w:ins w:id="66" w:author="Stantcheva, Stefanie" w:date="2021-01-13T06:55:00Z">
-              <w:r>
-                <w:t xml:space="preserve">many </w:t>
-              </w:r>
-            </w:ins>
-            <w:r>
-              <w:t xml:space="preserve">states will </w:t>
-            </w:r>
-            <w:del w:id="67" w:author="Stantcheva, Stefanie" w:date="2021-01-13T06:55:00Z">
-              <w:r>
-                <w:delText>be 10 to 20% lower compared to a scenario with no additional climate change</w:delText>
-              </w:r>
-            </w:del>
-            <w:ins w:id="68" w:author="Stantcheva, Stefanie" w:date="2021-01-13T06:55:00Z">
-              <w:r>
-                <w:t>b</w:t>
-              </w:r>
-            </w:ins>
-            <w:ins w:id="69" w:author="Stantcheva, Stefanie" w:date="2021-01-13T06:56:00Z">
-              <w:r>
-                <w:t xml:space="preserve">e much lower than it could be </w:t>
-              </w:r>
-            </w:ins>
-            <w:del w:id="70" w:author="Stantcheva, Stefanie" w:date="2021-01-13T06:55:00Z">
-              <w:r>
-                <w:delText>.</w:delText>
-              </w:r>
-            </w:del>
+            <w:r>
+              <w:t>In the West,</w:t>
+            </w:r>
+            <w:r>
+              <w:t xml:space="preserve"> hotter and drier conditions are </w:t>
+            </w:r>
+            <w:r>
+              <w:t>causing more</w:t>
+            </w:r>
+            <w:r>
+              <w:t xml:space="preserve"> wildfires. It has been estimated that the area burned by wildfires across the Western US since the </w:t>
+            </w:r>
+            <w:proofErr w:type="spellStart"/>
+            <w:r>
+              <w:t>mid 80s</w:t>
+            </w:r>
+            <w:proofErr w:type="spellEnd"/>
+            <w:r>
+              <w:t xml:space="preserve"> was twice what it would have been without climate change</w:t>
+            </w:r>
+            <w:r>
+              <w:t>, and this was before even accounting for last summer</w:t>
+            </w:r>
+            <w:r>
+              <w:t>’s</w:t>
+            </w:r>
+            <w:r>
+              <w:t xml:space="preserve"> California wildfires, by far the largest on record</w:t>
+            </w:r>
+            <w:r>
+              <w:t>.</w:t>
+            </w:r>
             <w:r>
               <w:rPr>
                 <w:rStyle w:val="FootnoteReference"/>
               </w:rPr>
               <w:footnoteReference w:id="3"/>
             </w:r>
-            <w:r>
-              <w:t xml:space="preserve"> </w:t>
-            </w:r>
-            <w:del w:id="71" w:author="Stantcheva, Stefanie" w:date="2021-01-13T06:56:00Z">
-              <w:r>
-                <w:delText xml:space="preserve"> </w:delText>
-              </w:r>
-            </w:del>
-            <w:ins w:id="72" w:author="Bluebery PLANTEROSE" w:date="2021-01-13T11:35:00Z">
-              <w:del w:id="73" w:author="Stantcheva, Stefanie" w:date="2021-01-13T06:56:00Z">
-                <w:r>
-                  <w:delText xml:space="preserve">In 2020 only, Hurricane Laura inflicted at least $8 </w:delText>
-                </w:r>
-              </w:del>
-            </w:ins>
-            <w:ins w:id="74" w:author="Bluebery PLANTEROSE" w:date="2021-01-13T11:36:00Z">
-              <w:del w:id="75" w:author="Stantcheva, Stefanie" w:date="2021-01-13T06:56:00Z">
-                <w:r>
-                  <w:delText>billions damages to South-weast Louisiana</w:delText>
-                </w:r>
-                <w:r>
-                  <w:rPr>
-                    <w:rStyle w:val="FootnoteReference"/>
-                  </w:rPr>
-                  <w:footnoteReference w:id="4"/>
-                </w:r>
-              </w:del>
-            </w:ins>
-          </w:p>
-        </w:tc>
-        <w:tc>
-          <w:tcPr>
-            <w:tcW w:w="5671" w:type="dxa"/>
-          </w:tcPr>
-          <w:p>
-            <w:pPr>
-              <w:rPr>
-                <w:lang w:val="en-US"/>
-              </w:rPr>
-            </w:pPr>
-            <w:r>
-              <w:rPr>
-                <w:lang w:val="en-US"/>
-              </w:rPr>
-              <w:t>Shows a farmer with money, then with less money.</w:t>
-            </w:r>
-          </w:p>
-        </w:tc>
-      </w:tr>
-      <w:tr>
-        <w:tc>
-          <w:tcPr>
-            <w:tcW w:w="5386" w:type="dxa"/>
-          </w:tcPr>
-          <w:p>
-            <w:pPr>
-              <w:pStyle w:val="ListParagraph"/>
-              <w:numPr>
-                <w:ilvl w:val="0"/>
-                <w:numId w:val="1"/>
-              </w:numPr>
-            </w:pPr>
-            <w:del w:id="79" w:author="Stantcheva, Stefanie" w:date="2021-01-13T06:57:00Z">
-              <w:r>
-                <w:lastRenderedPageBreak/>
-                <w:delText xml:space="preserve">In the </w:delText>
-              </w:r>
-              <w:r>
-                <w:delText>North-East</w:delText>
-              </w:r>
-            </w:del>
-            <w:ins w:id="80" w:author="Stantcheva, Stefanie" w:date="2021-01-13T06:57:00Z">
-              <w:r>
-                <w:t>Along the East Coast and in the North-East</w:t>
-              </w:r>
-            </w:ins>
-            <w:r>
-              <w:t xml:space="preserve">, </w:t>
-            </w:r>
-            <w:r>
-              <w:t xml:space="preserve">the risk of the </w:t>
-            </w:r>
-            <w:del w:id="81" w:author="Stantcheva, Stefanie" w:date="2021-01-13T06:57:00Z">
-              <w:r>
-                <w:delText>historical heaviest 1%</w:delText>
-              </w:r>
-            </w:del>
-            <w:ins w:id="82" w:author="Stantcheva, Stefanie" w:date="2021-01-13T06:57:00Z">
-              <w:r>
-                <w:t>heavy</w:t>
-              </w:r>
-            </w:ins>
-            <w:r>
-              <w:t xml:space="preserve"> precipitation</w:t>
-            </w:r>
-            <w:ins w:id="83" w:author="Stantcheva, Stefanie" w:date="2021-01-13T06:57:00Z">
-              <w:r>
-                <w:t>s, storms, and flo</w:t>
-              </w:r>
-            </w:ins>
-            <w:ins w:id="84" w:author="Stantcheva, Stefanie" w:date="2021-01-13T06:58:00Z">
-              <w:r>
-                <w:t xml:space="preserve">ods </w:t>
-              </w:r>
-            </w:ins>
-            <w:del w:id="85" w:author="Stantcheva, Stefanie" w:date="2021-01-13T06:57:00Z">
-              <w:r>
-                <w:delText xml:space="preserve"> events</w:delText>
-              </w:r>
-              <w:r>
-                <w:delText xml:space="preserve"> </w:delText>
-              </w:r>
-            </w:del>
-            <w:r>
-              <w:t>ha</w:t>
-            </w:r>
-            <w:r>
-              <w:t>s</w:t>
-            </w:r>
-            <w:r>
-              <w:t xml:space="preserve"> already increased </w:t>
-            </w:r>
-            <w:ins w:id="86" w:author="Stantcheva, Stefanie" w:date="2021-01-13T06:58:00Z">
-              <w:r>
-                <w:t xml:space="preserve">and will continue to increase. Sea-level rises will lead to further floods. </w:t>
-              </w:r>
-            </w:ins>
-            <w:del w:id="87" w:author="Stantcheva, Stefanie" w:date="2021-01-13T06:58:00Z">
-              <w:r>
-                <w:delText>by 55%.</w:delText>
-              </w:r>
-              <w:r>
-                <w:rPr>
-                  <w:rStyle w:val="FootnoteReference"/>
-                </w:rPr>
-                <w:footnoteReference w:id="5"/>
-              </w:r>
-              <w:r>
-                <w:delText xml:space="preserve"> </w:delText>
-              </w:r>
-              <w:r>
-                <w:delText>Further climate change will cause more intense storms and sea-level rise, implying more floods</w:delText>
-              </w:r>
-              <w:r>
-                <w:delText>.</w:delText>
-              </w:r>
-            </w:del>
-            <w:ins w:id="90" w:author="Bluebery PLANTEROSE" w:date="2021-01-13T11:35:00Z">
-              <w:del w:id="91" w:author="Stantcheva, Stefanie" w:date="2021-01-13T06:58:00Z">
-                <w:r>
-                  <w:delText xml:space="preserve"> </w:delText>
-                </w:r>
-              </w:del>
-              <w:del w:id="92" w:author="Stantcheva, Stefanie" w:date="2021-01-13T06:57:00Z">
-                <w:r>
-                  <w:delText>In Florida up to 2.2Mio properties might be at flood risk by 2050</w:delText>
-                </w:r>
-                <w:r>
-                  <w:rPr>
-                    <w:rStyle w:val="FootnoteReference"/>
-                  </w:rPr>
-                  <w:footnoteReference w:id="6"/>
-                </w:r>
-              </w:del>
-            </w:ins>
-          </w:p>
-        </w:tc>
-        <w:tc>
-          <w:tcPr>
-            <w:tcW w:w="5671" w:type="dxa"/>
-          </w:tcPr>
-          <w:p>
-            <w:pPr>
-              <w:rPr>
-                <w:lang w:val="en-US"/>
-              </w:rPr>
-            </w:pPr>
-            <w:r>
-              <w:rPr>
-                <w:lang w:val="en-US"/>
-              </w:rPr>
-              <w:t>Shows a coast with sea-level rise, a storm, and a flood.</w:t>
-            </w:r>
-          </w:p>
-        </w:tc>
-      </w:tr>
-      <w:tr>
-        <w:tc>
-          <w:tcPr>
-            <w:tcW w:w="5386" w:type="dxa"/>
-          </w:tcPr>
-          <w:p>
-            <w:pPr>
-              <w:pStyle w:val="ListParagraph"/>
-              <w:numPr>
-                <w:ilvl w:val="0"/>
-                <w:numId w:val="1"/>
-              </w:numPr>
-            </w:pPr>
-            <w:r>
-              <w:t>In the West</w:t>
-            </w:r>
-            <w:ins w:id="97" w:author="Stantcheva, Stefanie" w:date="2021-01-13T07:07:00Z">
-              <w:r>
-                <w:t xml:space="preserve"> of the US, </w:t>
-              </w:r>
-            </w:ins>
-            <w:del w:id="98" w:author="Stantcheva, Stefanie" w:date="2021-01-13T07:07:00Z">
-              <w:r>
-                <w:delText>,</w:delText>
-              </w:r>
-              <w:r>
-                <w:delText xml:space="preserve"> </w:delText>
-              </w:r>
-            </w:del>
-            <w:r>
-              <w:t xml:space="preserve">hotter and drier conditions are increasing </w:t>
-            </w:r>
-            <w:del w:id="99" w:author="Stantcheva, Stefanie" w:date="2021-01-13T07:07:00Z">
-              <w:r>
-                <w:delText xml:space="preserve">areas </w:delText>
-              </w:r>
-            </w:del>
-            <w:ins w:id="100" w:author="Stantcheva, Stefanie" w:date="2021-01-13T07:07:00Z">
-              <w:r>
-                <w:t>the frequency and severity of</w:t>
-              </w:r>
-            </w:ins>
-            <w:del w:id="101" w:author="Stantcheva, Stefanie" w:date="2021-01-13T07:07:00Z">
-              <w:r>
-                <w:delText>burned by</w:delText>
-              </w:r>
-            </w:del>
-            <w:r>
-              <w:t xml:space="preserve"> wildfires. </w:t>
-            </w:r>
-            <w:del w:id="102" w:author="Stantcheva, Stefanie" w:date="2021-01-13T07:07:00Z">
-              <w:r>
-                <w:delText>It has been estimated that the</w:delText>
-              </w:r>
-            </w:del>
-            <w:ins w:id="103" w:author="Stantcheva, Stefanie" w:date="2021-01-13T07:07:00Z">
-              <w:r>
-                <w:t>The</w:t>
-              </w:r>
-            </w:ins>
-            <w:r>
-              <w:t xml:space="preserve"> area burned by wildfires across the Western US </w:t>
-            </w:r>
-            <w:del w:id="104" w:author="Stantcheva, Stefanie" w:date="2021-01-13T07:08:00Z">
-              <w:r>
-                <w:delText>since the mid 80s was twice</w:delText>
-              </w:r>
-            </w:del>
-            <w:ins w:id="105" w:author="Stantcheva, Stefanie" w:date="2021-01-13T07:08:00Z">
-              <w:r>
-                <w:t>is much larger</w:t>
-              </w:r>
-            </w:ins>
-            <w:r>
-              <w:t xml:space="preserve"> </w:t>
-            </w:r>
-            <w:ins w:id="106" w:author="Stantcheva, Stefanie" w:date="2021-01-13T07:08:00Z">
-              <w:r>
-                <w:t xml:space="preserve">than </w:t>
-              </w:r>
-            </w:ins>
-            <w:r>
-              <w:t>what it would have been without climate change</w:t>
-            </w:r>
-            <w:ins w:id="107" w:author="Stantcheva, Stefanie" w:date="2021-01-13T07:08:00Z">
-              <w:r>
-                <w:t xml:space="preserve">. </w:t>
-              </w:r>
-            </w:ins>
-            <w:del w:id="108" w:author="Stantcheva, Stefanie" w:date="2021-01-13T07:08:00Z">
-              <w:r>
-                <w:delText xml:space="preserve">, and this was before even </w:delText>
-              </w:r>
-            </w:del>
-            <w:ins w:id="109" w:author="Stantcheva, Stefanie" w:date="2021-01-13T07:08:00Z">
-              <w:r>
-                <w:t>L</w:t>
-              </w:r>
-            </w:ins>
-            <w:del w:id="110" w:author="Stantcheva, Stefanie" w:date="2021-01-13T07:08:00Z">
-              <w:r>
-                <w:delText>accounting for l</w:delText>
-              </w:r>
-            </w:del>
-            <w:r>
-              <w:t>ast summer</w:t>
-            </w:r>
-            <w:ins w:id="111" w:author="Stantcheva, Stefanie" w:date="2021-01-13T07:08:00Z">
-              <w:r>
-                <w:t>’s</w:t>
-              </w:r>
-            </w:ins>
-            <w:r>
-              <w:t xml:space="preserve"> California wildfires, by far the largest on record</w:t>
-            </w:r>
-            <w:r>
-              <w:t>.</w:t>
-            </w:r>
-            <w:r>
-              <w:rPr>
-                <w:rStyle w:val="FootnoteReference"/>
-              </w:rPr>
-              <w:footnoteReference w:id="7"/>
-            </w:r>
-            <w:ins w:id="112" w:author="Bluebery PLANTEROSE" w:date="2021-01-13T11:36:00Z">
-              <w:r>
-                <w:t xml:space="preserve"> </w:t>
-              </w:r>
-              <w:del w:id="113" w:author="Stantcheva, Stefanie" w:date="2021-01-13T07:09:00Z">
-                <w:r>
-                  <w:delText>In 2020, wil</w:delText>
-                </w:r>
-              </w:del>
-            </w:ins>
-            <w:ins w:id="114" w:author="Bluebery PLANTEROSE" w:date="2021-01-13T11:37:00Z">
-              <w:del w:id="115" w:author="Stantcheva, Stefanie" w:date="2021-01-13T07:09:00Z">
-                <w:r>
-                  <w:delText>dfires in California destructed more than 9,200 structures.</w:delText>
-                </w:r>
-                <w:r>
-                  <w:rPr>
-                    <w:rStyle w:val="FootnoteReference"/>
-                  </w:rPr>
-                  <w:footnoteReference w:id="8"/>
-                </w:r>
-              </w:del>
-            </w:ins>
           </w:p>
         </w:tc>
         <w:tc>
@@ -1662,7 +1131,23 @@
           <w:b/>
           <w:lang w:val="de-DE"/>
         </w:rPr>
-        <w:t xml:space="preserve">France Climate Video Script </w:t>
+        <w:t xml:space="preserve">France </w:t>
+      </w:r>
+      <w:proofErr w:type="spellStart"/>
+      <w:r>
+        <w:rPr>
+          <w:b/>
+          <w:lang w:val="de-DE"/>
+        </w:rPr>
+        <w:t>Climate</w:t>
+      </w:r>
+      <w:proofErr w:type="spellEnd"/>
+      <w:r>
+        <w:rPr>
+          <w:b/>
+          <w:lang w:val="de-DE"/>
+        </w:rPr>
+        <w:t xml:space="preserve"> Video Script </w:t>
       </w:r>
     </w:p>
     <w:p/>
@@ -1778,35 +1263,15 @@
               </w:rPr>
               <w:t xml:space="preserve"> concentration, next to polluting cars (cars with smoke), planes, and coal power plants / factories (e.g. using </w:t>
             </w:r>
-            <w:r>
-              <w:fldChar w:fldCharType="begin"/>
-            </w:r>
-            <w:r>
-              <w:rPr>
-                <w:lang w:val="en-US"/>
-                <w:rPrChange w:id="119" w:author="Bluebery PLANTEROSE" w:date="2021-01-13T11:28:00Z">
-                  <w:rPr/>
-                </w:rPrChange>
-              </w:rPr>
-              <w:instrText xml:space="preserve"> HYPERLINK "https://www.temperaturerecord.org/" \h </w:instrText>
-            </w:r>
-            <w:r>
-              <w:fldChar w:fldCharType="separate"/>
-            </w:r>
-            <w:r>
-              <w:rPr>
-                <w:rStyle w:val="Hyperlink"/>
-                <w:lang w:val="en-US"/>
-              </w:rPr>
-              <w:t>https://www.temperaturerecord.org/</w:t>
-            </w:r>
-            <w:r>
-              <w:rPr>
-                <w:rStyle w:val="Hyperlink"/>
-                <w:lang w:val="en-US"/>
-              </w:rPr>
-              <w:fldChar w:fldCharType="end"/>
-            </w:r>
+            <w:hyperlink r:id="rId10">
+              <w:r>
+                <w:rPr>
+                  <w:rStyle w:val="Hyperlink"/>
+                  <w:lang w:val="en-US"/>
+                </w:rPr>
+                <w:t>https://www.temperaturerecord.org/</w:t>
+              </w:r>
+            </w:hyperlink>
             <w:r>
               <w:rPr>
                 <w:lang w:val="en-US"/>
@@ -1852,11 +1317,19 @@
                 <w:lang w:val="en-US"/>
               </w:rPr>
             </w:pPr>
-            <w:r>
-              <w:rPr>
-                <w:lang w:val="en-US"/>
-              </w:rPr>
-              <w:t>Unzoom to show graph of concentration over 800,000 years</w:t>
+            <w:proofErr w:type="spellStart"/>
+            <w:r>
+              <w:rPr>
+                <w:lang w:val="en-US"/>
+              </w:rPr>
+              <w:t>Unzoom</w:t>
+            </w:r>
+            <w:proofErr w:type="spellEnd"/>
+            <w:r>
+              <w:rPr>
+                <w:lang w:val="en-US"/>
+              </w:rPr>
+              <w:t xml:space="preserve"> to show graph of concentration over 800,000 years</w:t>
             </w:r>
           </w:p>
         </w:tc>
@@ -1903,35 +1376,15 @@
               </w:rPr>
               <w:t xml:space="preserve">Show graph of temperatures (e.g. using </w:t>
             </w:r>
-            <w:r>
-              <w:fldChar w:fldCharType="begin"/>
-            </w:r>
-            <w:r>
-              <w:rPr>
-                <w:lang w:val="en-US"/>
-                <w:rPrChange w:id="120" w:author="Bluebery PLANTEROSE" w:date="2021-01-13T11:28:00Z">
-                  <w:rPr/>
-                </w:rPrChange>
-              </w:rPr>
-              <w:instrText xml:space="preserve"> HYPERLINK "https://www.temperaturerecord.org/" \h </w:instrText>
-            </w:r>
-            <w:r>
-              <w:fldChar w:fldCharType="separate"/>
-            </w:r>
-            <w:r>
-              <w:rPr>
-                <w:rStyle w:val="Hyperlink"/>
-                <w:lang w:val="en-US"/>
-              </w:rPr>
-              <w:t>https://www.temperaturerecord.org/</w:t>
-            </w:r>
-            <w:r>
-              <w:rPr>
-                <w:rStyle w:val="Hyperlink"/>
-                <w:lang w:val="en-US"/>
-              </w:rPr>
-              <w:fldChar w:fldCharType="end"/>
-            </w:r>
+            <w:hyperlink r:id="rId11">
+              <w:r>
+                <w:rPr>
+                  <w:rStyle w:val="Hyperlink"/>
+                  <w:lang w:val="en-US"/>
+                </w:rPr>
+                <w:t>https://www.temperaturerecord.org/</w:t>
+              </w:r>
+            </w:hyperlink>
             <w:r>
               <w:rPr>
                 <w:lang w:val="en-US"/>
@@ -1966,7 +1419,21 @@
               <w:rPr>
                 <w:lang w:val="en-US"/>
               </w:rPr>
-              <w:t>Extends graph of temperatures with 2°C scenario (e.g. using the figure below), and some windpanels and trees on the side</w:t>
+              <w:t xml:space="preserve">Extends graph of temperatures with 2°C scenario (e.g. using the figure below), and some </w:t>
+            </w:r>
+            <w:proofErr w:type="spellStart"/>
+            <w:r>
+              <w:rPr>
+                <w:lang w:val="en-US"/>
+              </w:rPr>
+              <w:t>windpanels</w:t>
+            </w:r>
+            <w:proofErr w:type="spellEnd"/>
+            <w:r>
+              <w:rPr>
+                <w:lang w:val="en-US"/>
+              </w:rPr>
+              <w:t xml:space="preserve"> and trees on the side</w:t>
             </w:r>
           </w:p>
         </w:tc>
@@ -2168,7 +1635,15 @@
           </w:tcPr>
           <w:p>
             <w:r>
-              <w:t>Shows mosquitos biting.</w:t>
+              <w:t xml:space="preserve">Shows mosquitos </w:t>
+            </w:r>
+            <w:proofErr w:type="spellStart"/>
+            <w:r>
+              <w:t>biting</w:t>
+            </w:r>
+            <w:proofErr w:type="spellEnd"/>
+            <w:r>
+              <w:t>.</w:t>
             </w:r>
           </w:p>
         </w:tc>
@@ -2202,7 +1677,7 @@
                 <w:iCs/>
                 <w:lang w:val="fr-FR"/>
               </w:rPr>
-              <w:footnoteReference w:id="9"/>
+              <w:footnoteReference w:id="4"/>
             </w:r>
           </w:p>
         </w:tc>
@@ -2278,14 +1753,26 @@
               <w:rPr>
                 <w:lang w:val="fr-FR"/>
               </w:rPr>
-              <w:t>D’ici 2050, les étés normaux seront aussi chauds que la canicule de 2003,</w:t>
+              <w:t>D’ici 2050, les étés normaux seront aussi chauds que la canicule de 2003</w:t>
+            </w:r>
+            <w:r>
+              <w:rPr>
+                <w:lang w:val="fr-FR"/>
+              </w:rPr>
+              <w:t xml:space="preserve"> (qui avait entraîné 20 000 morts)</w:t>
+            </w:r>
+            <w:r>
+              <w:rPr>
+                <w:lang w:val="fr-FR"/>
+              </w:rPr>
+              <w:t>,</w:t>
             </w:r>
             <w:r>
               <w:rPr>
                 <w:rStyle w:val="FootnoteReference"/>
                 <w:lang w:val="fr-FR"/>
               </w:rPr>
-              <w:footnoteReference w:id="10"/>
+              <w:footnoteReference w:id="5"/>
             </w:r>
             <w:r>
               <w:rPr>
@@ -2293,7 +1780,7 @@
               </w:rPr>
               <w:t xml:space="preserve"> et les records de températures pourront atteindre 50°C, notamment dans l’Est</w:t>
             </w:r>
-            <w:commentRangeStart w:id="121"/>
+            <w:commentRangeStart w:id="1"/>
             <w:r>
               <w:rPr>
                 <w:lang w:val="fr-FR"/>
@@ -2305,15 +1792,15 @@
                 <w:rStyle w:val="FootnoteReference"/>
                 <w:lang w:val="fr-FR"/>
               </w:rPr>
-              <w:footnoteReference w:id="11"/>
-            </w:r>
-            <w:commentRangeEnd w:id="121"/>
+              <w:footnoteReference w:id="6"/>
+            </w:r>
+            <w:commentRangeEnd w:id="1"/>
             <w:r>
               <w:rPr>
                 <w:rStyle w:val="CommentReference"/>
                 <w:lang w:val="fr-FR"/>
               </w:rPr>
-              <w:commentReference w:id="121"/>
+              <w:commentReference w:id="1"/>
             </w:r>
             <w:r>
               <w:rPr>
@@ -2321,29 +1808,6 @@
               </w:rPr>
               <w:t xml:space="preserve"> </w:t>
             </w:r>
-            <w:ins w:id="122" w:author="Bluebery PLANTEROSE" w:date="2021-01-13T11:37:00Z">
-              <w:r>
-                <w:rPr>
-                  <w:lang w:val="fr-FR"/>
-                </w:rPr>
-                <w:t>En 2003,</w:t>
-              </w:r>
-            </w:ins>
-            <w:ins w:id="123" w:author="Bluebery PLANTEROSE" w:date="2021-01-13T11:38:00Z">
-              <w:r>
-                <w:rPr>
-                  <w:lang w:val="fr-FR"/>
-                </w:rPr>
-                <w:t xml:space="preserve"> la canicule avait entraîné 20 000 morts.</w:t>
-              </w:r>
-              <w:r>
-                <w:rPr>
-                  <w:rStyle w:val="FootnoteReference"/>
-                  <w:lang w:val="fr-FR"/>
-                </w:rPr>
-                <w:footnoteReference w:id="12"/>
-              </w:r>
-            </w:ins>
           </w:p>
         </w:tc>
         <w:tc>
@@ -2441,71 +1905,8 @@
                 <w:rStyle w:val="FootnoteReference"/>
                 <w:lang w:val="fr-FR"/>
               </w:rPr>
-              <w:footnoteReference w:id="13"/>
-            </w:r>
-            <w:ins w:id="126" w:author="Bluebery PLANTEROSE" w:date="2021-01-13T11:39:00Z">
-              <w:r>
-                <w:rPr>
-                  <w:lang w:val="fr-FR"/>
-                </w:rPr>
-                <w:t xml:space="preserve"> Dans les zones urbaines</w:t>
-              </w:r>
-            </w:ins>
-            <w:ins w:id="127" w:author="Bluebery PLANTEROSE" w:date="2021-01-13T13:19:00Z">
-              <w:r>
-                <w:rPr>
-                  <w:lang w:val="fr-FR"/>
-                </w:rPr>
-                <w:t>, la montée des eaux</w:t>
-              </w:r>
-            </w:ins>
-            <w:ins w:id="128" w:author="Bluebery PLANTEROSE" w:date="2021-01-13T11:39:00Z">
-              <w:r>
-                <w:rPr>
-                  <w:lang w:val="fr-FR"/>
-                </w:rPr>
-                <w:t xml:space="preserve"> pourrait causer </w:t>
-              </w:r>
-            </w:ins>
-            <w:ins w:id="129" w:author="Bluebery PLANTEROSE" w:date="2021-01-13T11:40:00Z">
-              <w:r>
-                <w:rPr>
-                  <w:lang w:val="fr-FR"/>
-                </w:rPr>
-                <w:t>$</w:t>
-              </w:r>
-            </w:ins>
-            <w:ins w:id="130" w:author="Bluebery PLANTEROSE" w:date="2021-01-13T11:39:00Z">
-              <w:r>
-                <w:rPr>
-                  <w:lang w:val="fr-FR"/>
-                </w:rPr>
-                <w:t>3,5</w:t>
-              </w:r>
-            </w:ins>
-            <w:ins w:id="131" w:author="Bluebery PLANTEROSE" w:date="2021-01-13T11:40:00Z">
-              <w:r>
-                <w:rPr>
-                  <w:lang w:val="fr-FR"/>
-                </w:rPr>
-                <w:t xml:space="preserve"> Mds de dommages annuels</w:t>
-              </w:r>
-              <w:bookmarkStart w:id="132" w:name="_GoBack"/>
-              <w:bookmarkEnd w:id="132"/>
-              <w:r>
-                <w:rPr>
-                  <w:lang w:val="fr-FR"/>
-                </w:rPr>
-                <w:t>.</w:t>
-              </w:r>
-              <w:r>
-                <w:rPr>
-                  <w:rStyle w:val="FootnoteReference"/>
-                  <w:lang w:val="fr-FR"/>
-                </w:rPr>
-                <w:footnoteReference w:id="14"/>
-              </w:r>
-            </w:ins>
+              <w:footnoteReference w:id="7"/>
+            </w:r>
           </w:p>
         </w:tc>
         <w:tc>
@@ -2699,7 +2100,15 @@
               <w:t xml:space="preserve">In the past decades, humans have been emitting more and more fossil fuels like coal, gas or oil. </w:t>
             </w:r>
             <w:r>
-              <w:t>Burning fossil fuels releases CO</w:t>
+              <w:t xml:space="preserve">Burning </w:t>
+            </w:r>
+            <w:proofErr w:type="spellStart"/>
+            <w:r>
+              <w:t>fossil</w:t>
+            </w:r>
+            <w:proofErr w:type="spellEnd"/>
+            <w:r>
+              <w:t xml:space="preserve"> fuels releases CO</w:t>
             </w:r>
             <w:r>
               <w:rPr>
@@ -2708,7 +2117,15 @@
               <w:t>2</w:t>
             </w:r>
             <w:r>
-              <w:t xml:space="preserve"> in the atmosphere.</w:t>
+              <w:t xml:space="preserve"> in the </w:t>
+            </w:r>
+            <w:proofErr w:type="spellStart"/>
+            <w:r>
+              <w:t>atmosphere</w:t>
+            </w:r>
+            <w:proofErr w:type="spellEnd"/>
+            <w:r>
+              <w:t>.</w:t>
             </w:r>
           </w:p>
         </w:tc>
@@ -2741,35 +2158,15 @@
               </w:rPr>
               <w:t xml:space="preserve"> concentration, next to polluting cars (cars with smoke), planes, and coal power plants / factories (e.g. using </w:t>
             </w:r>
-            <w:r>
-              <w:fldChar w:fldCharType="begin"/>
-            </w:r>
-            <w:r>
-              <w:rPr>
-                <w:lang w:val="en-US"/>
-                <w:rPrChange w:id="134" w:author="Bluebery PLANTEROSE" w:date="2021-01-13T11:29:00Z">
-                  <w:rPr/>
-                </w:rPrChange>
-              </w:rPr>
-              <w:instrText xml:space="preserve"> HYPERLINK "https://www.temperaturerecord.org/" \h </w:instrText>
-            </w:r>
-            <w:r>
-              <w:fldChar w:fldCharType="separate"/>
-            </w:r>
-            <w:r>
-              <w:rPr>
-                <w:rStyle w:val="Hyperlink"/>
-                <w:lang w:val="en-US"/>
-              </w:rPr>
-              <w:t>https://www.temperaturerecord.org/</w:t>
-            </w:r>
-            <w:r>
-              <w:rPr>
-                <w:rStyle w:val="Hyperlink"/>
-                <w:lang w:val="en-US"/>
-              </w:rPr>
-              <w:fldChar w:fldCharType="end"/>
-            </w:r>
+            <w:hyperlink r:id="rId14">
+              <w:r>
+                <w:rPr>
+                  <w:rStyle w:val="Hyperlink"/>
+                  <w:lang w:val="en-US"/>
+                </w:rPr>
+                <w:t>https://www.temperaturerecord.org/</w:t>
+              </w:r>
+            </w:hyperlink>
             <w:r>
               <w:rPr>
                 <w:lang w:val="en-US"/>
@@ -2798,7 +2195,6 @@
               <w:rPr>
                 <w:lang w:val="en-US"/>
               </w:rPr>
-              <w:lastRenderedPageBreak/>
               <w:t>Today, the concentration of CO</w:t>
             </w:r>
             <w:r>
@@ -2826,11 +2222,19 @@
                 <w:lang w:val="en-US"/>
               </w:rPr>
             </w:pPr>
-            <w:r>
-              <w:rPr>
-                <w:lang w:val="en-US"/>
-              </w:rPr>
-              <w:t>Unzoom to show graph of concentration over 800,000 years</w:t>
+            <w:proofErr w:type="spellStart"/>
+            <w:r>
+              <w:rPr>
+                <w:lang w:val="en-US"/>
+              </w:rPr>
+              <w:t>Unzoom</w:t>
+            </w:r>
+            <w:proofErr w:type="spellEnd"/>
+            <w:r>
+              <w:rPr>
+                <w:lang w:val="en-US"/>
+              </w:rPr>
+              <w:t xml:space="preserve"> to show graph of concentration over 800,000 years</w:t>
             </w:r>
           </w:p>
         </w:tc>
@@ -2850,11 +2254,19 @@
                 <w:lang w:val="en-US"/>
               </w:rPr>
             </w:pPr>
-            <w:r>
-              <w:rPr>
-                <w:lang w:val="en-US"/>
-              </w:rPr>
-              <w:t>And it’s the concentration of greenhouse gases like CO</w:t>
+            <w:proofErr w:type="gramStart"/>
+            <w:r>
+              <w:rPr>
+                <w:lang w:val="en-US"/>
+              </w:rPr>
+              <w:t>And</w:t>
+            </w:r>
+            <w:proofErr w:type="gramEnd"/>
+            <w:r>
+              <w:rPr>
+                <w:lang w:val="en-US"/>
+              </w:rPr>
+              <w:t xml:space="preserve"> it’s the concentration of greenhouse gases like CO</w:t>
             </w:r>
             <w:r>
               <w:rPr>
@@ -2887,35 +2299,15 @@
               </w:rPr>
               <w:t xml:space="preserve">Show graph of temperatures (e.g. using </w:t>
             </w:r>
-            <w:r>
-              <w:fldChar w:fldCharType="begin"/>
-            </w:r>
-            <w:r>
-              <w:rPr>
-                <w:lang w:val="en-US"/>
-                <w:rPrChange w:id="135" w:author="Bluebery PLANTEROSE" w:date="2021-01-13T11:29:00Z">
-                  <w:rPr/>
-                </w:rPrChange>
-              </w:rPr>
-              <w:instrText xml:space="preserve"> HYPERLINK "https://www.temperaturerecord.org/" \h </w:instrText>
-            </w:r>
-            <w:r>
-              <w:fldChar w:fldCharType="separate"/>
-            </w:r>
-            <w:r>
-              <w:rPr>
-                <w:rStyle w:val="Hyperlink"/>
-                <w:lang w:val="en-US"/>
-              </w:rPr>
-              <w:t>https://www.temperaturerecord.org/</w:t>
-            </w:r>
-            <w:r>
-              <w:rPr>
-                <w:rStyle w:val="Hyperlink"/>
-                <w:lang w:val="en-US"/>
-              </w:rPr>
-              <w:fldChar w:fldCharType="end"/>
-            </w:r>
+            <w:hyperlink r:id="rId15">
+              <w:r>
+                <w:rPr>
+                  <w:rStyle w:val="Hyperlink"/>
+                  <w:lang w:val="en-US"/>
+                </w:rPr>
+                <w:t>https://www.temperaturerecord.org/</w:t>
+              </w:r>
+            </w:hyperlink>
             <w:r>
               <w:rPr>
                 <w:lang w:val="en-US"/>
@@ -2944,6 +2336,7 @@
               <w:rPr>
                 <w:lang w:val="en-US"/>
               </w:rPr>
+              <w:lastRenderedPageBreak/>
               <w:t>Climate scientists agree: the build-up in the atmosphere of greenhouse gases released by human activity causes climate change.</w:t>
             </w:r>
           </w:p>
@@ -2972,12 +2365,14 @@
                 <w:lang w:val="en-US"/>
               </w:rPr>
             </w:pPr>
+            <w:proofErr w:type="gramStart"/>
             <w:r>
               <w:rPr>
                 <w:lang w:val="en-US"/>
               </w:rPr>
               <w:t>A rapid transition away from fossil fuels is technically possible and could contain global warming below +2°C.</w:t>
             </w:r>
+            <w:proofErr w:type="gramEnd"/>
           </w:p>
         </w:tc>
         <w:tc>
@@ -2994,7 +2389,21 @@
               <w:rPr>
                 <w:lang w:val="en-US"/>
               </w:rPr>
-              <w:t>Extends graph of temperatures with 2°C scenario (e.g. using the figure below), and some windpanels and trees on the side</w:t>
+              <w:t xml:space="preserve">Extends graph of temperatures with 2°C scenario (e.g. using the figure below), and some </w:t>
+            </w:r>
+            <w:proofErr w:type="spellStart"/>
+            <w:r>
+              <w:rPr>
+                <w:lang w:val="en-US"/>
+              </w:rPr>
+              <w:t>windpanels</w:t>
+            </w:r>
+            <w:proofErr w:type="spellEnd"/>
+            <w:r>
+              <w:rPr>
+                <w:lang w:val="en-US"/>
+              </w:rPr>
+              <w:t xml:space="preserve"> and trees on the side</w:t>
             </w:r>
           </w:p>
         </w:tc>
@@ -3010,11 +2419,19 @@
                 <w:lang w:val="en-US"/>
               </w:rPr>
             </w:pPr>
-            <w:r>
-              <w:rPr>
-                <w:lang w:val="en-US"/>
-              </w:rPr>
-              <w:t xml:space="preserve">But if greenhouse gas emissions continue on their current trend, the average global warming will be +4°C in 2100 and +7°C in 2200. </w:t>
+            <w:proofErr w:type="gramStart"/>
+            <w:r>
+              <w:rPr>
+                <w:lang w:val="en-US"/>
+              </w:rPr>
+              <w:t>But</w:t>
+            </w:r>
+            <w:proofErr w:type="gramEnd"/>
+            <w:r>
+              <w:rPr>
+                <w:lang w:val="en-US"/>
+              </w:rPr>
+              <w:t xml:space="preserve"> if greenhouse gas emissions continue on their current trend, the average global warming will be +4°C in 2100 and +7°C in 2200. </w:t>
             </w:r>
           </w:p>
         </w:tc>
@@ -3119,7 +2536,7 @@
                 <w:rStyle w:val="FootnoteReference"/>
                 <w:lang w:val="en-US"/>
               </w:rPr>
-              <w:footnoteReference w:id="15"/>
+              <w:footnoteReference w:id="8"/>
             </w:r>
           </w:p>
           <w:p>
@@ -3205,27 +2622,11 @@
               <w:rPr>
                 <w:rStyle w:val="FootnoteReference"/>
               </w:rPr>
-              <w:footnoteReference w:id="16"/>
+              <w:footnoteReference w:id="9"/>
             </w:r>
             <w:r>
               <w:t xml:space="preserve"> </w:t>
             </w:r>
-            <w:ins w:id="138" w:author="Bluebery PLANTEROSE" w:date="2021-01-13T11:40:00Z">
-              <w:r>
-                <w:t>In coastal areas, the rise of water</w:t>
-              </w:r>
-            </w:ins>
-            <w:ins w:id="139" w:author="Bluebery PLANTEROSE" w:date="2021-01-13T11:41:00Z">
-              <w:r>
-                <w:t xml:space="preserve"> could lead to $2.8 billions of annual damages in urban areas.</w:t>
-              </w:r>
-              <w:r>
-                <w:rPr>
-                  <w:rStyle w:val="FootnoteReference"/>
-                </w:rPr>
-                <w:footnoteReference w:id="17"/>
-              </w:r>
-            </w:ins>
           </w:p>
         </w:tc>
         <w:tc>
@@ -3286,7 +2687,7 @@
                 <w:rStyle w:val="FootnoteReference"/>
                 <w:lang w:val="en-US"/>
               </w:rPr>
-              <w:footnoteReference w:id="18"/>
+              <w:footnoteReference w:id="10"/>
             </w:r>
             <w:r>
               <w:rPr>
@@ -3338,7 +2739,49 @@
               <w:rPr>
                 <w:lang w:val="en-US"/>
               </w:rPr>
-              <w:t>Climate change will also disrupt ecosystems: most species will migrate to the North, some will disappear. And we expect more</w:t>
+              <w:t xml:space="preserve">Climate change will also disrupt ecosystems: </w:t>
+            </w:r>
+            <w:proofErr w:type="gramStart"/>
+            <w:r>
+              <w:rPr>
+                <w:lang w:val="en-US"/>
+              </w:rPr>
+              <w:t>most species will migrate to the North</w:t>
+            </w:r>
+            <w:proofErr w:type="gramEnd"/>
+            <w:r>
+              <w:rPr>
+                <w:lang w:val="en-US"/>
+              </w:rPr>
+              <w:t xml:space="preserve">, </w:t>
+            </w:r>
+            <w:proofErr w:type="gramStart"/>
+            <w:r>
+              <w:rPr>
+                <w:lang w:val="en-US"/>
+              </w:rPr>
+              <w:t>some will disappear</w:t>
+            </w:r>
+            <w:proofErr w:type="gramEnd"/>
+            <w:r>
+              <w:rPr>
+                <w:lang w:val="en-US"/>
+              </w:rPr>
+              <w:t xml:space="preserve">. </w:t>
+            </w:r>
+            <w:proofErr w:type="gramStart"/>
+            <w:r>
+              <w:rPr>
+                <w:lang w:val="en-US"/>
+              </w:rPr>
+              <w:t>And</w:t>
+            </w:r>
+            <w:proofErr w:type="gramEnd"/>
+            <w:r>
+              <w:rPr>
+                <w:lang w:val="en-US"/>
+              </w:rPr>
+              <w:t xml:space="preserve"> we expect more</w:t>
             </w:r>
             <w:r>
               <w:rPr>
@@ -3368,7 +2811,21 @@
               <w:rPr>
                 <w:lang w:val="en-US"/>
               </w:rPr>
-              <w:t>Shows a beach with birds where the water becomes green and many algae appear on the sand, then the birds fly away.</w:t>
+              <w:t xml:space="preserve">Shows a beach with birds where the water becomes green and many algae appear on the sand, </w:t>
+            </w:r>
+            <w:proofErr w:type="gramStart"/>
+            <w:r>
+              <w:rPr>
+                <w:lang w:val="en-US"/>
+              </w:rPr>
+              <w:t>then</w:t>
+            </w:r>
+            <w:proofErr w:type="gramEnd"/>
+            <w:r>
+              <w:rPr>
+                <w:lang w:val="en-US"/>
+              </w:rPr>
+              <w:t xml:space="preserve"> the birds fly away.</w:t>
             </w:r>
           </w:p>
         </w:tc>
@@ -3440,8 +2897,8 @@
 </file>
 
 <file path=word/comments.xml><?xml version="1.0" encoding="utf-8"?>
-<w:comments xmlns:wpc="http://schemas.microsoft.com/office/word/2010/wordprocessingCanvas" xmlns:cx="http://schemas.microsoft.com/office/drawing/2014/chartex" xmlns:cx1="http://schemas.microsoft.com/office/drawing/2015/9/8/chartex" xmlns:cx2="http://schemas.microsoft.com/office/drawing/2015/10/21/chartex" xmlns:cx3="http://schemas.microsoft.com/office/drawing/2016/5/9/chartex" xmlns:cx4="http://schemas.microsoft.com/office/drawing/2016/5/10/chartex" xmlns:cx5="http://schemas.microsoft.com/office/drawing/2016/5/11/chartex" xmlns:cx6="http://schemas.microsoft.com/office/drawing/2016/5/12/chartex" xmlns:cx7="http://schemas.microsoft.com/office/drawing/2016/5/13/chartex" xmlns:cx8="http://schemas.microsoft.com/office/drawing/2016/5/14/chartex" xmlns:mc="http://schemas.openxmlformats.org/markup-compatibility/2006" xmlns:aink="http://schemas.microsoft.com/office/drawing/2016/ink" xmlns:am3d="http://schemas.microsoft.com/office/drawing/2017/model3d" xmlns:o="urn:schemas-microsoft-com:office:office" xmlns:r="http://schemas.openxmlformats.org/officeDocument/2006/relationships" xmlns:m="http://schemas.openxmlformats.org/officeDocument/2006/math" xmlns:v="urn:schemas-microsoft-com:vml" xmlns:wp14="http://schemas.microsoft.com/office/word/2010/wordprocessingDrawing" xmlns:wp="http://schemas.openxmlformats.org/drawingml/2006/wordprocessingDrawing" xmlns:w10="urn:schemas-microsoft-com:office:word" xmlns:w="http://schemas.openxmlformats.org/wordprocessingml/2006/main" xmlns:w14="http://schemas.microsoft.com/office/word/2010/wordml" xmlns:w15="http://schemas.microsoft.com/office/word/2012/wordml" xmlns:w16cid="http://schemas.microsoft.com/office/word/2016/wordml/cid" xmlns:w16se="http://schemas.microsoft.com/office/word/2015/wordml/symex" xmlns:wpg="http://schemas.microsoft.com/office/word/2010/wordprocessingGroup" xmlns:wpi="http://schemas.microsoft.com/office/word/2010/wordprocessingInk" xmlns:wne="http://schemas.microsoft.com/office/word/2006/wordml" xmlns:wps="http://schemas.microsoft.com/office/word/2010/wordprocessingShape" mc:Ignorable="w14 w15 w16se w16cid wp14">
-  <w:comment w:id="121" w:author="Fabre  Adrien" w:date="2021-01-12T23:29:00Z" w:initials="FA">
+<w:comments xmlns:wpc="http://schemas.microsoft.com/office/word/2010/wordprocessingCanvas" xmlns:cx="http://schemas.microsoft.com/office/drawing/2014/chartex" xmlns:cx1="http://schemas.microsoft.com/office/drawing/2015/9/8/chartex" xmlns:mc="http://schemas.openxmlformats.org/markup-compatibility/2006" xmlns:o="urn:schemas-microsoft-com:office:office" xmlns:r="http://schemas.openxmlformats.org/officeDocument/2006/relationships" xmlns:m="http://schemas.openxmlformats.org/officeDocument/2006/math" xmlns:v="urn:schemas-microsoft-com:vml" xmlns:wp14="http://schemas.microsoft.com/office/word/2010/wordprocessingDrawing" xmlns:wp="http://schemas.openxmlformats.org/drawingml/2006/wordprocessingDrawing" xmlns:w10="urn:schemas-microsoft-com:office:word" xmlns:w="http://schemas.openxmlformats.org/wordprocessingml/2006/main" xmlns:w14="http://schemas.microsoft.com/office/word/2010/wordml" xmlns:w15="http://schemas.microsoft.com/office/word/2012/wordml" xmlns:w16se="http://schemas.microsoft.com/office/word/2015/wordml/symex" xmlns:wpg="http://schemas.microsoft.com/office/word/2010/wordprocessingGroup" xmlns:wpi="http://schemas.microsoft.com/office/word/2010/wordprocessingInk" xmlns:wne="http://schemas.microsoft.com/office/word/2006/wordml" xmlns:wps="http://schemas.microsoft.com/office/word/2010/wordprocessingShape" mc:Ignorable="w14 w15 w16se wp14">
+  <w:comment w:id="1" w:author="Fabre  Adrien" w:date="2021-01-12T23:29:00Z" w:initials="FA">
     <w:p>
       <w:pPr>
         <w:pStyle w:val="CommentText"/>
@@ -3452,8 +2909,29 @@
         </w:rPr>
         <w:annotationRef/>
       </w:r>
-      <w:r>
-        <w:t xml:space="preserve">We could add : </w:t>
+      <w:proofErr w:type="spellStart"/>
+      <w:r>
+        <w:t>We</w:t>
+      </w:r>
+      <w:proofErr w:type="spellEnd"/>
+      <w:r>
+        <w:t xml:space="preserve"> </w:t>
+      </w:r>
+      <w:proofErr w:type="spellStart"/>
+      <w:r>
+        <w:t>could</w:t>
+      </w:r>
+      <w:proofErr w:type="spellEnd"/>
+      <w:r>
+        <w:t xml:space="preserve"> </w:t>
+      </w:r>
+      <w:proofErr w:type="spellStart"/>
+      <w:r>
+        <w:t>add</w:t>
+      </w:r>
+      <w:proofErr w:type="spellEnd"/>
+      <w:r>
+        <w:t xml:space="preserve"> : </w:t>
       </w:r>
     </w:p>
     <w:tbl>
@@ -3524,19 +3002,13 @@
 </file>
 
 <file path=word/commentsExtended.xml><?xml version="1.0" encoding="utf-8"?>
-<w15:commentsEx xmlns:wpc="http://schemas.microsoft.com/office/word/2010/wordprocessingCanvas" xmlns:cx="http://schemas.microsoft.com/office/drawing/2014/chartex" xmlns:cx1="http://schemas.microsoft.com/office/drawing/2015/9/8/chartex" xmlns:cx2="http://schemas.microsoft.com/office/drawing/2015/10/21/chartex" xmlns:cx3="http://schemas.microsoft.com/office/drawing/2016/5/9/chartex" xmlns:cx4="http://schemas.microsoft.com/office/drawing/2016/5/10/chartex" xmlns:cx5="http://schemas.microsoft.com/office/drawing/2016/5/11/chartex" xmlns:cx6="http://schemas.microsoft.com/office/drawing/2016/5/12/chartex" xmlns:cx7="http://schemas.microsoft.com/office/drawing/2016/5/13/chartex" xmlns:cx8="http://schemas.microsoft.com/office/drawing/2016/5/14/chartex" xmlns:mc="http://schemas.openxmlformats.org/markup-compatibility/2006" xmlns:aink="http://schemas.microsoft.com/office/drawing/2016/ink" xmlns:am3d="http://schemas.microsoft.com/office/drawing/2017/model3d" xmlns:o="urn:schemas-microsoft-com:office:office" xmlns:r="http://schemas.openxmlformats.org/officeDocument/2006/relationships" xmlns:m="http://schemas.openxmlformats.org/officeDocument/2006/math" xmlns:v="urn:schemas-microsoft-com:vml" xmlns:wp14="http://schemas.microsoft.com/office/word/2010/wordprocessingDrawing" xmlns:wp="http://schemas.openxmlformats.org/drawingml/2006/wordprocessingDrawing" xmlns:w10="urn:schemas-microsoft-com:office:word" xmlns:w="http://schemas.openxmlformats.org/wordprocessingml/2006/main" xmlns:w14="http://schemas.microsoft.com/office/word/2010/wordml" xmlns:w15="http://schemas.microsoft.com/office/word/2012/wordml" xmlns:w16cid="http://schemas.microsoft.com/office/word/2016/wordml/cid" xmlns:w16se="http://schemas.microsoft.com/office/word/2015/wordml/symex" xmlns:wpg="http://schemas.microsoft.com/office/word/2010/wordprocessingGroup" xmlns:wpi="http://schemas.microsoft.com/office/word/2010/wordprocessingInk" xmlns:wne="http://schemas.microsoft.com/office/word/2006/wordml" xmlns:wps="http://schemas.microsoft.com/office/word/2010/wordprocessingShape" mc:Ignorable="w14 w15 w16se w16cid wp14">
+<w15:commentsEx xmlns:wpc="http://schemas.microsoft.com/office/word/2010/wordprocessingCanvas" xmlns:cx="http://schemas.microsoft.com/office/drawing/2014/chartex" xmlns:cx1="http://schemas.microsoft.com/office/drawing/2015/9/8/chartex" xmlns:mc="http://schemas.openxmlformats.org/markup-compatibility/2006" xmlns:o="urn:schemas-microsoft-com:office:office" xmlns:r="http://schemas.openxmlformats.org/officeDocument/2006/relationships" xmlns:m="http://schemas.openxmlformats.org/officeDocument/2006/math" xmlns:v="urn:schemas-microsoft-com:vml" xmlns:wp14="http://schemas.microsoft.com/office/word/2010/wordprocessingDrawing" xmlns:wp="http://schemas.openxmlformats.org/drawingml/2006/wordprocessingDrawing" xmlns:w10="urn:schemas-microsoft-com:office:word" xmlns:w="http://schemas.openxmlformats.org/wordprocessingml/2006/main" xmlns:w14="http://schemas.microsoft.com/office/word/2010/wordml" xmlns:w15="http://schemas.microsoft.com/office/word/2012/wordml" xmlns:w16se="http://schemas.microsoft.com/office/word/2015/wordml/symex" xmlns:wpg="http://schemas.microsoft.com/office/word/2010/wordprocessingGroup" xmlns:wpi="http://schemas.microsoft.com/office/word/2010/wordprocessingInk" xmlns:wne="http://schemas.microsoft.com/office/word/2006/wordml" xmlns:wps="http://schemas.microsoft.com/office/word/2010/wordprocessingShape" mc:Ignorable="w14 w15 w16se wp14">
   <w15:commentEx w15:paraId="19E6FDCC" w15:done="0"/>
 </w15:commentsEx>
 </file>
 
-<file path=word/commentsIds.xml><?xml version="1.0" encoding="utf-8"?>
-<w16cid:commentsIds xmlns:wpc="http://schemas.microsoft.com/office/word/2010/wordprocessingCanvas" xmlns:cx="http://schemas.microsoft.com/office/drawing/2014/chartex" xmlns:cx1="http://schemas.microsoft.com/office/drawing/2015/9/8/chartex" xmlns:cx2="http://schemas.microsoft.com/office/drawing/2015/10/21/chartex" xmlns:cx3="http://schemas.microsoft.com/office/drawing/2016/5/9/chartex" xmlns:cx4="http://schemas.microsoft.com/office/drawing/2016/5/10/chartex" xmlns:cx5="http://schemas.microsoft.com/office/drawing/2016/5/11/chartex" xmlns:cx6="http://schemas.microsoft.com/office/drawing/2016/5/12/chartex" xmlns:cx7="http://schemas.microsoft.com/office/drawing/2016/5/13/chartex" xmlns:cx8="http://schemas.microsoft.com/office/drawing/2016/5/14/chartex" xmlns:mc="http://schemas.openxmlformats.org/markup-compatibility/2006" xmlns:aink="http://schemas.microsoft.com/office/drawing/2016/ink" xmlns:am3d="http://schemas.microsoft.com/office/drawing/2017/model3d" xmlns:o="urn:schemas-microsoft-com:office:office" xmlns:r="http://schemas.openxmlformats.org/officeDocument/2006/relationships" xmlns:m="http://schemas.openxmlformats.org/officeDocument/2006/math" xmlns:v="urn:schemas-microsoft-com:vml" xmlns:wp14="http://schemas.microsoft.com/office/word/2010/wordprocessingDrawing" xmlns:wp="http://schemas.openxmlformats.org/drawingml/2006/wordprocessingDrawing" xmlns:w10="urn:schemas-microsoft-com:office:word" xmlns:w="http://schemas.openxmlformats.org/wordprocessingml/2006/main" xmlns:w14="http://schemas.microsoft.com/office/word/2010/wordml" xmlns:w15="http://schemas.microsoft.com/office/word/2012/wordml" xmlns:w16cid="http://schemas.microsoft.com/office/word/2016/wordml/cid" xmlns:w16se="http://schemas.microsoft.com/office/word/2015/wordml/symex" xmlns:wpg="http://schemas.microsoft.com/office/word/2010/wordprocessingGroup" xmlns:wpi="http://schemas.microsoft.com/office/word/2010/wordprocessingInk" xmlns:wne="http://schemas.microsoft.com/office/word/2006/wordml" xmlns:wps="http://schemas.microsoft.com/office/word/2010/wordprocessingShape" mc:Ignorable="w14 w15 w16se w16cid wp14">
-  <w16cid:commentId w16cid:paraId="19E6FDCC" w16cid:durableId="23A957C8"/>
-</w16cid:commentsIds>
-</file>
-
 <file path=word/endnotes.xml><?xml version="1.0" encoding="utf-8"?>
-<w:endnotes xmlns:wpc="http://schemas.microsoft.com/office/word/2010/wordprocessingCanvas" xmlns:cx="http://schemas.microsoft.com/office/drawing/2014/chartex" xmlns:cx1="http://schemas.microsoft.com/office/drawing/2015/9/8/chartex" xmlns:cx2="http://schemas.microsoft.com/office/drawing/2015/10/21/chartex" xmlns:cx3="http://schemas.microsoft.com/office/drawing/2016/5/9/chartex" xmlns:cx4="http://schemas.microsoft.com/office/drawing/2016/5/10/chartex" xmlns:cx5="http://schemas.microsoft.com/office/drawing/2016/5/11/chartex" xmlns:cx6="http://schemas.microsoft.com/office/drawing/2016/5/12/chartex" xmlns:cx7="http://schemas.microsoft.com/office/drawing/2016/5/13/chartex" xmlns:cx8="http://schemas.microsoft.com/office/drawing/2016/5/14/chartex" xmlns:mc="http://schemas.openxmlformats.org/markup-compatibility/2006" xmlns:aink="http://schemas.microsoft.com/office/drawing/2016/ink" xmlns:am3d="http://schemas.microsoft.com/office/drawing/2017/model3d" xmlns:o="urn:schemas-microsoft-com:office:office" xmlns:r="http://schemas.openxmlformats.org/officeDocument/2006/relationships" xmlns:m="http://schemas.openxmlformats.org/officeDocument/2006/math" xmlns:v="urn:schemas-microsoft-com:vml" xmlns:wp14="http://schemas.microsoft.com/office/word/2010/wordprocessingDrawing" xmlns:wp="http://schemas.openxmlformats.org/drawingml/2006/wordprocessingDrawing" xmlns:w10="urn:schemas-microsoft-com:office:word" xmlns:w="http://schemas.openxmlformats.org/wordprocessingml/2006/main" xmlns:w14="http://schemas.microsoft.com/office/word/2010/wordml" xmlns:w15="http://schemas.microsoft.com/office/word/2012/wordml" xmlns:w16cid="http://schemas.microsoft.com/office/word/2016/wordml/cid" xmlns:w16se="http://schemas.microsoft.com/office/word/2015/wordml/symex" xmlns:wpg="http://schemas.microsoft.com/office/word/2010/wordprocessingGroup" xmlns:wpi="http://schemas.microsoft.com/office/word/2010/wordprocessingInk" xmlns:wne="http://schemas.microsoft.com/office/word/2006/wordml" xmlns:wps="http://schemas.microsoft.com/office/word/2010/wordprocessingShape" mc:Ignorable="w14 w15 w16se w16cid wp14">
+<w:endnotes xmlns:wpc="http://schemas.microsoft.com/office/word/2010/wordprocessingCanvas" xmlns:cx="http://schemas.microsoft.com/office/drawing/2014/chartex" xmlns:cx1="http://schemas.microsoft.com/office/drawing/2015/9/8/chartex" xmlns:mc="http://schemas.openxmlformats.org/markup-compatibility/2006" xmlns:o="urn:schemas-microsoft-com:office:office" xmlns:r="http://schemas.openxmlformats.org/officeDocument/2006/relationships" xmlns:m="http://schemas.openxmlformats.org/officeDocument/2006/math" xmlns:v="urn:schemas-microsoft-com:vml" xmlns:wp14="http://schemas.microsoft.com/office/word/2010/wordprocessingDrawing" xmlns:wp="http://schemas.openxmlformats.org/drawingml/2006/wordprocessingDrawing" xmlns:w10="urn:schemas-microsoft-com:office:word" xmlns:w="http://schemas.openxmlformats.org/wordprocessingml/2006/main" xmlns:w14="http://schemas.microsoft.com/office/word/2010/wordml" xmlns:w15="http://schemas.microsoft.com/office/word/2012/wordml" xmlns:w16se="http://schemas.microsoft.com/office/word/2015/wordml/symex" xmlns:wpg="http://schemas.microsoft.com/office/word/2010/wordprocessingGroup" xmlns:wpi="http://schemas.microsoft.com/office/word/2010/wordprocessingInk" xmlns:wne="http://schemas.microsoft.com/office/word/2006/wordml" xmlns:wps="http://schemas.microsoft.com/office/word/2010/wordprocessingShape" mc:Ignorable="w14 w15 w16se wp14">
   <w:endnote w:type="separator" w:id="-1">
     <w:p>
       <w:pPr>
@@ -3561,7 +3033,7 @@
 </file>
 
 <file path=word/footnotes.xml><?xml version="1.0" encoding="utf-8"?>
-<w:footnotes xmlns:wpc="http://schemas.microsoft.com/office/word/2010/wordprocessingCanvas" xmlns:cx="http://schemas.microsoft.com/office/drawing/2014/chartex" xmlns:cx1="http://schemas.microsoft.com/office/drawing/2015/9/8/chartex" xmlns:cx2="http://schemas.microsoft.com/office/drawing/2015/10/21/chartex" xmlns:cx3="http://schemas.microsoft.com/office/drawing/2016/5/9/chartex" xmlns:cx4="http://schemas.microsoft.com/office/drawing/2016/5/10/chartex" xmlns:cx5="http://schemas.microsoft.com/office/drawing/2016/5/11/chartex" xmlns:cx6="http://schemas.microsoft.com/office/drawing/2016/5/12/chartex" xmlns:cx7="http://schemas.microsoft.com/office/drawing/2016/5/13/chartex" xmlns:cx8="http://schemas.microsoft.com/office/drawing/2016/5/14/chartex" xmlns:mc="http://schemas.openxmlformats.org/markup-compatibility/2006" xmlns:aink="http://schemas.microsoft.com/office/drawing/2016/ink" xmlns:am3d="http://schemas.microsoft.com/office/drawing/2017/model3d" xmlns:o="urn:schemas-microsoft-com:office:office" xmlns:r="http://schemas.openxmlformats.org/officeDocument/2006/relationships" xmlns:m="http://schemas.openxmlformats.org/officeDocument/2006/math" xmlns:v="urn:schemas-microsoft-com:vml" xmlns:wp14="http://schemas.microsoft.com/office/word/2010/wordprocessingDrawing" xmlns:wp="http://schemas.openxmlformats.org/drawingml/2006/wordprocessingDrawing" xmlns:w10="urn:schemas-microsoft-com:office:word" xmlns:w="http://schemas.openxmlformats.org/wordprocessingml/2006/main" xmlns:w14="http://schemas.microsoft.com/office/word/2010/wordml" xmlns:w15="http://schemas.microsoft.com/office/word/2012/wordml" xmlns:w16cid="http://schemas.microsoft.com/office/word/2016/wordml/cid" xmlns:w16se="http://schemas.microsoft.com/office/word/2015/wordml/symex" xmlns:wpg="http://schemas.microsoft.com/office/word/2010/wordprocessingGroup" xmlns:wpi="http://schemas.microsoft.com/office/word/2010/wordprocessingInk" xmlns:wne="http://schemas.microsoft.com/office/word/2006/wordml" xmlns:wps="http://schemas.microsoft.com/office/word/2010/wordprocessingShape" mc:Ignorable="w14 w15 w16se w16cid wp14">
+<w:footnotes xmlns:wpc="http://schemas.microsoft.com/office/word/2010/wordprocessingCanvas" xmlns:cx="http://schemas.microsoft.com/office/drawing/2014/chartex" xmlns:cx1="http://schemas.microsoft.com/office/drawing/2015/9/8/chartex" xmlns:mc="http://schemas.openxmlformats.org/markup-compatibility/2006" xmlns:o="urn:schemas-microsoft-com:office:office" xmlns:r="http://schemas.openxmlformats.org/officeDocument/2006/relationships" xmlns:m="http://schemas.openxmlformats.org/officeDocument/2006/math" xmlns:v="urn:schemas-microsoft-com:vml" xmlns:wp14="http://schemas.microsoft.com/office/word/2010/wordprocessingDrawing" xmlns:wp="http://schemas.openxmlformats.org/drawingml/2006/wordprocessingDrawing" xmlns:w10="urn:schemas-microsoft-com:office:word" xmlns:w="http://schemas.openxmlformats.org/wordprocessingml/2006/main" xmlns:w14="http://schemas.microsoft.com/office/word/2010/wordml" xmlns:w15="http://schemas.microsoft.com/office/word/2012/wordml" xmlns:w16se="http://schemas.microsoft.com/office/word/2015/wordml/symex" xmlns:wpg="http://schemas.microsoft.com/office/word/2010/wordprocessingGroup" xmlns:wpi="http://schemas.microsoft.com/office/word/2010/wordprocessingInk" xmlns:wne="http://schemas.microsoft.com/office/word/2006/wordml" xmlns:wps="http://schemas.microsoft.com/office/word/2010/wordprocessingShape" mc:Ignorable="w14 w15 w16se wp14">
   <w:footnote w:type="separator" w:id="-1">
     <w:p>
       <w:pPr>
@@ -3605,41 +3077,19 @@
     <w:p>
       <w:pPr>
         <w:pStyle w:val="FootnoteText"/>
+      </w:pPr>
+      <w:r>
         <w:rPr>
-          <w:lang w:val="fr-FR"/>
-          <w:rPrChange w:id="53" w:author="Bluebery PLANTEROSE" w:date="2021-01-13T11:32:00Z">
-            <w:rPr/>
-          </w:rPrChange>
+          <w:rStyle w:val="FootnoteReference"/>
         </w:rPr>
-      </w:pPr>
-      <w:ins w:id="54" w:author="Bluebery PLANTEROSE" w:date="2021-01-13T11:31:00Z">
-        <w:r>
-          <w:rPr>
-            <w:rStyle w:val="FootnoteReference"/>
-          </w:rPr>
-          <w:footnoteRef/>
-        </w:r>
-        <w:r>
-          <w:rPr>
-            <w:lang w:val="fr-FR"/>
-            <w:rPrChange w:id="55" w:author="Bluebery PLANTEROSE" w:date="2021-01-13T11:32:00Z">
-              <w:rPr/>
-            </w:rPrChange>
-          </w:rPr>
-          <w:t xml:space="preserve"> </w:t>
-        </w:r>
-      </w:ins>
-      <w:ins w:id="56" w:author="Bluebery PLANTEROSE" w:date="2021-01-13T11:32:00Z">
-        <w:r>
-          <w:rPr>
-            <w:lang w:val="fr-FR"/>
-            <w:rPrChange w:id="57" w:author="Bluebery PLANTEROSE" w:date="2021-01-13T11:32:00Z">
-              <w:rPr/>
-            </w:rPrChange>
-          </w:rPr>
-          <w:t>source: http://www.globalpolicy.science/econ-damage-climate-change-usa</w:t>
-        </w:r>
-      </w:ins>
+        <w:footnoteRef/>
+      </w:r>
+      <w:r>
+        <w:t xml:space="preserve"> </w:t>
+      </w:r>
+      <w:r>
+        <w:t>http://www.impactlab.org/research/estimating-economic-damage-from-climate-change-in-the-united-states/</w:t>
+      </w:r>
     </w:p>
   </w:footnote>
   <w:footnote w:id="3">
@@ -3657,7 +3107,7 @@
         <w:t xml:space="preserve"> </w:t>
       </w:r>
       <w:r>
-        <w:t>http://www.impactlab.org/research/estimating-economic-damage-from-climate-change-in-the-united-states/</w:t>
+        <w:t>https://youtu.be/wd6w6mTQGwc?t=461</w:t>
       </w:r>
     </w:p>
   </w:footnote>
@@ -3665,83 +3115,6 @@
     <w:p>
       <w:pPr>
         <w:pStyle w:val="FootnoteText"/>
-        <w:rPr>
-          <w:del w:id="76" w:author="Stantcheva, Stefanie" w:date="2021-01-13T06:56:00Z"/>
-        </w:rPr>
-      </w:pPr>
-      <w:ins w:id="77" w:author="Bluebery PLANTEROSE" w:date="2021-01-13T11:36:00Z">
-        <w:del w:id="78" w:author="Stantcheva, Stefanie" w:date="2021-01-13T06:56:00Z">
-          <w:r>
-            <w:rPr>
-              <w:rStyle w:val="FootnoteReference"/>
-            </w:rPr>
-            <w:footnoteRef/>
-          </w:r>
-          <w:r>
-            <w:delText xml:space="preserve"> </w:delText>
-          </w:r>
-          <w:r>
-            <w:delText>https://text.npr.org/918725965</w:delText>
-          </w:r>
-        </w:del>
-      </w:ins>
-    </w:p>
-  </w:footnote>
-  <w:footnote w:id="5">
-    <w:p>
-      <w:pPr>
-        <w:pStyle w:val="FootnoteText"/>
-        <w:rPr>
-          <w:del w:id="88" w:author="Stantcheva, Stefanie" w:date="2021-01-13T06:58:00Z"/>
-        </w:rPr>
-      </w:pPr>
-      <w:del w:id="89" w:author="Stantcheva, Stefanie" w:date="2021-01-13T06:58:00Z">
-        <w:r>
-          <w:rPr>
-            <w:rStyle w:val="FootnoteReference"/>
-          </w:rPr>
-          <w:footnoteRef/>
-        </w:r>
-        <w:r>
-          <w:delText xml:space="preserve"> </w:delText>
-        </w:r>
-        <w:r>
-          <w:delText>https://www.youtube.com/watch?v=reryJb1ro2I</w:delText>
-        </w:r>
-      </w:del>
-    </w:p>
-  </w:footnote>
-  <w:footnote w:id="6">
-    <w:p>
-      <w:pPr>
-        <w:pStyle w:val="FootnoteText"/>
-        <w:rPr>
-          <w:ins w:id="93" w:author="Bluebery PLANTEROSE" w:date="2021-01-13T11:35:00Z"/>
-          <w:del w:id="94" w:author="Stantcheva, Stefanie" w:date="2021-01-13T06:57:00Z"/>
-        </w:rPr>
-      </w:pPr>
-      <w:ins w:id="95" w:author="Bluebery PLANTEROSE" w:date="2021-01-13T11:35:00Z">
-        <w:del w:id="96" w:author="Stantcheva, Stefanie" w:date="2021-01-13T06:57:00Z">
-          <w:r>
-            <w:rPr>
-              <w:rStyle w:val="FootnoteReference"/>
-            </w:rPr>
-            <w:footnoteRef/>
-          </w:r>
-          <w:r>
-            <w:delText xml:space="preserve"> Or in %-change (+70% of properties at risk in Louisiana), source: </w:delText>
-          </w:r>
-          <w:r>
-            <w:delText>https://floodfactor.com/</w:delText>
-          </w:r>
-        </w:del>
-      </w:ins>
-    </w:p>
-  </w:footnote>
-  <w:footnote w:id="7">
-    <w:p>
-      <w:pPr>
-        <w:pStyle w:val="FootnoteText"/>
       </w:pPr>
       <w:r>
         <w:rPr>
@@ -3753,56 +3126,11 @@
         <w:t xml:space="preserve"> </w:t>
       </w:r>
       <w:r>
-        <w:t>https://youtu.be/wd6w6mTQGwc?t=461</w:t>
+        <w:t>https://www.ecologie.gouv.fr/observatoire-national-sur-effets-du-rechauffement-climatique-onerc</w:t>
       </w:r>
     </w:p>
   </w:footnote>
-  <w:footnote w:id="8">
-    <w:p>
-      <w:pPr>
-        <w:pStyle w:val="FootnoteText"/>
-        <w:rPr>
-          <w:del w:id="116" w:author="Stantcheva, Stefanie" w:date="2021-01-13T07:09:00Z"/>
-        </w:rPr>
-      </w:pPr>
-      <w:ins w:id="117" w:author="Bluebery PLANTEROSE" w:date="2021-01-13T11:37:00Z">
-        <w:del w:id="118" w:author="Stantcheva, Stefanie" w:date="2021-01-13T07:09:00Z">
-          <w:r>
-            <w:rPr>
-              <w:rStyle w:val="FootnoteReference"/>
-            </w:rPr>
-            <w:footnoteRef/>
-          </w:r>
-          <w:r>
-            <w:delText xml:space="preserve"> </w:delText>
-          </w:r>
-          <w:r>
-            <w:delText>https://text.npr.org/918725965</w:delText>
-          </w:r>
-        </w:del>
-      </w:ins>
-    </w:p>
-  </w:footnote>
-  <w:footnote w:id="9">
-    <w:p>
-      <w:pPr>
-        <w:pStyle w:val="FootnoteText"/>
-      </w:pPr>
-      <w:r>
-        <w:rPr>
-          <w:rStyle w:val="FootnoteReference"/>
-        </w:rPr>
-        <w:footnoteRef/>
-      </w:r>
-      <w:r>
-        <w:t xml:space="preserve"> </w:t>
-      </w:r>
-      <w:r>
-        <w:t>https://www.ecologie.gouv.fr/observatoire-national-sur-effets-du-rechauffement-climatique-onerc</w:t>
-      </w:r>
-    </w:p>
-  </w:footnote>
-  <w:footnote w:id="10">
+  <w:footnote w:id="5">
     <w:p>
       <w:pPr>
         <w:pStyle w:val="FootnoteText"/>
@@ -3827,12 +3155,36 @@
       <w:r>
         <w:t xml:space="preserve"> </w:t>
       </w:r>
-      <w:r>
-        <w:t>https://twitter.com/meteofrance/status/1173872094469402624?ref_src=twsrc%5Etfw%7Ctwcamp%5Etweetembed%7Ctwterm%5E1173872094469402624%7Ctwgr%5E%7Ctwcon%5Es1_&amp;ref_url=https%3A%2F%2Fwww.leparisien.fr%2Fenvironnement%2Fle-rechauffement-climatique-sera-beaucoup-plus-fort-que-prevu-17-09-2019-8153628.php</w:t>
-      </w:r>
+      <w:hyperlink r:id="rId2" w:history="1">
+        <w:r>
+          <w:rPr>
+            <w:rStyle w:val="Hyperlink"/>
+          </w:rPr>
+          <w:t>https://twitter.com/meteofrance/status/1173872094469402624?ref_src=twsrc%5Etfw%7Ctwcamp%5Etweetembed%7Ctwterm%5E1173872094469402624%7Ctwgr%5E%7Ctwcon%5Es1_&amp;ref_url=https%3A%2F%2Fwww.leparisien.fr%2Fenvironnement%2Fle-rechauffement-climatique-sera-beaucoup-plus-fort-que-prevu-17-09-2019-8153628.php</w:t>
+        </w:r>
+      </w:hyperlink>
+    </w:p>
+    <w:p>
+      <w:pPr>
+        <w:pStyle w:val="FootnoteText"/>
+      </w:pPr>
+      <w:r>
+        <w:t>https://www.euro.who.int/__data/assets/pdf_file/0018/112473/E91350.pdf</w:t>
+      </w:r>
+      <w:r>
+        <w:t xml:space="preserve"> (</w:t>
+      </w:r>
+      <w:r>
+        <w:t>https://www.liberation.fr/checknews/2018/08/06/combien-de-morts-y-avait-t-il-eu-lors-de-la-canicule-en-2003_1671066</w:t>
+      </w:r>
+      <w:r>
+        <w:t>)</w:t>
+      </w:r>
+      <w:bookmarkStart w:id="0" w:name="_GoBack"/>
+      <w:bookmarkEnd w:id="0"/>
     </w:p>
   </w:footnote>
-  <w:footnote w:id="11">
+  <w:footnote w:id="6">
     <w:p>
       <w:pPr>
         <w:pStyle w:val="FootnoteText"/>
@@ -3851,39 +3203,7 @@
       </w:r>
     </w:p>
   </w:footnote>
-  <w:footnote w:id="12">
-    <w:p>
-      <w:pPr>
-        <w:pStyle w:val="FootnoteText"/>
-      </w:pPr>
-      <w:ins w:id="124" w:author="Bluebery PLANTEROSE" w:date="2021-01-13T11:38:00Z">
-        <w:r>
-          <w:rPr>
-            <w:rStyle w:val="FootnoteReference"/>
-          </w:rPr>
-          <w:footnoteRef/>
-        </w:r>
-        <w:r>
-          <w:t xml:space="preserve"> </w:t>
-        </w:r>
-        <w:r>
-          <w:t>https://www.euro.who.int/__data/assets/pdf_file/0018/112473/E91350.pdf</w:t>
-        </w:r>
-      </w:ins>
-      <w:ins w:id="125" w:author="Bluebery PLANTEROSE" w:date="2021-01-13T11:39:00Z">
-        <w:r>
-          <w:t xml:space="preserve"> (</w:t>
-        </w:r>
-        <w:r>
-          <w:t>https://www.liberation.fr/checknews/2018/08/06/combien-de-morts-y-avait-t-il-eu-lors-de-la-canicule-en-2003_1671066</w:t>
-        </w:r>
-        <w:r>
-          <w:t>)</w:t>
-        </w:r>
-      </w:ins>
-    </w:p>
-  </w:footnote>
-  <w:footnote w:id="13">
+  <w:footnote w:id="7">
     <w:p>
       <w:pPr>
         <w:pStyle w:val="FootnoteText"/>
@@ -3902,28 +3222,7 @@
       </w:r>
     </w:p>
   </w:footnote>
-  <w:footnote w:id="14">
-    <w:p>
-      <w:pPr>
-        <w:pStyle w:val="FootnoteText"/>
-      </w:pPr>
-      <w:ins w:id="133" w:author="Bluebery PLANTEROSE" w:date="2021-01-13T11:40:00Z">
-        <w:r>
-          <w:rPr>
-            <w:rStyle w:val="FootnoteReference"/>
-          </w:rPr>
-          <w:footnoteRef/>
-        </w:r>
-        <w:r>
-          <w:t xml:space="preserve"> </w:t>
-        </w:r>
-        <w:r>
-          <w:t>https://www.wri.org/applications/aqueduct/floods</w:t>
-        </w:r>
-      </w:ins>
-    </w:p>
-  </w:footnote>
-  <w:footnote w:id="15">
+  <w:footnote w:id="8">
     <w:p>
       <w:pPr>
         <w:pStyle w:val="FootnoteText"/>
@@ -3942,16 +3241,10 @@
       </w:r>
     </w:p>
   </w:footnote>
-  <w:footnote w:id="16">
+  <w:footnote w:id="9">
     <w:p>
       <w:pPr>
         <w:pStyle w:val="FootnoteText"/>
-        <w:rPr>
-          <w:lang w:val="fr-FR"/>
-          <w:rPrChange w:id="136" w:author="Bluebery PLANTEROSE" w:date="2021-01-13T11:29:00Z">
-            <w:rPr/>
-          </w:rPrChange>
-        </w:rPr>
       </w:pPr>
       <w:r>
         <w:rPr>
@@ -3960,62 +3253,22 @@
         <w:footnoteRef/>
       </w:r>
       <w:r>
-        <w:rPr>
-          <w:lang w:val="fr-FR"/>
-          <w:rPrChange w:id="137" w:author="Bluebery PLANTEROSE" w:date="2021-01-13T11:29:00Z">
-            <w:rPr/>
-          </w:rPrChange>
-        </w:rPr>
-        <w:t xml:space="preserve"> Hinkel et al. 2010</w:t>
+        <w:t xml:space="preserve"> </w:t>
+      </w:r>
+      <w:proofErr w:type="spellStart"/>
+      <w:r>
+        <w:t>Hinkel</w:t>
+      </w:r>
+      <w:proofErr w:type="spellEnd"/>
+      <w:r>
+        <w:t xml:space="preserve"> et al. 2010</w:t>
       </w:r>
     </w:p>
   </w:footnote>
-  <w:footnote w:id="17">
+  <w:footnote w:id="10">
     <w:p>
       <w:pPr>
         <w:pStyle w:val="FootnoteText"/>
-        <w:rPr>
-          <w:lang w:val="fr-FR"/>
-          <w:rPrChange w:id="140" w:author="Bluebery PLANTEROSE" w:date="2021-01-13T11:41:00Z">
-            <w:rPr/>
-          </w:rPrChange>
-        </w:rPr>
-      </w:pPr>
-      <w:ins w:id="141" w:author="Bluebery PLANTEROSE" w:date="2021-01-13T11:41:00Z">
-        <w:r>
-          <w:rPr>
-            <w:rStyle w:val="FootnoteReference"/>
-          </w:rPr>
-          <w:footnoteRef/>
-        </w:r>
-        <w:r>
-          <w:rPr>
-            <w:lang w:val="fr-FR"/>
-            <w:rPrChange w:id="142" w:author="Bluebery PLANTEROSE" w:date="2021-01-13T11:41:00Z">
-              <w:rPr/>
-            </w:rPrChange>
-          </w:rPr>
-          <w:t xml:space="preserve"> </w:t>
-        </w:r>
-        <w:r>
-          <w:rPr>
-            <w:lang w:val="fr-FR"/>
-          </w:rPr>
-          <w:t>https://www.wri.org/applications/aqueduct/floods</w:t>
-        </w:r>
-      </w:ins>
-    </w:p>
-  </w:footnote>
-  <w:footnote w:id="18">
-    <w:p>
-      <w:pPr>
-        <w:pStyle w:val="FootnoteText"/>
-        <w:rPr>
-          <w:lang w:val="fr-FR"/>
-          <w:rPrChange w:id="143" w:author="Bluebery PLANTEROSE" w:date="2021-01-13T11:29:00Z">
-            <w:rPr/>
-          </w:rPrChange>
-        </w:rPr>
       </w:pPr>
       <w:r>
         <w:rPr>
@@ -4024,13 +3277,10 @@
         <w:footnoteRef/>
       </w:r>
       <w:r>
-        <w:rPr>
-          <w:lang w:val="fr-FR"/>
-          <w:rPrChange w:id="144" w:author="Bluebery PLANTEROSE" w:date="2021-01-13T11:29:00Z">
-            <w:rPr/>
-          </w:rPrChange>
-        </w:rPr>
-        <w:t xml:space="preserve"> https://en.klimatilpasning.dk/sectors/nature/climate-change-impact-on-nature/</w:t>
+        <w:t xml:space="preserve"> </w:t>
+      </w:r>
+      <w:r>
+        <w:t>https://en.klimatilpasning.dk/sectors/nature/climate-change-impact-on-nature/</w:t>
       </w:r>
     </w:p>
   </w:footnote>
@@ -4038,7 +3288,7 @@
 </file>
 
 <file path=word/numbering.xml><?xml version="1.0" encoding="utf-8"?>
-<w:numbering xmlns:wpc="http://schemas.microsoft.com/office/word/2010/wordprocessingCanvas" xmlns:cx="http://schemas.microsoft.com/office/drawing/2014/chartex" xmlns:cx1="http://schemas.microsoft.com/office/drawing/2015/9/8/chartex" xmlns:cx2="http://schemas.microsoft.com/office/drawing/2015/10/21/chartex" xmlns:cx3="http://schemas.microsoft.com/office/drawing/2016/5/9/chartex" xmlns:cx4="http://schemas.microsoft.com/office/drawing/2016/5/10/chartex" xmlns:cx5="http://schemas.microsoft.com/office/drawing/2016/5/11/chartex" xmlns:cx6="http://schemas.microsoft.com/office/drawing/2016/5/12/chartex" xmlns:cx7="http://schemas.microsoft.com/office/drawing/2016/5/13/chartex" xmlns:cx8="http://schemas.microsoft.com/office/drawing/2016/5/14/chartex" xmlns:mc="http://schemas.openxmlformats.org/markup-compatibility/2006" xmlns:aink="http://schemas.microsoft.com/office/drawing/2016/ink" xmlns:am3d="http://schemas.microsoft.com/office/drawing/2017/model3d" xmlns:o="urn:schemas-microsoft-com:office:office" xmlns:r="http://schemas.openxmlformats.org/officeDocument/2006/relationships" xmlns:m="http://schemas.openxmlformats.org/officeDocument/2006/math" xmlns:v="urn:schemas-microsoft-com:vml" xmlns:wp14="http://schemas.microsoft.com/office/word/2010/wordprocessingDrawing" xmlns:wp="http://schemas.openxmlformats.org/drawingml/2006/wordprocessingDrawing" xmlns:w10="urn:schemas-microsoft-com:office:word" xmlns:w="http://schemas.openxmlformats.org/wordprocessingml/2006/main" xmlns:w14="http://schemas.microsoft.com/office/word/2010/wordml" xmlns:w15="http://schemas.microsoft.com/office/word/2012/wordml" xmlns:w16cid="http://schemas.microsoft.com/office/word/2016/wordml/cid" xmlns:w16se="http://schemas.microsoft.com/office/word/2015/wordml/symex" xmlns:wpg="http://schemas.microsoft.com/office/word/2010/wordprocessingGroup" xmlns:wpi="http://schemas.microsoft.com/office/word/2010/wordprocessingInk" xmlns:wne="http://schemas.microsoft.com/office/word/2006/wordml" xmlns:wps="http://schemas.microsoft.com/office/word/2010/wordprocessingShape" mc:Ignorable="w14 w15 w16se w16cid wp14">
+<w:numbering xmlns:wpc="http://schemas.microsoft.com/office/word/2010/wordprocessingCanvas" xmlns:cx="http://schemas.microsoft.com/office/drawing/2014/chartex" xmlns:cx1="http://schemas.microsoft.com/office/drawing/2015/9/8/chartex" xmlns:mc="http://schemas.openxmlformats.org/markup-compatibility/2006" xmlns:o="urn:schemas-microsoft-com:office:office" xmlns:r="http://schemas.openxmlformats.org/officeDocument/2006/relationships" xmlns:m="http://schemas.openxmlformats.org/officeDocument/2006/math" xmlns:v="urn:schemas-microsoft-com:vml" xmlns:wp14="http://schemas.microsoft.com/office/word/2010/wordprocessingDrawing" xmlns:wp="http://schemas.openxmlformats.org/drawingml/2006/wordprocessingDrawing" xmlns:w10="urn:schemas-microsoft-com:office:word" xmlns:w="http://schemas.openxmlformats.org/wordprocessingml/2006/main" xmlns:w14="http://schemas.microsoft.com/office/word/2010/wordml" xmlns:w15="http://schemas.microsoft.com/office/word/2012/wordml" xmlns:w16se="http://schemas.microsoft.com/office/word/2015/wordml/symex" xmlns:wpg="http://schemas.microsoft.com/office/word/2010/wordprocessingGroup" xmlns:wpi="http://schemas.microsoft.com/office/word/2010/wordprocessingInk" xmlns:wne="http://schemas.microsoft.com/office/word/2006/wordml" xmlns:wps="http://schemas.microsoft.com/office/word/2010/wordprocessingShape" mc:Ignorable="w14 w15 w16se wp14">
   <w:abstractNum w:abstractNumId="0" w15:restartNumberingAfterBreak="0">
     <w:nsid w:val="41965FE9"/>
     <w:multiLevelType w:val="multilevel"/>
@@ -4444,13 +3694,7 @@
 </file>
 
 <file path=word/people.xml><?xml version="1.0" encoding="utf-8"?>
-<w15:people xmlns:wpc="http://schemas.microsoft.com/office/word/2010/wordprocessingCanvas" xmlns:cx="http://schemas.microsoft.com/office/drawing/2014/chartex" xmlns:cx1="http://schemas.microsoft.com/office/drawing/2015/9/8/chartex" xmlns:cx2="http://schemas.microsoft.com/office/drawing/2015/10/21/chartex" xmlns:cx3="http://schemas.microsoft.com/office/drawing/2016/5/9/chartex" xmlns:cx4="http://schemas.microsoft.com/office/drawing/2016/5/10/chartex" xmlns:cx5="http://schemas.microsoft.com/office/drawing/2016/5/11/chartex" xmlns:cx6="http://schemas.microsoft.com/office/drawing/2016/5/12/chartex" xmlns:cx7="http://schemas.microsoft.com/office/drawing/2016/5/13/chartex" xmlns:cx8="http://schemas.microsoft.com/office/drawing/2016/5/14/chartex" xmlns:mc="http://schemas.openxmlformats.org/markup-compatibility/2006" xmlns:aink="http://schemas.microsoft.com/office/drawing/2016/ink" xmlns:am3d="http://schemas.microsoft.com/office/drawing/2017/model3d" xmlns:o="urn:schemas-microsoft-com:office:office" xmlns:r="http://schemas.openxmlformats.org/officeDocument/2006/relationships" xmlns:m="http://schemas.openxmlformats.org/officeDocument/2006/math" xmlns:v="urn:schemas-microsoft-com:vml" xmlns:wp14="http://schemas.microsoft.com/office/word/2010/wordprocessingDrawing" xmlns:wp="http://schemas.openxmlformats.org/drawingml/2006/wordprocessingDrawing" xmlns:w10="urn:schemas-microsoft-com:office:word" xmlns:w="http://schemas.openxmlformats.org/wordprocessingml/2006/main" xmlns:w14="http://schemas.microsoft.com/office/word/2010/wordml" xmlns:w15="http://schemas.microsoft.com/office/word/2012/wordml" xmlns:w16cid="http://schemas.microsoft.com/office/word/2016/wordml/cid" xmlns:w16se="http://schemas.microsoft.com/office/word/2015/wordml/symex" xmlns:wpg="http://schemas.microsoft.com/office/word/2010/wordprocessingGroup" xmlns:wpi="http://schemas.microsoft.com/office/word/2010/wordprocessingInk" xmlns:wne="http://schemas.microsoft.com/office/word/2006/wordml" xmlns:wps="http://schemas.microsoft.com/office/word/2010/wordprocessingShape" mc:Ignorable="w14 w15 w16se w16cid wp14">
-  <w15:person w15:author="Bluebery PLANTEROSE">
-    <w15:presenceInfo w15:providerId="AD" w15:userId="S::bluebery.planterose@sciencespo.fr::b495b69d-f3c3-4357-9166-ef5b6b692f55"/>
-  </w15:person>
-  <w15:person w15:author="Stantcheva, Stefanie">
-    <w15:presenceInfo w15:providerId="AD" w15:userId="S::sstantcheva@fas.harvard.edu::3c3763fc-93bd-48c3-8b82-891e5f17d536"/>
-  </w15:person>
+<w15:people xmlns:wpc="http://schemas.microsoft.com/office/word/2010/wordprocessingCanvas" xmlns:cx="http://schemas.microsoft.com/office/drawing/2014/chartex" xmlns:cx1="http://schemas.microsoft.com/office/drawing/2015/9/8/chartex" xmlns:mc="http://schemas.openxmlformats.org/markup-compatibility/2006" xmlns:o="urn:schemas-microsoft-com:office:office" xmlns:r="http://schemas.openxmlformats.org/officeDocument/2006/relationships" xmlns:m="http://schemas.openxmlformats.org/officeDocument/2006/math" xmlns:v="urn:schemas-microsoft-com:vml" xmlns:wp14="http://schemas.microsoft.com/office/word/2010/wordprocessingDrawing" xmlns:wp="http://schemas.openxmlformats.org/drawingml/2006/wordprocessingDrawing" xmlns:w10="urn:schemas-microsoft-com:office:word" xmlns:w="http://schemas.openxmlformats.org/wordprocessingml/2006/main" xmlns:w14="http://schemas.microsoft.com/office/word/2010/wordml" xmlns:w15="http://schemas.microsoft.com/office/word/2012/wordml" xmlns:w16se="http://schemas.microsoft.com/office/word/2015/wordml/symex" xmlns:wpg="http://schemas.microsoft.com/office/word/2010/wordprocessingGroup" xmlns:wpi="http://schemas.microsoft.com/office/word/2010/wordprocessingInk" xmlns:wne="http://schemas.microsoft.com/office/word/2006/wordml" xmlns:wps="http://schemas.microsoft.com/office/word/2010/wordprocessingShape" mc:Ignorable="w14 w15 w16se wp14">
   <w15:person w15:author="Fabre  Adrien">
     <w15:presenceInfo w15:providerId="AD" w15:userId="S-1-5-21-2025429265-764733703-1417001333-566182"/>
   </w15:person>
@@ -4458,7 +3702,7 @@
 </file>
 
 <file path=word/styles.xml><?xml version="1.0" encoding="utf-8"?>
-<w:styles xmlns:mc="http://schemas.openxmlformats.org/markup-compatibility/2006" xmlns:r="http://schemas.openxmlformats.org/officeDocument/2006/relationships" xmlns:w="http://schemas.openxmlformats.org/wordprocessingml/2006/main" xmlns:w14="http://schemas.microsoft.com/office/word/2010/wordml" xmlns:w15="http://schemas.microsoft.com/office/word/2012/wordml" xmlns:w16cid="http://schemas.microsoft.com/office/word/2016/wordml/cid" xmlns:w16se="http://schemas.microsoft.com/office/word/2015/wordml/symex" mc:Ignorable="w14 w15 w16se w16cid">
+<w:styles xmlns:mc="http://schemas.openxmlformats.org/markup-compatibility/2006" xmlns:r="http://schemas.openxmlformats.org/officeDocument/2006/relationships" xmlns:w="http://schemas.openxmlformats.org/wordprocessingml/2006/main" xmlns:w14="http://schemas.microsoft.com/office/word/2010/wordml" xmlns:w15="http://schemas.microsoft.com/office/word/2012/wordml" xmlns:w16se="http://schemas.microsoft.com/office/word/2015/wordml/symex" mc:Ignorable="w14 w15 w16se">
   <w:docDefaults>
     <w:rPrDefault>
       <w:rPr>
@@ -4474,7 +3718,7 @@
       </w:pPr>
     </w:pPrDefault>
   </w:docDefaults>
-  <w:latentStyles w:defLockedState="0" w:defUIPriority="99" w:defSemiHidden="0" w:defUnhideWhenUsed="0" w:defQFormat="0" w:count="376">
+  <w:latentStyles w:defLockedState="0" w:defUIPriority="99" w:defSemiHidden="0" w:defUnhideWhenUsed="0" w:defQFormat="0" w:count="371">
     <w:lsdException w:name="Normal" w:uiPriority="0" w:qFormat="1"/>
     <w:lsdException w:name="heading 1" w:uiPriority="9" w:qFormat="1"/>
     <w:lsdException w:name="heading 2" w:semiHidden="1" w:uiPriority="9" w:unhideWhenUsed="1" w:qFormat="1"/>
@@ -4846,11 +4090,6 @@
     <w:lsdException w:name="List Table 5 Dark Accent 6" w:uiPriority="50"/>
     <w:lsdException w:name="List Table 6 Colorful Accent 6" w:uiPriority="51"/>
     <w:lsdException w:name="List Table 7 Colorful Accent 6" w:uiPriority="52"/>
-    <w:lsdException w:name="Mention" w:semiHidden="1" w:unhideWhenUsed="1"/>
-    <w:lsdException w:name="Smart Hyperlink" w:semiHidden="1" w:unhideWhenUsed="1"/>
-    <w:lsdException w:name="Hashtag" w:semiHidden="1" w:unhideWhenUsed="1"/>
-    <w:lsdException w:name="Unresolved Mention" w:semiHidden="1" w:unhideWhenUsed="1"/>
-    <w:lsdException w:name="Smart Link" w:semiHidden="1" w:unhideWhenUsed="1"/>
   </w:latentStyles>
   <w:style w:type="paragraph" w:default="1" w:styleId="Normal">
     <w:name w:val="Normal"/>
@@ -4863,7 +4102,6 @@
   <w:style w:type="character" w:default="1" w:styleId="DefaultParagraphFont">
     <w:name w:val="Default Paragraph Font"/>
     <w:uiPriority w:val="1"/>
-    <w:semiHidden/>
     <w:unhideWhenUsed/>
   </w:style>
   <w:style w:type="table" w:default="1" w:styleId="TableNormal">
@@ -5390,7 +4628,7 @@
 </file>
 
 <file path=customXml/itemProps1.xml><?xml version="1.0" encoding="utf-8"?>
-<ds:datastoreItem xmlns:ds="http://schemas.openxmlformats.org/officeDocument/2006/customXml" ds:itemID="{F80D087F-69B6-1F4D-BCB7-43CF47610974}">
+<ds:datastoreItem xmlns:ds="http://schemas.openxmlformats.org/officeDocument/2006/customXml" ds:itemID="{898AB5F6-AA62-4D60-9326-664ABA072BF7}">
   <ds:schemaRefs>
     <ds:schemaRef ds:uri="http://schemas.openxmlformats.org/officeDocument/2006/bibliography"/>
   </ds:schemaRefs>

--- a/videos/Local Climate Video Scripts.docx
+++ b/videos/Local Climate Video Scripts.docx
@@ -109,15 +109,7 @@
               <w:t xml:space="preserve">In the past decades, humans have been emitting more and more fossil fuels like coal, gas or oil. </w:t>
             </w:r>
             <w:r>
-              <w:t xml:space="preserve">Burning </w:t>
-            </w:r>
-            <w:proofErr w:type="spellStart"/>
-            <w:r>
-              <w:t>fossil</w:t>
-            </w:r>
-            <w:proofErr w:type="spellEnd"/>
-            <w:r>
-              <w:t xml:space="preserve"> fuels releases CO</w:t>
+              <w:t>Burning fossil fuels releases CO</w:t>
             </w:r>
             <w:r>
               <w:rPr>
@@ -126,15 +118,7 @@
               <w:t>2</w:t>
             </w:r>
             <w:r>
-              <w:t xml:space="preserve"> in the </w:t>
-            </w:r>
-            <w:proofErr w:type="spellStart"/>
-            <w:r>
-              <w:t>atmosphere</w:t>
-            </w:r>
-            <w:proofErr w:type="spellEnd"/>
-            <w:r>
-              <w:t>.</w:t>
+              <w:t xml:space="preserve"> in the atmosphere.</w:t>
             </w:r>
           </w:p>
         </w:tc>
@@ -231,19 +215,11 @@
                 <w:lang w:val="en-US"/>
               </w:rPr>
             </w:pPr>
-            <w:proofErr w:type="spellStart"/>
-            <w:r>
-              <w:rPr>
-                <w:lang w:val="en-US"/>
-              </w:rPr>
-              <w:t>Unzoom</w:t>
-            </w:r>
-            <w:proofErr w:type="spellEnd"/>
-            <w:r>
-              <w:rPr>
-                <w:lang w:val="en-US"/>
-              </w:rPr>
-              <w:t xml:space="preserve"> to show graph of concentration over 800,000 years</w:t>
+            <w:r>
+              <w:rPr>
+                <w:lang w:val="en-US"/>
+              </w:rPr>
+              <w:t>Unzoom to show graph of concentration over 800,000 years</w:t>
             </w:r>
           </w:p>
         </w:tc>
@@ -263,19 +239,11 @@
                 <w:lang w:val="en-US"/>
               </w:rPr>
             </w:pPr>
-            <w:proofErr w:type="gramStart"/>
-            <w:r>
-              <w:rPr>
-                <w:lang w:val="en-US"/>
-              </w:rPr>
-              <w:t>And</w:t>
-            </w:r>
-            <w:proofErr w:type="gramEnd"/>
-            <w:r>
-              <w:rPr>
-                <w:lang w:val="en-US"/>
-              </w:rPr>
-              <w:t xml:space="preserve"> it’s the concentration of greenhouse gases like CO</w:t>
+            <w:r>
+              <w:rPr>
+                <w:lang w:val="en-US"/>
+              </w:rPr>
+              <w:t>And it’s the concentration of greenhouse gases like CO</w:t>
             </w:r>
             <w:r>
               <w:rPr>
@@ -373,7 +341,6 @@
                 <w:lang w:val="en-US"/>
               </w:rPr>
             </w:pPr>
-            <w:proofErr w:type="gramStart"/>
             <w:r>
               <w:rPr>
                 <w:lang w:val="en-US"/>
@@ -392,7 +359,6 @@
               </w:rPr>
               <w:t>.</w:t>
             </w:r>
-            <w:proofErr w:type="gramEnd"/>
           </w:p>
         </w:tc>
         <w:tc>
@@ -409,21 +375,7 @@
               <w:rPr>
                 <w:lang w:val="en-US"/>
               </w:rPr>
-              <w:t xml:space="preserve">Extends graph of temperatures with 2°C scenario (e.g. using the figure below), and some </w:t>
-            </w:r>
-            <w:proofErr w:type="spellStart"/>
-            <w:r>
-              <w:rPr>
-                <w:lang w:val="en-US"/>
-              </w:rPr>
-              <w:t>windpanels</w:t>
-            </w:r>
-            <w:proofErr w:type="spellEnd"/>
-            <w:r>
-              <w:rPr>
-                <w:lang w:val="en-US"/>
-              </w:rPr>
-              <w:t xml:space="preserve"> and trees on the side</w:t>
+              <w:t>Extends graph of temperatures with 2°C scenario (e.g. using the figure below), and some windpanels and trees on the side</w:t>
             </w:r>
           </w:p>
         </w:tc>
@@ -439,19 +391,11 @@
                 <w:lang w:val="en-US"/>
               </w:rPr>
             </w:pPr>
-            <w:proofErr w:type="gramStart"/>
-            <w:r>
-              <w:rPr>
-                <w:lang w:val="en-US"/>
-              </w:rPr>
-              <w:t>But</w:t>
-            </w:r>
-            <w:proofErr w:type="gramEnd"/>
-            <w:r>
-              <w:rPr>
-                <w:lang w:val="en-US"/>
-              </w:rPr>
-              <w:t xml:space="preserve"> if greenhouse gas emissions continue on their current trend, the a</w:t>
+            <w:r>
+              <w:rPr>
+                <w:lang w:val="en-US"/>
+              </w:rPr>
+              <w:t>But if greenhouse gas emissions continue on their current trend, the a</w:t>
             </w:r>
             <w:r>
               <w:rPr>
@@ -676,19 +620,10 @@
               <w:t xml:space="preserve"> in the US</w:t>
             </w:r>
             <w:r>
-              <w:t>. Hurricane Katrina caused more than 1,800 deaths and more than 100 billion dollars in damages</w:t>
-            </w:r>
-            <w:proofErr w:type="gramStart"/>
-            <w:r>
-              <w:t>.</w:t>
-            </w:r>
-            <w:r>
-              <w:t>.</w:t>
-            </w:r>
-            <w:proofErr w:type="gramEnd"/>
-            <w:r>
-              <w:t xml:space="preserve"> </w:t>
-            </w:r>
+              <w:t>. Hurricane Katrina caused more than 1,800 deaths and more than 100 billion dollars in damages.</w:t>
+            </w:r>
+            <w:bookmarkStart w:id="0" w:name="_GoBack"/>
+            <w:bookmarkEnd w:id="0"/>
           </w:p>
         </w:tc>
         <w:tc>
@@ -747,22 +682,7 @@
               <w:footnoteReference w:id="1"/>
             </w:r>
             <w:r>
-              <w:t xml:space="preserve"> the US will experience 70 days of extreme heat per year</w:t>
-            </w:r>
-            <w:r>
-              <w:t xml:space="preserve"> (that is six times more as in the past)</w:t>
-            </w:r>
-            <w:r>
-              <w:t xml:space="preserve"> and up to 135 days</w:t>
-            </w:r>
-            <w:r>
-              <w:t xml:space="preserve"> a year</w:t>
-            </w:r>
-            <w:r>
-              <w:t xml:space="preserve"> in </w:t>
-            </w:r>
-            <w:r>
-              <w:t>a State like Texas</w:t>
+              <w:t xml:space="preserve"> the US will experience 70 days of extreme heat per year (that is six times more as in the past) and up to 135 days a year in a State like Texas</w:t>
             </w:r>
             <w:r>
               <w:t>.</w:t>
@@ -831,19 +751,11 @@
               </w:rPr>
               <w:t xml:space="preserve">Shows a </w:t>
             </w:r>
-            <w:proofErr w:type="gramStart"/>
-            <w:r>
-              <w:rPr>
-                <w:lang w:val="en-US"/>
-              </w:rPr>
-              <w:t>corn field</w:t>
-            </w:r>
-            <w:proofErr w:type="gramEnd"/>
-            <w:r>
-              <w:rPr>
-                <w:lang w:val="en-US"/>
-              </w:rPr>
-              <w:t xml:space="preserve"> with some visible cobs and some cobs dry up</w:t>
+            <w:r>
+              <w:rPr>
+                <w:lang w:val="en-US"/>
+              </w:rPr>
+              <w:t>corn field with some visible cobs and some cobs dry up</w:t>
             </w:r>
             <w:r>
               <w:rPr>
@@ -874,19 +786,7 @@
               </w:numPr>
             </w:pPr>
             <w:r>
-              <w:t xml:space="preserve">With the mix of more hurricanes, sea-level rises, heatwaves, and lower agricultural output, the average income in </w:t>
-            </w:r>
-            <w:r>
-              <w:t>Southern</w:t>
-            </w:r>
-            <w:r>
-              <w:t xml:space="preserve"> states will be </w:t>
-            </w:r>
-            <w:r>
-              <w:t>10 to 20%</w:t>
-            </w:r>
-            <w:r>
-              <w:t xml:space="preserve"> lower than it could be</w:t>
+              <w:t>With the mix of more hurricanes, sea-level rises, heatwaves, and lower agricultural output, the average income in Southern states will be 10 to 20% lower than it could be</w:t>
             </w:r>
             <w:r>
               <w:t>.</w:t>
@@ -935,25 +835,11 @@
               </w:numPr>
             </w:pPr>
             <w:r>
+              <w:t xml:space="preserve">In the North-East, the risk of the heavy precipitations has already increased by 55%. </w:t>
+            </w:r>
+            <w:r>
               <w:lastRenderedPageBreak/>
-              <w:t>In</w:t>
-            </w:r>
-            <w:r>
-              <w:t xml:space="preserve"> the </w:t>
-            </w:r>
-            <w:proofErr w:type="gramStart"/>
-            <w:r>
-              <w:t>North-East</w:t>
-            </w:r>
-            <w:proofErr w:type="gramEnd"/>
-            <w:r>
-              <w:t>, the risk of the heavy precipitations</w:t>
-            </w:r>
-            <w:r>
-              <w:t xml:space="preserve"> has already increased by 55%. More severe storms and sea-level rise</w:t>
-            </w:r>
-            <w:r>
-              <w:t xml:space="preserve"> will lead to further floods</w:t>
+              <w:t>More severe storms and sea-level rise will lead to further floods</w:t>
             </w:r>
           </w:p>
         </w:tc>
@@ -971,6 +857,7 @@
               <w:rPr>
                 <w:lang w:val="en-US"/>
               </w:rPr>
+              <w:lastRenderedPageBreak/>
               <w:t>Shows a coast with sea-level rise, a storm, and a flood.</w:t>
             </w:r>
           </w:p>
@@ -999,15 +886,7 @@
               <w:t>causing more</w:t>
             </w:r>
             <w:r>
-              <w:t xml:space="preserve"> wildfires. It has been estimated that the area burned by wildfires across the Western US since the </w:t>
-            </w:r>
-            <w:proofErr w:type="spellStart"/>
-            <w:r>
-              <w:t>mid 80s</w:t>
-            </w:r>
-            <w:proofErr w:type="spellEnd"/>
-            <w:r>
-              <w:t xml:space="preserve"> was twice what it would have been without climate change</w:t>
+              <w:t xml:space="preserve"> wildfires. It has been estimated that the area burned by wildfires across the Western US since the mid 80s was twice what it would have been without climate change</w:t>
             </w:r>
             <w:r>
               <w:t>, and this was before even accounting for last summer</w:t>
@@ -1131,23 +1010,7 @@
           <w:b/>
           <w:lang w:val="de-DE"/>
         </w:rPr>
-        <w:t xml:space="preserve">France </w:t>
-      </w:r>
-      <w:proofErr w:type="spellStart"/>
-      <w:r>
-        <w:rPr>
-          <w:b/>
-          <w:lang w:val="de-DE"/>
-        </w:rPr>
-        <w:t>Climate</w:t>
-      </w:r>
-      <w:proofErr w:type="spellEnd"/>
-      <w:r>
-        <w:rPr>
-          <w:b/>
-          <w:lang w:val="de-DE"/>
-        </w:rPr>
-        <w:t xml:space="preserve"> Video Script </w:t>
+        <w:t xml:space="preserve">France Climate Video Script </w:t>
       </w:r>
     </w:p>
     <w:p/>
@@ -1317,19 +1180,11 @@
                 <w:lang w:val="en-US"/>
               </w:rPr>
             </w:pPr>
-            <w:proofErr w:type="spellStart"/>
-            <w:r>
-              <w:rPr>
-                <w:lang w:val="en-US"/>
-              </w:rPr>
-              <w:t>Unzoom</w:t>
-            </w:r>
-            <w:proofErr w:type="spellEnd"/>
-            <w:r>
-              <w:rPr>
-                <w:lang w:val="en-US"/>
-              </w:rPr>
-              <w:t xml:space="preserve"> to show graph of concentration over 800,000 years</w:t>
+            <w:r>
+              <w:rPr>
+                <w:lang w:val="en-US"/>
+              </w:rPr>
+              <w:t>Unzoom to show graph of concentration over 800,000 years</w:t>
             </w:r>
           </w:p>
         </w:tc>
@@ -1419,21 +1274,7 @@
               <w:rPr>
                 <w:lang w:val="en-US"/>
               </w:rPr>
-              <w:t xml:space="preserve">Extends graph of temperatures with 2°C scenario (e.g. using the figure below), and some </w:t>
-            </w:r>
-            <w:proofErr w:type="spellStart"/>
-            <w:r>
-              <w:rPr>
-                <w:lang w:val="en-US"/>
-              </w:rPr>
-              <w:t>windpanels</w:t>
-            </w:r>
-            <w:proofErr w:type="spellEnd"/>
-            <w:r>
-              <w:rPr>
-                <w:lang w:val="en-US"/>
-              </w:rPr>
-              <w:t xml:space="preserve"> and trees on the side</w:t>
+              <w:t>Extends graph of temperatures with 2°C scenario (e.g. using the figure below), and some windpanels and trees on the side</w:t>
             </w:r>
           </w:p>
         </w:tc>
@@ -1624,7 +1465,6 @@
                 <w:iCs/>
                 <w:lang w:val="fr-FR"/>
               </w:rPr>
-              <w:lastRenderedPageBreak/>
               <w:t>Le moustique tigre est déjà présent sur la moitié du territoire.</w:t>
             </w:r>
           </w:p>
@@ -1635,15 +1475,7 @@
           </w:tcPr>
           <w:p>
             <w:r>
-              <w:t xml:space="preserve">Shows mosquitos </w:t>
-            </w:r>
-            <w:proofErr w:type="spellStart"/>
-            <w:r>
-              <w:t>biting</w:t>
-            </w:r>
-            <w:proofErr w:type="spellEnd"/>
-            <w:r>
-              <w:t>.</w:t>
+              <w:t>Shows mosquitos biting.</w:t>
             </w:r>
           </w:p>
         </w:tc>
@@ -1669,6 +1501,7 @@
                 <w:iCs/>
                 <w:lang w:val="fr-FR"/>
               </w:rPr>
+              <w:lastRenderedPageBreak/>
               <w:t>L’enneigement moyen a déjà été réduit de 40cm dans certaines stations de ski.</w:t>
             </w:r>
             <w:r>
@@ -2100,15 +1933,7 @@
               <w:t xml:space="preserve">In the past decades, humans have been emitting more and more fossil fuels like coal, gas or oil. </w:t>
             </w:r>
             <w:r>
-              <w:t xml:space="preserve">Burning </w:t>
-            </w:r>
-            <w:proofErr w:type="spellStart"/>
-            <w:r>
-              <w:t>fossil</w:t>
-            </w:r>
-            <w:proofErr w:type="spellEnd"/>
-            <w:r>
-              <w:t xml:space="preserve"> fuels releases CO</w:t>
+              <w:t>Burning fossil fuels releases CO</w:t>
             </w:r>
             <w:r>
               <w:rPr>
@@ -2117,15 +1942,7 @@
               <w:t>2</w:t>
             </w:r>
             <w:r>
-              <w:t xml:space="preserve"> in the </w:t>
-            </w:r>
-            <w:proofErr w:type="spellStart"/>
-            <w:r>
-              <w:t>atmosphere</w:t>
-            </w:r>
-            <w:proofErr w:type="spellEnd"/>
-            <w:r>
-              <w:t>.</w:t>
+              <w:t xml:space="preserve"> in the atmosphere.</w:t>
             </w:r>
           </w:p>
         </w:tc>
@@ -2222,19 +2039,11 @@
                 <w:lang w:val="en-US"/>
               </w:rPr>
             </w:pPr>
-            <w:proofErr w:type="spellStart"/>
-            <w:r>
-              <w:rPr>
-                <w:lang w:val="en-US"/>
-              </w:rPr>
-              <w:t>Unzoom</w:t>
-            </w:r>
-            <w:proofErr w:type="spellEnd"/>
-            <w:r>
-              <w:rPr>
-                <w:lang w:val="en-US"/>
-              </w:rPr>
-              <w:t xml:space="preserve"> to show graph of concentration over 800,000 years</w:t>
+            <w:r>
+              <w:rPr>
+                <w:lang w:val="en-US"/>
+              </w:rPr>
+              <w:t>Unzoom to show graph of concentration over 800,000 years</w:t>
             </w:r>
           </w:p>
         </w:tc>
@@ -2254,19 +2063,11 @@
                 <w:lang w:val="en-US"/>
               </w:rPr>
             </w:pPr>
-            <w:proofErr w:type="gramStart"/>
-            <w:r>
-              <w:rPr>
-                <w:lang w:val="en-US"/>
-              </w:rPr>
-              <w:t>And</w:t>
-            </w:r>
-            <w:proofErr w:type="gramEnd"/>
-            <w:r>
-              <w:rPr>
-                <w:lang w:val="en-US"/>
-              </w:rPr>
-              <w:t xml:space="preserve"> it’s the concentration of greenhouse gases like CO</w:t>
+            <w:r>
+              <w:rPr>
+                <w:lang w:val="en-US"/>
+              </w:rPr>
+              <w:t>And it’s the concentration of greenhouse gases like CO</w:t>
             </w:r>
             <w:r>
               <w:rPr>
@@ -2365,14 +2166,12 @@
                 <w:lang w:val="en-US"/>
               </w:rPr>
             </w:pPr>
-            <w:proofErr w:type="gramStart"/>
             <w:r>
               <w:rPr>
                 <w:lang w:val="en-US"/>
               </w:rPr>
               <w:t>A rapid transition away from fossil fuels is technically possible and could contain global warming below +2°C.</w:t>
             </w:r>
-            <w:proofErr w:type="gramEnd"/>
           </w:p>
         </w:tc>
         <w:tc>
@@ -2389,21 +2188,7 @@
               <w:rPr>
                 <w:lang w:val="en-US"/>
               </w:rPr>
-              <w:t xml:space="preserve">Extends graph of temperatures with 2°C scenario (e.g. using the figure below), and some </w:t>
-            </w:r>
-            <w:proofErr w:type="spellStart"/>
-            <w:r>
-              <w:rPr>
-                <w:lang w:val="en-US"/>
-              </w:rPr>
-              <w:t>windpanels</w:t>
-            </w:r>
-            <w:proofErr w:type="spellEnd"/>
-            <w:r>
-              <w:rPr>
-                <w:lang w:val="en-US"/>
-              </w:rPr>
-              <w:t xml:space="preserve"> and trees on the side</w:t>
+              <w:t>Extends graph of temperatures with 2°C scenario (e.g. using the figure below), and some windpanels and trees on the side</w:t>
             </w:r>
           </w:p>
         </w:tc>
@@ -2419,19 +2204,11 @@
                 <w:lang w:val="en-US"/>
               </w:rPr>
             </w:pPr>
-            <w:proofErr w:type="gramStart"/>
-            <w:r>
-              <w:rPr>
-                <w:lang w:val="en-US"/>
-              </w:rPr>
-              <w:t>But</w:t>
-            </w:r>
-            <w:proofErr w:type="gramEnd"/>
-            <w:r>
-              <w:rPr>
-                <w:lang w:val="en-US"/>
-              </w:rPr>
-              <w:t xml:space="preserve"> if greenhouse gas emissions continue on their current trend, the average global warming will be +4°C in 2100 and +7°C in 2200. </w:t>
+            <w:r>
+              <w:rPr>
+                <w:lang w:val="en-US"/>
+              </w:rPr>
+              <w:t xml:space="preserve">But if greenhouse gas emissions continue on their current trend, the average global warming will be +4°C in 2100 and +7°C in 2200. </w:t>
             </w:r>
           </w:p>
         </w:tc>
@@ -2739,49 +2516,7 @@
               <w:rPr>
                 <w:lang w:val="en-US"/>
               </w:rPr>
-              <w:t xml:space="preserve">Climate change will also disrupt ecosystems: </w:t>
-            </w:r>
-            <w:proofErr w:type="gramStart"/>
-            <w:r>
-              <w:rPr>
-                <w:lang w:val="en-US"/>
-              </w:rPr>
-              <w:t>most species will migrate to the North</w:t>
-            </w:r>
-            <w:proofErr w:type="gramEnd"/>
-            <w:r>
-              <w:rPr>
-                <w:lang w:val="en-US"/>
-              </w:rPr>
-              <w:t xml:space="preserve">, </w:t>
-            </w:r>
-            <w:proofErr w:type="gramStart"/>
-            <w:r>
-              <w:rPr>
-                <w:lang w:val="en-US"/>
-              </w:rPr>
-              <w:t>some will disappear</w:t>
-            </w:r>
-            <w:proofErr w:type="gramEnd"/>
-            <w:r>
-              <w:rPr>
-                <w:lang w:val="en-US"/>
-              </w:rPr>
-              <w:t xml:space="preserve">. </w:t>
-            </w:r>
-            <w:proofErr w:type="gramStart"/>
-            <w:r>
-              <w:rPr>
-                <w:lang w:val="en-US"/>
-              </w:rPr>
-              <w:t>And</w:t>
-            </w:r>
-            <w:proofErr w:type="gramEnd"/>
-            <w:r>
-              <w:rPr>
-                <w:lang w:val="en-US"/>
-              </w:rPr>
-              <w:t xml:space="preserve"> we expect more</w:t>
+              <w:t>Climate change will also disrupt ecosystems: most species will migrate to the North, some will disappear. And we expect more</w:t>
             </w:r>
             <w:r>
               <w:rPr>
@@ -2811,21 +2546,7 @@
               <w:rPr>
                 <w:lang w:val="en-US"/>
               </w:rPr>
-              <w:t xml:space="preserve">Shows a beach with birds where the water becomes green and many algae appear on the sand, </w:t>
-            </w:r>
-            <w:proofErr w:type="gramStart"/>
-            <w:r>
-              <w:rPr>
-                <w:lang w:val="en-US"/>
-              </w:rPr>
-              <w:t>then</w:t>
-            </w:r>
-            <w:proofErr w:type="gramEnd"/>
-            <w:r>
-              <w:rPr>
-                <w:lang w:val="en-US"/>
-              </w:rPr>
-              <w:t xml:space="preserve"> the birds fly away.</w:t>
+              <w:t>Shows a beach with birds where the water becomes green and many algae appear on the sand, then the birds fly away.</w:t>
             </w:r>
           </w:p>
         </w:tc>
@@ -2909,29 +2630,8 @@
         </w:rPr>
         <w:annotationRef/>
       </w:r>
-      <w:proofErr w:type="spellStart"/>
       <w:r>
-        <w:t>We</w:t>
-      </w:r>
-      <w:proofErr w:type="spellEnd"/>
-      <w:r>
-        <w:t xml:space="preserve"> </w:t>
-      </w:r>
-      <w:proofErr w:type="spellStart"/>
-      <w:r>
-        <w:t>could</w:t>
-      </w:r>
-      <w:proofErr w:type="spellEnd"/>
-      <w:r>
-        <w:t xml:space="preserve"> </w:t>
-      </w:r>
-      <w:proofErr w:type="spellStart"/>
-      <w:r>
-        <w:t>add</w:t>
-      </w:r>
-      <w:proofErr w:type="spellEnd"/>
-      <w:r>
-        <w:t xml:space="preserve"> : </w:t>
+        <w:t xml:space="preserve">We could add : </w:t>
       </w:r>
     </w:p>
     <w:tbl>
@@ -3180,8 +2880,6 @@
       <w:r>
         <w:t>)</w:t>
       </w:r>
-      <w:bookmarkStart w:id="0" w:name="_GoBack"/>
-      <w:bookmarkEnd w:id="0"/>
     </w:p>
   </w:footnote>
   <w:footnote w:id="6">
@@ -3253,15 +2951,7 @@
         <w:footnoteRef/>
       </w:r>
       <w:r>
-        <w:t xml:space="preserve"> </w:t>
-      </w:r>
-      <w:proofErr w:type="spellStart"/>
-      <w:r>
-        <w:t>Hinkel</w:t>
-      </w:r>
-      <w:proofErr w:type="spellEnd"/>
-      <w:r>
-        <w:t xml:space="preserve"> et al. 2010</w:t>
+        <w:t xml:space="preserve"> Hinkel et al. 2010</w:t>
       </w:r>
     </w:p>
   </w:footnote>
@@ -4102,6 +3792,7 @@
   <w:style w:type="character" w:default="1" w:styleId="DefaultParagraphFont">
     <w:name w:val="Default Paragraph Font"/>
     <w:uiPriority w:val="1"/>
+    <w:semiHidden/>
     <w:unhideWhenUsed/>
   </w:style>
   <w:style w:type="table" w:default="1" w:styleId="TableNormal">
@@ -4628,7 +4319,7 @@
 </file>
 
 <file path=customXml/itemProps1.xml><?xml version="1.0" encoding="utf-8"?>
-<ds:datastoreItem xmlns:ds="http://schemas.openxmlformats.org/officeDocument/2006/customXml" ds:itemID="{898AB5F6-AA62-4D60-9326-664ABA072BF7}">
+<ds:datastoreItem xmlns:ds="http://schemas.openxmlformats.org/officeDocument/2006/customXml" ds:itemID="{0A9158DB-8A66-4AE6-A159-E3F1FFA626E6}">
   <ds:schemaRefs>
     <ds:schemaRef ds:uri="http://schemas.openxmlformats.org/officeDocument/2006/bibliography"/>
   </ds:schemaRefs>

--- a/videos/Local Climate Video Scripts.docx
+++ b/videos/Local Climate Video Scripts.docx
@@ -109,7 +109,15 @@
               <w:t xml:space="preserve">In the past decades, humans have been emitting more and more fossil fuels like coal, gas or oil. </w:t>
             </w:r>
             <w:r>
-              <w:t>Burning fossil fuels releases CO</w:t>
+              <w:t xml:space="preserve">Burning </w:t>
+            </w:r>
+            <w:proofErr w:type="spellStart"/>
+            <w:r>
+              <w:t>fossil</w:t>
+            </w:r>
+            <w:proofErr w:type="spellEnd"/>
+            <w:r>
+              <w:t xml:space="preserve"> fuels releases CO</w:t>
             </w:r>
             <w:r>
               <w:rPr>
@@ -118,7 +126,15 @@
               <w:t>2</w:t>
             </w:r>
             <w:r>
-              <w:t xml:space="preserve"> in the atmosphere.</w:t>
+              <w:t xml:space="preserve"> in the </w:t>
+            </w:r>
+            <w:proofErr w:type="spellStart"/>
+            <w:r>
+              <w:t>atmosphere</w:t>
+            </w:r>
+            <w:proofErr w:type="spellEnd"/>
+            <w:r>
+              <w:t>.</w:t>
             </w:r>
           </w:p>
         </w:tc>
@@ -215,11 +231,19 @@
                 <w:lang w:val="en-US"/>
               </w:rPr>
             </w:pPr>
-            <w:r>
-              <w:rPr>
-                <w:lang w:val="en-US"/>
-              </w:rPr>
-              <w:t>Unzoom to show graph of concentration over 800,000 years</w:t>
+            <w:proofErr w:type="spellStart"/>
+            <w:r>
+              <w:rPr>
+                <w:lang w:val="en-US"/>
+              </w:rPr>
+              <w:t>Unzoom</w:t>
+            </w:r>
+            <w:proofErr w:type="spellEnd"/>
+            <w:r>
+              <w:rPr>
+                <w:lang w:val="en-US"/>
+              </w:rPr>
+              <w:t xml:space="preserve"> to show graph of concentration over 800,000 years</w:t>
             </w:r>
           </w:p>
         </w:tc>
@@ -239,11 +263,19 @@
                 <w:lang w:val="en-US"/>
               </w:rPr>
             </w:pPr>
-            <w:r>
-              <w:rPr>
-                <w:lang w:val="en-US"/>
-              </w:rPr>
-              <w:t>And it’s the concentration of greenhouse gases like CO</w:t>
+            <w:proofErr w:type="gramStart"/>
+            <w:r>
+              <w:rPr>
+                <w:lang w:val="en-US"/>
+              </w:rPr>
+              <w:t>And</w:t>
+            </w:r>
+            <w:proofErr w:type="gramEnd"/>
+            <w:r>
+              <w:rPr>
+                <w:lang w:val="en-US"/>
+              </w:rPr>
+              <w:t xml:space="preserve"> it’s the concentration of greenhouse gases like CO</w:t>
             </w:r>
             <w:r>
               <w:rPr>
@@ -341,6 +373,7 @@
                 <w:lang w:val="en-US"/>
               </w:rPr>
             </w:pPr>
+            <w:proofErr w:type="gramStart"/>
             <w:r>
               <w:rPr>
                 <w:lang w:val="en-US"/>
@@ -359,6 +392,7 @@
               </w:rPr>
               <w:t>.</w:t>
             </w:r>
+            <w:proofErr w:type="gramEnd"/>
           </w:p>
         </w:tc>
         <w:tc>
@@ -375,7 +409,21 @@
               <w:rPr>
                 <w:lang w:val="en-US"/>
               </w:rPr>
-              <w:t>Extends graph of temperatures with 2°C scenario (e.g. using the figure below), and some windpanels and trees on the side</w:t>
+              <w:t xml:space="preserve">Extends graph of temperatures with 2°C scenario (e.g. using the figure below), and some </w:t>
+            </w:r>
+            <w:proofErr w:type="spellStart"/>
+            <w:r>
+              <w:rPr>
+                <w:lang w:val="en-US"/>
+              </w:rPr>
+              <w:t>windpanels</w:t>
+            </w:r>
+            <w:proofErr w:type="spellEnd"/>
+            <w:r>
+              <w:rPr>
+                <w:lang w:val="en-US"/>
+              </w:rPr>
+              <w:t xml:space="preserve"> and trees on the side</w:t>
             </w:r>
           </w:p>
         </w:tc>
@@ -391,11 +439,19 @@
                 <w:lang w:val="en-US"/>
               </w:rPr>
             </w:pPr>
-            <w:r>
-              <w:rPr>
-                <w:lang w:val="en-US"/>
-              </w:rPr>
-              <w:t>But if greenhouse gas emissions continue on their current trend, the a</w:t>
+            <w:proofErr w:type="gramStart"/>
+            <w:r>
+              <w:rPr>
+                <w:lang w:val="en-US"/>
+              </w:rPr>
+              <w:t>But</w:t>
+            </w:r>
+            <w:proofErr w:type="gramEnd"/>
+            <w:r>
+              <w:rPr>
+                <w:lang w:val="en-US"/>
+              </w:rPr>
+              <w:t xml:space="preserve"> if greenhouse gas emissions continue on their current trend, the a</w:t>
             </w:r>
             <w:r>
               <w:rPr>
@@ -474,38 +530,22 @@
           </w:p>
           <w:p>
             <w:pPr>
-              <w:pStyle w:val="ListParagraph"/>
-              <w:numPr>
-                <w:ilvl w:val="0"/>
-                <w:numId w:val="3"/>
-              </w:numPr>
-              <w:rPr>
-                <w:lang w:val="en-US"/>
-              </w:rPr>
-            </w:pPr>
-            <w:r>
-              <w:rPr>
-                <w:lang w:val="en-US"/>
-              </w:rPr>
-              <w:t>The a</w:t>
-            </w:r>
-            <w:r>
-              <w:rPr>
-                <w:lang w:val="en-US"/>
-              </w:rPr>
-              <w:t xml:space="preserve">ir pollution generated by the burning of fuels is already responsible for </w:t>
-            </w:r>
-            <w:r>
-              <w:rPr>
-                <w:lang w:val="en-US"/>
-              </w:rPr>
-              <w:t>200,000</w:t>
-            </w:r>
-            <w:r>
-              <w:rPr>
-                <w:lang w:val="en-US"/>
-              </w:rPr>
-              <w:t xml:space="preserve"> deaths</w:t>
+              <w:rPr>
+                <w:i/>
+                <w:lang w:val="en-US"/>
+              </w:rPr>
+            </w:pPr>
+            <w:r>
+              <w:rPr>
+                <w:lang w:val="en-US"/>
+              </w:rPr>
+              <w:t xml:space="preserve">    - </w:t>
+            </w:r>
+            <w:r>
+              <w:rPr>
+                <w:lang w:val="en-US"/>
+              </w:rPr>
+              <w:t>Because of climate change, hurricanes have become increasingly intense and cause much more harm and damages</w:t>
             </w:r>
             <w:r>
               <w:rPr>
@@ -517,22 +557,8 @@
               <w:rPr>
                 <w:lang w:val="en-US"/>
               </w:rPr>
-              <w:t xml:space="preserve"> </w:t>
-            </w:r>
-            <w:r>
-              <w:rPr>
-                <w:lang w:val="en-US"/>
-              </w:rPr>
-              <w:t>each year</w:t>
-            </w:r>
-          </w:p>
-          <w:p>
-            <w:pPr>
-              <w:rPr>
-                <w:i/>
-                <w:lang w:val="en-US"/>
-              </w:rPr>
-            </w:pPr>
+              <w:t>. Hurricane Katrina caused more than 1,800 deaths and more than 100 billion dollars in damages.</w:t>
+            </w:r>
           </w:p>
         </w:tc>
         <w:tc>
@@ -547,52 +573,9 @@
             </w:pPr>
             <w:r>
               <w:rPr>
-                <w:iCs/>
-                <w:lang w:val="en-US"/>
-              </w:rPr>
-              <w:t>Shows</w:t>
-            </w:r>
-            <w:r>
-              <w:rPr>
-                <w:iCs/>
-                <w:lang w:val="en-US"/>
-              </w:rPr>
-              <w:t xml:space="preserve"> a polluting car then</w:t>
-            </w:r>
-            <w:r>
-              <w:rPr>
-                <w:iCs/>
-                <w:lang w:val="en-US"/>
-              </w:rPr>
-              <w:t xml:space="preserve"> a skull with “</w:t>
-            </w:r>
-            <w:r>
-              <w:rPr>
-                <w:iCs/>
-                <w:lang w:val="en-US"/>
-              </w:rPr>
-              <w:t>200</w:t>
-            </w:r>
-            <w:r>
-              <w:rPr>
-                <w:iCs/>
-                <w:lang w:val="en-US"/>
-              </w:rPr>
-              <w:t>,000</w:t>
-            </w:r>
-            <w:r>
-              <w:rPr>
-                <w:iCs/>
-                <w:lang w:val="en-US"/>
-              </w:rPr>
-              <w:t>”</w:t>
-            </w:r>
-            <w:r>
-              <w:rPr>
-                <w:iCs/>
-                <w:lang w:val="en-US"/>
-              </w:rPr>
-              <w:t>.</w:t>
+                <w:lang w:val="en-US"/>
+              </w:rPr>
+              <w:t>Shows a hurricane / a storm that tear off a roof and a palm tree.</w:t>
             </w:r>
           </w:p>
         </w:tc>
@@ -609,21 +592,23 @@
                 <w:ilvl w:val="0"/>
                 <w:numId w:val="1"/>
               </w:numPr>
-            </w:pPr>
-            <w:r>
-              <w:t>Because of climate change, hurricanes have become increasingly intense and cause much more harm and damages</w:t>
-            </w:r>
-            <w:r>
-              <w:rPr>
-                <w:lang w:val="en-US"/>
-              </w:rPr>
-              <w:t xml:space="preserve"> in the US</w:t>
-            </w:r>
-            <w:r>
-              <w:t>. Hurricane Katrina caused more than 1,800 deaths and more than 100 billion dollars in damages.</w:t>
-            </w:r>
-            <w:bookmarkStart w:id="0" w:name="_GoBack"/>
-            <w:bookmarkEnd w:id="0"/>
+              <w:spacing w:after="160" w:line="259" w:lineRule="auto"/>
+              <w:rPr>
+                <w:lang w:val="en-US"/>
+              </w:rPr>
+            </w:pPr>
+            <w:r>
+              <w:rPr>
+                <w:lang w:val="en-US"/>
+              </w:rPr>
+              <w:t xml:space="preserve">The air pollution generated by the burning of fuels is already responsible for 200,000 deaths in the US </w:t>
+            </w:r>
+            <w:r>
+              <w:rPr>
+                <w:lang w:val="en-US"/>
+              </w:rPr>
+              <w:t>each year</w:t>
+            </w:r>
           </w:p>
         </w:tc>
         <w:tc>
@@ -638,9 +623,45 @@
             </w:pPr>
             <w:r>
               <w:rPr>
-                <w:lang w:val="en-US"/>
-              </w:rPr>
-              <w:t>Shows a hurricane / a storm that tear off a roof and a palm tree.</w:t>
+                <w:iCs/>
+                <w:lang w:val="en-US"/>
+              </w:rPr>
+              <w:t>Shows</w:t>
+            </w:r>
+            <w:r>
+              <w:rPr>
+                <w:iCs/>
+                <w:lang w:val="en-US"/>
+              </w:rPr>
+              <w:t xml:space="preserve"> a polluting car then</w:t>
+            </w:r>
+            <w:r>
+              <w:rPr>
+                <w:iCs/>
+                <w:lang w:val="en-US"/>
+              </w:rPr>
+              <w:t xml:space="preserve"> a skull with “</w:t>
+            </w:r>
+            <w:r>
+              <w:rPr>
+                <w:iCs/>
+                <w:lang w:val="en-US"/>
+              </w:rPr>
+              <w:t>200</w:t>
+            </w:r>
+            <w:r>
+              <w:rPr>
+                <w:iCs/>
+                <w:lang w:val="en-US"/>
+              </w:rPr>
+              <w:t>,000</w:t>
+            </w:r>
+            <w:r>
+              <w:rPr>
+                <w:iCs/>
+                <w:lang w:val="en-US"/>
+              </w:rPr>
+              <w:t>”.</w:t>
             </w:r>
           </w:p>
         </w:tc>
@@ -751,11 +772,19 @@
               </w:rPr>
               <w:t xml:space="preserve">Shows a </w:t>
             </w:r>
-            <w:r>
-              <w:rPr>
-                <w:lang w:val="en-US"/>
-              </w:rPr>
-              <w:t>corn field with some visible cobs and some cobs dry up</w:t>
+            <w:proofErr w:type="gramStart"/>
+            <w:r>
+              <w:rPr>
+                <w:lang w:val="en-US"/>
+              </w:rPr>
+              <w:t>corn field</w:t>
+            </w:r>
+            <w:proofErr w:type="gramEnd"/>
+            <w:r>
+              <w:rPr>
+                <w:lang w:val="en-US"/>
+              </w:rPr>
+              <w:t xml:space="preserve"> with some visible cobs and some cobs dry up</w:t>
             </w:r>
             <w:r>
               <w:rPr>
@@ -835,7 +864,15 @@
               </w:numPr>
             </w:pPr>
             <w:r>
-              <w:t xml:space="preserve">In the North-East, the risk of the heavy precipitations has already increased by 55%. </w:t>
+              <w:t xml:space="preserve">In the </w:t>
+            </w:r>
+            <w:proofErr w:type="gramStart"/>
+            <w:r>
+              <w:t>North-East</w:t>
+            </w:r>
+            <w:proofErr w:type="gramEnd"/>
+            <w:r>
+              <w:t xml:space="preserve">, the risk of the heavy precipitations has already increased by 55%. </w:t>
             </w:r>
             <w:r>
               <w:lastRenderedPageBreak/>
@@ -886,7 +923,15 @@
               <w:t>causing more</w:t>
             </w:r>
             <w:r>
-              <w:t xml:space="preserve"> wildfires. It has been estimated that the area burned by wildfires across the Western US since the mid 80s was twice what it would have been without climate change</w:t>
+              <w:t xml:space="preserve"> wildfires. It has been estimated that the area burned by wildfires across the Western US since the </w:t>
+            </w:r>
+            <w:proofErr w:type="spellStart"/>
+            <w:r>
+              <w:t>mid 80s</w:t>
+            </w:r>
+            <w:proofErr w:type="spellEnd"/>
+            <w:r>
+              <w:t xml:space="preserve"> was twice what it would have been without climate change</w:t>
             </w:r>
             <w:r>
               <w:t>, and this was before even accounting for last summer</w:t>
@@ -1010,7 +1055,23 @@
           <w:b/>
           <w:lang w:val="de-DE"/>
         </w:rPr>
-        <w:t xml:space="preserve">France Climate Video Script </w:t>
+        <w:t xml:space="preserve">France </w:t>
+      </w:r>
+      <w:proofErr w:type="spellStart"/>
+      <w:r>
+        <w:rPr>
+          <w:b/>
+          <w:lang w:val="de-DE"/>
+        </w:rPr>
+        <w:t>Climate</w:t>
+      </w:r>
+      <w:proofErr w:type="spellEnd"/>
+      <w:r>
+        <w:rPr>
+          <w:b/>
+          <w:lang w:val="de-DE"/>
+        </w:rPr>
+        <w:t xml:space="preserve"> Video Script </w:t>
       </w:r>
     </w:p>
     <w:p/>
@@ -1180,11 +1241,19 @@
                 <w:lang w:val="en-US"/>
               </w:rPr>
             </w:pPr>
-            <w:r>
-              <w:rPr>
-                <w:lang w:val="en-US"/>
-              </w:rPr>
-              <w:t>Unzoom to show graph of concentration over 800,000 years</w:t>
+            <w:proofErr w:type="spellStart"/>
+            <w:r>
+              <w:rPr>
+                <w:lang w:val="en-US"/>
+              </w:rPr>
+              <w:t>Unzoom</w:t>
+            </w:r>
+            <w:proofErr w:type="spellEnd"/>
+            <w:r>
+              <w:rPr>
+                <w:lang w:val="en-US"/>
+              </w:rPr>
+              <w:t xml:space="preserve"> to show graph of concentration over 800,000 years</w:t>
             </w:r>
           </w:p>
         </w:tc>
@@ -1274,7 +1343,21 @@
               <w:rPr>
                 <w:lang w:val="en-US"/>
               </w:rPr>
-              <w:t>Extends graph of temperatures with 2°C scenario (e.g. using the figure below), and some windpanels and trees on the side</w:t>
+              <w:t xml:space="preserve">Extends graph of temperatures with 2°C scenario (e.g. using the figure below), and some </w:t>
+            </w:r>
+            <w:proofErr w:type="spellStart"/>
+            <w:r>
+              <w:rPr>
+                <w:lang w:val="en-US"/>
+              </w:rPr>
+              <w:t>windpanels</w:t>
+            </w:r>
+            <w:proofErr w:type="spellEnd"/>
+            <w:r>
+              <w:rPr>
+                <w:lang w:val="en-US"/>
+              </w:rPr>
+              <w:t xml:space="preserve"> and trees on the side</w:t>
             </w:r>
           </w:p>
         </w:tc>
@@ -1342,71 +1425,29 @@
           <w:p>
             <w:pPr>
               <w:rPr>
-                <w:iCs/>
-              </w:rPr>
-            </w:pPr>
-            <w:r>
-              <w:rPr>
-                <w:iCs/>
-              </w:rPr>
-              <w:t xml:space="preserve">- La pollution atmosphérique générée par la combustion de </w:t>
-            </w:r>
-            <w:r>
-              <w:rPr>
-                <w:iCs/>
-              </w:rPr>
-              <w:t>fossiles</w:t>
-            </w:r>
-            <w:r>
-              <w:rPr>
-                <w:iCs/>
-              </w:rPr>
-              <w:t xml:space="preserve"> est déjà responsable de </w:t>
-            </w:r>
-            <w:r>
-              <w:rPr>
-                <w:iCs/>
-              </w:rPr>
-              <w:t>48</w:t>
-            </w:r>
-            <w:r>
-              <w:rPr>
-                <w:iCs/>
-              </w:rPr>
-              <w:t xml:space="preserve"> 000 décès</w:t>
-            </w:r>
-            <w:r>
-              <w:rPr>
-                <w:iCs/>
-              </w:rPr>
-              <w:t xml:space="preserve"> par an</w:t>
-            </w:r>
-            <w:r>
-              <w:rPr>
-                <w:iCs/>
-              </w:rPr>
-              <w:t xml:space="preserve"> </w:t>
-            </w:r>
-            <w:r>
-              <w:rPr>
-                <w:iCs/>
-              </w:rPr>
-              <w:t xml:space="preserve">en </w:t>
-            </w:r>
-            <w:r>
-              <w:rPr>
-                <w:iCs/>
-              </w:rPr>
-              <w:t>France.</w:t>
-            </w:r>
-          </w:p>
-          <w:p>
-            <w:pPr>
-              <w:rPr>
                 <w:i/>
                 <w:iCs/>
               </w:rPr>
             </w:pPr>
+            <w:r>
+              <w:rPr>
+                <w:iCs/>
+              </w:rPr>
+              <w:t xml:space="preserve">- </w:t>
+            </w:r>
+            <w:r>
+              <w:rPr>
+                <w:iCs/>
+              </w:rPr>
+              <w:t>Le moustique tigre est déjà présent sur la moitié du territoire.</w:t>
+            </w:r>
+            <w:r>
+              <w:rPr>
+                <w:i/>
+                <w:iCs/>
+              </w:rPr>
+              <w:t xml:space="preserve"> </w:t>
+            </w:r>
           </w:p>
         </w:tc>
         <w:tc>
@@ -1422,24 +1463,9 @@
             </w:pPr>
             <w:r>
               <w:rPr>
-                <w:iCs/>
-                <w:lang w:val="en-US"/>
-              </w:rPr>
-              <w:t>Shows a skull with “</w:t>
-            </w:r>
-            <w:r>
-              <w:rPr>
-                <w:iCs/>
-                <w:lang w:val="en-US"/>
-              </w:rPr>
-              <w:t>48</w:t>
-            </w:r>
-            <w:r>
-              <w:rPr>
-                <w:iCs/>
-                <w:lang w:val="en-US"/>
-              </w:rPr>
-              <w:t>,000”, then a desert with a shrub drying.</w:t>
+                <w:lang w:val="en-US"/>
+              </w:rPr>
+              <w:t>Shows mosquitos biting.</w:t>
             </w:r>
           </w:p>
         </w:tc>
@@ -1465,7 +1491,15 @@
                 <w:iCs/>
                 <w:lang w:val="fr-FR"/>
               </w:rPr>
-              <w:t>Le moustique tigre est déjà présent sur la moitié du territoire.</w:t>
+              <w:t>L’enneigement moyen a déjà été réduit de 40cm dans certaines stations de ski.</w:t>
+            </w:r>
+            <w:r>
+              <w:rPr>
+                <w:rStyle w:val="FootnoteReference"/>
+                <w:iCs/>
+                <w:lang w:val="fr-FR"/>
+              </w:rPr>
+              <w:footnoteReference w:id="4"/>
             </w:r>
           </w:p>
         </w:tc>
@@ -1474,8 +1508,110 @@
             <w:tcW w:w="5672" w:type="dxa"/>
           </w:tcPr>
           <w:p>
-            <w:r>
-              <w:t>Shows mosquitos biting.</w:t>
+            <w:pPr>
+              <w:rPr>
+                <w:lang w:val="en-US"/>
+              </w:rPr>
+            </w:pPr>
+            <w:r>
+              <w:rPr>
+                <w:lang w:val="en-US"/>
+              </w:rPr>
+              <w:t>Shows a mountain with snow melting</w:t>
+            </w:r>
+          </w:p>
+        </w:tc>
+      </w:tr>
+      <w:tr>
+        <w:tc>
+          <w:tcPr>
+            <w:tcW w:w="5385" w:type="dxa"/>
+          </w:tcPr>
+          <w:p>
+            <w:pPr>
+              <w:pStyle w:val="ListParagraph"/>
+              <w:numPr>
+                <w:ilvl w:val="0"/>
+                <w:numId w:val="1"/>
+              </w:numPr>
+              <w:rPr>
+                <w:iCs/>
+                <w:lang w:val="fr-FR"/>
+              </w:rPr>
+            </w:pPr>
+            <w:r>
+              <w:rPr>
+                <w:iCs/>
+                <w:lang w:val="fr-FR"/>
+              </w:rPr>
+              <w:lastRenderedPageBreak/>
+              <w:t>La pollution atmosphérique générée par la combustion de fossiles est déjà responsable de 48 000 décès par an en France.</w:t>
+            </w:r>
+          </w:p>
+        </w:tc>
+        <w:tc>
+          <w:tcPr>
+            <w:tcW w:w="5672" w:type="dxa"/>
+          </w:tcPr>
+          <w:p>
+            <w:pPr>
+              <w:rPr>
+                <w:lang w:val="en-US"/>
+              </w:rPr>
+            </w:pPr>
+            <w:r>
+              <w:rPr>
+                <w:iCs/>
+                <w:lang w:val="en-US"/>
+              </w:rPr>
+              <w:t>Shows a skull with “</w:t>
+            </w:r>
+            <w:r>
+              <w:rPr>
+                <w:iCs/>
+                <w:lang w:val="en-US"/>
+              </w:rPr>
+              <w:t>48</w:t>
+            </w:r>
+            <w:r>
+              <w:rPr>
+                <w:iCs/>
+                <w:lang w:val="en-US"/>
+              </w:rPr>
+              <w:t>,000”, then a desert with a shrub drying.</w:t>
+            </w:r>
+          </w:p>
+        </w:tc>
+      </w:tr>
+      <w:tr>
+        <w:tc>
+          <w:tcPr>
+            <w:tcW w:w="5385" w:type="dxa"/>
+          </w:tcPr>
+          <w:p>
+            <w:r>
+              <w:t>E</w:t>
+            </w:r>
+            <w:r>
+              <w:t xml:space="preserve">n l'absence de mesures ambitieuses pour stopper le changement climatique, les impacts attendus par les scientifiques seront bien pires :  </w:t>
+            </w:r>
+          </w:p>
+        </w:tc>
+        <w:tc>
+          <w:tcPr>
+            <w:tcW w:w="5672" w:type="dxa"/>
+          </w:tcPr>
+          <w:p>
+            <w:pPr>
+              <w:rPr>
+                <w:lang w:val="en-US"/>
+              </w:rPr>
+            </w:pPr>
+            <w:r>
+              <w:rPr>
+                <w:lang w:val="en-US"/>
+              </w:rPr>
+              <w:t>The thermometer rises between 3 and 4°C (color red)</w:t>
             </w:r>
           </w:p>
         </w:tc>
@@ -1498,92 +1634,6 @@
             </w:pPr>
             <w:r>
               <w:rPr>
-                <w:iCs/>
-                <w:lang w:val="fr-FR"/>
-              </w:rPr>
-              <w:lastRenderedPageBreak/>
-              <w:t>L’enneigement moyen a déjà été réduit de 40cm dans certaines stations de ski.</w:t>
-            </w:r>
-            <w:r>
-              <w:rPr>
-                <w:rStyle w:val="FootnoteReference"/>
-                <w:iCs/>
-                <w:lang w:val="fr-FR"/>
-              </w:rPr>
-              <w:footnoteReference w:id="4"/>
-            </w:r>
-          </w:p>
-        </w:tc>
-        <w:tc>
-          <w:tcPr>
-            <w:tcW w:w="5672" w:type="dxa"/>
-          </w:tcPr>
-          <w:p>
-            <w:pPr>
-              <w:rPr>
-                <w:lang w:val="en-US"/>
-              </w:rPr>
-            </w:pPr>
-            <w:r>
-              <w:rPr>
-                <w:lang w:val="en-US"/>
-              </w:rPr>
-              <w:t>Shows a mountain with snow melting</w:t>
-            </w:r>
-          </w:p>
-        </w:tc>
-      </w:tr>
-      <w:tr>
-        <w:tc>
-          <w:tcPr>
-            <w:tcW w:w="5385" w:type="dxa"/>
-          </w:tcPr>
-          <w:p>
-            <w:r>
-              <w:t>E</w:t>
-            </w:r>
-            <w:r>
-              <w:t xml:space="preserve">n l'absence de mesures ambitieuses pour stopper le changement climatique, les impacts attendus par les scientifiques seront bien pires :  </w:t>
-            </w:r>
-          </w:p>
-        </w:tc>
-        <w:tc>
-          <w:tcPr>
-            <w:tcW w:w="5672" w:type="dxa"/>
-          </w:tcPr>
-          <w:p>
-            <w:pPr>
-              <w:rPr>
-                <w:lang w:val="en-US"/>
-              </w:rPr>
-            </w:pPr>
-            <w:r>
-              <w:rPr>
-                <w:lang w:val="en-US"/>
-              </w:rPr>
-              <w:t>The thermometer rises between 3 and 4°C (color red)</w:t>
-            </w:r>
-          </w:p>
-        </w:tc>
-      </w:tr>
-      <w:tr>
-        <w:tc>
-          <w:tcPr>
-            <w:tcW w:w="5385" w:type="dxa"/>
-          </w:tcPr>
-          <w:p>
-            <w:pPr>
-              <w:pStyle w:val="ListParagraph"/>
-              <w:numPr>
-                <w:ilvl w:val="0"/>
-                <w:numId w:val="2"/>
-              </w:numPr>
-              <w:rPr>
-                <w:lang w:val="fr-FR"/>
-              </w:rPr>
-            </w:pPr>
-            <w:r>
-              <w:rPr>
                 <w:lang w:val="fr-FR"/>
               </w:rPr>
               <w:t>D’ici 2050, les étés normaux seront aussi chauds que la canicule de 2003</w:t>
@@ -1613,7 +1663,7 @@
               </w:rPr>
               <w:t xml:space="preserve"> et les records de températures pourront atteindre 50°C, notamment dans l’Est</w:t>
             </w:r>
-            <w:commentRangeStart w:id="1"/>
+            <w:commentRangeStart w:id="0"/>
             <w:r>
               <w:rPr>
                 <w:lang w:val="fr-FR"/>
@@ -1627,13 +1677,13 @@
               </w:rPr>
               <w:footnoteReference w:id="6"/>
             </w:r>
-            <w:commentRangeEnd w:id="1"/>
+            <w:commentRangeEnd w:id="0"/>
             <w:r>
               <w:rPr>
                 <w:rStyle w:val="CommentReference"/>
                 <w:lang w:val="fr-FR"/>
               </w:rPr>
-              <w:commentReference w:id="1"/>
+              <w:commentReference w:id="0"/>
             </w:r>
             <w:r>
               <w:rPr>
@@ -1933,7 +1983,15 @@
               <w:t xml:space="preserve">In the past decades, humans have been emitting more and more fossil fuels like coal, gas or oil. </w:t>
             </w:r>
             <w:r>
-              <w:t>Burning fossil fuels releases CO</w:t>
+              <w:t xml:space="preserve">Burning </w:t>
+            </w:r>
+            <w:proofErr w:type="spellStart"/>
+            <w:r>
+              <w:t>fossil</w:t>
+            </w:r>
+            <w:proofErr w:type="spellEnd"/>
+            <w:r>
+              <w:t xml:space="preserve"> fuels releases CO</w:t>
             </w:r>
             <w:r>
               <w:rPr>
@@ -1942,7 +2000,15 @@
               <w:t>2</w:t>
             </w:r>
             <w:r>
-              <w:t xml:space="preserve"> in the atmosphere.</w:t>
+              <w:t xml:space="preserve"> in the </w:t>
+            </w:r>
+            <w:proofErr w:type="spellStart"/>
+            <w:r>
+              <w:t>atmosphere</w:t>
+            </w:r>
+            <w:proofErr w:type="spellEnd"/>
+            <w:r>
+              <w:t>.</w:t>
             </w:r>
           </w:p>
         </w:tc>
@@ -2039,11 +2105,19 @@
                 <w:lang w:val="en-US"/>
               </w:rPr>
             </w:pPr>
-            <w:r>
-              <w:rPr>
-                <w:lang w:val="en-US"/>
-              </w:rPr>
-              <w:t>Unzoom to show graph of concentration over 800,000 years</w:t>
+            <w:proofErr w:type="spellStart"/>
+            <w:r>
+              <w:rPr>
+                <w:lang w:val="en-US"/>
+              </w:rPr>
+              <w:t>Unzoom</w:t>
+            </w:r>
+            <w:proofErr w:type="spellEnd"/>
+            <w:r>
+              <w:rPr>
+                <w:lang w:val="en-US"/>
+              </w:rPr>
+              <w:t xml:space="preserve"> to show graph of concentration over 800,000 years</w:t>
             </w:r>
           </w:p>
         </w:tc>
@@ -2063,11 +2137,19 @@
                 <w:lang w:val="en-US"/>
               </w:rPr>
             </w:pPr>
-            <w:r>
-              <w:rPr>
-                <w:lang w:val="en-US"/>
-              </w:rPr>
-              <w:t>And it’s the concentration of greenhouse gases like CO</w:t>
+            <w:proofErr w:type="gramStart"/>
+            <w:r>
+              <w:rPr>
+                <w:lang w:val="en-US"/>
+              </w:rPr>
+              <w:t>And</w:t>
+            </w:r>
+            <w:proofErr w:type="gramEnd"/>
+            <w:r>
+              <w:rPr>
+                <w:lang w:val="en-US"/>
+              </w:rPr>
+              <w:t xml:space="preserve"> it’s the concentration of greenhouse gases like CO</w:t>
             </w:r>
             <w:r>
               <w:rPr>
@@ -2166,12 +2248,14 @@
                 <w:lang w:val="en-US"/>
               </w:rPr>
             </w:pPr>
+            <w:proofErr w:type="gramStart"/>
             <w:r>
               <w:rPr>
                 <w:lang w:val="en-US"/>
               </w:rPr>
               <w:t>A rapid transition away from fossil fuels is technically possible and could contain global warming below +2°C.</w:t>
             </w:r>
+            <w:proofErr w:type="gramEnd"/>
           </w:p>
         </w:tc>
         <w:tc>
@@ -2188,7 +2272,21 @@
               <w:rPr>
                 <w:lang w:val="en-US"/>
               </w:rPr>
-              <w:t>Extends graph of temperatures with 2°C scenario (e.g. using the figure below), and some windpanels and trees on the side</w:t>
+              <w:t xml:space="preserve">Extends graph of temperatures with 2°C scenario (e.g. using the figure below), and some </w:t>
+            </w:r>
+            <w:proofErr w:type="spellStart"/>
+            <w:r>
+              <w:rPr>
+                <w:lang w:val="en-US"/>
+              </w:rPr>
+              <w:t>windpanels</w:t>
+            </w:r>
+            <w:proofErr w:type="spellEnd"/>
+            <w:r>
+              <w:rPr>
+                <w:lang w:val="en-US"/>
+              </w:rPr>
+              <w:t xml:space="preserve"> and trees on the side</w:t>
             </w:r>
           </w:p>
         </w:tc>
@@ -2204,11 +2302,19 @@
                 <w:lang w:val="en-US"/>
               </w:rPr>
             </w:pPr>
-            <w:r>
-              <w:rPr>
-                <w:lang w:val="en-US"/>
-              </w:rPr>
-              <w:t xml:space="preserve">But if greenhouse gas emissions continue on their current trend, the average global warming will be +4°C in 2100 and +7°C in 2200. </w:t>
+            <w:proofErr w:type="gramStart"/>
+            <w:r>
+              <w:rPr>
+                <w:lang w:val="en-US"/>
+              </w:rPr>
+              <w:t>But</w:t>
+            </w:r>
+            <w:proofErr w:type="gramEnd"/>
+            <w:r>
+              <w:rPr>
+                <w:lang w:val="en-US"/>
+              </w:rPr>
+              <w:t xml:space="preserve"> if greenhouse gas emissions continue on their current trend, the average global warming will be +4°C in 2100 and +7°C in 2200. </w:t>
             </w:r>
           </w:p>
         </w:tc>
@@ -2261,6 +2367,229 @@
               <w:t xml:space="preserve"> </w:t>
             </w:r>
           </w:p>
+          <w:p>
+            <w:pPr>
+              <w:pStyle w:val="ListParagraph"/>
+              <w:numPr>
+                <w:ilvl w:val="0"/>
+                <w:numId w:val="2"/>
+              </w:numPr>
+              <w:rPr>
+                <w:i/>
+                <w:lang w:val="en-US"/>
+              </w:rPr>
+            </w:pPr>
+            <w:r>
+              <w:rPr>
+                <w:lang w:val="en-US"/>
+              </w:rPr>
+              <w:t>Due to climate change, the sea level is rising. With its 7,300 km of coast, Denmark is particularly vulnerable to sea level rise. Actually, it is the European country with the largest costs per capita from sea level rise.</w:t>
+            </w:r>
+            <w:r>
+              <w:rPr>
+                <w:rStyle w:val="FootnoteReference"/>
+              </w:rPr>
+              <w:footnoteReference w:id="8"/>
+            </w:r>
+          </w:p>
+        </w:tc>
+        <w:tc>
+          <w:tcPr>
+            <w:tcW w:w="5671" w:type="dxa"/>
+          </w:tcPr>
+          <w:p>
+            <w:pPr>
+              <w:rPr>
+                <w:lang w:val="en-US"/>
+              </w:rPr>
+            </w:pPr>
+            <w:r>
+              <w:rPr>
+                <w:lang w:val="en-US"/>
+              </w:rPr>
+              <w:t xml:space="preserve">Shows a coast with sea-level rise and a flood. </w:t>
+            </w:r>
+            <w:r>
+              <w:rPr>
+                <w:lang w:val="en-US"/>
+              </w:rPr>
+              <w:t xml:space="preserve"> </w:t>
+            </w:r>
+          </w:p>
+        </w:tc>
+      </w:tr>
+      <w:tr>
+        <w:tc>
+          <w:tcPr>
+            <w:tcW w:w="5386" w:type="dxa"/>
+          </w:tcPr>
+          <w:p>
+            <w:pPr>
+              <w:pStyle w:val="ListParagraph"/>
+              <w:numPr>
+                <w:ilvl w:val="0"/>
+                <w:numId w:val="1"/>
+              </w:numPr>
+            </w:pPr>
+            <w:r>
+              <w:rPr>
+                <w:lang w:val="en-US"/>
+              </w:rPr>
+              <w:t>Moreover, c</w:t>
+            </w:r>
+            <w:r>
+              <w:rPr>
+                <w:lang w:val="en-US"/>
+              </w:rPr>
+              <w:t>limate change may bring up to 40% more rain to Denmark in winter</w:t>
+            </w:r>
+            <w:r>
+              <w:rPr>
+                <w:lang w:val="en-US"/>
+              </w:rPr>
+              <w:t>.</w:t>
+            </w:r>
+            <w:r>
+              <w:rPr>
+                <w:rStyle w:val="FootnoteReference"/>
+                <w:lang w:val="en-US"/>
+              </w:rPr>
+              <w:footnoteReference w:id="9"/>
+            </w:r>
+            <w:r>
+              <w:rPr>
+                <w:lang w:val="en-US"/>
+              </w:rPr>
+              <w:t xml:space="preserve"> </w:t>
+            </w:r>
+            <w:r>
+              <w:t xml:space="preserve">Together with sea-level rise, increased precipitation will cause erosion and flooding of low-lying coasts and river valleys.  </w:t>
+            </w:r>
+          </w:p>
+        </w:tc>
+        <w:tc>
+          <w:tcPr>
+            <w:tcW w:w="5671" w:type="dxa"/>
+          </w:tcPr>
+          <w:p>
+            <w:pPr>
+              <w:rPr>
+                <w:lang w:val="en-US"/>
+              </w:rPr>
+            </w:pPr>
+            <w:r>
+              <w:rPr>
+                <w:lang w:val="en-US"/>
+              </w:rPr>
+              <w:t>Adds rain to the previous picture, and sea level rises even more.</w:t>
+            </w:r>
+          </w:p>
+        </w:tc>
+      </w:tr>
+      <w:tr>
+        <w:tc>
+          <w:tcPr>
+            <w:tcW w:w="5386" w:type="dxa"/>
+          </w:tcPr>
+          <w:p>
+            <w:pPr>
+              <w:pStyle w:val="ListParagraph"/>
+              <w:numPr>
+                <w:ilvl w:val="0"/>
+                <w:numId w:val="1"/>
+              </w:numPr>
+              <w:rPr>
+                <w:lang w:val="en-US"/>
+              </w:rPr>
+            </w:pPr>
+            <w:r>
+              <w:rPr>
+                <w:lang w:val="en-US"/>
+              </w:rPr>
+              <w:t xml:space="preserve">Climate change will also disrupt ecosystems: </w:t>
+            </w:r>
+            <w:proofErr w:type="gramStart"/>
+            <w:r>
+              <w:rPr>
+                <w:lang w:val="en-US"/>
+              </w:rPr>
+              <w:t>most species will migrate to the North</w:t>
+            </w:r>
+            <w:proofErr w:type="gramEnd"/>
+            <w:r>
+              <w:rPr>
+                <w:lang w:val="en-US"/>
+              </w:rPr>
+              <w:t xml:space="preserve">, </w:t>
+            </w:r>
+            <w:proofErr w:type="gramStart"/>
+            <w:r>
+              <w:rPr>
+                <w:lang w:val="en-US"/>
+              </w:rPr>
+              <w:t>some will disappear</w:t>
+            </w:r>
+            <w:proofErr w:type="gramEnd"/>
+            <w:r>
+              <w:rPr>
+                <w:lang w:val="en-US"/>
+              </w:rPr>
+              <w:t xml:space="preserve">. </w:t>
+            </w:r>
+            <w:proofErr w:type="gramStart"/>
+            <w:r>
+              <w:rPr>
+                <w:lang w:val="en-US"/>
+              </w:rPr>
+              <w:t>And</w:t>
+            </w:r>
+            <w:proofErr w:type="gramEnd"/>
+            <w:r>
+              <w:rPr>
+                <w:lang w:val="en-US"/>
+              </w:rPr>
+              <w:t xml:space="preserve"> we expect more oxygen depletion in Danish waters, which will damage marine ecosystems. </w:t>
+            </w:r>
+          </w:p>
+        </w:tc>
+        <w:tc>
+          <w:tcPr>
+            <w:tcW w:w="5671" w:type="dxa"/>
+          </w:tcPr>
+          <w:p>
+            <w:pPr>
+              <w:rPr>
+                <w:lang w:val="en-US"/>
+              </w:rPr>
+            </w:pPr>
+            <w:r>
+              <w:rPr>
+                <w:lang w:val="en-US"/>
+              </w:rPr>
+              <w:t xml:space="preserve">Shows a beach with birds where the water becomes green and many algae appear on the sand, </w:t>
+            </w:r>
+            <w:proofErr w:type="gramStart"/>
+            <w:r>
+              <w:rPr>
+                <w:lang w:val="en-US"/>
+              </w:rPr>
+              <w:t>then</w:t>
+            </w:r>
+            <w:proofErr w:type="gramEnd"/>
+            <w:r>
+              <w:rPr>
+                <w:lang w:val="en-US"/>
+              </w:rPr>
+              <w:t xml:space="preserve"> the birds fly away.</w:t>
+            </w:r>
+          </w:p>
+        </w:tc>
+      </w:tr>
+      <w:tr>
+        <w:tc>
+          <w:tcPr>
+            <w:tcW w:w="5386" w:type="dxa"/>
+          </w:tcPr>
           <w:p>
             <w:pPr>
               <w:pStyle w:val="ListParagraph"/>
@@ -2268,6 +2597,7 @@
                 <w:ilvl w:val="0"/>
                 <w:numId w:val="3"/>
               </w:numPr>
+              <w:spacing w:after="160" w:line="259" w:lineRule="auto"/>
               <w:rPr>
                 <w:lang w:val="en-US"/>
               </w:rPr>
@@ -2313,16 +2643,8 @@
                 <w:rStyle w:val="FootnoteReference"/>
                 <w:lang w:val="en-US"/>
               </w:rPr>
-              <w:footnoteReference w:id="8"/>
-            </w:r>
-          </w:p>
-          <w:p>
-            <w:pPr>
-              <w:rPr>
-                <w:i/>
-                <w:lang w:val="en-US"/>
-              </w:rPr>
-            </w:pPr>
+              <w:footnoteReference w:id="10"/>
+            </w:r>
           </w:p>
         </w:tc>
         <w:tc>
@@ -2361,193 +2683,10 @@
                 <w:iCs/>
                 <w:lang w:val="en-US"/>
               </w:rPr>
-              <w:t>1,500”</w:t>
-            </w:r>
-            <w:r>
-              <w:rPr>
-                <w:iCs/>
-                <w:lang w:val="en-US"/>
-              </w:rPr>
-              <w:t>.</w:t>
-            </w:r>
-          </w:p>
-        </w:tc>
-      </w:tr>
-      <w:tr>
-        <w:tc>
-          <w:tcPr>
-            <w:tcW w:w="5386" w:type="dxa"/>
-          </w:tcPr>
-          <w:p>
-            <w:pPr>
-              <w:pStyle w:val="ListParagraph"/>
-              <w:numPr>
-                <w:ilvl w:val="0"/>
-                <w:numId w:val="1"/>
-              </w:numPr>
-            </w:pPr>
-            <w:r>
-              <w:t>Due to climate change, the sea level is rising. With its 7,300</w:t>
-            </w:r>
-            <w:r>
-              <w:t xml:space="preserve"> </w:t>
-            </w:r>
-            <w:r>
-              <w:t>km of coast, Denmark is particularly vulnerable to sea level rise. Actually, it is the European country with the largest costs per capita from sea level rise.</w:t>
-            </w:r>
-            <w:r>
-              <w:rPr>
-                <w:rStyle w:val="FootnoteReference"/>
-              </w:rPr>
-              <w:footnoteReference w:id="9"/>
-            </w:r>
-            <w:r>
-              <w:t xml:space="preserve"> </w:t>
-            </w:r>
-          </w:p>
-        </w:tc>
-        <w:tc>
-          <w:tcPr>
-            <w:tcW w:w="5671" w:type="dxa"/>
-          </w:tcPr>
-          <w:p>
-            <w:pPr>
-              <w:rPr>
-                <w:lang w:val="en-US"/>
-              </w:rPr>
-            </w:pPr>
-            <w:r>
-              <w:rPr>
-                <w:lang w:val="en-US"/>
-              </w:rPr>
-              <w:t>Shows a coast with sea-level rise and a flood.</w:t>
-            </w:r>
-          </w:p>
-        </w:tc>
-      </w:tr>
-      <w:tr>
-        <w:tc>
-          <w:tcPr>
-            <w:tcW w:w="5386" w:type="dxa"/>
-          </w:tcPr>
-          <w:p>
-            <w:pPr>
-              <w:pStyle w:val="ListParagraph"/>
-              <w:numPr>
-                <w:ilvl w:val="0"/>
-                <w:numId w:val="1"/>
-              </w:numPr>
-              <w:rPr>
-                <w:lang w:val="en-US"/>
-              </w:rPr>
-            </w:pPr>
-            <w:r>
-              <w:rPr>
-                <w:lang w:val="en-US"/>
-              </w:rPr>
-              <w:t>Moreover, c</w:t>
-            </w:r>
-            <w:r>
-              <w:rPr>
-                <w:lang w:val="en-US"/>
-              </w:rPr>
-              <w:t>limate change may bring up to 40% more rain to Denmark in winter</w:t>
-            </w:r>
-            <w:r>
-              <w:rPr>
-                <w:lang w:val="en-US"/>
-              </w:rPr>
-              <w:t>.</w:t>
-            </w:r>
-            <w:r>
-              <w:rPr>
-                <w:rStyle w:val="FootnoteReference"/>
-                <w:lang w:val="en-US"/>
-              </w:rPr>
-              <w:footnoteReference w:id="10"/>
-            </w:r>
-            <w:r>
-              <w:rPr>
-                <w:lang w:val="en-US"/>
-              </w:rPr>
-              <w:t xml:space="preserve"> </w:t>
-            </w:r>
-            <w:r>
-              <w:t xml:space="preserve">Together with sea-level rise, increased precipitation will cause erosion and flooding of low-lying coasts and river valleys.  </w:t>
-            </w:r>
-          </w:p>
-        </w:tc>
-        <w:tc>
-          <w:tcPr>
-            <w:tcW w:w="5671" w:type="dxa"/>
-          </w:tcPr>
-          <w:p>
-            <w:pPr>
-              <w:rPr>
-                <w:lang w:val="en-US"/>
-              </w:rPr>
-            </w:pPr>
-            <w:r>
-              <w:rPr>
-                <w:lang w:val="en-US"/>
-              </w:rPr>
-              <w:t>Adds rain to the previous picture, and sea level rises even more.</w:t>
-            </w:r>
-          </w:p>
-        </w:tc>
-      </w:tr>
-      <w:tr>
-        <w:tc>
-          <w:tcPr>
-            <w:tcW w:w="5386" w:type="dxa"/>
-          </w:tcPr>
-          <w:p>
-            <w:pPr>
-              <w:pStyle w:val="ListParagraph"/>
-              <w:numPr>
-                <w:ilvl w:val="0"/>
-                <w:numId w:val="1"/>
-              </w:numPr>
-              <w:rPr>
-                <w:lang w:val="en-US"/>
-              </w:rPr>
-            </w:pPr>
-            <w:r>
-              <w:rPr>
-                <w:lang w:val="en-US"/>
-              </w:rPr>
-              <w:t>Climate change will also disrupt ecosystems: most species will migrate to the North, some will disappear. And we expect more</w:t>
-            </w:r>
-            <w:r>
-              <w:rPr>
-                <w:lang w:val="en-US"/>
-              </w:rPr>
-              <w:t xml:space="preserve"> ox</w:t>
-            </w:r>
-            <w:r>
-              <w:rPr>
-                <w:lang w:val="en-US"/>
-              </w:rPr>
-              <w:t xml:space="preserve">ygen depletion in Danish waters, which will damage marine ecosystems. </w:t>
-            </w:r>
-          </w:p>
-        </w:tc>
-        <w:tc>
-          <w:tcPr>
-            <w:tcW w:w="5671" w:type="dxa"/>
-          </w:tcPr>
-          <w:p>
-            <w:pPr>
-              <w:rPr>
-                <w:lang w:val="en-US"/>
-              </w:rPr>
-            </w:pPr>
-            <w:r>
-              <w:rPr>
-                <w:lang w:val="en-US"/>
-              </w:rPr>
-              <w:t>Shows a beach with birds where the water becomes green and many algae appear on the sand, then the birds fly away.</w:t>
-            </w:r>
+              <w:t>1,500”.</w:t>
+            </w:r>
+            <w:bookmarkStart w:id="1" w:name="_GoBack"/>
+            <w:bookmarkEnd w:id="1"/>
           </w:p>
         </w:tc>
       </w:tr>
@@ -2619,7 +2758,7 @@
 
 <file path=word/comments.xml><?xml version="1.0" encoding="utf-8"?>
 <w:comments xmlns:wpc="http://schemas.microsoft.com/office/word/2010/wordprocessingCanvas" xmlns:cx="http://schemas.microsoft.com/office/drawing/2014/chartex" xmlns:cx1="http://schemas.microsoft.com/office/drawing/2015/9/8/chartex" xmlns:mc="http://schemas.openxmlformats.org/markup-compatibility/2006" xmlns:o="urn:schemas-microsoft-com:office:office" xmlns:r="http://schemas.openxmlformats.org/officeDocument/2006/relationships" xmlns:m="http://schemas.openxmlformats.org/officeDocument/2006/math" xmlns:v="urn:schemas-microsoft-com:vml" xmlns:wp14="http://schemas.microsoft.com/office/word/2010/wordprocessingDrawing" xmlns:wp="http://schemas.openxmlformats.org/drawingml/2006/wordprocessingDrawing" xmlns:w10="urn:schemas-microsoft-com:office:word" xmlns:w="http://schemas.openxmlformats.org/wordprocessingml/2006/main" xmlns:w14="http://schemas.microsoft.com/office/word/2010/wordml" xmlns:w15="http://schemas.microsoft.com/office/word/2012/wordml" xmlns:w16se="http://schemas.microsoft.com/office/word/2015/wordml/symex" xmlns:wpg="http://schemas.microsoft.com/office/word/2010/wordprocessingGroup" xmlns:wpi="http://schemas.microsoft.com/office/word/2010/wordprocessingInk" xmlns:wne="http://schemas.microsoft.com/office/word/2006/wordml" xmlns:wps="http://schemas.microsoft.com/office/word/2010/wordprocessingShape" mc:Ignorable="w14 w15 w16se wp14">
-  <w:comment w:id="1" w:author="Fabre  Adrien" w:date="2021-01-12T23:29:00Z" w:initials="FA">
+  <w:comment w:id="0" w:author="Fabre  Adrien" w:date="2021-01-12T23:29:00Z" w:initials="FA">
     <w:p>
       <w:pPr>
         <w:pStyle w:val="CommentText"/>
@@ -2630,8 +2769,29 @@
         </w:rPr>
         <w:annotationRef/>
       </w:r>
-      <w:r>
-        <w:t xml:space="preserve">We could add : </w:t>
+      <w:proofErr w:type="spellStart"/>
+      <w:r>
+        <w:t>We</w:t>
+      </w:r>
+      <w:proofErr w:type="spellEnd"/>
+      <w:r>
+        <w:t xml:space="preserve"> </w:t>
+      </w:r>
+      <w:proofErr w:type="spellStart"/>
+      <w:r>
+        <w:t>could</w:t>
+      </w:r>
+      <w:proofErr w:type="spellEnd"/>
+      <w:r>
+        <w:t xml:space="preserve"> </w:t>
+      </w:r>
+      <w:proofErr w:type="spellStart"/>
+      <w:r>
+        <w:t>add</w:t>
+      </w:r>
+      <w:proofErr w:type="spellEnd"/>
+      <w:r>
+        <w:t xml:space="preserve"> : </w:t>
       </w:r>
     </w:p>
     <w:tbl>
@@ -2934,8 +3094,13 @@
       <w:r>
         <w:t xml:space="preserve"> </w:t>
       </w:r>
-      <w:r>
-        <w:t>https://www.statista.com/statistics/827754/air-pollution-deaths-denmark/#:~:text=Deaths%20attributable%20to%20air%20pollution%20in%20Denmark1990%2D2019&amp;text=Over%20the%20past%20three%20decades,1990%20to%201%2C470%20by%202019.</w:t>
+      <w:proofErr w:type="spellStart"/>
+      <w:r>
+        <w:t>Hinkel</w:t>
+      </w:r>
+      <w:proofErr w:type="spellEnd"/>
+      <w:r>
+        <w:t xml:space="preserve"> et al. 2010</w:t>
       </w:r>
     </w:p>
   </w:footnote>
@@ -2951,7 +3116,10 @@
         <w:footnoteRef/>
       </w:r>
       <w:r>
-        <w:t xml:space="preserve"> Hinkel et al. 2010</w:t>
+        <w:t xml:space="preserve"> </w:t>
+      </w:r>
+      <w:r>
+        <w:t>https://en.klimatilpasning.dk/sectors/nature/climate-change-impact-on-nature/</w:t>
       </w:r>
     </w:p>
   </w:footnote>
@@ -2970,7 +3138,7 @@
         <w:t xml:space="preserve"> </w:t>
       </w:r>
       <w:r>
-        <w:t>https://en.klimatilpasning.dk/sectors/nature/climate-change-impact-on-nature/</w:t>
+        <w:t>https://www.statista.com/statistics/827754/air-pollution-deaths-denmark/#:~:text=Deaths%20attributable%20to%20air%20pollution%20in%20Denmark1990%2D2019&amp;text=Over%20the%20past%20three%20decades,1990%20to%201%2C470%20by%202019.</w:t>
       </w:r>
     </w:p>
   </w:footnote>
@@ -4319,7 +4487,7 @@
 </file>
 
 <file path=customXml/itemProps1.xml><?xml version="1.0" encoding="utf-8"?>
-<ds:datastoreItem xmlns:ds="http://schemas.openxmlformats.org/officeDocument/2006/customXml" ds:itemID="{0A9158DB-8A66-4AE6-A159-E3F1FFA626E6}">
+<ds:datastoreItem xmlns:ds="http://schemas.openxmlformats.org/officeDocument/2006/customXml" ds:itemID="{8745DCD9-F427-4B3B-9AB1-5095891F2BC6}">
   <ds:schemaRefs>
     <ds:schemaRef ds:uri="http://schemas.openxmlformats.org/officeDocument/2006/bibliography"/>
   </ds:schemaRefs>

--- a/videos/Local Climate Video Scripts.docx
+++ b/videos/Local Climate Video Scripts.docx
@@ -2407,13 +2407,7 @@
               <w:rPr>
                 <w:lang w:val="en-US"/>
               </w:rPr>
-              <w:t xml:space="preserve">Shows a coast with sea-level rise and a flood. </w:t>
-            </w:r>
-            <w:r>
-              <w:rPr>
-                <w:lang w:val="en-US"/>
-              </w:rPr>
-              <w:t xml:space="preserve"> </w:t>
+              <w:t xml:space="preserve">Shows a coast with sea-level rise and a flood.  </w:t>
             </w:r>
           </w:p>
         </w:tc>
@@ -2685,8 +2679,6 @@
               </w:rPr>
               <w:t>1,500”.</w:t>
             </w:r>
-            <w:bookmarkStart w:id="1" w:name="_GoBack"/>
-            <w:bookmarkEnd w:id="1"/>
           </w:p>
         </w:tc>
       </w:tr>
@@ -2739,6 +2731,1158 @@
         </w:rPr>
       </w:pPr>
     </w:p>
+    <w:p>
+      <w:pPr>
+        <w:spacing w:after="0"/>
+        <w:jc w:val="center"/>
+        <w:rPr>
+          <w:b/>
+          <w:lang w:val="en-US"/>
+        </w:rPr>
+      </w:pPr>
+    </w:p>
+    <w:p>
+      <w:pPr>
+        <w:spacing w:after="0"/>
+        <w:jc w:val="center"/>
+        <w:rPr>
+          <w:b/>
+          <w:lang w:val="en-US"/>
+        </w:rPr>
+      </w:pPr>
+    </w:p>
+    <w:p>
+      <w:pPr>
+        <w:spacing w:after="0"/>
+        <w:jc w:val="center"/>
+        <w:rPr>
+          <w:b/>
+          <w:lang w:val="en-US"/>
+        </w:rPr>
+      </w:pPr>
+      <w:r>
+        <w:rPr>
+          <w:b/>
+          <w:lang w:val="en-US"/>
+        </w:rPr>
+        <w:t>India</w:t>
+      </w:r>
+      <w:r>
+        <w:rPr>
+          <w:b/>
+          <w:lang w:val="en-US"/>
+        </w:rPr>
+        <w:t xml:space="preserve"> Climate Video Script </w:t>
+      </w:r>
+    </w:p>
+    <w:p>
+      <w:pPr>
+        <w:spacing w:after="0"/>
+        <w:rPr>
+          <w:lang w:val="en-US"/>
+        </w:rPr>
+      </w:pPr>
+      <w:r>
+        <w:rPr>
+          <w:lang w:val="en-US"/>
+        </w:rPr>
+        <w:t xml:space="preserve">Child stunting </w:t>
+      </w:r>
+      <w:proofErr w:type="gramStart"/>
+      <w:r>
+        <w:rPr>
+          <w:lang w:val="en-US"/>
+        </w:rPr>
+        <w:t>is projected</w:t>
+      </w:r>
+      <w:proofErr w:type="gramEnd"/>
+      <w:r>
+        <w:rPr>
+          <w:lang w:val="en-US"/>
+        </w:rPr>
+        <w:t xml:space="preserve"> to increase by 35% by 2050 compared to a scenario without climate change.</w:t>
+      </w:r>
+    </w:p>
+    <w:p>
+      <w:pPr>
+        <w:spacing w:after="0"/>
+        <w:rPr>
+          <w:lang w:val="en-US"/>
+        </w:rPr>
+      </w:pPr>
+      <w:r>
+        <w:rPr>
+          <w:lang w:val="en-US"/>
+        </w:rPr>
+        <w:t xml:space="preserve">Malaria, crop yields, </w:t>
+      </w:r>
+      <w:r>
+        <w:rPr>
+          <w:lang w:val="en-US"/>
+        </w:rPr>
+        <w:br/>
+      </w:r>
+      <w:r>
+        <w:rPr>
+          <w:lang w:val="en-US"/>
+        </w:rPr>
+        <w:t>At 4°C warming, an extremely wet monsoon that currently has a chance of occurring only once in 100 years is projected to occur every 10 years by the end of the century.</w:t>
+      </w:r>
+    </w:p>
+    <w:p>
+      <w:pPr>
+        <w:spacing w:after="0"/>
+        <w:rPr>
+          <w:lang w:val="en-US"/>
+        </w:rPr>
+      </w:pPr>
+    </w:p>
+    <w:p>
+      <w:pPr>
+        <w:spacing w:after="0"/>
+        <w:rPr>
+          <w:lang w:val="en-US"/>
+        </w:rPr>
+      </w:pPr>
+      <w:r>
+        <w:rPr>
+          <w:lang w:val="en-US"/>
+        </w:rPr>
+        <w:lastRenderedPageBreak/>
+        <w:t xml:space="preserve">Dry years </w:t>
+      </w:r>
+      <w:proofErr w:type="gramStart"/>
+      <w:r>
+        <w:rPr>
+          <w:lang w:val="en-US"/>
+        </w:rPr>
+        <w:t>are expected</w:t>
+      </w:r>
+      <w:proofErr w:type="gramEnd"/>
+      <w:r>
+        <w:rPr>
+          <w:lang w:val="en-US"/>
+        </w:rPr>
+        <w:t xml:space="preserve"> to be drier and wet years wetter.</w:t>
+      </w:r>
+      <w:r>
+        <w:rPr>
+          <w:lang w:val="en-US"/>
+        </w:rPr>
+        <w:t xml:space="preserve"> </w:t>
+      </w:r>
+      <w:r>
+        <w:rPr>
+          <w:lang w:val="en-US"/>
+        </w:rPr>
+        <w:t>An abrupt change in the monsoon could precipitate a major crisis, triggering more frequent droughts as well as greater flooding in large parts of India.</w:t>
+      </w:r>
+    </w:p>
+    <w:p>
+      <w:pPr>
+        <w:spacing w:after="0"/>
+        <w:jc w:val="center"/>
+        <w:rPr>
+          <w:b/>
+          <w:lang w:val="en-US"/>
+        </w:rPr>
+      </w:pPr>
+    </w:p>
+    <w:p>
+      <w:pPr>
+        <w:spacing w:after="0"/>
+        <w:jc w:val="center"/>
+        <w:rPr>
+          <w:b/>
+          <w:lang w:val="en-US"/>
+        </w:rPr>
+      </w:pPr>
+    </w:p>
+    <w:tbl>
+      <w:tblPr>
+        <w:tblStyle w:val="TableGrid"/>
+        <w:tblW w:w="11057" w:type="dxa"/>
+        <w:tblInd w:w="-856" w:type="dxa"/>
+        <w:tblLook w:val="04A0" w:firstRow="1" w:lastRow="0" w:firstColumn="1" w:lastColumn="0" w:noHBand="0" w:noVBand="1"/>
+      </w:tblPr>
+      <w:tblGrid>
+        <w:gridCol w:w="5386"/>
+        <w:gridCol w:w="5671"/>
+      </w:tblGrid>
+      <w:tr>
+        <w:tc>
+          <w:tcPr>
+            <w:tcW w:w="5386" w:type="dxa"/>
+          </w:tcPr>
+          <w:p>
+            <w:pPr>
+              <w:jc w:val="both"/>
+              <w:rPr>
+                <w:b/>
+              </w:rPr>
+            </w:pPr>
+            <w:r>
+              <w:rPr>
+                <w:b/>
+              </w:rPr>
+              <w:t>Speech</w:t>
+            </w:r>
+          </w:p>
+        </w:tc>
+        <w:tc>
+          <w:tcPr>
+            <w:tcW w:w="5671" w:type="dxa"/>
+          </w:tcPr>
+          <w:p>
+            <w:pPr>
+              <w:rPr>
+                <w:i/>
+              </w:rPr>
+            </w:pPr>
+            <w:r>
+              <w:rPr>
+                <w:b/>
+              </w:rPr>
+              <w:t xml:space="preserve">Image </w:t>
+            </w:r>
+          </w:p>
+          <w:p>
+            <w:pPr>
+              <w:rPr>
+                <w:i/>
+              </w:rPr>
+            </w:pPr>
+          </w:p>
+        </w:tc>
+      </w:tr>
+      <w:tr>
+        <w:tc>
+          <w:tcPr>
+            <w:tcW w:w="5386" w:type="dxa"/>
+          </w:tcPr>
+          <w:p>
+            <w:pPr>
+              <w:jc w:val="both"/>
+              <w:rPr>
+                <w:b/>
+              </w:rPr>
+            </w:pPr>
+            <w:r>
+              <w:rPr>
+                <w:lang w:val="en-US"/>
+              </w:rPr>
+              <w:t xml:space="preserve">In the past decades, humans have been emitting more and more fossil fuels like coal, gas or oil. </w:t>
+            </w:r>
+            <w:r>
+              <w:t xml:space="preserve">Burning </w:t>
+            </w:r>
+            <w:proofErr w:type="spellStart"/>
+            <w:r>
+              <w:t>fossil</w:t>
+            </w:r>
+            <w:proofErr w:type="spellEnd"/>
+            <w:r>
+              <w:t xml:space="preserve"> fuels releases CO</w:t>
+            </w:r>
+            <w:r>
+              <w:rPr>
+                <w:vertAlign w:val="subscript"/>
+              </w:rPr>
+              <w:t>2</w:t>
+            </w:r>
+            <w:r>
+              <w:t xml:space="preserve"> in the </w:t>
+            </w:r>
+            <w:proofErr w:type="spellStart"/>
+            <w:r>
+              <w:t>atmosphere</w:t>
+            </w:r>
+            <w:proofErr w:type="spellEnd"/>
+            <w:r>
+              <w:t>.</w:t>
+            </w:r>
+          </w:p>
+        </w:tc>
+        <w:tc>
+          <w:tcPr>
+            <w:tcW w:w="5671" w:type="dxa"/>
+          </w:tcPr>
+          <w:p>
+            <w:pPr>
+              <w:rPr>
+                <w:lang w:val="en-US"/>
+              </w:rPr>
+            </w:pPr>
+            <w:r>
+              <w:rPr>
+                <w:lang w:val="en-US"/>
+              </w:rPr>
+              <w:t>Graph (if possible, animated) of historic CO</w:t>
+            </w:r>
+            <w:r>
+              <w:rPr>
+                <w:vertAlign w:val="subscript"/>
+                <w:lang w:val="en-US"/>
+              </w:rPr>
+              <w:t>2</w:t>
+            </w:r>
+            <w:r>
+              <w:rPr>
+                <w:lang w:val="en-US"/>
+              </w:rPr>
+              <w:t xml:space="preserve"> concentration, next to polluting cars (cars with smoke), planes, and coal power plants / factories (e.g. using </w:t>
+            </w:r>
+            <w:hyperlink r:id="rId16">
+              <w:r>
+                <w:rPr>
+                  <w:rStyle w:val="Hyperlink"/>
+                  <w:lang w:val="en-US"/>
+                </w:rPr>
+                <w:t>https://www.temperaturerecord.org/</w:t>
+              </w:r>
+            </w:hyperlink>
+            <w:r>
+              <w:rPr>
+                <w:lang w:val="en-US"/>
+              </w:rPr>
+              <w:t xml:space="preserve"> )</w:t>
+            </w:r>
+          </w:p>
+        </w:tc>
+      </w:tr>
+      <w:tr>
+        <w:trPr>
+          <w:trHeight w:val="538"/>
+        </w:trPr>
+        <w:tc>
+          <w:tcPr>
+            <w:tcW w:w="5386" w:type="dxa"/>
+          </w:tcPr>
+          <w:p>
+            <w:pPr>
+              <w:jc w:val="both"/>
+              <w:rPr>
+                <w:lang w:val="en-US"/>
+              </w:rPr>
+            </w:pPr>
+            <w:r>
+              <w:rPr>
+                <w:lang w:val="en-US"/>
+              </w:rPr>
+              <w:t>Today, the concentration of CO</w:t>
+            </w:r>
+            <w:r>
+              <w:rPr>
+                <w:vertAlign w:val="subscript"/>
+                <w:lang w:val="en-US"/>
+              </w:rPr>
+              <w:t>2</w:t>
+            </w:r>
+            <w:r>
+              <w:rPr>
+                <w:lang w:val="en-US"/>
+              </w:rPr>
+              <w:t xml:space="preserve"> in the atmosphere is higher than any time over the last 800,000 years. </w:t>
+            </w:r>
+          </w:p>
+        </w:tc>
+        <w:tc>
+          <w:tcPr>
+            <w:tcW w:w="5671" w:type="dxa"/>
+          </w:tcPr>
+          <w:p>
+            <w:pPr>
+              <w:rPr>
+                <w:lang w:val="en-US"/>
+              </w:rPr>
+            </w:pPr>
+            <w:proofErr w:type="spellStart"/>
+            <w:r>
+              <w:rPr>
+                <w:lang w:val="en-US"/>
+              </w:rPr>
+              <w:t>Unzoom</w:t>
+            </w:r>
+            <w:proofErr w:type="spellEnd"/>
+            <w:r>
+              <w:rPr>
+                <w:lang w:val="en-US"/>
+              </w:rPr>
+              <w:t xml:space="preserve"> to show graph of concentration over 800,000 years</w:t>
+            </w:r>
+          </w:p>
+        </w:tc>
+      </w:tr>
+      <w:tr>
+        <w:trPr>
+          <w:trHeight w:val="536"/>
+        </w:trPr>
+        <w:tc>
+          <w:tcPr>
+            <w:tcW w:w="5386" w:type="dxa"/>
+          </w:tcPr>
+          <w:p>
+            <w:pPr>
+              <w:jc w:val="both"/>
+              <w:rPr>
+                <w:lang w:val="en-US"/>
+              </w:rPr>
+            </w:pPr>
+            <w:proofErr w:type="gramStart"/>
+            <w:r>
+              <w:rPr>
+                <w:lang w:val="en-US"/>
+              </w:rPr>
+              <w:t>And</w:t>
+            </w:r>
+            <w:proofErr w:type="gramEnd"/>
+            <w:r>
+              <w:rPr>
+                <w:lang w:val="en-US"/>
+              </w:rPr>
+              <w:t xml:space="preserve"> it’s the concentration of greenhouse gases like CO</w:t>
+            </w:r>
+            <w:r>
+              <w:rPr>
+                <w:vertAlign w:val="subscript"/>
+                <w:lang w:val="en-US"/>
+              </w:rPr>
+              <w:t>2</w:t>
+            </w:r>
+            <w:r>
+              <w:rPr>
+                <w:lang w:val="en-US"/>
+              </w:rPr>
+              <w:t xml:space="preserve"> that drives global temperature.</w:t>
+            </w:r>
+          </w:p>
+        </w:tc>
+        <w:tc>
+          <w:tcPr>
+            <w:tcW w:w="5671" w:type="dxa"/>
+          </w:tcPr>
+          <w:p>
+            <w:pPr>
+              <w:rPr>
+                <w:lang w:val="en-US"/>
+              </w:rPr>
+            </w:pPr>
+            <w:r>
+              <w:rPr>
+                <w:lang w:val="en-US"/>
+              </w:rPr>
+              <w:t xml:space="preserve">Show graph of temperatures (e.g. using </w:t>
+            </w:r>
+            <w:hyperlink r:id="rId17">
+              <w:r>
+                <w:rPr>
+                  <w:rStyle w:val="Hyperlink"/>
+                  <w:lang w:val="en-US"/>
+                </w:rPr>
+                <w:t>https://www.temperaturerecord.org/</w:t>
+              </w:r>
+            </w:hyperlink>
+            <w:r>
+              <w:rPr>
+                <w:lang w:val="en-US"/>
+              </w:rPr>
+              <w:t xml:space="preserve"> )</w:t>
+            </w:r>
+          </w:p>
+        </w:tc>
+      </w:tr>
+      <w:tr>
+        <w:trPr>
+          <w:trHeight w:val="536"/>
+        </w:trPr>
+        <w:tc>
+          <w:tcPr>
+            <w:tcW w:w="5386" w:type="dxa"/>
+          </w:tcPr>
+          <w:p>
+            <w:pPr>
+              <w:jc w:val="both"/>
+              <w:rPr>
+                <w:lang w:val="en-US"/>
+              </w:rPr>
+            </w:pPr>
+            <w:r>
+              <w:rPr>
+                <w:lang w:val="en-US"/>
+              </w:rPr>
+              <w:t>Climate scientists agree: the build-up in the atmosphere of greenhouse gases released by human activity causes climate change.</w:t>
+            </w:r>
+          </w:p>
+        </w:tc>
+        <w:tc>
+          <w:tcPr>
+            <w:tcW w:w="5671" w:type="dxa"/>
+          </w:tcPr>
+          <w:p>
+            <w:pPr>
+              <w:rPr>
+                <w:lang w:val="en-US"/>
+              </w:rPr>
+            </w:pPr>
+          </w:p>
+        </w:tc>
+      </w:tr>
+      <w:tr>
+        <w:tc>
+          <w:tcPr>
+            <w:tcW w:w="5386" w:type="dxa"/>
+          </w:tcPr>
+          <w:p>
+            <w:pPr>
+              <w:rPr>
+                <w:lang w:val="en-US"/>
+              </w:rPr>
+            </w:pPr>
+            <w:proofErr w:type="gramStart"/>
+            <w:r>
+              <w:rPr>
+                <w:lang w:val="en-US"/>
+              </w:rPr>
+              <w:t>A rapid transition away from fossil fuels is technically possible and could contain global warming below +2°C</w:t>
+            </w:r>
+            <w:r>
+              <w:rPr>
+                <w:lang w:val="en-US"/>
+              </w:rPr>
+              <w:t>, meaning 3.6 °F</w:t>
+            </w:r>
+            <w:r>
+              <w:rPr>
+                <w:lang w:val="en-US"/>
+              </w:rPr>
+              <w:t>.</w:t>
+            </w:r>
+            <w:proofErr w:type="gramEnd"/>
+          </w:p>
+        </w:tc>
+        <w:tc>
+          <w:tcPr>
+            <w:tcW w:w="5671" w:type="dxa"/>
+          </w:tcPr>
+          <w:p>
+            <w:pPr>
+              <w:rPr>
+                <w:lang w:val="en-US"/>
+              </w:rPr>
+            </w:pPr>
+            <w:r>
+              <w:rPr>
+                <w:lang w:val="en-US"/>
+              </w:rPr>
+              <w:t xml:space="preserve">Extends graph of temperatures with 2°C scenario (e.g. using the figure below), and some </w:t>
+            </w:r>
+            <w:proofErr w:type="spellStart"/>
+            <w:r>
+              <w:rPr>
+                <w:lang w:val="en-US"/>
+              </w:rPr>
+              <w:t>windpanels</w:t>
+            </w:r>
+            <w:proofErr w:type="spellEnd"/>
+            <w:r>
+              <w:rPr>
+                <w:lang w:val="en-US"/>
+              </w:rPr>
+              <w:t xml:space="preserve"> and trees on the side</w:t>
+            </w:r>
+          </w:p>
+        </w:tc>
+      </w:tr>
+      <w:tr>
+        <w:tc>
+          <w:tcPr>
+            <w:tcW w:w="5386" w:type="dxa"/>
+          </w:tcPr>
+          <w:p>
+            <w:pPr>
+              <w:rPr>
+                <w:lang w:val="en-US"/>
+              </w:rPr>
+            </w:pPr>
+            <w:proofErr w:type="gramStart"/>
+            <w:r>
+              <w:rPr>
+                <w:lang w:val="en-US"/>
+              </w:rPr>
+              <w:t>But</w:t>
+            </w:r>
+            <w:proofErr w:type="gramEnd"/>
+            <w:r>
+              <w:rPr>
+                <w:lang w:val="en-US"/>
+              </w:rPr>
+              <w:t xml:space="preserve"> if greenhouse gas emissions continue on their current trend, the a</w:t>
+            </w:r>
+            <w:r>
+              <w:rPr>
+                <w:lang w:val="en-US"/>
+              </w:rPr>
+              <w:t>verage global warming will be +8°F</w:t>
+            </w:r>
+            <w:r>
+              <w:rPr>
+                <w:lang w:val="en-US"/>
+              </w:rPr>
+              <w:t xml:space="preserve"> in 2100</w:t>
+            </w:r>
+            <w:r>
+              <w:rPr>
+                <w:lang w:val="en-US"/>
+              </w:rPr>
+              <w:t xml:space="preserve"> and +13°F</w:t>
+            </w:r>
+            <w:r>
+              <w:rPr>
+                <w:lang w:val="en-US"/>
+              </w:rPr>
+              <w:t xml:space="preserve"> in 2200. </w:t>
+            </w:r>
+          </w:p>
+        </w:tc>
+        <w:tc>
+          <w:tcPr>
+            <w:tcW w:w="5671" w:type="dxa"/>
+          </w:tcPr>
+          <w:p>
+            <w:pPr>
+              <w:rPr>
+                <w:lang w:val="en-US"/>
+              </w:rPr>
+            </w:pPr>
+            <w:r>
+              <w:rPr>
+                <w:lang w:val="en-US"/>
+              </w:rPr>
+              <w:t>Keep previous graph but adds a +4°C scenario (e.g. using the figure below), and on the side now there is a polluting car and a coal power plant / factory</w:t>
+            </w:r>
+          </w:p>
+        </w:tc>
+      </w:tr>
+      <w:tr>
+        <w:tc>
+          <w:tcPr>
+            <w:tcW w:w="5386" w:type="dxa"/>
+          </w:tcPr>
+          <w:p>
+            <w:pPr>
+              <w:rPr>
+                <w:lang w:val="en-US"/>
+              </w:rPr>
+            </w:pPr>
+            <w:r>
+              <w:rPr>
+                <w:lang w:val="en-US"/>
+              </w:rPr>
+              <w:t>This may seem far away, but</w:t>
+            </w:r>
+            <w:r>
+              <w:rPr>
+                <w:lang w:val="en-US"/>
+              </w:rPr>
+              <w:t xml:space="preserve"> climate change is already affecting us right now in the places where we live.</w:t>
+            </w:r>
+            <w:r>
+              <w:rPr>
+                <w:lang w:val="en-US"/>
+              </w:rPr>
+              <w:t xml:space="preserve"> </w:t>
+            </w:r>
+          </w:p>
+          <w:p>
+            <w:pPr>
+              <w:pStyle w:val="ListParagraph"/>
+              <w:numPr>
+                <w:ilvl w:val="0"/>
+                <w:numId w:val="3"/>
+              </w:numPr>
+              <w:rPr>
+                <w:lang w:val="en-US"/>
+              </w:rPr>
+            </w:pPr>
+            <w:r>
+              <w:rPr>
+                <w:lang w:val="en-US"/>
+              </w:rPr>
+              <w:t>Heatwaves are becoming longer,</w:t>
+            </w:r>
+            <w:r>
+              <w:rPr>
+                <w:lang w:val="en-US"/>
+              </w:rPr>
+              <w:t xml:space="preserve"> more frequent and more severe: the</w:t>
+            </w:r>
+            <w:r>
+              <w:rPr>
+                <w:lang w:val="en-US"/>
+              </w:rPr>
+              <w:t xml:space="preserve"> thermometer hit 48</w:t>
+            </w:r>
+            <w:r>
+              <w:rPr>
+                <w:lang w:val="en-US"/>
+              </w:rPr>
+              <w:t xml:space="preserve"> °C in Delhi in 2019,</w:t>
+            </w:r>
+            <w:r>
+              <w:rPr>
+                <w:rStyle w:val="FootnoteReference"/>
+                <w:lang w:val="en-US"/>
+              </w:rPr>
+              <w:footnoteReference w:id="11"/>
+            </w:r>
+            <w:r>
+              <w:rPr>
+                <w:lang w:val="en-US"/>
+              </w:rPr>
+              <w:t xml:space="preserve"> and 11 out of the 15 warmest years have been within the last 15 years.</w:t>
+            </w:r>
+            <w:r>
+              <w:rPr>
+                <w:rStyle w:val="FootnoteReference"/>
+                <w:lang w:val="en-US"/>
+              </w:rPr>
+              <w:footnoteReference w:id="12"/>
+            </w:r>
+            <w:r>
+              <w:rPr>
+                <w:lang w:val="en-US"/>
+              </w:rPr>
+              <w:t xml:space="preserve"> The heat will increase further with climate change, to the point that some regions may become inhabitable because of extreme heat.</w:t>
+            </w:r>
+            <w:r>
+              <w:rPr>
+                <w:rStyle w:val="FootnoteReference"/>
+                <w:lang w:val="en-US"/>
+              </w:rPr>
+              <w:footnoteReference w:id="13"/>
+            </w:r>
+          </w:p>
+        </w:tc>
+        <w:tc>
+          <w:tcPr>
+            <w:tcW w:w="5671" w:type="dxa"/>
+          </w:tcPr>
+          <w:p>
+            <w:pPr>
+              <w:rPr>
+                <w:lang w:val="en-US"/>
+              </w:rPr>
+            </w:pPr>
+            <w:r>
+              <w:rPr>
+                <w:lang w:val="en-US"/>
+              </w:rPr>
+              <w:t>Shows a desert with someone sweating more and more.</w:t>
+            </w:r>
+            <w:r>
+              <w:rPr>
+                <w:lang w:val="en-US"/>
+              </w:rPr>
+              <w:t xml:space="preserve"> Shows a thermometer than goes up to 48 °C.</w:t>
+            </w:r>
+          </w:p>
+          <w:p>
+            <w:pPr>
+              <w:rPr>
+                <w:lang w:val="en-US"/>
+              </w:rPr>
+            </w:pPr>
+          </w:p>
+        </w:tc>
+      </w:tr>
+      <w:tr>
+        <w:tc>
+          <w:tcPr>
+            <w:tcW w:w="5386" w:type="dxa"/>
+          </w:tcPr>
+          <w:p>
+            <w:pPr>
+              <w:pStyle w:val="ListParagraph"/>
+              <w:numPr>
+                <w:ilvl w:val="0"/>
+                <w:numId w:val="3"/>
+              </w:numPr>
+              <w:rPr>
+                <w:lang w:val="en-US"/>
+              </w:rPr>
+            </w:pPr>
+            <w:r>
+              <w:rPr>
+                <w:lang w:val="en-US"/>
+              </w:rPr>
+              <w:t xml:space="preserve">Dry years </w:t>
+            </w:r>
+            <w:proofErr w:type="gramStart"/>
+            <w:r>
+              <w:rPr>
+                <w:lang w:val="en-US"/>
+              </w:rPr>
+              <w:t>are expected</w:t>
+            </w:r>
+            <w:proofErr w:type="gramEnd"/>
+            <w:r>
+              <w:rPr>
+                <w:lang w:val="en-US"/>
+              </w:rPr>
+              <w:t xml:space="preserve"> to be drier and wet years wetter. An abrupt change in the monsoon could precipitate a major crisis, triggering more frequent droughts as well as greater flooding in large parts of India.</w:t>
+            </w:r>
+            <w:r>
+              <w:rPr>
+                <w:rStyle w:val="FootnoteReference"/>
+                <w:lang w:val="en-US"/>
+              </w:rPr>
+              <w:footnoteReference w:id="14"/>
+            </w:r>
+          </w:p>
+        </w:tc>
+        <w:tc>
+          <w:tcPr>
+            <w:tcW w:w="5671" w:type="dxa"/>
+          </w:tcPr>
+          <w:p>
+            <w:pPr>
+              <w:rPr>
+                <w:lang w:val="en-US"/>
+              </w:rPr>
+            </w:pPr>
+            <w:r>
+              <w:rPr>
+                <w:lang w:val="en-US"/>
+              </w:rPr>
+              <w:t xml:space="preserve">Shows a drought. </w:t>
+            </w:r>
+            <w:proofErr w:type="gramStart"/>
+            <w:r>
+              <w:rPr>
+                <w:lang w:val="en-US"/>
+              </w:rPr>
+              <w:t>And</w:t>
+            </w:r>
+            <w:proofErr w:type="gramEnd"/>
+            <w:r>
+              <w:rPr>
+                <w:lang w:val="en-US"/>
+              </w:rPr>
+              <w:t xml:space="preserve"> shows a storm.</w:t>
+            </w:r>
+          </w:p>
+        </w:tc>
+      </w:tr>
+      <w:tr>
+        <w:tc>
+          <w:tcPr>
+            <w:tcW w:w="5386" w:type="dxa"/>
+          </w:tcPr>
+          <w:p>
+            <w:pPr>
+              <w:pStyle w:val="ListParagraph"/>
+              <w:numPr>
+                <w:ilvl w:val="0"/>
+                <w:numId w:val="1"/>
+              </w:numPr>
+              <w:rPr>
+                <w:lang w:val="en-US"/>
+              </w:rPr>
+            </w:pPr>
+            <w:r>
+              <w:rPr>
+                <w:lang w:val="en-US"/>
+              </w:rPr>
+              <w:t>36 million people will live in a zone flooded each year in 2050.</w:t>
+            </w:r>
+            <w:r>
+              <w:rPr>
+                <w:rStyle w:val="FootnoteReference"/>
+                <w:lang w:val="en-US"/>
+              </w:rPr>
+              <w:footnoteReference w:id="15"/>
+            </w:r>
+            <w:r>
+              <w:rPr>
+                <w:lang w:val="en-US"/>
+              </w:rPr>
+              <w:t xml:space="preserve"> Kolkata and Mumbai</w:t>
+            </w:r>
+            <w:r>
+              <w:rPr>
+                <w:lang w:val="en-US"/>
+              </w:rPr>
+              <w:t xml:space="preserve"> are particularly vulnerable to the impacts of sea-level rise, tropical cyclones, and riverine flooding.</w:t>
+            </w:r>
+            <w:r>
+              <w:rPr>
+                <w:lang w:val="en-US"/>
+              </w:rPr>
+              <w:br/>
+            </w:r>
+          </w:p>
+        </w:tc>
+        <w:tc>
+          <w:tcPr>
+            <w:tcW w:w="5671" w:type="dxa"/>
+          </w:tcPr>
+          <w:p>
+            <w:pPr>
+              <w:rPr>
+                <w:lang w:val="en-US"/>
+              </w:rPr>
+            </w:pPr>
+            <w:r>
+              <w:rPr>
+                <w:lang w:val="en-US"/>
+              </w:rPr>
+              <w:t>Shows a house near a beach, the sea-level rises (shrinking the size of the beach), then a waves comes and floods the house</w:t>
+            </w:r>
+          </w:p>
+        </w:tc>
+      </w:tr>
+      <w:tr>
+        <w:tc>
+          <w:tcPr>
+            <w:tcW w:w="5386" w:type="dxa"/>
+          </w:tcPr>
+          <w:p>
+            <w:pPr>
+              <w:pStyle w:val="ListParagraph"/>
+              <w:numPr>
+                <w:ilvl w:val="0"/>
+                <w:numId w:val="1"/>
+              </w:numPr>
+              <w:rPr>
+                <w:lang w:val="en-US"/>
+              </w:rPr>
+            </w:pPr>
+            <w:r>
+              <w:rPr>
+                <w:lang w:val="en-US"/>
+              </w:rPr>
+              <w:lastRenderedPageBreak/>
+              <w:t>The air pollution generated by the burning of fu</w:t>
+            </w:r>
+            <w:r>
+              <w:rPr>
+                <w:lang w:val="en-US"/>
+              </w:rPr>
+              <w:t>els is already responsible for 7</w:t>
+            </w:r>
+            <w:r>
+              <w:rPr>
+                <w:lang w:val="en-US"/>
+              </w:rPr>
+              <w:t xml:space="preserve">00,000 deaths in </w:t>
+            </w:r>
+            <w:r>
+              <w:rPr>
+                <w:lang w:val="en-US"/>
+              </w:rPr>
+              <w:t>India</w:t>
+            </w:r>
+            <w:r>
+              <w:rPr>
+                <w:lang w:val="en-US"/>
+              </w:rPr>
+              <w:t xml:space="preserve"> </w:t>
+            </w:r>
+            <w:r>
+              <w:rPr>
+                <w:lang w:val="en-US"/>
+              </w:rPr>
+              <w:t>each year.</w:t>
+            </w:r>
+            <w:r>
+              <w:t xml:space="preserve"> </w:t>
+            </w:r>
+          </w:p>
+        </w:tc>
+        <w:tc>
+          <w:tcPr>
+            <w:tcW w:w="5671" w:type="dxa"/>
+          </w:tcPr>
+          <w:p>
+            <w:pPr>
+              <w:rPr>
+                <w:lang w:val="en-US"/>
+              </w:rPr>
+            </w:pPr>
+            <w:r>
+              <w:rPr>
+                <w:iCs/>
+                <w:lang w:val="en-US"/>
+              </w:rPr>
+              <w:t>Shows</w:t>
+            </w:r>
+            <w:r>
+              <w:rPr>
+                <w:iCs/>
+                <w:lang w:val="en-US"/>
+              </w:rPr>
+              <w:t xml:space="preserve"> a polluting car then</w:t>
+            </w:r>
+            <w:r>
+              <w:rPr>
+                <w:iCs/>
+                <w:lang w:val="en-US"/>
+              </w:rPr>
+              <w:t xml:space="preserve"> a skull with “</w:t>
+            </w:r>
+            <w:r>
+              <w:rPr>
+                <w:iCs/>
+                <w:lang w:val="en-US"/>
+              </w:rPr>
+              <w:t>700</w:t>
+            </w:r>
+            <w:r>
+              <w:rPr>
+                <w:iCs/>
+                <w:lang w:val="en-US"/>
+              </w:rPr>
+              <w:t>,000</w:t>
+            </w:r>
+            <w:r>
+              <w:rPr>
+                <w:iCs/>
+                <w:lang w:val="en-US"/>
+              </w:rPr>
+              <w:t>”.</w:t>
+            </w:r>
+          </w:p>
+        </w:tc>
+      </w:tr>
+      <w:tr>
+        <w:tc>
+          <w:tcPr>
+            <w:tcW w:w="5386" w:type="dxa"/>
+          </w:tcPr>
+          <w:p>
+            <w:pPr>
+              <w:pStyle w:val="ListParagraph"/>
+              <w:numPr>
+                <w:ilvl w:val="0"/>
+                <w:numId w:val="1"/>
+              </w:numPr>
+            </w:pPr>
+            <w:r>
+              <w:rPr>
+                <w:lang w:val="en-US"/>
+              </w:rPr>
+              <w:t>Due to climate change, y</w:t>
+            </w:r>
+            <w:proofErr w:type="spellStart"/>
+            <w:r>
+              <w:t>ields</w:t>
+            </w:r>
+            <w:proofErr w:type="spellEnd"/>
+            <w:r>
+              <w:t xml:space="preserve"> for rice and wheat are expected to become 15 to 20% lower than what they could be.</w:t>
+            </w:r>
+            <w:r>
+              <w:rPr>
+                <w:rStyle w:val="FootnoteReference"/>
+              </w:rPr>
+              <w:footnoteReference w:id="16"/>
+            </w:r>
+          </w:p>
+        </w:tc>
+        <w:tc>
+          <w:tcPr>
+            <w:tcW w:w="5671" w:type="dxa"/>
+          </w:tcPr>
+          <w:p>
+            <w:pPr>
+              <w:rPr>
+                <w:lang w:val="en-US"/>
+              </w:rPr>
+            </w:pPr>
+            <w:r>
+              <w:rPr>
+                <w:lang w:val="en-US"/>
+              </w:rPr>
+              <w:t xml:space="preserve">Shows a </w:t>
+            </w:r>
+            <w:r>
+              <w:rPr>
+                <w:lang w:val="en-US"/>
+              </w:rPr>
+              <w:t>wheat</w:t>
+            </w:r>
+            <w:r>
+              <w:rPr>
+                <w:lang w:val="en-US"/>
+              </w:rPr>
+              <w:t xml:space="preserve"> field with some visible </w:t>
+            </w:r>
+            <w:r>
+              <w:rPr>
+                <w:lang w:val="en-US"/>
+              </w:rPr>
+              <w:t xml:space="preserve">wheat plants </w:t>
+            </w:r>
+            <w:r>
+              <w:rPr>
+                <w:lang w:val="en-US"/>
+              </w:rPr>
+              <w:t>dry up</w:t>
+            </w:r>
+            <w:r>
+              <w:rPr>
+                <w:lang w:val="en-US"/>
+              </w:rPr>
+              <w:t xml:space="preserve"> or disappear</w:t>
+            </w:r>
+            <w:r>
+              <w:rPr>
+                <w:lang w:val="en-US"/>
+              </w:rPr>
+              <w:t xml:space="preserve">. </w:t>
+            </w:r>
+          </w:p>
+        </w:tc>
+      </w:tr>
+      <w:tr>
+        <w:tc>
+          <w:tcPr>
+            <w:tcW w:w="5386" w:type="dxa"/>
+          </w:tcPr>
+          <w:p>
+            <w:pPr>
+              <w:rPr>
+                <w:lang w:val="en-US"/>
+              </w:rPr>
+            </w:pPr>
+            <w:r>
+              <w:rPr>
+                <w:lang w:val="en-US"/>
+              </w:rPr>
+              <w:t>To tackle climate change, we would need to bring emissions close to zero. This is possible, but requires a deep transformation in the sectors most responsible for greenhouse gas emissions: energy, transport, and industry.</w:t>
+            </w:r>
+          </w:p>
+        </w:tc>
+        <w:tc>
+          <w:tcPr>
+            <w:tcW w:w="5671" w:type="dxa"/>
+          </w:tcPr>
+          <w:p>
+            <w:pPr>
+              <w:rPr>
+                <w:lang w:val="en-US"/>
+              </w:rPr>
+            </w:pPr>
+            <w:r>
+              <w:rPr>
+                <w:lang w:val="en-US"/>
+              </w:rPr>
+              <w:t>Shows the second figure below.</w:t>
+            </w:r>
+          </w:p>
+        </w:tc>
+      </w:tr>
+    </w:tbl>
     <w:p>
       <w:pPr>
         <w:rPr>
@@ -3140,6 +4284,219 @@
       <w:r>
         <w:t>https://www.statista.com/statistics/827754/air-pollution-deaths-denmark/#:~:text=Deaths%20attributable%20to%20air%20pollution%20in%20Denmark1990%2D2019&amp;text=Over%20the%20past%20three%20decades,1990%20to%201%2C470%20by%202019.</w:t>
       </w:r>
+    </w:p>
+  </w:footnote>
+  <w:footnote w:id="11">
+    <w:p>
+      <w:pPr>
+        <w:pStyle w:val="FootnoteText"/>
+      </w:pPr>
+      <w:r>
+        <w:rPr>
+          <w:rStyle w:val="FootnoteReference"/>
+        </w:rPr>
+        <w:footnoteRef/>
+      </w:r>
+      <w:r>
+        <w:t xml:space="preserve"> </w:t>
+      </w:r>
+      <w:r>
+        <w:t>https://www.ndtv.com/delhi-news/delhi-weather-delhi-at-48-degrees-highest-ever-in-june-says-weather-agency-skymet-2051014</w:t>
+      </w:r>
+    </w:p>
+  </w:footnote>
+  <w:footnote w:id="12">
+    <w:p>
+      <w:pPr>
+        <w:pStyle w:val="FootnoteText"/>
+      </w:pPr>
+      <w:r>
+        <w:rPr>
+          <w:rStyle w:val="FootnoteReference"/>
+        </w:rPr>
+        <w:footnoteRef/>
+      </w:r>
+      <w:r>
+        <w:t xml:space="preserve"> </w:t>
+      </w:r>
+      <w:r>
+        <w:t>https://thewire.in/environment/2018-was-sixth-warmest-year-in-indias-recorded-history-imd</w:t>
+      </w:r>
+    </w:p>
+  </w:footnote>
+  <w:footnote w:id="13">
+    <w:p>
+      <w:pPr>
+        <w:pStyle w:val="FootnoteText"/>
+        <w:rPr>
+          <w:lang w:val="de-DE"/>
+        </w:rPr>
+      </w:pPr>
+      <w:r>
+        <w:rPr>
+          <w:rStyle w:val="FootnoteReference"/>
+        </w:rPr>
+        <w:footnoteRef/>
+      </w:r>
+      <w:r>
+        <w:rPr>
+          <w:lang w:val="de-DE"/>
+        </w:rPr>
+        <w:t xml:space="preserve"> Im et al. (2017)</w:t>
+      </w:r>
+    </w:p>
+  </w:footnote>
+  <w:footnote w:id="14">
+    <w:p>
+      <w:pPr>
+        <w:pStyle w:val="FootnoteText"/>
+        <w:rPr>
+          <w:lang w:val="de-DE"/>
+        </w:rPr>
+      </w:pPr>
+      <w:r>
+        <w:rPr>
+          <w:rStyle w:val="FootnoteReference"/>
+        </w:rPr>
+        <w:footnoteRef/>
+      </w:r>
+      <w:r>
+        <w:rPr>
+          <w:lang w:val="de-DE"/>
+        </w:rPr>
+        <w:t xml:space="preserve"> https://www.worldbank.org/en/news/feature/2013/06/19/india-climate-change-impacts</w:t>
+      </w:r>
+    </w:p>
+  </w:footnote>
+  <w:footnote w:id="15">
+    <w:p>
+      <w:pPr>
+        <w:pStyle w:val="FootnoteText"/>
+        <w:rPr>
+          <w:lang w:val="de-DE"/>
+        </w:rPr>
+      </w:pPr>
+      <w:r>
+        <w:rPr>
+          <w:rStyle w:val="FootnoteReference"/>
+        </w:rPr>
+        <w:footnoteRef/>
+      </w:r>
+      <w:r>
+        <w:rPr>
+          <w:lang w:val="de-DE"/>
+        </w:rPr>
+        <w:t xml:space="preserve"> </w:t>
+      </w:r>
+      <w:proofErr w:type="spellStart"/>
+      <w:r>
+        <w:rPr>
+          <w:lang w:val="de-DE"/>
+        </w:rPr>
+        <w:t>Kulp</w:t>
+      </w:r>
+      <w:proofErr w:type="spellEnd"/>
+      <w:r>
+        <w:rPr>
+          <w:lang w:val="de-DE"/>
+        </w:rPr>
+        <w:t xml:space="preserve"> &amp; </w:t>
+      </w:r>
+      <w:proofErr w:type="spellStart"/>
+      <w:r>
+        <w:rPr>
+          <w:lang w:val="de-DE"/>
+        </w:rPr>
+        <w:t>Strauss</w:t>
+      </w:r>
+      <w:proofErr w:type="spellEnd"/>
+      <w:r>
+        <w:rPr>
+          <w:lang w:val="de-DE"/>
+        </w:rPr>
+        <w:t xml:space="preserve"> (</w:t>
+      </w:r>
+      <w:r>
+        <w:rPr>
+          <w:lang w:val="de-DE"/>
+        </w:rPr>
+        <w:t>2019). h</w:t>
+      </w:r>
+      <w:r>
+        <w:rPr>
+          <w:lang w:val="de-DE"/>
+        </w:rPr>
+        <w:t>ttps://en.wikipedia.org/wiki/Effects_of_climate_change_on_South_Asia#:~:text=Heat%20waves'%20frequency%20and%20power,accessing%20the%20closest%20water%20source.</w:t>
+      </w:r>
+    </w:p>
+  </w:footnote>
+  <w:footnote w:id="16">
+    <w:p>
+      <w:pPr>
+        <w:pStyle w:val="FootnoteText"/>
+        <w:rPr>
+          <w:lang w:val="de-DE"/>
+        </w:rPr>
+      </w:pPr>
+      <w:r>
+        <w:rPr>
+          <w:rStyle w:val="FootnoteReference"/>
+        </w:rPr>
+        <w:footnoteRef/>
+      </w:r>
+      <w:r>
+        <w:rPr>
+          <w:lang w:val="de-DE"/>
+        </w:rPr>
+        <w:t xml:space="preserve"> </w:t>
+      </w:r>
+      <w:hyperlink r:id="rId3" w:history="1">
+        <w:r>
+          <w:rPr>
+            <w:rStyle w:val="Hyperlink"/>
+            <w:lang w:val="de-DE"/>
+          </w:rPr>
+          <w:t>http://www.indianjournals.com/ijor.aspx?target=ijor:aerr&amp;volume=27&amp;issue=2&amp;article=001</w:t>
+        </w:r>
+      </w:hyperlink>
+      <w:r>
+        <w:rPr>
+          <w:lang w:val="de-DE"/>
+        </w:rPr>
+        <w:t xml:space="preserve"> </w:t>
+      </w:r>
+      <w:hyperlink r:id="rId4" w:history="1">
+        <w:r>
+          <w:rPr>
+            <w:rStyle w:val="Hyperlink"/>
+            <w:lang w:val="de-DE"/>
+          </w:rPr>
+          <w:t>https://link.springer.com/article/10.1007/s10584-011-0208-4</w:t>
+        </w:r>
+      </w:hyperlink>
+      <w:r>
+        <w:rPr>
+          <w:lang w:val="de-DE"/>
+        </w:rPr>
+        <w:t xml:space="preserve"> </w:t>
+      </w:r>
+      <w:hyperlink r:id="rId5" w:history="1">
+        <w:r>
+          <w:rPr>
+            <w:rStyle w:val="Hyperlink"/>
+            <w:lang w:val="de-DE"/>
+          </w:rPr>
+          <w:t>https://www.int-res.com/abstracts/cr/v59/n3/p173-187/</w:t>
+        </w:r>
+      </w:hyperlink>
+      <w:r>
+        <w:rPr>
+          <w:lang w:val="de-DE"/>
+        </w:rPr>
+        <w:t xml:space="preserve"> </w:t>
+      </w:r>
+      <w:bookmarkStart w:id="1" w:name="_GoBack"/>
+      <w:bookmarkEnd w:id="1"/>
     </w:p>
   </w:footnote>
 </w:footnotes>
@@ -3952,7 +5309,7 @@
   <w:style w:type="paragraph" w:default="1" w:styleId="Normal">
     <w:name w:val="Normal"/>
     <w:qFormat/>
-    <w:rsid w:val="00872916"/>
+    <w:rsid w:val="00C250BF"/>
     <w:rPr>
       <w:lang w:val="fr-FR"/>
     </w:rPr>
@@ -4487,7 +5844,7 @@
 </file>
 
 <file path=customXml/itemProps1.xml><?xml version="1.0" encoding="utf-8"?>
-<ds:datastoreItem xmlns:ds="http://schemas.openxmlformats.org/officeDocument/2006/customXml" ds:itemID="{8745DCD9-F427-4B3B-9AB1-5095891F2BC6}">
+<ds:datastoreItem xmlns:ds="http://schemas.openxmlformats.org/officeDocument/2006/customXml" ds:itemID="{F263177D-963B-435C-98BD-F4C2E51F4110}">
   <ds:schemaRefs>
     <ds:schemaRef ds:uri="http://schemas.openxmlformats.org/officeDocument/2006/bibliography"/>
   </ds:schemaRefs>

--- a/videos/Local Climate Video Scripts.docx
+++ b/videos/Local Climate Video Scripts.docx
@@ -100,41 +100,57 @@
               <w:jc w:val="both"/>
               <w:rPr>
                 <w:b/>
-              </w:rPr>
-            </w:pPr>
-            <w:r>
-              <w:rPr>
-                <w:lang w:val="en-US"/>
-              </w:rPr>
-              <w:t xml:space="preserve">In the past decades, humans have been emitting more and more fossil fuels like coal, gas or oil. </w:t>
-            </w:r>
-            <w:r>
-              <w:t xml:space="preserve">Burning </w:t>
-            </w:r>
-            <w:proofErr w:type="spellStart"/>
-            <w:r>
-              <w:t>fossil</w:t>
-            </w:r>
-            <w:proofErr w:type="spellEnd"/>
-            <w:r>
-              <w:t xml:space="preserve"> fuels releases CO</w:t>
+                <w:lang w:val="en-US"/>
+              </w:rPr>
+            </w:pPr>
+            <w:r>
+              <w:rPr>
+                <w:lang w:val="en-US"/>
+              </w:rPr>
+              <w:t>O</w:t>
+            </w:r>
+            <w:r>
+              <w:rPr>
+                <w:lang w:val="en-US"/>
+              </w:rPr>
+              <w:t>ver</w:t>
+            </w:r>
+            <w:r>
+              <w:rPr>
+                <w:lang w:val="en-US"/>
+              </w:rPr>
+              <w:t xml:space="preserve"> the past decades, humans have been emitting more and more fossil fuels like coal, gas or oil. </w:t>
+            </w:r>
+            <w:r>
+              <w:rPr>
+                <w:lang w:val="en-US"/>
+              </w:rPr>
+              <w:t>Burning fossil fuels releases CO</w:t>
             </w:r>
             <w:r>
               <w:rPr>
                 <w:vertAlign w:val="subscript"/>
+                <w:lang w:val="en-US"/>
               </w:rPr>
               <w:t>2</w:t>
             </w:r>
             <w:r>
-              <w:t xml:space="preserve"> in the </w:t>
-            </w:r>
-            <w:proofErr w:type="spellStart"/>
-            <w:r>
-              <w:t>atmosphere</w:t>
-            </w:r>
-            <w:proofErr w:type="spellEnd"/>
-            <w:r>
-              <w:t>.</w:t>
+              <w:rPr>
+                <w:lang w:val="en-US"/>
+              </w:rPr>
+              <w:t xml:space="preserve"> in</w:t>
+            </w:r>
+            <w:r>
+              <w:rPr>
+                <w:lang w:val="en-US"/>
+              </w:rPr>
+              <w:t>to</w:t>
+            </w:r>
+            <w:r>
+              <w:rPr>
+                <w:lang w:val="en-US"/>
+              </w:rPr>
+              <w:t xml:space="preserve"> the atmosphere.</w:t>
             </w:r>
           </w:p>
         </w:tc>
@@ -217,7 +233,31 @@
               <w:rPr>
                 <w:lang w:val="en-US"/>
               </w:rPr>
-              <w:t xml:space="preserve"> in the atmosphere is higher than any time over the last 800,000 years. </w:t>
+              <w:t xml:space="preserve"> in the atmosphere is higher than </w:t>
+            </w:r>
+            <w:r>
+              <w:rPr>
+                <w:lang w:val="en-US"/>
+              </w:rPr>
+              <w:t xml:space="preserve">at </w:t>
+            </w:r>
+            <w:r>
+              <w:rPr>
+                <w:lang w:val="en-US"/>
+              </w:rPr>
+              <w:t>any</w:t>
+            </w:r>
+            <w:r>
+              <w:rPr>
+                <w:lang w:val="en-US"/>
+              </w:rPr>
+              <w:t xml:space="preserve"> point in</w:t>
+            </w:r>
+            <w:r>
+              <w:rPr>
+                <w:lang w:val="en-US"/>
+              </w:rPr>
+              <w:t xml:space="preserve"> time over the last 800,000 years. </w:t>
             </w:r>
           </w:p>
         </w:tc>
@@ -231,19 +271,11 @@
                 <w:lang w:val="en-US"/>
               </w:rPr>
             </w:pPr>
-            <w:proofErr w:type="spellStart"/>
-            <w:r>
-              <w:rPr>
-                <w:lang w:val="en-US"/>
-              </w:rPr>
-              <w:t>Unzoom</w:t>
-            </w:r>
-            <w:proofErr w:type="spellEnd"/>
-            <w:r>
-              <w:rPr>
-                <w:lang w:val="en-US"/>
-              </w:rPr>
-              <w:t xml:space="preserve"> to show graph of concentration over 800,000 years</w:t>
+            <w:r>
+              <w:rPr>
+                <w:lang w:val="en-US"/>
+              </w:rPr>
+              <w:t>Unzoom to show graph of concentration over 800,000 years</w:t>
             </w:r>
           </w:p>
         </w:tc>
@@ -263,19 +295,11 @@
                 <w:lang w:val="en-US"/>
               </w:rPr>
             </w:pPr>
-            <w:proofErr w:type="gramStart"/>
-            <w:r>
-              <w:rPr>
-                <w:lang w:val="en-US"/>
-              </w:rPr>
-              <w:t>And</w:t>
-            </w:r>
-            <w:proofErr w:type="gramEnd"/>
-            <w:r>
-              <w:rPr>
-                <w:lang w:val="en-US"/>
-              </w:rPr>
-              <w:t xml:space="preserve"> it’s the concentration of greenhouse gases like CO</w:t>
+            <w:r>
+              <w:rPr>
+                <w:lang w:val="en-US"/>
+              </w:rPr>
+              <w:t>And it’s the concentration of greenhouse gases like CO</w:t>
             </w:r>
             <w:r>
               <w:rPr>
@@ -345,7 +369,19 @@
               <w:rPr>
                 <w:lang w:val="en-US"/>
               </w:rPr>
-              <w:t>Climate scientists agree: the build-up in the atmosphere of greenhouse gases released by human activity causes climate change.</w:t>
+              <w:t>Climate scientists agree: the build-up of greenhouse gases released by human activity</w:t>
+            </w:r>
+            <w:r>
+              <w:rPr>
+                <w:lang w:val="en-US"/>
+              </w:rPr>
+              <w:t xml:space="preserve"> in the atmosphere</w:t>
+            </w:r>
+            <w:r>
+              <w:rPr>
+                <w:lang w:val="en-US"/>
+              </w:rPr>
+              <w:t xml:space="preserve"> causes climate change.</w:t>
             </w:r>
           </w:p>
         </w:tc>
@@ -373,12 +409,11 @@
                 <w:lang w:val="en-US"/>
               </w:rPr>
             </w:pPr>
-            <w:proofErr w:type="gramStart"/>
-            <w:r>
-              <w:rPr>
-                <w:lang w:val="en-US"/>
-              </w:rPr>
-              <w:t>A rapid transition away from fossil fuels is technically possible and could contain global warming below +2°C</w:t>
+            <w:r>
+              <w:rPr>
+                <w:lang w:val="en-US"/>
+              </w:rPr>
+              <w:t>A rapid transition away from fossil fuels is possible and could contain global warming below +2°C</w:t>
             </w:r>
             <w:r>
               <w:rPr>
@@ -392,7 +427,6 @@
               </w:rPr>
               <w:t>.</w:t>
             </w:r>
-            <w:proofErr w:type="gramEnd"/>
           </w:p>
         </w:tc>
         <w:tc>
@@ -409,21 +443,7 @@
               <w:rPr>
                 <w:lang w:val="en-US"/>
               </w:rPr>
-              <w:t xml:space="preserve">Extends graph of temperatures with 2°C scenario (e.g. using the figure below), and some </w:t>
-            </w:r>
-            <w:proofErr w:type="spellStart"/>
-            <w:r>
-              <w:rPr>
-                <w:lang w:val="en-US"/>
-              </w:rPr>
-              <w:t>windpanels</w:t>
-            </w:r>
-            <w:proofErr w:type="spellEnd"/>
-            <w:r>
-              <w:rPr>
-                <w:lang w:val="en-US"/>
-              </w:rPr>
-              <w:t xml:space="preserve"> and trees on the side</w:t>
+              <w:t>Extends graph of temperatures with 2°C scenario (e.g. using the figure below), and some windpanels and trees on the side</w:t>
             </w:r>
           </w:p>
         </w:tc>
@@ -439,19 +459,11 @@
                 <w:lang w:val="en-US"/>
               </w:rPr>
             </w:pPr>
-            <w:proofErr w:type="gramStart"/>
-            <w:r>
-              <w:rPr>
-                <w:lang w:val="en-US"/>
-              </w:rPr>
-              <w:t>But</w:t>
-            </w:r>
-            <w:proofErr w:type="gramEnd"/>
-            <w:r>
-              <w:rPr>
-                <w:lang w:val="en-US"/>
-              </w:rPr>
-              <w:t xml:space="preserve"> if greenhouse gas emissions continue on their current trend, the a</w:t>
+            <w:r>
+              <w:rPr>
+                <w:lang w:val="en-US"/>
+              </w:rPr>
+              <w:t>But if greenhouse gas emissions continue on their current trend, the a</w:t>
             </w:r>
             <w:r>
               <w:rPr>
@@ -545,19 +557,25 @@
               <w:rPr>
                 <w:lang w:val="en-US"/>
               </w:rPr>
-              <w:t>Because of climate change, hurricanes have become increasingly intense and cause much more harm and damages</w:t>
-            </w:r>
-            <w:r>
-              <w:rPr>
-                <w:lang w:val="en-US"/>
-              </w:rPr>
-              <w:t xml:space="preserve"> in the US</w:t>
-            </w:r>
-            <w:r>
-              <w:rPr>
-                <w:lang w:val="en-US"/>
-              </w:rPr>
-              <w:t>. Hurricane Katrina caused more than 1,800 deaths and more than 100 billion dollars in damages.</w:t>
+              <w:t xml:space="preserve">Because of climate change, </w:t>
+            </w:r>
+            <w:r>
+              <w:rPr>
+                <w:lang w:val="en-US"/>
+              </w:rPr>
+              <w:t>in the US</w:t>
+            </w:r>
+            <w:r>
+              <w:rPr>
+                <w:lang w:val="en-US"/>
+              </w:rPr>
+              <w:t xml:space="preserve"> </w:t>
+            </w:r>
+            <w:r>
+              <w:rPr>
+                <w:lang w:val="en-US"/>
+              </w:rPr>
+              <w:t>hurricanes have become increasingly intense and cause much more harm and damages. Hurricane Katrina caused more than 1,800 deaths and more than 100 billion dollars in damages.</w:t>
             </w:r>
           </w:p>
         </w:tc>
@@ -601,7 +619,31 @@
               <w:rPr>
                 <w:lang w:val="en-US"/>
               </w:rPr>
-              <w:t xml:space="preserve">The air pollution generated by the burning of fuels is already responsible for 200,000 deaths in the US </w:t>
+              <w:t xml:space="preserve">The </w:t>
+            </w:r>
+            <w:r>
+              <w:rPr>
+                <w:lang w:val="en-US"/>
+              </w:rPr>
+              <w:t xml:space="preserve">amount of </w:t>
+            </w:r>
+            <w:r>
+              <w:rPr>
+                <w:lang w:val="en-US"/>
+              </w:rPr>
+              <w:t xml:space="preserve">air pollution generated by </w:t>
+            </w:r>
+            <w:r>
+              <w:rPr>
+                <w:lang w:val="en-US"/>
+              </w:rPr>
+              <w:t>burning fossil</w:t>
+            </w:r>
+            <w:r>
+              <w:rPr>
+                <w:lang w:val="en-US"/>
+              </w:rPr>
+              <w:t xml:space="preserve"> fuels is already responsible for 200,000 deaths in the US </w:t>
             </w:r>
             <w:r>
               <w:rPr>
@@ -703,7 +745,13 @@
               <w:footnoteReference w:id="1"/>
             </w:r>
             <w:r>
-              <w:t xml:space="preserve"> the US will experience 70 days of extreme heat per year (that is six times more as in the past) and up to 135 days a year in a State like Texas</w:t>
+              <w:t xml:space="preserve"> the US will experience 70 days of extreme heat per</w:t>
+            </w:r>
+            <w:r>
+              <w:t xml:space="preserve"> year (that is six times more than</w:t>
+            </w:r>
+            <w:r>
+              <w:t xml:space="preserve"> in the past) and up to 135 days a year in a State like Texas</w:t>
             </w:r>
             <w:r>
               <w:t>.</w:t>
@@ -717,11 +765,13 @@
           <w:p>
             <w:pPr>
               <w:rPr>
-                <w:lang w:val="en-US"/>
-              </w:rPr>
-            </w:pPr>
-            <w:r>
-              <w:rPr>
+                <w:b/>
+                <w:lang w:val="en-US"/>
+              </w:rPr>
+            </w:pPr>
+            <w:r>
+              <w:rPr>
+                <w:b/>
                 <w:lang w:val="en-US"/>
               </w:rPr>
               <w:t>Shows a desert with someone sweating more and more.</w:t>
@@ -763,40 +813,16 @@
           <w:p>
             <w:pPr>
               <w:rPr>
-                <w:lang w:val="en-US"/>
-              </w:rPr>
-            </w:pPr>
-            <w:r>
-              <w:rPr>
-                <w:lang w:val="en-US"/>
-              </w:rPr>
-              <w:t xml:space="preserve">Shows a </w:t>
-            </w:r>
-            <w:proofErr w:type="gramStart"/>
-            <w:r>
-              <w:rPr>
-                <w:lang w:val="en-US"/>
-              </w:rPr>
-              <w:t>corn field</w:t>
-            </w:r>
-            <w:proofErr w:type="gramEnd"/>
-            <w:r>
-              <w:rPr>
-                <w:lang w:val="en-US"/>
-              </w:rPr>
-              <w:t xml:space="preserve"> with some visible cobs and some cobs dry up</w:t>
-            </w:r>
-            <w:r>
-              <w:rPr>
-                <w:lang w:val="en-US"/>
-              </w:rPr>
-              <w:t xml:space="preserve"> or disappear</w:t>
-            </w:r>
-            <w:r>
-              <w:rPr>
-                <w:lang w:val="en-US"/>
-              </w:rPr>
-              <w:t>. (It could be bananas, tomatoes or else instead of corn).</w:t>
+                <w:b/>
+                <w:lang w:val="en-US"/>
+              </w:rPr>
+            </w:pPr>
+            <w:r>
+              <w:rPr>
+                <w:b/>
+                <w:lang w:val="en-US"/>
+              </w:rPr>
+              <w:t>Shows a corn field with some visible cobs and some cobs dry up or disappear. (It could be bananas, tomatoes or else instead of corn).</w:t>
             </w:r>
           </w:p>
         </w:tc>
@@ -815,7 +841,25 @@
               </w:numPr>
             </w:pPr>
             <w:r>
-              <w:t>With the mix of more hurricanes, sea-level rises, heatwaves, and lower agricultural output, the average income in Southern states will be 10 to 20% lower than it could be</w:t>
+              <w:t xml:space="preserve">With the mix of more hurricanes, </w:t>
+            </w:r>
+            <w:r>
+              <w:t xml:space="preserve">rising </w:t>
+            </w:r>
+            <w:r>
+              <w:t>sea</w:t>
+            </w:r>
+            <w:r>
+              <w:t xml:space="preserve"> </w:t>
+            </w:r>
+            <w:r>
+              <w:t xml:space="preserve">levels, </w:t>
+            </w:r>
+            <w:r>
+              <w:t xml:space="preserve">more </w:t>
+            </w:r>
+            <w:r>
+              <w:t>heatwaves, and lower agricultural output, the average income in Southern states will be 10 to 20% lower than it could be</w:t>
             </w:r>
             <w:r>
               <w:t>.</w:t>
@@ -838,11 +882,13 @@
           <w:p>
             <w:pPr>
               <w:rPr>
-                <w:lang w:val="en-US"/>
-              </w:rPr>
-            </w:pPr>
-            <w:r>
-              <w:rPr>
+                <w:b/>
+                <w:lang w:val="en-US"/>
+              </w:rPr>
+            </w:pPr>
+            <w:r>
+              <w:rPr>
+                <w:b/>
                 <w:lang w:val="en-US"/>
               </w:rPr>
               <w:t>Shows a farmer with money, then with less money.</w:t>
@@ -863,20 +909,31 @@
                 <w:numId w:val="1"/>
               </w:numPr>
             </w:pPr>
-            <w:r>
-              <w:t xml:space="preserve">In the </w:t>
-            </w:r>
-            <w:proofErr w:type="gramStart"/>
-            <w:r>
-              <w:t>North-East</w:t>
-            </w:r>
-            <w:proofErr w:type="gramEnd"/>
-            <w:r>
-              <w:t xml:space="preserve">, the risk of the heavy precipitations has already increased by 55%. </w:t>
-            </w:r>
+            <w:bookmarkStart w:id="0" w:name="_GoBack" w:colFirst="1" w:colLast="1"/>
             <w:r>
               <w:lastRenderedPageBreak/>
-              <w:t>More severe storms and sea-level rise will lead to further floods</w:t>
+              <w:t xml:space="preserve">In the North-East, the risk of heavy </w:t>
+            </w:r>
+            <w:r>
+              <w:t>rain</w:t>
+            </w:r>
+            <w:r>
+              <w:t xml:space="preserve"> has already increased by 55%. More severe storms and </w:t>
+            </w:r>
+            <w:r>
+              <w:t xml:space="preserve">rising sea </w:t>
+            </w:r>
+            <w:r>
+              <w:t>level</w:t>
+            </w:r>
+            <w:r>
+              <w:t>s</w:t>
+            </w:r>
+            <w:r>
+              <w:t xml:space="preserve"> will lead to </w:t>
+            </w:r>
+            <w:r>
+              <w:t>more flooding</w:t>
             </w:r>
           </w:p>
         </w:tc>
@@ -887,14 +944,15 @@
           <w:p>
             <w:pPr>
               <w:rPr>
-                <w:lang w:val="en-US"/>
-              </w:rPr>
-            </w:pPr>
-            <w:r>
-              <w:rPr>
-                <w:lang w:val="en-US"/>
-              </w:rPr>
-              <w:lastRenderedPageBreak/>
+                <w:b/>
+                <w:lang w:val="en-US"/>
+              </w:rPr>
+            </w:pPr>
+            <w:r>
+              <w:rPr>
+                <w:b/>
+                <w:lang w:val="en-US"/>
+              </w:rPr>
               <w:t>Shows a coast with sea-level rise, a storm, and a flood.</w:t>
             </w:r>
           </w:p>
@@ -923,29 +981,60 @@
               <w:t>causing more</w:t>
             </w:r>
             <w:r>
-              <w:t xml:space="preserve"> wildfires. It has been estimated that the area burned by wildfires across the Western US since the </w:t>
-            </w:r>
-            <w:proofErr w:type="spellStart"/>
-            <w:r>
-              <w:t>mid 80s</w:t>
-            </w:r>
-            <w:proofErr w:type="spellEnd"/>
-            <w:r>
-              <w:t xml:space="preserve"> was twice what it would have been without climate change</w:t>
-            </w:r>
-            <w:r>
-              <w:t>, and this was before even accounting for last summer</w:t>
-            </w:r>
-            <w:r>
-              <w:t>’s</w:t>
-            </w:r>
-            <w:r>
-              <w:t xml:space="preserve"> California wildfires, by far the largest on record</w:t>
+              <w:t xml:space="preserve"> wildfires. </w:t>
+            </w:r>
+            <w:r>
+              <w:t xml:space="preserve">Since the mid 80s, </w:t>
+            </w:r>
+            <w:r>
+              <w:t xml:space="preserve">the area burned by wildfires across the Western US </w:t>
+            </w:r>
+            <w:r>
+              <w:t>is estimated to have been</w:t>
+            </w:r>
+            <w:r>
+              <w:t xml:space="preserve"> twice what it would have been without climate change</w:t>
             </w:r>
             <w:r>
               <w:t>.</w:t>
             </w:r>
             <w:r>
+              <w:t xml:space="preserve"> </w:t>
+            </w:r>
+            <w:r>
+              <w:t>T</w:t>
+            </w:r>
+            <w:r>
+              <w:t>his was</w:t>
+            </w:r>
+            <w:r>
+              <w:t xml:space="preserve"> even</w:t>
+            </w:r>
+            <w:r>
+              <w:t xml:space="preserve"> before accounting for </w:t>
+            </w:r>
+            <w:r>
+              <w:t xml:space="preserve">the </w:t>
+            </w:r>
+            <w:r>
+              <w:t>California wildfires</w:t>
+            </w:r>
+            <w:r>
+              <w:t xml:space="preserve"> last summer</w:t>
+            </w:r>
+            <w:r>
+              <w:t xml:space="preserve">, </w:t>
+            </w:r>
+            <w:r>
+              <w:t xml:space="preserve">which were </w:t>
+            </w:r>
+            <w:r>
+              <w:t>by far the largest on record</w:t>
+            </w:r>
+            <w:r>
+              <w:t>.</w:t>
+            </w:r>
+            <w:r>
               <w:rPr>
                 <w:rStyle w:val="FootnoteReference"/>
               </w:rPr>
@@ -960,11 +1049,13 @@
           <w:p>
             <w:pPr>
               <w:rPr>
-                <w:lang w:val="en-US"/>
-              </w:rPr>
-            </w:pPr>
-            <w:r>
-              <w:rPr>
+                <w:b/>
+                <w:lang w:val="en-US"/>
+              </w:rPr>
+            </w:pPr>
+            <w:r>
+              <w:rPr>
+                <w:b/>
                 <w:lang w:val="en-US"/>
               </w:rPr>
               <w:t>Shows a forest fire.</w:t>
@@ -972,6 +1063,7 @@
           </w:p>
         </w:tc>
       </w:tr>
+      <w:bookmarkEnd w:id="0"/>
       <w:tr>
         <w:tc>
           <w:tcPr>
@@ -987,7 +1079,31 @@
               <w:rPr>
                 <w:lang w:val="en-US"/>
               </w:rPr>
-              <w:t>To tackle climate change, we would need to bring emissions close to zero. This is possible, but requires a deep transformation in the sectors most responsible for greenhouse gas emissions: energy, transport, and industry.</w:t>
+              <w:t>To tackle climate change, we need to bring</w:t>
+            </w:r>
+            <w:r>
+              <w:rPr>
+                <w:lang w:val="en-US"/>
+              </w:rPr>
+              <w:t xml:space="preserve"> greenhouse gas</w:t>
+            </w:r>
+            <w:r>
+              <w:rPr>
+                <w:lang w:val="en-US"/>
+              </w:rPr>
+              <w:t xml:space="preserve"> emissions close to zero. This is possible, bu</w:t>
+            </w:r>
+            <w:r>
+              <w:rPr>
+                <w:lang w:val="en-US"/>
+              </w:rPr>
+              <w:t>t i</w:t>
+            </w:r>
+            <w:r>
+              <w:rPr>
+                <w:lang w:val="en-US"/>
+              </w:rPr>
+              <w:t>t requires a deep transformation in the sectors most responsible for emissions: energy, transport, and industry.</w:t>
             </w:r>
           </w:p>
         </w:tc>
@@ -1055,23 +1171,7 @@
           <w:b/>
           <w:lang w:val="de-DE"/>
         </w:rPr>
-        <w:t xml:space="preserve">France </w:t>
-      </w:r>
-      <w:proofErr w:type="spellStart"/>
-      <w:r>
-        <w:rPr>
-          <w:b/>
-          <w:lang w:val="de-DE"/>
-        </w:rPr>
-        <w:t>Climate</w:t>
-      </w:r>
-      <w:proofErr w:type="spellEnd"/>
-      <w:r>
-        <w:rPr>
-          <w:b/>
-          <w:lang w:val="de-DE"/>
-        </w:rPr>
-        <w:t xml:space="preserve"> Video Script </w:t>
+        <w:t xml:space="preserve">France Climate Video Script </w:t>
       </w:r>
     </w:p>
     <w:p/>
@@ -1241,19 +1341,11 @@
                 <w:lang w:val="en-US"/>
               </w:rPr>
             </w:pPr>
-            <w:proofErr w:type="spellStart"/>
-            <w:r>
-              <w:rPr>
-                <w:lang w:val="en-US"/>
-              </w:rPr>
-              <w:t>Unzoom</w:t>
-            </w:r>
-            <w:proofErr w:type="spellEnd"/>
-            <w:r>
-              <w:rPr>
-                <w:lang w:val="en-US"/>
-              </w:rPr>
-              <w:t xml:space="preserve"> to show graph of concentration over 800,000 years</w:t>
+            <w:r>
+              <w:rPr>
+                <w:lang w:val="en-US"/>
+              </w:rPr>
+              <w:t>Unzoom to show graph of concentration over 800,000 years</w:t>
             </w:r>
           </w:p>
         </w:tc>
@@ -1343,21 +1435,7 @@
               <w:rPr>
                 <w:lang w:val="en-US"/>
               </w:rPr>
-              <w:t xml:space="preserve">Extends graph of temperatures with 2°C scenario (e.g. using the figure below), and some </w:t>
-            </w:r>
-            <w:proofErr w:type="spellStart"/>
-            <w:r>
-              <w:rPr>
-                <w:lang w:val="en-US"/>
-              </w:rPr>
-              <w:t>windpanels</w:t>
-            </w:r>
-            <w:proofErr w:type="spellEnd"/>
-            <w:r>
-              <w:rPr>
-                <w:lang w:val="en-US"/>
-              </w:rPr>
-              <w:t xml:space="preserve"> and trees on the side</w:t>
+              <w:t>Extends graph of temperatures with 2°C scenario (e.g. using the figure below), and some windpanels and trees on the side</w:t>
             </w:r>
           </w:p>
         </w:tc>
@@ -1663,7 +1741,7 @@
               </w:rPr>
               <w:t xml:space="preserve"> et les records de températures pourront atteindre 50°C, notamment dans l’Est</w:t>
             </w:r>
-            <w:commentRangeStart w:id="0"/>
+            <w:commentRangeStart w:id="1"/>
             <w:r>
               <w:rPr>
                 <w:lang w:val="fr-FR"/>
@@ -1677,13 +1755,13 @@
               </w:rPr>
               <w:footnoteReference w:id="6"/>
             </w:r>
-            <w:commentRangeEnd w:id="0"/>
+            <w:commentRangeEnd w:id="1"/>
             <w:r>
               <w:rPr>
                 <w:rStyle w:val="CommentReference"/>
                 <w:lang w:val="fr-FR"/>
               </w:rPr>
-              <w:commentReference w:id="0"/>
+              <w:commentReference w:id="1"/>
             </w:r>
             <w:r>
               <w:rPr>
@@ -1980,35 +2058,20 @@
               <w:rPr>
                 <w:lang w:val="en-US"/>
               </w:rPr>
-              <w:t xml:space="preserve">In the past decades, humans have been emitting more and more fossil fuels like coal, gas or oil. </w:t>
-            </w:r>
-            <w:r>
-              <w:t xml:space="preserve">Burning </w:t>
-            </w:r>
-            <w:proofErr w:type="spellStart"/>
-            <w:r>
-              <w:t>fossil</w:t>
-            </w:r>
-            <w:proofErr w:type="spellEnd"/>
-            <w:r>
-              <w:t xml:space="preserve"> fuels releases CO</w:t>
+              <w:t>Over the past decades, humans have been emitting more and more fossil fuels like coal, gas or oil. Burning fossil fuels releases CO</w:t>
             </w:r>
             <w:r>
               <w:rPr>
                 <w:vertAlign w:val="subscript"/>
+                <w:lang w:val="en-US"/>
               </w:rPr>
               <w:t>2</w:t>
             </w:r>
             <w:r>
-              <w:t xml:space="preserve"> in the </w:t>
-            </w:r>
-            <w:proofErr w:type="spellStart"/>
-            <w:r>
-              <w:t>atmosphere</w:t>
-            </w:r>
-            <w:proofErr w:type="spellEnd"/>
-            <w:r>
-              <w:t>.</w:t>
+              <w:rPr>
+                <w:lang w:val="en-US"/>
+              </w:rPr>
+              <w:t xml:space="preserve"> into the atmosphere.</w:t>
             </w:r>
           </w:p>
         </w:tc>
@@ -2091,7 +2154,7 @@
               <w:rPr>
                 <w:lang w:val="en-US"/>
               </w:rPr>
-              <w:t xml:space="preserve"> in the atmosphere is higher than any time over the last 800,000 years. </w:t>
+              <w:t xml:space="preserve"> in the atmosphere is higher than at any point in time over the last 800,000 years. </w:t>
             </w:r>
           </w:p>
         </w:tc>
@@ -2105,19 +2168,11 @@
                 <w:lang w:val="en-US"/>
               </w:rPr>
             </w:pPr>
-            <w:proofErr w:type="spellStart"/>
-            <w:r>
-              <w:rPr>
-                <w:lang w:val="en-US"/>
-              </w:rPr>
-              <w:t>Unzoom</w:t>
-            </w:r>
-            <w:proofErr w:type="spellEnd"/>
-            <w:r>
-              <w:rPr>
-                <w:lang w:val="en-US"/>
-              </w:rPr>
-              <w:t xml:space="preserve"> to show graph of concentration over 800,000 years</w:t>
+            <w:r>
+              <w:rPr>
+                <w:lang w:val="en-US"/>
+              </w:rPr>
+              <w:t>Unzoom to show graph of concentration over 800,000 years</w:t>
             </w:r>
           </w:p>
         </w:tc>
@@ -2137,19 +2192,11 @@
                 <w:lang w:val="en-US"/>
               </w:rPr>
             </w:pPr>
-            <w:proofErr w:type="gramStart"/>
-            <w:r>
-              <w:rPr>
-                <w:lang w:val="en-US"/>
-              </w:rPr>
-              <w:t>And</w:t>
-            </w:r>
-            <w:proofErr w:type="gramEnd"/>
-            <w:r>
-              <w:rPr>
-                <w:lang w:val="en-US"/>
-              </w:rPr>
-              <w:t xml:space="preserve"> it’s the concentration of greenhouse gases like CO</w:t>
+            <w:r>
+              <w:rPr>
+                <w:lang w:val="en-US"/>
+              </w:rPr>
+              <w:t>And it’s the concentration of greenhouse gases like CO</w:t>
             </w:r>
             <w:r>
               <w:rPr>
@@ -2220,7 +2267,7 @@
                 <w:lang w:val="en-US"/>
               </w:rPr>
               <w:lastRenderedPageBreak/>
-              <w:t>Climate scientists agree: the build-up in the atmosphere of greenhouse gases released by human activity causes climate change.</w:t>
+              <w:t>Climate scientists agree: the build-up of greenhouse gases released by human activity in the atmosphere causes climate change.</w:t>
             </w:r>
           </w:p>
         </w:tc>
@@ -2248,14 +2295,12 @@
                 <w:lang w:val="en-US"/>
               </w:rPr>
             </w:pPr>
-            <w:proofErr w:type="gramStart"/>
-            <w:r>
-              <w:rPr>
-                <w:lang w:val="en-US"/>
-              </w:rPr>
-              <w:t>A rapid transition away from fossil fuels is technically possible and could contain global warming below +2°C.</w:t>
-            </w:r>
-            <w:proofErr w:type="gramEnd"/>
+            <w:r>
+              <w:rPr>
+                <w:lang w:val="en-US"/>
+              </w:rPr>
+              <w:t>A rapid transition away from fossil fuels is possible and could contain global warming below +2°C.</w:t>
+            </w:r>
           </w:p>
         </w:tc>
         <w:tc>
@@ -2272,21 +2317,7 @@
               <w:rPr>
                 <w:lang w:val="en-US"/>
               </w:rPr>
-              <w:t xml:space="preserve">Extends graph of temperatures with 2°C scenario (e.g. using the figure below), and some </w:t>
-            </w:r>
-            <w:proofErr w:type="spellStart"/>
-            <w:r>
-              <w:rPr>
-                <w:lang w:val="en-US"/>
-              </w:rPr>
-              <w:t>windpanels</w:t>
-            </w:r>
-            <w:proofErr w:type="spellEnd"/>
-            <w:r>
-              <w:rPr>
-                <w:lang w:val="en-US"/>
-              </w:rPr>
-              <w:t xml:space="preserve"> and trees on the side</w:t>
+              <w:t>Extends graph of temperatures with 2°C scenario (e.g. using the figure below), and some windpanels and trees on the side</w:t>
             </w:r>
           </w:p>
         </w:tc>
@@ -2302,19 +2333,11 @@
                 <w:lang w:val="en-US"/>
               </w:rPr>
             </w:pPr>
-            <w:proofErr w:type="gramStart"/>
-            <w:r>
-              <w:rPr>
-                <w:lang w:val="en-US"/>
-              </w:rPr>
-              <w:t>But</w:t>
-            </w:r>
-            <w:proofErr w:type="gramEnd"/>
-            <w:r>
-              <w:rPr>
-                <w:lang w:val="en-US"/>
-              </w:rPr>
-              <w:t xml:space="preserve"> if greenhouse gas emissions continue on their current trend, the average global warming will be +4°C in 2100 and +7°C in 2200. </w:t>
+            <w:r>
+              <w:rPr>
+                <w:lang w:val="en-US"/>
+              </w:rPr>
+              <w:t xml:space="preserve">But if greenhouse gas emissions continue on their current trend, the average global warming will be +4°C in 2100 and +7°C in 2200. </w:t>
             </w:r>
           </w:p>
         </w:tc>
@@ -2500,49 +2523,7 @@
               <w:rPr>
                 <w:lang w:val="en-US"/>
               </w:rPr>
-              <w:t xml:space="preserve">Climate change will also disrupt ecosystems: </w:t>
-            </w:r>
-            <w:proofErr w:type="gramStart"/>
-            <w:r>
-              <w:rPr>
-                <w:lang w:val="en-US"/>
-              </w:rPr>
-              <w:t>most species will migrate to the North</w:t>
-            </w:r>
-            <w:proofErr w:type="gramEnd"/>
-            <w:r>
-              <w:rPr>
-                <w:lang w:val="en-US"/>
-              </w:rPr>
-              <w:t xml:space="preserve">, </w:t>
-            </w:r>
-            <w:proofErr w:type="gramStart"/>
-            <w:r>
-              <w:rPr>
-                <w:lang w:val="en-US"/>
-              </w:rPr>
-              <w:t>some will disappear</w:t>
-            </w:r>
-            <w:proofErr w:type="gramEnd"/>
-            <w:r>
-              <w:rPr>
-                <w:lang w:val="en-US"/>
-              </w:rPr>
-              <w:t xml:space="preserve">. </w:t>
-            </w:r>
-            <w:proofErr w:type="gramStart"/>
-            <w:r>
-              <w:rPr>
-                <w:lang w:val="en-US"/>
-              </w:rPr>
-              <w:t>And</w:t>
-            </w:r>
-            <w:proofErr w:type="gramEnd"/>
-            <w:r>
-              <w:rPr>
-                <w:lang w:val="en-US"/>
-              </w:rPr>
-              <w:t xml:space="preserve"> we expect more oxygen depletion in Danish waters, which will damage marine ecosystems. </w:t>
+              <w:t xml:space="preserve">Climate change will also disrupt ecosystems: most species will migrate to the North, some will disappear. And we expect more oxygen depletion in Danish waters, which will damage marine ecosystems. </w:t>
             </w:r>
           </w:p>
         </w:tc>
@@ -2560,21 +2541,7 @@
               <w:rPr>
                 <w:lang w:val="en-US"/>
               </w:rPr>
-              <w:t xml:space="preserve">Shows a beach with birds where the water becomes green and many algae appear on the sand, </w:t>
-            </w:r>
-            <w:proofErr w:type="gramStart"/>
-            <w:r>
-              <w:rPr>
-                <w:lang w:val="en-US"/>
-              </w:rPr>
-              <w:t>then</w:t>
-            </w:r>
-            <w:proofErr w:type="gramEnd"/>
-            <w:r>
-              <w:rPr>
-                <w:lang w:val="en-US"/>
-              </w:rPr>
-              <w:t xml:space="preserve"> the birds fly away.</w:t>
+              <w:t>Shows a beach with birds where the water becomes green and many algae appear on the sand, then the birds fly away.</w:t>
             </w:r>
           </w:p>
         </w:tc>
@@ -2600,7 +2567,31 @@
               <w:rPr>
                 <w:lang w:val="en-US"/>
               </w:rPr>
-              <w:t xml:space="preserve">The air pollution generated by the burning of fuels is already responsible for </w:t>
+              <w:t xml:space="preserve">The </w:t>
+            </w:r>
+            <w:r>
+              <w:rPr>
+                <w:lang w:val="en-US"/>
+              </w:rPr>
+              <w:t xml:space="preserve">amount </w:t>
+            </w:r>
+            <w:r>
+              <w:rPr>
+                <w:lang w:val="en-US"/>
+              </w:rPr>
+              <w:t xml:space="preserve">air pollution generated by burning of </w:t>
+            </w:r>
+            <w:r>
+              <w:rPr>
+                <w:lang w:val="en-US"/>
+              </w:rPr>
+              <w:t xml:space="preserve">fossil </w:t>
+            </w:r>
+            <w:r>
+              <w:rPr>
+                <w:lang w:val="en-US"/>
+              </w:rPr>
+              <w:t xml:space="preserve">fuels is already responsible for </w:t>
             </w:r>
             <w:r>
               <w:rPr>
@@ -2697,7 +2688,19 @@
               <w:rPr>
                 <w:lang w:val="en-US"/>
               </w:rPr>
-              <w:t>To tackle climate change, we would need to bring emissions close to zero. This is possible, but requires a deep transformation in the sectors most responsible for greenhouse gas emissions: energy, transport, and industry.</w:t>
+              <w:t xml:space="preserve">To tackle climate change, we would need to bring greenhouse gas emissions close to zero. This is possible, but requires a deep transformation in the sectors most responsible for </w:t>
+            </w:r>
+            <w:r>
+              <w:rPr>
+                <w:lang w:val="en-US"/>
+              </w:rPr>
+              <w:t xml:space="preserve">these </w:t>
+            </w:r>
+            <w:r>
+              <w:rPr>
+                <w:lang w:val="en-US"/>
+              </w:rPr>
+              <w:t>emissions: energy, transport, and industry.</w:t>
             </w:r>
           </w:p>
         </w:tc>
@@ -2773,109 +2776,6 @@
           <w:lang w:val="en-US"/>
         </w:rPr>
         <w:t xml:space="preserve"> Climate Video Script </w:t>
-      </w:r>
-    </w:p>
-    <w:p>
-      <w:pPr>
-        <w:spacing w:after="0"/>
-        <w:rPr>
-          <w:lang w:val="en-US"/>
-        </w:rPr>
-      </w:pPr>
-      <w:r>
-        <w:rPr>
-          <w:lang w:val="en-US"/>
-        </w:rPr>
-        <w:t xml:space="preserve">Child stunting </w:t>
-      </w:r>
-      <w:proofErr w:type="gramStart"/>
-      <w:r>
-        <w:rPr>
-          <w:lang w:val="en-US"/>
-        </w:rPr>
-        <w:t>is projected</w:t>
-      </w:r>
-      <w:proofErr w:type="gramEnd"/>
-      <w:r>
-        <w:rPr>
-          <w:lang w:val="en-US"/>
-        </w:rPr>
-        <w:t xml:space="preserve"> to increase by 35% by 2050 compared to a scenario without climate change.</w:t>
-      </w:r>
-    </w:p>
-    <w:p>
-      <w:pPr>
-        <w:spacing w:after="0"/>
-        <w:rPr>
-          <w:lang w:val="en-US"/>
-        </w:rPr>
-      </w:pPr>
-      <w:r>
-        <w:rPr>
-          <w:lang w:val="en-US"/>
-        </w:rPr>
-        <w:t xml:space="preserve">Malaria, crop yields, </w:t>
-      </w:r>
-      <w:r>
-        <w:rPr>
-          <w:lang w:val="en-US"/>
-        </w:rPr>
-        <w:br/>
-      </w:r>
-      <w:r>
-        <w:rPr>
-          <w:lang w:val="en-US"/>
-        </w:rPr>
-        <w:t>At 4°C warming, an extremely wet monsoon that currently has a chance of occurring only once in 100 years is projected to occur every 10 years by the end of the century.</w:t>
-      </w:r>
-    </w:p>
-    <w:p>
-      <w:pPr>
-        <w:spacing w:after="0"/>
-        <w:rPr>
-          <w:lang w:val="en-US"/>
-        </w:rPr>
-      </w:pPr>
-    </w:p>
-    <w:p>
-      <w:pPr>
-        <w:spacing w:after="0"/>
-        <w:rPr>
-          <w:lang w:val="en-US"/>
-        </w:rPr>
-      </w:pPr>
-      <w:r>
-        <w:rPr>
-          <w:lang w:val="en-US"/>
-        </w:rPr>
-        <w:lastRenderedPageBreak/>
-        <w:t xml:space="preserve">Dry years </w:t>
-      </w:r>
-      <w:proofErr w:type="gramStart"/>
-      <w:r>
-        <w:rPr>
-          <w:lang w:val="en-US"/>
-        </w:rPr>
-        <w:t>are expected</w:t>
-      </w:r>
-      <w:proofErr w:type="gramEnd"/>
-      <w:r>
-        <w:rPr>
-          <w:lang w:val="en-US"/>
-        </w:rPr>
-        <w:t xml:space="preserve"> to be drier and wet years wetter.</w:t>
-      </w:r>
-      <w:r>
-        <w:rPr>
-          <w:lang w:val="en-US"/>
-        </w:rPr>
-        <w:t xml:space="preserve"> </w:t>
-      </w:r>
-      <w:r>
-        <w:rPr>
-          <w:lang w:val="en-US"/>
-        </w:rPr>
-        <w:t>An abrupt change in the monsoon could precipitate a major crisis, triggering more frequent droughts as well as greater flooding in large parts of India.</w:t>
       </w:r>
     </w:p>
     <w:p>
@@ -2971,35 +2871,20 @@
               <w:rPr>
                 <w:lang w:val="en-US"/>
               </w:rPr>
-              <w:t xml:space="preserve">In the past decades, humans have been emitting more and more fossil fuels like coal, gas or oil. </w:t>
-            </w:r>
-            <w:r>
-              <w:t xml:space="preserve">Burning </w:t>
-            </w:r>
-            <w:proofErr w:type="spellStart"/>
-            <w:r>
-              <w:t>fossil</w:t>
-            </w:r>
-            <w:proofErr w:type="spellEnd"/>
-            <w:r>
-              <w:t xml:space="preserve"> fuels releases CO</w:t>
+              <w:t>Over the past decades, humans have been emitting more and more fossil fuels like coal, gas or oil. Burning fossil fuels releases CO</w:t>
             </w:r>
             <w:r>
               <w:rPr>
                 <w:vertAlign w:val="subscript"/>
+                <w:lang w:val="en-US"/>
               </w:rPr>
               <w:t>2</w:t>
             </w:r>
             <w:r>
-              <w:t xml:space="preserve"> in the </w:t>
-            </w:r>
-            <w:proofErr w:type="spellStart"/>
-            <w:r>
-              <w:t>atmosphere</w:t>
-            </w:r>
-            <w:proofErr w:type="spellEnd"/>
-            <w:r>
-              <w:t>.</w:t>
+              <w:rPr>
+                <w:lang w:val="en-US"/>
+              </w:rPr>
+              <w:t xml:space="preserve"> into the atmosphere.</w:t>
             </w:r>
           </w:p>
         </w:tc>
@@ -3030,7 +2915,14 @@
               <w:rPr>
                 <w:lang w:val="en-US"/>
               </w:rPr>
-              <w:t xml:space="preserve"> concentration, next to polluting cars (cars with smoke), planes, and coal power plants / factories (e.g. using </w:t>
+              <w:t xml:space="preserve"> concentration, next to polluting cars (cars with smoke), planes, and coal </w:t>
+            </w:r>
+            <w:r>
+              <w:rPr>
+                <w:lang w:val="en-US"/>
+              </w:rPr>
+              <w:lastRenderedPageBreak/>
+              <w:t xml:space="preserve">power plants / factories (e.g. using </w:t>
             </w:r>
             <w:hyperlink r:id="rId16">
               <w:r>
@@ -3069,6 +2961,7 @@
               <w:rPr>
                 <w:lang w:val="en-US"/>
               </w:rPr>
+              <w:lastRenderedPageBreak/>
               <w:t>Today, the concentration of CO</w:t>
             </w:r>
             <w:r>
@@ -3082,7 +2975,7 @@
               <w:rPr>
                 <w:lang w:val="en-US"/>
               </w:rPr>
-              <w:t xml:space="preserve"> in the atmosphere is higher than any time over the last 800,000 years. </w:t>
+              <w:t xml:space="preserve"> in the atmosphere is higher than at any point in time over the last 800,000 years. </w:t>
             </w:r>
           </w:p>
         </w:tc>
@@ -3096,19 +2989,11 @@
                 <w:lang w:val="en-US"/>
               </w:rPr>
             </w:pPr>
-            <w:proofErr w:type="spellStart"/>
-            <w:r>
-              <w:rPr>
-                <w:lang w:val="en-US"/>
-              </w:rPr>
-              <w:t>Unzoom</w:t>
-            </w:r>
-            <w:proofErr w:type="spellEnd"/>
-            <w:r>
-              <w:rPr>
-                <w:lang w:val="en-US"/>
-              </w:rPr>
-              <w:t xml:space="preserve"> to show graph of concentration over 800,000 years</w:t>
+            <w:r>
+              <w:rPr>
+                <w:lang w:val="en-US"/>
+              </w:rPr>
+              <w:t>Unzoom to show graph of concentration over 800,000 years</w:t>
             </w:r>
           </w:p>
         </w:tc>
@@ -3128,19 +3013,11 @@
                 <w:lang w:val="en-US"/>
               </w:rPr>
             </w:pPr>
-            <w:proofErr w:type="gramStart"/>
-            <w:r>
-              <w:rPr>
-                <w:lang w:val="en-US"/>
-              </w:rPr>
-              <w:t>And</w:t>
-            </w:r>
-            <w:proofErr w:type="gramEnd"/>
-            <w:r>
-              <w:rPr>
-                <w:lang w:val="en-US"/>
-              </w:rPr>
-              <w:t xml:space="preserve"> it’s the concentration of greenhouse gases like CO</w:t>
+            <w:r>
+              <w:rPr>
+                <w:lang w:val="en-US"/>
+              </w:rPr>
+              <w:t>And it’s the concentration of greenhouse gases like CO</w:t>
             </w:r>
             <w:r>
               <w:rPr>
@@ -3210,7 +3087,7 @@
               <w:rPr>
                 <w:lang w:val="en-US"/>
               </w:rPr>
-              <w:t>Climate scientists agree: the build-up in the atmosphere of greenhouse gases released by human activity causes climate change.</w:t>
+              <w:t>Climate scientists agree: the build-up of greenhouse gases released by human activity in the atmosphere causes climate change.</w:t>
             </w:r>
           </w:p>
         </w:tc>
@@ -3238,26 +3115,12 @@
                 <w:lang w:val="en-US"/>
               </w:rPr>
             </w:pPr>
-            <w:proofErr w:type="gramStart"/>
-            <w:r>
-              <w:rPr>
-                <w:lang w:val="en-US"/>
-              </w:rPr>
-              <w:t>A rapid transition away from fossil fuels is technically possible and could contain global warming below +2°C</w:t>
-            </w:r>
-            <w:r>
-              <w:rPr>
-                <w:lang w:val="en-US"/>
-              </w:rPr>
-              <w:t>, meaning 3.6 °F</w:t>
-            </w:r>
-            <w:r>
-              <w:rPr>
-                <w:lang w:val="en-US"/>
-              </w:rPr>
-              <w:t>.</w:t>
-            </w:r>
-            <w:proofErr w:type="gramEnd"/>
+            <w:r>
+              <w:rPr>
+                <w:lang w:val="en-US"/>
+              </w:rPr>
+              <w:t>A rapid transition away from fossil fuels is possible and could contain global warming below +2°C.</w:t>
+            </w:r>
           </w:p>
         </w:tc>
         <w:tc>
@@ -3274,21 +3137,7 @@
               <w:rPr>
                 <w:lang w:val="en-US"/>
               </w:rPr>
-              <w:t xml:space="preserve">Extends graph of temperatures with 2°C scenario (e.g. using the figure below), and some </w:t>
-            </w:r>
-            <w:proofErr w:type="spellStart"/>
-            <w:r>
-              <w:rPr>
-                <w:lang w:val="en-US"/>
-              </w:rPr>
-              <w:t>windpanels</w:t>
-            </w:r>
-            <w:proofErr w:type="spellEnd"/>
-            <w:r>
-              <w:rPr>
-                <w:lang w:val="en-US"/>
-              </w:rPr>
-              <w:t xml:space="preserve"> and trees on the side</w:t>
+              <w:t>Extends graph of temperatures with 2°C scenario (e.g. using the figure below), and some windpanels and trees on the side</w:t>
             </w:r>
           </w:p>
         </w:tc>
@@ -3304,43 +3153,11 @@
                 <w:lang w:val="en-US"/>
               </w:rPr>
             </w:pPr>
-            <w:proofErr w:type="gramStart"/>
-            <w:r>
-              <w:rPr>
-                <w:lang w:val="en-US"/>
-              </w:rPr>
-              <w:t>But</w:t>
-            </w:r>
-            <w:proofErr w:type="gramEnd"/>
-            <w:r>
-              <w:rPr>
-                <w:lang w:val="en-US"/>
-              </w:rPr>
-              <w:t xml:space="preserve"> if greenhouse gas emissions continue on their current trend, the a</w:t>
-            </w:r>
-            <w:r>
-              <w:rPr>
-                <w:lang w:val="en-US"/>
-              </w:rPr>
-              <w:t>verage global warming will be +8°F</w:t>
-            </w:r>
-            <w:r>
-              <w:rPr>
-                <w:lang w:val="en-US"/>
-              </w:rPr>
-              <w:t xml:space="preserve"> in 2100</w:t>
-            </w:r>
-            <w:r>
-              <w:rPr>
-                <w:lang w:val="en-US"/>
-              </w:rPr>
-              <w:t xml:space="preserve"> and +13°F</w:t>
-            </w:r>
-            <w:r>
-              <w:rPr>
-                <w:lang w:val="en-US"/>
-              </w:rPr>
-              <w:t xml:space="preserve"> in 2200. </w:t>
+            <w:r>
+              <w:rPr>
+                <w:lang w:val="en-US"/>
+              </w:rPr>
+              <w:t xml:space="preserve">But if greenhouse gas emissions continue on their current trend, the average global warming will be +4°C in 2100 and +7°C in 2200. </w:t>
             </w:r>
           </w:p>
         </w:tc>
@@ -3408,19 +3225,49 @@
               <w:rPr>
                 <w:lang w:val="en-US"/>
               </w:rPr>
-              <w:t>Heatwaves are becoming longer,</w:t>
-            </w:r>
-            <w:r>
-              <w:rPr>
-                <w:lang w:val="en-US"/>
-              </w:rPr>
-              <w:t xml:space="preserve"> more frequent and more severe: the</w:t>
-            </w:r>
-            <w:r>
-              <w:rPr>
-                <w:lang w:val="en-US"/>
-              </w:rPr>
-              <w:t xml:space="preserve"> thermometer hit 48</w:t>
+              <w:t xml:space="preserve">Heatwaves are </w:t>
+            </w:r>
+            <w:r>
+              <w:rPr>
+                <w:lang w:val="en-US"/>
+              </w:rPr>
+              <w:t>lasting</w:t>
+            </w:r>
+            <w:r>
+              <w:rPr>
+                <w:lang w:val="en-US"/>
+              </w:rPr>
+              <w:t xml:space="preserve"> longer, </w:t>
+            </w:r>
+            <w:r>
+              <w:rPr>
+                <w:lang w:val="en-US"/>
+              </w:rPr>
+              <w:t xml:space="preserve">and are </w:t>
+            </w:r>
+            <w:r>
+              <w:rPr>
+                <w:lang w:val="en-US"/>
+              </w:rPr>
+              <w:t xml:space="preserve">more frequent and more severe: </w:t>
+            </w:r>
+            <w:r>
+              <w:rPr>
+                <w:lang w:val="en-US"/>
+              </w:rPr>
+              <w:t>thermometer</w:t>
+            </w:r>
+            <w:r>
+              <w:rPr>
+                <w:lang w:val="en-US"/>
+              </w:rPr>
+              <w:t>s</w:t>
+            </w:r>
+            <w:r>
+              <w:rPr>
+                <w:lang w:val="en-US"/>
+              </w:rPr>
+              <w:t xml:space="preserve"> hit 48</w:t>
             </w:r>
             <w:r>
               <w:rPr>
@@ -3439,7 +3286,19 @@
               <w:rPr>
                 <w:lang w:val="en-US"/>
               </w:rPr>
-              <w:t xml:space="preserve"> and 11 out of the 15 warmest years have been within the last 15 years.</w:t>
+              <w:t xml:space="preserve"> and 11 out of the 15 warmest years have </w:t>
+            </w:r>
+            <w:r>
+              <w:rPr>
+                <w:lang w:val="en-US"/>
+              </w:rPr>
+              <w:t>occurred</w:t>
+            </w:r>
+            <w:r>
+              <w:rPr>
+                <w:lang w:val="en-US"/>
+              </w:rPr>
+              <w:t xml:space="preserve"> within the last 15 years.</w:t>
             </w:r>
             <w:r>
               <w:rPr>
@@ -3452,7 +3311,37 @@
               <w:rPr>
                 <w:lang w:val="en-US"/>
               </w:rPr>
-              <w:t xml:space="preserve"> The heat will increase further with climate change, to the point that some regions may become inhabitable because of extreme heat.</w:t>
+              <w:t xml:space="preserve"> Temperatures</w:t>
+            </w:r>
+            <w:r>
+              <w:rPr>
+                <w:lang w:val="en-US"/>
+              </w:rPr>
+              <w:t xml:space="preserve"> will increase</w:t>
+            </w:r>
+            <w:r>
+              <w:rPr>
+                <w:lang w:val="en-US"/>
+              </w:rPr>
+              <w:t xml:space="preserve"> even</w:t>
+            </w:r>
+            <w:r>
+              <w:rPr>
+                <w:lang w:val="en-US"/>
+              </w:rPr>
+              <w:t xml:space="preserve"> further with climate change,</w:t>
+            </w:r>
+            <w:r>
+              <w:rPr>
+                <w:lang w:val="en-US"/>
+              </w:rPr>
+              <w:t xml:space="preserve"> up</w:t>
+            </w:r>
+            <w:r>
+              <w:rPr>
+                <w:lang w:val="en-US"/>
+              </w:rPr>
+              <w:t xml:space="preserve"> to the point that some regions may become inhabitable because of extreme heat.</w:t>
             </w:r>
             <w:r>
               <w:rPr>
@@ -3515,21 +3404,52 @@
               <w:rPr>
                 <w:lang w:val="en-US"/>
               </w:rPr>
-              <w:t xml:space="preserve">Dry years </w:t>
-            </w:r>
-            <w:proofErr w:type="gramStart"/>
-            <w:r>
-              <w:rPr>
-                <w:lang w:val="en-US"/>
-              </w:rPr>
-              <w:t>are expected</w:t>
-            </w:r>
-            <w:proofErr w:type="gramEnd"/>
-            <w:r>
-              <w:rPr>
-                <w:lang w:val="en-US"/>
-              </w:rPr>
-              <w:t xml:space="preserve"> to be drier and wet years wetter. An abrupt change in the monsoon could precipitate a major crisis, triggering more frequent droughts as well as greater flooding in large parts of India.</w:t>
+              <w:t xml:space="preserve">Dry years are expected to be drier and wet years wetter. An abrupt change in </w:t>
+            </w:r>
+            <w:commentRangeStart w:id="2"/>
+            <w:r>
+              <w:rPr>
+                <w:lang w:val="en-US"/>
+              </w:rPr>
+              <w:t>monsoon</w:t>
+            </w:r>
+            <w:r>
+              <w:rPr>
+                <w:lang w:val="en-US"/>
+              </w:rPr>
+              <w:t>s</w:t>
+            </w:r>
+            <w:r>
+              <w:rPr>
+                <w:lang w:val="en-US"/>
+              </w:rPr>
+              <w:t xml:space="preserve"> </w:t>
+            </w:r>
+            <w:commentRangeEnd w:id="2"/>
+            <w:r>
+              <w:rPr>
+                <w:rStyle w:val="CommentReference"/>
+                <w:lang w:val="fr-FR"/>
+              </w:rPr>
+              <w:commentReference w:id="2"/>
+            </w:r>
+            <w:r>
+              <w:rPr>
+                <w:lang w:val="en-US"/>
+              </w:rPr>
+              <w:t xml:space="preserve">could </w:t>
+            </w:r>
+            <w:r>
+              <w:rPr>
+                <w:lang w:val="en-US"/>
+              </w:rPr>
+              <w:t>cause</w:t>
+            </w:r>
+            <w:r>
+              <w:rPr>
+                <w:lang w:val="en-US"/>
+              </w:rPr>
+              <w:t xml:space="preserve"> a major crisis, triggering more frequent droughts as well as greater flooding in large parts of India.</w:t>
             </w:r>
             <w:r>
               <w:rPr>
@@ -3554,21 +3474,7 @@
               <w:rPr>
                 <w:lang w:val="en-US"/>
               </w:rPr>
-              <w:t xml:space="preserve">Shows a drought. </w:t>
-            </w:r>
-            <w:proofErr w:type="gramStart"/>
-            <w:r>
-              <w:rPr>
-                <w:lang w:val="en-US"/>
-              </w:rPr>
-              <w:t>And</w:t>
-            </w:r>
-            <w:proofErr w:type="gramEnd"/>
-            <w:r>
-              <w:rPr>
-                <w:lang w:val="en-US"/>
-              </w:rPr>
-              <w:t xml:space="preserve"> shows a storm.</w:t>
+              <w:t>Shows a drought. And shows a storm.</w:t>
             </w:r>
           </w:p>
         </w:tc>
@@ -3593,7 +3499,19 @@
               <w:rPr>
                 <w:lang w:val="en-US"/>
               </w:rPr>
-              <w:t>36 million people will live in a zone flooded each year in 2050.</w:t>
+              <w:t>36 million peo</w:t>
+            </w:r>
+            <w:r>
+              <w:rPr>
+                <w:lang w:val="en-US"/>
+              </w:rPr>
+              <w:t>ple will live in a zone that is flooded annually</w:t>
+            </w:r>
+            <w:r>
+              <w:rPr>
+                <w:lang w:val="en-US"/>
+              </w:rPr>
+              <w:t xml:space="preserve"> in 2050.</w:t>
             </w:r>
             <w:r>
               <w:rPr>
@@ -3612,7 +3530,43 @@
               <w:rPr>
                 <w:lang w:val="en-US"/>
               </w:rPr>
-              <w:t xml:space="preserve"> are particularly vulnerable to the impacts of sea-level rise, tropical cyclones, and riverine flooding.</w:t>
+              <w:t xml:space="preserve"> are particularly vulnerable to the impacts of</w:t>
+            </w:r>
+            <w:r>
+              <w:rPr>
+                <w:lang w:val="en-US"/>
+              </w:rPr>
+              <w:t xml:space="preserve"> rising</w:t>
+            </w:r>
+            <w:r>
+              <w:rPr>
+                <w:lang w:val="en-US"/>
+              </w:rPr>
+              <w:t xml:space="preserve"> sea</w:t>
+            </w:r>
+            <w:r>
+              <w:rPr>
+                <w:lang w:val="en-US"/>
+              </w:rPr>
+              <w:t xml:space="preserve"> </w:t>
+            </w:r>
+            <w:r>
+              <w:rPr>
+                <w:lang w:val="en-US"/>
+              </w:rPr>
+              <w:t>level</w:t>
+            </w:r>
+            <w:r>
+              <w:rPr>
+                <w:lang w:val="en-US"/>
+              </w:rPr>
+              <w:t>s</w:t>
+            </w:r>
+            <w:r>
+              <w:rPr>
+                <w:lang w:val="en-US"/>
+              </w:rPr>
+              <w:t>, tropical cyclones, and riverine flooding.</w:t>
             </w:r>
             <w:r>
               <w:rPr>
@@ -3661,8 +3615,31 @@
               <w:rPr>
                 <w:lang w:val="en-US"/>
               </w:rPr>
-              <w:lastRenderedPageBreak/>
-              <w:t>The air pollution generated by the burning of fu</w:t>
+              <w:t xml:space="preserve">The </w:t>
+            </w:r>
+            <w:r>
+              <w:rPr>
+                <w:lang w:val="en-US"/>
+              </w:rPr>
+              <w:t xml:space="preserve">amount of </w:t>
+            </w:r>
+            <w:r>
+              <w:rPr>
+                <w:lang w:val="en-US"/>
+              </w:rPr>
+              <w:t xml:space="preserve">air pollution generated by burning of </w:t>
+            </w:r>
+            <w:r>
+              <w:rPr>
+                <w:lang w:val="en-US"/>
+              </w:rPr>
+              <w:t xml:space="preserve">fossil </w:t>
+            </w:r>
+            <w:r>
+              <w:rPr>
+                <w:lang w:val="en-US"/>
+              </w:rPr>
+              <w:t>fu</w:t>
             </w:r>
             <w:r>
               <w:rPr>
@@ -3771,15 +3748,29 @@
               <w:rPr>
                 <w:lang w:val="en-US"/>
               </w:rPr>
-              <w:t>Due to climate change, y</w:t>
-            </w:r>
-            <w:proofErr w:type="spellStart"/>
-            <w:r>
-              <w:t>ields</w:t>
-            </w:r>
-            <w:proofErr w:type="spellEnd"/>
-            <w:r>
-              <w:t xml:space="preserve"> for rice and wheat are expected to become 15 to 20% lower than what they could be.</w:t>
+              <w:lastRenderedPageBreak/>
+              <w:t xml:space="preserve">Due to climate change, </w:t>
+            </w:r>
+            <w:r>
+              <w:t xml:space="preserve">rice and wheat </w:t>
+            </w:r>
+            <w:r>
+              <w:t xml:space="preserve">yields </w:t>
+            </w:r>
+            <w:r>
+              <w:t xml:space="preserve">are expected to become 15 to 20% lower than what they </w:t>
+            </w:r>
+            <w:r>
+              <w:t>w</w:t>
+            </w:r>
+            <w:r>
+              <w:t>ould</w:t>
+            </w:r>
+            <w:r>
+              <w:t xml:space="preserve"> otherwise</w:t>
+            </w:r>
+            <w:r>
+              <w:t xml:space="preserve"> be.</w:t>
             </w:r>
             <w:r>
               <w:rPr>
@@ -3809,25 +3800,7 @@
               <w:rPr>
                 <w:lang w:val="en-US"/>
               </w:rPr>
-              <w:t>wheat</w:t>
-            </w:r>
-            <w:r>
-              <w:rPr>
-                <w:lang w:val="en-US"/>
-              </w:rPr>
-              <w:t xml:space="preserve"> field with some visible </w:t>
-            </w:r>
-            <w:r>
-              <w:rPr>
-                <w:lang w:val="en-US"/>
-              </w:rPr>
-              <w:t xml:space="preserve">wheat plants </w:t>
-            </w:r>
-            <w:r>
-              <w:rPr>
-                <w:lang w:val="en-US"/>
-              </w:rPr>
-              <w:t>dry up</w:t>
+              <w:t>wheat field with some visible wheat plants dry up</w:t>
             </w:r>
             <w:r>
               <w:rPr>
@@ -3859,7 +3832,31 @@
               <w:rPr>
                 <w:lang w:val="en-US"/>
               </w:rPr>
-              <w:t>To tackle climate change, we would need to bring emissions close to zero. This is possible, but requires a deep transformation in the sectors most responsible for greenhouse gas emissions: energy, transport, and industry.</w:t>
+              <w:t xml:space="preserve">To tackle climate change, we would need to bring </w:t>
+            </w:r>
+            <w:r>
+              <w:rPr>
+                <w:lang w:val="en-US"/>
+              </w:rPr>
+              <w:t xml:space="preserve">greenhouse gas </w:t>
+            </w:r>
+            <w:r>
+              <w:rPr>
+                <w:lang w:val="en-US"/>
+              </w:rPr>
+              <w:t xml:space="preserve">emissions close to zero. This is possible, but requires a deep transformation in the sectors most responsible for </w:t>
+            </w:r>
+            <w:r>
+              <w:rPr>
+                <w:lang w:val="en-US"/>
+              </w:rPr>
+              <w:t xml:space="preserve">these </w:t>
+            </w:r>
+            <w:r>
+              <w:rPr>
+                <w:lang w:val="en-US"/>
+              </w:rPr>
+              <w:t>emissions: energy, transport, and industry.</w:t>
             </w:r>
           </w:p>
         </w:tc>
@@ -3902,7 +3899,7 @@
 
 <file path=word/comments.xml><?xml version="1.0" encoding="utf-8"?>
 <w:comments xmlns:wpc="http://schemas.microsoft.com/office/word/2010/wordprocessingCanvas" xmlns:cx="http://schemas.microsoft.com/office/drawing/2014/chartex" xmlns:cx1="http://schemas.microsoft.com/office/drawing/2015/9/8/chartex" xmlns:mc="http://schemas.openxmlformats.org/markup-compatibility/2006" xmlns:o="urn:schemas-microsoft-com:office:office" xmlns:r="http://schemas.openxmlformats.org/officeDocument/2006/relationships" xmlns:m="http://schemas.openxmlformats.org/officeDocument/2006/math" xmlns:v="urn:schemas-microsoft-com:vml" xmlns:wp14="http://schemas.microsoft.com/office/word/2010/wordprocessingDrawing" xmlns:wp="http://schemas.openxmlformats.org/drawingml/2006/wordprocessingDrawing" xmlns:w10="urn:schemas-microsoft-com:office:word" xmlns:w="http://schemas.openxmlformats.org/wordprocessingml/2006/main" xmlns:w14="http://schemas.microsoft.com/office/word/2010/wordml" xmlns:w15="http://schemas.microsoft.com/office/word/2012/wordml" xmlns:w16se="http://schemas.microsoft.com/office/word/2015/wordml/symex" xmlns:wpg="http://schemas.microsoft.com/office/word/2010/wordprocessingGroup" xmlns:wpi="http://schemas.microsoft.com/office/word/2010/wordprocessingInk" xmlns:wne="http://schemas.microsoft.com/office/word/2006/wordml" xmlns:wps="http://schemas.microsoft.com/office/word/2010/wordprocessingShape" mc:Ignorable="w14 w15 w16se wp14">
-  <w:comment w:id="0" w:author="Fabre  Adrien" w:date="2021-01-12T23:29:00Z" w:initials="FA">
+  <w:comment w:id="1" w:author="Fabre  Adrien" w:date="2021-01-12T23:29:00Z" w:initials="FA">
     <w:p>
       <w:pPr>
         <w:pStyle w:val="CommentText"/>
@@ -3913,29 +3910,8 @@
         </w:rPr>
         <w:annotationRef/>
       </w:r>
-      <w:proofErr w:type="spellStart"/>
-      <w:r>
-        <w:t>We</w:t>
-      </w:r>
-      <w:proofErr w:type="spellEnd"/>
-      <w:r>
-        <w:t xml:space="preserve"> </w:t>
-      </w:r>
-      <w:proofErr w:type="spellStart"/>
-      <w:r>
-        <w:t>could</w:t>
-      </w:r>
-      <w:proofErr w:type="spellEnd"/>
-      <w:r>
-        <w:t xml:space="preserve"> </w:t>
-      </w:r>
-      <w:proofErr w:type="spellStart"/>
-      <w:r>
-        <w:t>add</w:t>
-      </w:r>
-      <w:proofErr w:type="spellEnd"/>
-      <w:r>
-        <w:t xml:space="preserve"> : </w:t>
+      <w:r>
+        <w:t xml:space="preserve">We could add : </w:t>
       </w:r>
     </w:p>
     <w:tbl>
@@ -4002,12 +3978,83 @@
       </w:pPr>
     </w:p>
   </w:comment>
+  <w:comment w:id="2" w:author="Fabre  Adrien" w:date="2021-01-19T11:27:00Z" w:initials="FA">
+    <w:p>
+      <w:pPr>
+        <w:spacing w:after="0"/>
+        <w:rPr>
+          <w:lang w:val="en-US"/>
+        </w:rPr>
+      </w:pPr>
+      <w:r>
+        <w:rPr>
+          <w:rStyle w:val="CommentReference"/>
+        </w:rPr>
+        <w:annotationRef/>
+      </w:r>
+      <w:r>
+        <w:rPr>
+          <w:lang w:val="en-US"/>
+        </w:rPr>
+        <w:t xml:space="preserve">Other ideas : </w:t>
+      </w:r>
+      <w:r>
+        <w:rPr>
+          <w:lang w:val="en-US"/>
+        </w:rPr>
+        <w:t>At 4°C warming, an extremely wet monsoon that currently has a chance of occurring only once in 100 years is projected to occur every 10 years by the end of the century.</w:t>
+      </w:r>
+    </w:p>
+    <w:p>
+      <w:pPr>
+        <w:spacing w:after="0"/>
+        <w:rPr>
+          <w:lang w:val="en-US"/>
+        </w:rPr>
+      </w:pPr>
+    </w:p>
+    <w:p>
+      <w:pPr>
+        <w:spacing w:after="0"/>
+        <w:rPr>
+          <w:lang w:val="en-US"/>
+        </w:rPr>
+      </w:pPr>
+      <w:r>
+        <w:rPr>
+          <w:lang w:val="en-US"/>
+        </w:rPr>
+        <w:t>Dry years are expected to be drier and wet years wetter.</w:t>
+      </w:r>
+      <w:r>
+        <w:rPr>
+          <w:lang w:val="en-US"/>
+        </w:rPr>
+        <w:t xml:space="preserve"> </w:t>
+      </w:r>
+      <w:r>
+        <w:rPr>
+          <w:lang w:val="en-US"/>
+        </w:rPr>
+        <w:t>An abrupt change in the monsoon could precipitate a major crisis, triggering more frequent droughts as well as greater flooding in large parts of India.</w:t>
+      </w:r>
+    </w:p>
+    <w:p>
+      <w:pPr>
+        <w:pStyle w:val="CommentText"/>
+        <w:rPr>
+          <w:lang w:val="en-US"/>
+        </w:rPr>
+      </w:pPr>
+    </w:p>
+  </w:comment>
 </w:comments>
 </file>
 
 <file path=word/commentsExtended.xml><?xml version="1.0" encoding="utf-8"?>
 <w15:commentsEx xmlns:wpc="http://schemas.microsoft.com/office/word/2010/wordprocessingCanvas" xmlns:cx="http://schemas.microsoft.com/office/drawing/2014/chartex" xmlns:cx1="http://schemas.microsoft.com/office/drawing/2015/9/8/chartex" xmlns:mc="http://schemas.openxmlformats.org/markup-compatibility/2006" xmlns:o="urn:schemas-microsoft-com:office:office" xmlns:r="http://schemas.openxmlformats.org/officeDocument/2006/relationships" xmlns:m="http://schemas.openxmlformats.org/officeDocument/2006/math" xmlns:v="urn:schemas-microsoft-com:vml" xmlns:wp14="http://schemas.microsoft.com/office/word/2010/wordprocessingDrawing" xmlns:wp="http://schemas.openxmlformats.org/drawingml/2006/wordprocessingDrawing" xmlns:w10="urn:schemas-microsoft-com:office:word" xmlns:w="http://schemas.openxmlformats.org/wordprocessingml/2006/main" xmlns:w14="http://schemas.microsoft.com/office/word/2010/wordml" xmlns:w15="http://schemas.microsoft.com/office/word/2012/wordml" xmlns:w16se="http://schemas.microsoft.com/office/word/2015/wordml/symex" xmlns:wpg="http://schemas.microsoft.com/office/word/2010/wordprocessingGroup" xmlns:wpi="http://schemas.microsoft.com/office/word/2010/wordprocessingInk" xmlns:wne="http://schemas.microsoft.com/office/word/2006/wordml" xmlns:wps="http://schemas.microsoft.com/office/word/2010/wordprocessingShape" mc:Ignorable="w14 w15 w16se wp14">
   <w15:commentEx w15:paraId="19E6FDCC" w15:done="0"/>
+  <w15:commentEx w15:paraId="3CB70A4B" w15:done="0"/>
 </w15:commentsEx>
 </file>
 
@@ -4236,15 +4283,7 @@
         <w:footnoteRef/>
       </w:r>
       <w:r>
-        <w:t xml:space="preserve"> </w:t>
-      </w:r>
-      <w:proofErr w:type="spellStart"/>
-      <w:r>
-        <w:t>Hinkel</w:t>
-      </w:r>
-      <w:proofErr w:type="spellEnd"/>
-      <w:r>
-        <w:t xml:space="preserve"> et al. 2010</w:t>
+        <w:t xml:space="preserve"> Hinkel et al. 2010</w:t>
       </w:r>
     </w:p>
   </w:footnote>
@@ -4386,35 +4425,7 @@
         <w:rPr>
           <w:lang w:val="de-DE"/>
         </w:rPr>
-        <w:t xml:space="preserve"> </w:t>
-      </w:r>
-      <w:proofErr w:type="spellStart"/>
-      <w:r>
-        <w:rPr>
-          <w:lang w:val="de-DE"/>
-        </w:rPr>
-        <w:t>Kulp</w:t>
-      </w:r>
-      <w:proofErr w:type="spellEnd"/>
-      <w:r>
-        <w:rPr>
-          <w:lang w:val="de-DE"/>
-        </w:rPr>
-        <w:t xml:space="preserve"> &amp; </w:t>
-      </w:r>
-      <w:proofErr w:type="spellStart"/>
-      <w:r>
-        <w:rPr>
-          <w:lang w:val="de-DE"/>
-        </w:rPr>
-        <w:t>Strauss</w:t>
-      </w:r>
-      <w:proofErr w:type="spellEnd"/>
-      <w:r>
-        <w:rPr>
-          <w:lang w:val="de-DE"/>
-        </w:rPr>
-        <w:t xml:space="preserve"> (</w:t>
+        <w:t xml:space="preserve"> Kulp &amp; Strauss (</w:t>
       </w:r>
       <w:r>
         <w:rPr>
@@ -4495,8 +4506,6 @@
         </w:rPr>
         <w:t xml:space="preserve"> </w:t>
       </w:r>
-      <w:bookmarkStart w:id="1" w:name="_GoBack"/>
-      <w:bookmarkEnd w:id="1"/>
     </w:p>
   </w:footnote>
 </w:footnotes>
@@ -5844,7 +5853,7 @@
 </file>
 
 <file path=customXml/itemProps1.xml><?xml version="1.0" encoding="utf-8"?>
-<ds:datastoreItem xmlns:ds="http://schemas.openxmlformats.org/officeDocument/2006/customXml" ds:itemID="{F263177D-963B-435C-98BD-F4C2E51F4110}">
+<ds:datastoreItem xmlns:ds="http://schemas.openxmlformats.org/officeDocument/2006/customXml" ds:itemID="{C206E8CA-7C30-4765-9FC0-8228CCDCC649}">
   <ds:schemaRefs>
     <ds:schemaRef ds:uri="http://schemas.openxmlformats.org/officeDocument/2006/bibliography"/>
   </ds:schemaRefs>
